--- a/DHKTPM13A_NHOM07_tai-lieu-kien-truc-va-thiet-ke-phan-mem_v1.0.docx
+++ b/DHKTPM13A_NHOM07_tai-lieu-kien-truc-va-thiet-ke-phan-mem_v1.0.docx
@@ -2271,41 +2271,7 @@
                 <w:noProof/>
                 <w:webHidden/>
               </w:rPr>
-              <w:fldChar w:fldCharType="begin"/>
-            </w:r>
-            <w:r>
-              <w:rPr>
-                <w:noProof/>
-                <w:webHidden/>
-              </w:rPr>
-              <w:instrText xml:space="preserve"> PAGEREF _Toc533965957 \h </w:instrText>
-            </w:r>
-            <w:r>
-              <w:rPr>
-                <w:noProof/>
-                <w:webHidden/>
-              </w:rPr>
-            </w:r>
-            <w:r>
-              <w:rPr>
-                <w:noProof/>
-                <w:webHidden/>
-              </w:rPr>
-              <w:fldChar w:fldCharType="separate"/>
-            </w:r>
-            <w:r>
-              <w:rPr>
-                <w:noProof/>
-                <w:webHidden/>
-              </w:rPr>
-              <w:t>3</w:t>
-            </w:r>
-            <w:r>
-              <w:rPr>
-                <w:noProof/>
-                <w:webHidden/>
-              </w:rPr>
-              <w:fldChar w:fldCharType="end"/>
+              <w:t>4</w:t>
             </w:r>
           </w:hyperlink>
         </w:p>
@@ -2359,41 +2325,7 @@
                 <w:noProof/>
                 <w:webHidden/>
               </w:rPr>
-              <w:fldChar w:fldCharType="begin"/>
-            </w:r>
-            <w:r>
-              <w:rPr>
-                <w:noProof/>
-                <w:webHidden/>
-              </w:rPr>
-              <w:instrText xml:space="preserve"> PAGEREF _Toc533965958 \h </w:instrText>
-            </w:r>
-            <w:r>
-              <w:rPr>
-                <w:noProof/>
-                <w:webHidden/>
-              </w:rPr>
-            </w:r>
-            <w:r>
-              <w:rPr>
-                <w:noProof/>
-                <w:webHidden/>
-              </w:rPr>
-              <w:fldChar w:fldCharType="separate"/>
-            </w:r>
-            <w:r>
-              <w:rPr>
-                <w:noProof/>
-                <w:webHidden/>
-              </w:rPr>
-              <w:t>4</w:t>
-            </w:r>
-            <w:r>
-              <w:rPr>
-                <w:noProof/>
-                <w:webHidden/>
-              </w:rPr>
-              <w:fldChar w:fldCharType="end"/>
+              <w:t>5</w:t>
             </w:r>
           </w:hyperlink>
         </w:p>
@@ -2445,41 +2377,7 @@
                 <w:noProof/>
                 <w:webHidden/>
               </w:rPr>
-              <w:fldChar w:fldCharType="begin"/>
-            </w:r>
-            <w:r>
-              <w:rPr>
-                <w:noProof/>
-                <w:webHidden/>
-              </w:rPr>
-              <w:instrText xml:space="preserve"> PAGEREF _Toc533965959 \h </w:instrText>
-            </w:r>
-            <w:r>
-              <w:rPr>
-                <w:noProof/>
-                <w:webHidden/>
-              </w:rPr>
-            </w:r>
-            <w:r>
-              <w:rPr>
-                <w:noProof/>
-                <w:webHidden/>
-              </w:rPr>
-              <w:fldChar w:fldCharType="separate"/>
-            </w:r>
-            <w:r>
-              <w:rPr>
-                <w:noProof/>
-                <w:webHidden/>
-              </w:rPr>
-              <w:t>4</w:t>
-            </w:r>
-            <w:r>
-              <w:rPr>
-                <w:noProof/>
-                <w:webHidden/>
-              </w:rPr>
-              <w:fldChar w:fldCharType="end"/>
+              <w:t>5</w:t>
             </w:r>
           </w:hyperlink>
         </w:p>
@@ -2531,41 +2429,7 @@
                 <w:noProof/>
                 <w:webHidden/>
               </w:rPr>
-              <w:fldChar w:fldCharType="begin"/>
-            </w:r>
-            <w:r>
-              <w:rPr>
-                <w:noProof/>
-                <w:webHidden/>
-              </w:rPr>
-              <w:instrText xml:space="preserve"> PAGEREF _Toc533965960 \h </w:instrText>
-            </w:r>
-            <w:r>
-              <w:rPr>
-                <w:noProof/>
-                <w:webHidden/>
-              </w:rPr>
-            </w:r>
-            <w:r>
-              <w:rPr>
-                <w:noProof/>
-                <w:webHidden/>
-              </w:rPr>
-              <w:fldChar w:fldCharType="separate"/>
-            </w:r>
-            <w:r>
-              <w:rPr>
-                <w:noProof/>
-                <w:webHidden/>
-              </w:rPr>
-              <w:t>4</w:t>
-            </w:r>
-            <w:r>
-              <w:rPr>
-                <w:noProof/>
-                <w:webHidden/>
-              </w:rPr>
-              <w:fldChar w:fldCharType="end"/>
+              <w:t>5</w:t>
             </w:r>
           </w:hyperlink>
         </w:p>
@@ -2617,41 +2481,7 @@
                 <w:noProof/>
                 <w:webHidden/>
               </w:rPr>
-              <w:fldChar w:fldCharType="begin"/>
-            </w:r>
-            <w:r>
-              <w:rPr>
-                <w:noProof/>
-                <w:webHidden/>
-              </w:rPr>
-              <w:instrText xml:space="preserve"> PAGEREF _Toc533965961 \h </w:instrText>
-            </w:r>
-            <w:r>
-              <w:rPr>
-                <w:noProof/>
-                <w:webHidden/>
-              </w:rPr>
-            </w:r>
-            <w:r>
-              <w:rPr>
-                <w:noProof/>
-                <w:webHidden/>
-              </w:rPr>
-              <w:fldChar w:fldCharType="separate"/>
-            </w:r>
-            <w:r>
-              <w:rPr>
-                <w:noProof/>
-                <w:webHidden/>
-              </w:rPr>
-              <w:t>4</w:t>
-            </w:r>
-            <w:r>
-              <w:rPr>
-                <w:noProof/>
-                <w:webHidden/>
-              </w:rPr>
-              <w:fldChar w:fldCharType="end"/>
+              <w:t>5</w:t>
             </w:r>
           </w:hyperlink>
         </w:p>
@@ -2703,41 +2533,7 @@
                 <w:noProof/>
                 <w:webHidden/>
               </w:rPr>
-              <w:fldChar w:fldCharType="begin"/>
-            </w:r>
-            <w:r>
-              <w:rPr>
-                <w:noProof/>
-                <w:webHidden/>
-              </w:rPr>
-              <w:instrText xml:space="preserve"> PAGEREF _Toc533965962 \h </w:instrText>
-            </w:r>
-            <w:r>
-              <w:rPr>
-                <w:noProof/>
-                <w:webHidden/>
-              </w:rPr>
-            </w:r>
-            <w:r>
-              <w:rPr>
-                <w:noProof/>
-                <w:webHidden/>
-              </w:rPr>
-              <w:fldChar w:fldCharType="separate"/>
-            </w:r>
-            <w:r>
-              <w:rPr>
-                <w:noProof/>
-                <w:webHidden/>
-              </w:rPr>
-              <w:t>4</w:t>
-            </w:r>
-            <w:r>
-              <w:rPr>
-                <w:noProof/>
-                <w:webHidden/>
-              </w:rPr>
-              <w:fldChar w:fldCharType="end"/>
+              <w:t>6</w:t>
             </w:r>
           </w:hyperlink>
         </w:p>
@@ -2789,41 +2585,7 @@
                 <w:noProof/>
                 <w:webHidden/>
               </w:rPr>
-              <w:fldChar w:fldCharType="begin"/>
-            </w:r>
-            <w:r>
-              <w:rPr>
-                <w:noProof/>
-                <w:webHidden/>
-              </w:rPr>
-              <w:instrText xml:space="preserve"> PAGEREF _Toc533965963 \h </w:instrText>
-            </w:r>
-            <w:r>
-              <w:rPr>
-                <w:noProof/>
-                <w:webHidden/>
-              </w:rPr>
-            </w:r>
-            <w:r>
-              <w:rPr>
-                <w:noProof/>
-                <w:webHidden/>
-              </w:rPr>
-              <w:fldChar w:fldCharType="separate"/>
-            </w:r>
-            <w:r>
-              <w:rPr>
-                <w:noProof/>
-                <w:webHidden/>
-              </w:rPr>
-              <w:t>4</w:t>
-            </w:r>
-            <w:r>
-              <w:rPr>
-                <w:noProof/>
-                <w:webHidden/>
-              </w:rPr>
-              <w:fldChar w:fldCharType="end"/>
+              <w:t>6</w:t>
             </w:r>
           </w:hyperlink>
         </w:p>
@@ -2877,41 +2639,7 @@
                 <w:noProof/>
                 <w:webHidden/>
               </w:rPr>
-              <w:fldChar w:fldCharType="begin"/>
-            </w:r>
-            <w:r>
-              <w:rPr>
-                <w:noProof/>
-                <w:webHidden/>
-              </w:rPr>
-              <w:instrText xml:space="preserve"> PAGEREF _Toc533965964 \h </w:instrText>
-            </w:r>
-            <w:r>
-              <w:rPr>
-                <w:noProof/>
-                <w:webHidden/>
-              </w:rPr>
-            </w:r>
-            <w:r>
-              <w:rPr>
-                <w:noProof/>
-                <w:webHidden/>
-              </w:rPr>
-              <w:fldChar w:fldCharType="separate"/>
-            </w:r>
-            <w:r>
-              <w:rPr>
-                <w:noProof/>
-                <w:webHidden/>
-              </w:rPr>
-              <w:t>5</w:t>
-            </w:r>
-            <w:r>
-              <w:rPr>
-                <w:noProof/>
-                <w:webHidden/>
-              </w:rPr>
-              <w:fldChar w:fldCharType="end"/>
+              <w:t>7</w:t>
             </w:r>
           </w:hyperlink>
         </w:p>
@@ -2963,41 +2691,7 @@
                 <w:noProof/>
                 <w:webHidden/>
               </w:rPr>
-              <w:fldChar w:fldCharType="begin"/>
-            </w:r>
-            <w:r>
-              <w:rPr>
-                <w:noProof/>
-                <w:webHidden/>
-              </w:rPr>
-              <w:instrText xml:space="preserve"> PAGEREF _Toc533965965 \h </w:instrText>
-            </w:r>
-            <w:r>
-              <w:rPr>
-                <w:noProof/>
-                <w:webHidden/>
-              </w:rPr>
-            </w:r>
-            <w:r>
-              <w:rPr>
-                <w:noProof/>
-                <w:webHidden/>
-              </w:rPr>
-              <w:fldChar w:fldCharType="separate"/>
-            </w:r>
-            <w:r>
-              <w:rPr>
-                <w:noProof/>
-                <w:webHidden/>
-              </w:rPr>
-              <w:t>5</w:t>
-            </w:r>
-            <w:r>
-              <w:rPr>
-                <w:noProof/>
-                <w:webHidden/>
-              </w:rPr>
-              <w:fldChar w:fldCharType="end"/>
+              <w:t>8</w:t>
             </w:r>
           </w:hyperlink>
         </w:p>
@@ -7960,6 +7654,117 @@
           </w:p>
         </w:tc>
       </w:tr>
+      <w:tr>
+        <w:trPr>
+          <w:jc w:val="center"/>
+        </w:trPr>
+        <w:tc>
+          <w:tcPr>
+            <w:tcW w:w="537" w:type="pct"/>
+          </w:tcPr>
+          <w:p>
+            <w:pPr>
+              <w:spacing w:after="120"/>
+              <w:rPr>
+                <w:rFonts w:cs="Times New Roman"/>
+                <w:i/>
+                <w:szCs w:val="26"/>
+              </w:rPr>
+            </w:pPr>
+            <w:r>
+              <w:rPr>
+                <w:rFonts w:cs="Times New Roman"/>
+                <w:i/>
+                <w:szCs w:val="26"/>
+              </w:rPr>
+              <w:t>UC12</w:t>
+            </w:r>
+          </w:p>
+        </w:tc>
+        <w:tc>
+          <w:tcPr>
+            <w:tcW w:w="1613" w:type="pct"/>
+          </w:tcPr>
+          <w:p>
+            <w:pPr>
+              <w:spacing w:after="120"/>
+              <w:rPr>
+                <w:rFonts w:cs="Times New Roman"/>
+                <w:i/>
+                <w:szCs w:val="26"/>
+              </w:rPr>
+            </w:pPr>
+            <w:r>
+              <w:rPr>
+                <w:rFonts w:cs="Times New Roman"/>
+                <w:i/>
+                <w:szCs w:val="26"/>
+              </w:rPr>
+              <w:t>Tim Kiem</w:t>
+            </w:r>
+          </w:p>
+        </w:tc>
+        <w:tc>
+          <w:tcPr>
+            <w:tcW w:w="1669" w:type="pct"/>
+          </w:tcPr>
+          <w:p>
+            <w:pPr>
+              <w:pStyle w:val="StyleTabletextBoldCentered"/>
+              <w:spacing w:before="0" w:line="240" w:lineRule="auto"/>
+              <w:rPr>
+                <w:rFonts w:ascii="Times New Roman" w:hAnsi="Times New Roman"/>
+                <w:b w:val="0"/>
+                <w:bCs w:val="0"/>
+                <w:i/>
+                <w:sz w:val="26"/>
+                <w:szCs w:val="26"/>
+              </w:rPr>
+            </w:pPr>
+            <w:r>
+              <w:rPr>
+                <w:rFonts w:ascii="Times New Roman" w:hAnsi="Times New Roman"/>
+                <w:b w:val="0"/>
+                <w:bCs w:val="0"/>
+                <w:i/>
+                <w:sz w:val="26"/>
+                <w:szCs w:val="26"/>
+              </w:rPr>
+              <w:t>Tìm kiếm món ăn, thành viên, khách hàng</w:t>
+            </w:r>
+          </w:p>
+        </w:tc>
+        <w:tc>
+          <w:tcPr>
+            <w:tcW w:w="871" w:type="pct"/>
+          </w:tcPr>
+          <w:p>
+            <w:pPr>
+              <w:spacing w:after="120"/>
+              <w:rPr>
+                <w:rFonts w:cs="Times New Roman"/>
+                <w:i/>
+                <w:szCs w:val="26"/>
+              </w:rPr>
+            </w:pPr>
+          </w:p>
+        </w:tc>
+        <w:tc>
+          <w:tcPr>
+            <w:tcW w:w="310" w:type="pct"/>
+          </w:tcPr>
+          <w:p>
+            <w:pPr>
+              <w:keepNext/>
+              <w:spacing w:after="120"/>
+              <w:rPr>
+                <w:rFonts w:cs="Times New Roman"/>
+                <w:szCs w:val="26"/>
+              </w:rPr>
+            </w:pPr>
+          </w:p>
+        </w:tc>
+      </w:tr>
     </w:tbl>
     <w:p>
       <w:pPr>
@@ -23385,6 +23190,10 @@
     <w:p>
       <w:pPr>
         <w:pStyle w:val="Heading5"/>
+        <w:numPr>
+          <w:ilvl w:val="4"/>
+          <w:numId w:val="28"/>
+        </w:numPr>
         <w:spacing w:before="120" w:after="120"/>
         <w:ind w:left="720"/>
         <w:rPr>
@@ -23397,7 +23206,1353 @@
           <w:rFonts w:ascii="Times New Roman" w:hAnsi="Times New Roman"/>
           <w:szCs w:val="26"/>
         </w:rPr>
-        <w:lastRenderedPageBreak/>
+        <w:t>Sequence Diagram</w:t>
+      </w:r>
+    </w:p>
+    <w:p>
+      <w:pPr>
+        <w:pStyle w:val="Heading4"/>
+        <w:rPr>
+          <w:rFonts w:ascii="Times New Roman" w:hAnsi="Times New Roman"/>
+          <w:sz w:val="26"/>
+          <w:szCs w:val="26"/>
+        </w:rPr>
+      </w:pPr>
+      <w:r>
+        <w:rPr>
+          <w:rFonts w:ascii="Times New Roman" w:hAnsi="Times New Roman"/>
+          <w:sz w:val="26"/>
+          <w:szCs w:val="26"/>
+        </w:rPr>
+        <w:t>Use case Tìm kiếm</w:t>
+      </w:r>
+    </w:p>
+    <w:p>
+      <w:pPr>
+        <w:pStyle w:val="Heading5"/>
+        <w:spacing w:before="120" w:after="120"/>
+        <w:ind w:left="720"/>
+        <w:rPr>
+          <w:rFonts w:ascii="Times New Roman" w:hAnsi="Times New Roman"/>
+          <w:szCs w:val="26"/>
+        </w:rPr>
+      </w:pPr>
+      <w:r>
+        <w:rPr>
+          <w:rFonts w:ascii="Times New Roman" w:hAnsi="Times New Roman"/>
+          <w:szCs w:val="26"/>
+        </w:rPr>
+        <w:t xml:space="preserve">Đặt tả use case </w:t>
+      </w:r>
+      <w:r>
+        <w:rPr>
+          <w:rFonts w:ascii="Times New Roman" w:hAnsi="Times New Roman"/>
+          <w:szCs w:val="26"/>
+        </w:rPr>
+        <w:t>Tìm kiếm</w:t>
+      </w:r>
+    </w:p>
+    <w:tbl>
+      <w:tblPr>
+        <w:tblW w:w="9810" w:type="dxa"/>
+        <w:tblInd w:w="-190" w:type="dxa"/>
+        <w:tblCellMar>
+          <w:left w:w="0" w:type="dxa"/>
+          <w:right w:w="0" w:type="dxa"/>
+        </w:tblCellMar>
+        <w:tblLook w:val="04A0" w:firstRow="1" w:lastRow="0" w:firstColumn="1" w:lastColumn="0" w:noHBand="0" w:noVBand="1"/>
+      </w:tblPr>
+      <w:tblGrid>
+        <w:gridCol w:w="2610"/>
+        <w:gridCol w:w="1980"/>
+        <w:gridCol w:w="5220"/>
+      </w:tblGrid>
+      <w:tr>
+        <w:trPr>
+          <w:trHeight w:val="309"/>
+        </w:trPr>
+        <w:tc>
+          <w:tcPr>
+            <w:tcW w:w="2610" w:type="dxa"/>
+            <w:tcBorders>
+              <w:top w:val="single" w:sz="8" w:space="0" w:color="000000"/>
+              <w:left w:val="single" w:sz="8" w:space="0" w:color="000000"/>
+              <w:bottom w:val="single" w:sz="8" w:space="0" w:color="000000"/>
+              <w:right w:val="single" w:sz="8" w:space="0" w:color="000000"/>
+            </w:tcBorders>
+            <w:shd w:val="clear" w:color="auto" w:fill="auto"/>
+            <w:tcMar>
+              <w:top w:w="15" w:type="dxa"/>
+              <w:left w:w="81" w:type="dxa"/>
+              <w:bottom w:w="0" w:type="dxa"/>
+              <w:right w:w="81" w:type="dxa"/>
+            </w:tcMar>
+            <w:vAlign w:val="center"/>
+            <w:hideMark/>
+          </w:tcPr>
+          <w:p>
+            <w:pPr>
+              <w:spacing w:after="40"/>
+              <w:ind w:left="105"/>
+              <w:rPr>
+                <w:rFonts w:cs="Times New Roman"/>
+                <w:b/>
+                <w:szCs w:val="26"/>
+              </w:rPr>
+            </w:pPr>
+            <w:r>
+              <w:rPr>
+                <w:rFonts w:cs="Times New Roman"/>
+                <w:b/>
+                <w:szCs w:val="26"/>
+              </w:rPr>
+              <w:t xml:space="preserve">Tên use case: </w:t>
+            </w:r>
+          </w:p>
+        </w:tc>
+        <w:tc>
+          <w:tcPr>
+            <w:tcW w:w="7200" w:type="dxa"/>
+            <w:gridSpan w:val="2"/>
+            <w:tcBorders>
+              <w:top w:val="single" w:sz="8" w:space="0" w:color="000000"/>
+              <w:left w:val="single" w:sz="8" w:space="0" w:color="000000"/>
+              <w:bottom w:val="single" w:sz="8" w:space="0" w:color="000000"/>
+              <w:right w:val="single" w:sz="8" w:space="0" w:color="000000"/>
+            </w:tcBorders>
+            <w:shd w:val="clear" w:color="auto" w:fill="auto"/>
+            <w:tcMar>
+              <w:top w:w="15" w:type="dxa"/>
+              <w:left w:w="81" w:type="dxa"/>
+              <w:bottom w:w="0" w:type="dxa"/>
+              <w:right w:w="81" w:type="dxa"/>
+            </w:tcMar>
+            <w:hideMark/>
+          </w:tcPr>
+          <w:p>
+            <w:pPr>
+              <w:spacing w:after="40"/>
+              <w:ind w:left="360"/>
+              <w:rPr>
+                <w:rFonts w:cs="Times New Roman"/>
+                <w:b/>
+                <w:szCs w:val="26"/>
+              </w:rPr>
+            </w:pPr>
+            <w:r>
+              <w:rPr>
+                <w:rFonts w:cs="Times New Roman"/>
+                <w:szCs w:val="26"/>
+              </w:rPr>
+              <w:t>Tìm kiếm</w:t>
+            </w:r>
+          </w:p>
+        </w:tc>
+      </w:tr>
+      <w:tr>
+        <w:trPr>
+          <w:trHeight w:val="365"/>
+        </w:trPr>
+        <w:tc>
+          <w:tcPr>
+            <w:tcW w:w="2610" w:type="dxa"/>
+            <w:tcBorders>
+              <w:top w:val="single" w:sz="8" w:space="0" w:color="000000"/>
+              <w:left w:val="single" w:sz="8" w:space="0" w:color="000000"/>
+              <w:bottom w:val="single" w:sz="8" w:space="0" w:color="000000"/>
+              <w:right w:val="single" w:sz="8" w:space="0" w:color="000000"/>
+            </w:tcBorders>
+            <w:shd w:val="clear" w:color="auto" w:fill="auto"/>
+            <w:tcMar>
+              <w:top w:w="15" w:type="dxa"/>
+              <w:left w:w="81" w:type="dxa"/>
+              <w:bottom w:w="0" w:type="dxa"/>
+              <w:right w:w="81" w:type="dxa"/>
+            </w:tcMar>
+            <w:vAlign w:val="center"/>
+            <w:hideMark/>
+          </w:tcPr>
+          <w:p>
+            <w:pPr>
+              <w:spacing w:after="40"/>
+              <w:ind w:left="105"/>
+              <w:rPr>
+                <w:rFonts w:cs="Times New Roman"/>
+                <w:b/>
+                <w:szCs w:val="26"/>
+              </w:rPr>
+            </w:pPr>
+            <w:r>
+              <w:rPr>
+                <w:rFonts w:cs="Times New Roman"/>
+                <w:b/>
+                <w:szCs w:val="26"/>
+              </w:rPr>
+              <w:t xml:space="preserve">Mô tả sơ lược: </w:t>
+            </w:r>
+          </w:p>
+        </w:tc>
+        <w:tc>
+          <w:tcPr>
+            <w:tcW w:w="7200" w:type="dxa"/>
+            <w:gridSpan w:val="2"/>
+            <w:tcBorders>
+              <w:top w:val="single" w:sz="8" w:space="0" w:color="000000"/>
+              <w:left w:val="single" w:sz="8" w:space="0" w:color="000000"/>
+              <w:bottom w:val="single" w:sz="8" w:space="0" w:color="000000"/>
+              <w:right w:val="single" w:sz="8" w:space="0" w:color="000000"/>
+            </w:tcBorders>
+            <w:shd w:val="clear" w:color="auto" w:fill="auto"/>
+            <w:tcMar>
+              <w:top w:w="15" w:type="dxa"/>
+              <w:left w:w="81" w:type="dxa"/>
+              <w:bottom w:w="0" w:type="dxa"/>
+              <w:right w:w="81" w:type="dxa"/>
+            </w:tcMar>
+          </w:tcPr>
+          <w:p>
+            <w:pPr>
+              <w:spacing w:after="40"/>
+              <w:ind w:left="360"/>
+              <w:rPr>
+                <w:rFonts w:cs="Times New Roman"/>
+                <w:szCs w:val="26"/>
+              </w:rPr>
+            </w:pPr>
+            <w:r>
+              <w:rPr>
+                <w:rFonts w:cs="Times New Roman"/>
+                <w:szCs w:val="26"/>
+              </w:rPr>
+              <w:t>Khách hàng t</w:t>
+            </w:r>
+            <w:r>
+              <w:rPr>
+                <w:rFonts w:cs="Times New Roman"/>
+                <w:szCs w:val="26"/>
+              </w:rPr>
+              <w:t>ìm kiếm món ăn</w:t>
+            </w:r>
+            <w:r>
+              <w:rPr>
+                <w:rFonts w:cs="Times New Roman"/>
+                <w:szCs w:val="26"/>
+              </w:rPr>
+              <w:t>, Nhân viên tìm kiếm thành viên, khách hàng.</w:t>
+            </w:r>
+          </w:p>
+        </w:tc>
+      </w:tr>
+      <w:tr>
+        <w:trPr>
+          <w:trHeight w:val="419"/>
+        </w:trPr>
+        <w:tc>
+          <w:tcPr>
+            <w:tcW w:w="2610" w:type="dxa"/>
+            <w:tcBorders>
+              <w:top w:val="single" w:sz="8" w:space="0" w:color="000000"/>
+              <w:left w:val="single" w:sz="8" w:space="0" w:color="000000"/>
+              <w:bottom w:val="single" w:sz="8" w:space="0" w:color="000000"/>
+              <w:right w:val="single" w:sz="8" w:space="0" w:color="000000"/>
+            </w:tcBorders>
+            <w:shd w:val="clear" w:color="auto" w:fill="auto"/>
+            <w:tcMar>
+              <w:top w:w="15" w:type="dxa"/>
+              <w:left w:w="81" w:type="dxa"/>
+              <w:bottom w:w="0" w:type="dxa"/>
+              <w:right w:w="81" w:type="dxa"/>
+            </w:tcMar>
+            <w:vAlign w:val="center"/>
+            <w:hideMark/>
+          </w:tcPr>
+          <w:p>
+            <w:pPr>
+              <w:spacing w:after="40"/>
+              <w:ind w:left="105"/>
+              <w:rPr>
+                <w:rFonts w:cs="Times New Roman"/>
+                <w:b/>
+                <w:szCs w:val="26"/>
+              </w:rPr>
+            </w:pPr>
+            <w:r>
+              <w:rPr>
+                <w:rFonts w:cs="Times New Roman"/>
+                <w:b/>
+                <w:szCs w:val="26"/>
+              </w:rPr>
+              <w:t xml:space="preserve">Actor chính: </w:t>
+            </w:r>
+          </w:p>
+        </w:tc>
+        <w:tc>
+          <w:tcPr>
+            <w:tcW w:w="7200" w:type="dxa"/>
+            <w:gridSpan w:val="2"/>
+            <w:tcBorders>
+              <w:top w:val="single" w:sz="8" w:space="0" w:color="000000"/>
+              <w:left w:val="single" w:sz="8" w:space="0" w:color="000000"/>
+              <w:bottom w:val="single" w:sz="8" w:space="0" w:color="000000"/>
+              <w:right w:val="single" w:sz="8" w:space="0" w:color="000000"/>
+            </w:tcBorders>
+            <w:shd w:val="clear" w:color="auto" w:fill="auto"/>
+            <w:tcMar>
+              <w:top w:w="15" w:type="dxa"/>
+              <w:left w:w="81" w:type="dxa"/>
+              <w:bottom w:w="0" w:type="dxa"/>
+              <w:right w:w="81" w:type="dxa"/>
+            </w:tcMar>
+            <w:vAlign w:val="center"/>
+          </w:tcPr>
+          <w:p>
+            <w:pPr>
+              <w:spacing w:after="40"/>
+              <w:ind w:left="360"/>
+              <w:rPr>
+                <w:rFonts w:cs="Times New Roman"/>
+                <w:szCs w:val="26"/>
+              </w:rPr>
+            </w:pPr>
+            <w:r>
+              <w:rPr>
+                <w:rFonts w:cs="Times New Roman"/>
+                <w:szCs w:val="26"/>
+              </w:rPr>
+              <w:t>Khách hàng</w:t>
+            </w:r>
+            <w:r>
+              <w:rPr>
+                <w:rFonts w:cs="Times New Roman"/>
+                <w:szCs w:val="26"/>
+              </w:rPr>
+              <w:t>, Nhân viên</w:t>
+            </w:r>
+          </w:p>
+        </w:tc>
+      </w:tr>
+      <w:tr>
+        <w:trPr>
+          <w:trHeight w:val="392"/>
+        </w:trPr>
+        <w:tc>
+          <w:tcPr>
+            <w:tcW w:w="2610" w:type="dxa"/>
+            <w:tcBorders>
+              <w:top w:val="single" w:sz="8" w:space="0" w:color="000000"/>
+              <w:left w:val="single" w:sz="8" w:space="0" w:color="000000"/>
+              <w:bottom w:val="single" w:sz="8" w:space="0" w:color="000000"/>
+              <w:right w:val="single" w:sz="8" w:space="0" w:color="000000"/>
+            </w:tcBorders>
+            <w:shd w:val="clear" w:color="auto" w:fill="auto"/>
+            <w:tcMar>
+              <w:top w:w="15" w:type="dxa"/>
+              <w:left w:w="81" w:type="dxa"/>
+              <w:bottom w:w="0" w:type="dxa"/>
+              <w:right w:w="81" w:type="dxa"/>
+            </w:tcMar>
+            <w:vAlign w:val="center"/>
+            <w:hideMark/>
+          </w:tcPr>
+          <w:p>
+            <w:pPr>
+              <w:spacing w:after="40"/>
+              <w:ind w:left="105"/>
+              <w:rPr>
+                <w:rFonts w:cs="Times New Roman"/>
+                <w:b/>
+                <w:szCs w:val="26"/>
+              </w:rPr>
+            </w:pPr>
+            <w:r>
+              <w:rPr>
+                <w:rFonts w:cs="Times New Roman"/>
+                <w:b/>
+                <w:szCs w:val="26"/>
+              </w:rPr>
+              <w:t xml:space="preserve">Actor phụ: </w:t>
+            </w:r>
+          </w:p>
+        </w:tc>
+        <w:tc>
+          <w:tcPr>
+            <w:tcW w:w="7200" w:type="dxa"/>
+            <w:gridSpan w:val="2"/>
+            <w:tcBorders>
+              <w:top w:val="single" w:sz="8" w:space="0" w:color="000000"/>
+              <w:left w:val="single" w:sz="8" w:space="0" w:color="000000"/>
+              <w:bottom w:val="single" w:sz="8" w:space="0" w:color="000000"/>
+              <w:right w:val="single" w:sz="8" w:space="0" w:color="000000"/>
+            </w:tcBorders>
+            <w:shd w:val="clear" w:color="auto" w:fill="auto"/>
+            <w:tcMar>
+              <w:top w:w="15" w:type="dxa"/>
+              <w:left w:w="81" w:type="dxa"/>
+              <w:bottom w:w="0" w:type="dxa"/>
+              <w:right w:w="81" w:type="dxa"/>
+            </w:tcMar>
+            <w:vAlign w:val="center"/>
+          </w:tcPr>
+          <w:p>
+            <w:pPr>
+              <w:spacing w:after="40"/>
+              <w:ind w:left="360"/>
+              <w:rPr>
+                <w:rFonts w:cs="Times New Roman"/>
+                <w:szCs w:val="26"/>
+              </w:rPr>
+            </w:pPr>
+            <w:r>
+              <w:rPr>
+                <w:rFonts w:cs="Times New Roman"/>
+                <w:szCs w:val="26"/>
+              </w:rPr>
+              <w:t>Không</w:t>
+            </w:r>
+          </w:p>
+        </w:tc>
+      </w:tr>
+      <w:tr>
+        <w:trPr>
+          <w:trHeight w:val="437"/>
+        </w:trPr>
+        <w:tc>
+          <w:tcPr>
+            <w:tcW w:w="2610" w:type="dxa"/>
+            <w:tcBorders>
+              <w:top w:val="single" w:sz="8" w:space="0" w:color="000000"/>
+              <w:left w:val="single" w:sz="8" w:space="0" w:color="000000"/>
+              <w:bottom w:val="single" w:sz="8" w:space="0" w:color="000000"/>
+              <w:right w:val="single" w:sz="8" w:space="0" w:color="000000"/>
+            </w:tcBorders>
+            <w:shd w:val="clear" w:color="auto" w:fill="auto"/>
+            <w:tcMar>
+              <w:top w:w="15" w:type="dxa"/>
+              <w:left w:w="81" w:type="dxa"/>
+              <w:bottom w:w="0" w:type="dxa"/>
+              <w:right w:w="81" w:type="dxa"/>
+            </w:tcMar>
+            <w:vAlign w:val="center"/>
+            <w:hideMark/>
+          </w:tcPr>
+          <w:p>
+            <w:pPr>
+              <w:spacing w:after="40"/>
+              <w:ind w:left="105"/>
+              <w:rPr>
+                <w:rFonts w:cs="Times New Roman"/>
+                <w:b/>
+                <w:szCs w:val="26"/>
+              </w:rPr>
+            </w:pPr>
+            <w:r>
+              <w:rPr>
+                <w:rFonts w:cs="Times New Roman"/>
+                <w:b/>
+                <w:szCs w:val="26"/>
+              </w:rPr>
+              <w:t xml:space="preserve">Tiền điều kiện: </w:t>
+            </w:r>
+          </w:p>
+        </w:tc>
+        <w:tc>
+          <w:tcPr>
+            <w:tcW w:w="7200" w:type="dxa"/>
+            <w:gridSpan w:val="2"/>
+            <w:tcBorders>
+              <w:top w:val="single" w:sz="8" w:space="0" w:color="000000"/>
+              <w:left w:val="single" w:sz="8" w:space="0" w:color="000000"/>
+              <w:bottom w:val="single" w:sz="8" w:space="0" w:color="000000"/>
+              <w:right w:val="single" w:sz="8" w:space="0" w:color="000000"/>
+            </w:tcBorders>
+            <w:shd w:val="clear" w:color="auto" w:fill="auto"/>
+            <w:tcMar>
+              <w:top w:w="15" w:type="dxa"/>
+              <w:left w:w="81" w:type="dxa"/>
+              <w:bottom w:w="0" w:type="dxa"/>
+              <w:right w:w="81" w:type="dxa"/>
+            </w:tcMar>
+            <w:vAlign w:val="center"/>
+          </w:tcPr>
+          <w:p>
+            <w:pPr>
+              <w:spacing w:after="40"/>
+              <w:ind w:left="360"/>
+              <w:rPr>
+                <w:rFonts w:cs="Times New Roman"/>
+                <w:szCs w:val="26"/>
+              </w:rPr>
+            </w:pPr>
+            <w:r>
+              <w:rPr>
+                <w:rFonts w:cs="Times New Roman"/>
+                <w:szCs w:val="26"/>
+              </w:rPr>
+              <w:t>Khách hàng truy cập vào hệ thống</w:t>
+            </w:r>
+            <w:r>
+              <w:rPr>
+                <w:rFonts w:cs="Times New Roman"/>
+                <w:szCs w:val="26"/>
+              </w:rPr>
+              <w:t>, Nhân viên đã đăng nhập vào hệ thống</w:t>
+            </w:r>
+          </w:p>
+        </w:tc>
+      </w:tr>
+      <w:tr>
+        <w:trPr>
+          <w:trHeight w:val="419"/>
+        </w:trPr>
+        <w:tc>
+          <w:tcPr>
+            <w:tcW w:w="2610" w:type="dxa"/>
+            <w:tcBorders>
+              <w:top w:val="single" w:sz="8" w:space="0" w:color="000000"/>
+              <w:left w:val="single" w:sz="8" w:space="0" w:color="000000"/>
+              <w:bottom w:val="single" w:sz="8" w:space="0" w:color="000000"/>
+              <w:right w:val="single" w:sz="8" w:space="0" w:color="000000"/>
+            </w:tcBorders>
+            <w:shd w:val="clear" w:color="auto" w:fill="auto"/>
+            <w:tcMar>
+              <w:top w:w="15" w:type="dxa"/>
+              <w:left w:w="81" w:type="dxa"/>
+              <w:bottom w:w="0" w:type="dxa"/>
+              <w:right w:w="81" w:type="dxa"/>
+            </w:tcMar>
+            <w:vAlign w:val="center"/>
+            <w:hideMark/>
+          </w:tcPr>
+          <w:p>
+            <w:pPr>
+              <w:spacing w:after="40"/>
+              <w:ind w:left="105"/>
+              <w:rPr>
+                <w:rFonts w:cs="Times New Roman"/>
+                <w:b/>
+                <w:szCs w:val="26"/>
+              </w:rPr>
+            </w:pPr>
+            <w:r>
+              <w:rPr>
+                <w:rFonts w:cs="Times New Roman"/>
+                <w:b/>
+                <w:szCs w:val="26"/>
+              </w:rPr>
+              <w:t xml:space="preserve">Hậu điều kiện: </w:t>
+            </w:r>
+          </w:p>
+        </w:tc>
+        <w:tc>
+          <w:tcPr>
+            <w:tcW w:w="7200" w:type="dxa"/>
+            <w:gridSpan w:val="2"/>
+            <w:tcBorders>
+              <w:top w:val="single" w:sz="8" w:space="0" w:color="000000"/>
+              <w:left w:val="single" w:sz="8" w:space="0" w:color="000000"/>
+              <w:bottom w:val="single" w:sz="8" w:space="0" w:color="000000"/>
+              <w:right w:val="single" w:sz="8" w:space="0" w:color="000000"/>
+            </w:tcBorders>
+            <w:shd w:val="clear" w:color="auto" w:fill="auto"/>
+            <w:tcMar>
+              <w:top w:w="15" w:type="dxa"/>
+              <w:left w:w="81" w:type="dxa"/>
+              <w:bottom w:w="0" w:type="dxa"/>
+              <w:right w:w="81" w:type="dxa"/>
+            </w:tcMar>
+          </w:tcPr>
+          <w:p>
+            <w:pPr>
+              <w:spacing w:after="40"/>
+              <w:ind w:left="360"/>
+              <w:rPr>
+                <w:rFonts w:cs="Times New Roman"/>
+                <w:szCs w:val="26"/>
+              </w:rPr>
+            </w:pPr>
+            <w:r>
+              <w:rPr>
+                <w:rFonts w:cs="Times New Roman"/>
+                <w:szCs w:val="26"/>
+              </w:rPr>
+              <w:t>Món ăn/khách hàng</w:t>
+            </w:r>
+          </w:p>
+        </w:tc>
+      </w:tr>
+      <w:tr>
+        <w:trPr>
+          <w:trHeight w:val="309"/>
+        </w:trPr>
+        <w:tc>
+          <w:tcPr>
+            <w:tcW w:w="9810" w:type="dxa"/>
+            <w:gridSpan w:val="3"/>
+            <w:tcBorders>
+              <w:top w:val="single" w:sz="8" w:space="0" w:color="000000"/>
+              <w:left w:val="single" w:sz="8" w:space="0" w:color="000000"/>
+              <w:bottom w:val="single" w:sz="8" w:space="0" w:color="000000"/>
+              <w:right w:val="single" w:sz="8" w:space="0" w:color="000000"/>
+            </w:tcBorders>
+            <w:shd w:val="clear" w:color="auto" w:fill="F2F2F2" w:themeFill="background1" w:themeFillShade="F2"/>
+            <w:tcMar>
+              <w:top w:w="15" w:type="dxa"/>
+              <w:left w:w="81" w:type="dxa"/>
+              <w:bottom w:w="0" w:type="dxa"/>
+              <w:right w:w="81" w:type="dxa"/>
+            </w:tcMar>
+            <w:vAlign w:val="center"/>
+            <w:hideMark/>
+          </w:tcPr>
+          <w:p>
+            <w:pPr>
+              <w:spacing w:after="40"/>
+              <w:ind w:left="360"/>
+              <w:jc w:val="center"/>
+              <w:rPr>
+                <w:rFonts w:cs="Times New Roman"/>
+                <w:b/>
+                <w:szCs w:val="26"/>
+              </w:rPr>
+            </w:pPr>
+            <w:r>
+              <w:rPr>
+                <w:rFonts w:cs="Times New Roman"/>
+                <w:b/>
+                <w:szCs w:val="26"/>
+              </w:rPr>
+              <w:t>Luồng sự kiện chính</w:t>
+            </w:r>
+          </w:p>
+        </w:tc>
+      </w:tr>
+      <w:tr>
+        <w:trPr>
+          <w:trHeight w:val="309"/>
+        </w:trPr>
+        <w:tc>
+          <w:tcPr>
+            <w:tcW w:w="4590" w:type="dxa"/>
+            <w:gridSpan w:val="2"/>
+            <w:tcBorders>
+              <w:top w:val="single" w:sz="8" w:space="0" w:color="000000"/>
+              <w:left w:val="single" w:sz="8" w:space="0" w:color="000000"/>
+              <w:bottom w:val="single" w:sz="8" w:space="0" w:color="000000"/>
+              <w:right w:val="single" w:sz="8" w:space="0" w:color="000000"/>
+            </w:tcBorders>
+            <w:shd w:val="clear" w:color="auto" w:fill="auto"/>
+            <w:tcMar>
+              <w:top w:w="15" w:type="dxa"/>
+              <w:left w:w="81" w:type="dxa"/>
+              <w:bottom w:w="0" w:type="dxa"/>
+              <w:right w:w="81" w:type="dxa"/>
+            </w:tcMar>
+            <w:hideMark/>
+          </w:tcPr>
+          <w:p>
+            <w:pPr>
+              <w:spacing w:after="0"/>
+              <w:ind w:left="360"/>
+              <w:jc w:val="center"/>
+              <w:rPr>
+                <w:rFonts w:cs="Times New Roman"/>
+                <w:b/>
+                <w:szCs w:val="26"/>
+              </w:rPr>
+            </w:pPr>
+            <w:r>
+              <w:rPr>
+                <w:rFonts w:cs="Times New Roman"/>
+                <w:b/>
+                <w:szCs w:val="26"/>
+              </w:rPr>
+              <w:t>Actor</w:t>
+            </w:r>
+          </w:p>
+        </w:tc>
+        <w:tc>
+          <w:tcPr>
+            <w:tcW w:w="5220" w:type="dxa"/>
+            <w:tcBorders>
+              <w:top w:val="single" w:sz="8" w:space="0" w:color="000000"/>
+              <w:left w:val="single" w:sz="8" w:space="0" w:color="000000"/>
+              <w:bottom w:val="single" w:sz="8" w:space="0" w:color="000000"/>
+              <w:right w:val="single" w:sz="8" w:space="0" w:color="000000"/>
+            </w:tcBorders>
+            <w:shd w:val="clear" w:color="auto" w:fill="auto"/>
+            <w:tcMar>
+              <w:top w:w="15" w:type="dxa"/>
+              <w:left w:w="81" w:type="dxa"/>
+              <w:bottom w:w="0" w:type="dxa"/>
+              <w:right w:w="81" w:type="dxa"/>
+            </w:tcMar>
+            <w:hideMark/>
+          </w:tcPr>
+          <w:p>
+            <w:pPr>
+              <w:spacing w:after="0"/>
+              <w:ind w:left="360"/>
+              <w:jc w:val="center"/>
+              <w:rPr>
+                <w:rFonts w:cs="Times New Roman"/>
+                <w:b/>
+                <w:szCs w:val="26"/>
+              </w:rPr>
+            </w:pPr>
+            <w:r>
+              <w:rPr>
+                <w:rFonts w:cs="Times New Roman"/>
+                <w:b/>
+                <w:szCs w:val="26"/>
+              </w:rPr>
+              <w:t>System</w:t>
+            </w:r>
+          </w:p>
+        </w:tc>
+      </w:tr>
+      <w:tr>
+        <w:trPr>
+          <w:trHeight w:val="455"/>
+        </w:trPr>
+        <w:tc>
+          <w:tcPr>
+            <w:tcW w:w="4590" w:type="dxa"/>
+            <w:gridSpan w:val="2"/>
+            <w:tcBorders>
+              <w:top w:val="single" w:sz="8" w:space="0" w:color="000000"/>
+              <w:left w:val="single" w:sz="8" w:space="0" w:color="000000"/>
+              <w:bottom w:val="single" w:sz="8" w:space="0" w:color="000000"/>
+              <w:right w:val="single" w:sz="8" w:space="0" w:color="000000"/>
+            </w:tcBorders>
+            <w:shd w:val="clear" w:color="auto" w:fill="auto"/>
+            <w:tcMar>
+              <w:top w:w="15" w:type="dxa"/>
+              <w:left w:w="81" w:type="dxa"/>
+              <w:bottom w:w="0" w:type="dxa"/>
+              <w:right w:w="81" w:type="dxa"/>
+            </w:tcMar>
+          </w:tcPr>
+          <w:p>
+            <w:pPr>
+              <w:pStyle w:val="ListParagraph"/>
+              <w:numPr>
+                <w:ilvl w:val="0"/>
+                <w:numId w:val="25"/>
+              </w:numPr>
+              <w:spacing w:after="0" w:line="360" w:lineRule="auto"/>
+              <w:jc w:val="both"/>
+              <w:rPr>
+                <w:rFonts w:cs="Times New Roman"/>
+                <w:szCs w:val="26"/>
+              </w:rPr>
+            </w:pPr>
+            <w:r>
+              <w:rPr>
+                <w:rFonts w:cs="Times New Roman"/>
+                <w:szCs w:val="26"/>
+              </w:rPr>
+              <w:t xml:space="preserve">Chọn chức năng </w:t>
+            </w:r>
+            <w:r>
+              <w:rPr>
+                <w:rFonts w:cs="Times New Roman"/>
+                <w:szCs w:val="26"/>
+              </w:rPr>
+              <w:t>tìm kiếm</w:t>
+            </w:r>
+          </w:p>
+        </w:tc>
+        <w:tc>
+          <w:tcPr>
+            <w:tcW w:w="5220" w:type="dxa"/>
+            <w:tcBorders>
+              <w:top w:val="single" w:sz="8" w:space="0" w:color="000000"/>
+              <w:left w:val="single" w:sz="8" w:space="0" w:color="000000"/>
+              <w:bottom w:val="single" w:sz="8" w:space="0" w:color="000000"/>
+              <w:right w:val="single" w:sz="8" w:space="0" w:color="000000"/>
+            </w:tcBorders>
+            <w:shd w:val="clear" w:color="auto" w:fill="auto"/>
+            <w:tcMar>
+              <w:top w:w="15" w:type="dxa"/>
+              <w:left w:w="81" w:type="dxa"/>
+              <w:bottom w:w="0" w:type="dxa"/>
+              <w:right w:w="81" w:type="dxa"/>
+            </w:tcMar>
+          </w:tcPr>
+          <w:p>
+            <w:pPr>
+              <w:pStyle w:val="ListParagraph"/>
+              <w:numPr>
+                <w:ilvl w:val="0"/>
+                <w:numId w:val="25"/>
+              </w:numPr>
+              <w:spacing w:after="0" w:line="360" w:lineRule="auto"/>
+              <w:jc w:val="both"/>
+              <w:rPr>
+                <w:rFonts w:cs="Times New Roman"/>
+                <w:szCs w:val="26"/>
+              </w:rPr>
+            </w:pPr>
+            <w:r>
+              <w:rPr>
+                <w:rFonts w:cs="Times New Roman"/>
+                <w:szCs w:val="26"/>
+              </w:rPr>
+              <w:t xml:space="preserve">Hiển thị </w:t>
+            </w:r>
+            <w:r>
+              <w:rPr>
+                <w:rFonts w:cs="Times New Roman"/>
+                <w:szCs w:val="26"/>
+              </w:rPr>
+              <w:t>giao diện cho phép tìm kiếm</w:t>
+            </w:r>
+          </w:p>
+        </w:tc>
+      </w:tr>
+      <w:tr>
+        <w:trPr>
+          <w:trHeight w:val="419"/>
+        </w:trPr>
+        <w:tc>
+          <w:tcPr>
+            <w:tcW w:w="4590" w:type="dxa"/>
+            <w:gridSpan w:val="2"/>
+            <w:tcBorders>
+              <w:top w:val="single" w:sz="8" w:space="0" w:color="000000"/>
+              <w:left w:val="single" w:sz="8" w:space="0" w:color="000000"/>
+              <w:bottom w:val="single" w:sz="8" w:space="0" w:color="000000"/>
+              <w:right w:val="single" w:sz="8" w:space="0" w:color="000000"/>
+            </w:tcBorders>
+            <w:shd w:val="clear" w:color="auto" w:fill="auto"/>
+            <w:tcMar>
+              <w:top w:w="15" w:type="dxa"/>
+              <w:left w:w="81" w:type="dxa"/>
+              <w:bottom w:w="0" w:type="dxa"/>
+              <w:right w:w="81" w:type="dxa"/>
+            </w:tcMar>
+          </w:tcPr>
+          <w:p>
+            <w:pPr>
+              <w:pStyle w:val="ListParagraph"/>
+              <w:numPr>
+                <w:ilvl w:val="0"/>
+                <w:numId w:val="25"/>
+              </w:numPr>
+              <w:spacing w:after="0" w:line="360" w:lineRule="auto"/>
+              <w:jc w:val="both"/>
+              <w:rPr>
+                <w:rFonts w:cs="Times New Roman"/>
+                <w:szCs w:val="26"/>
+              </w:rPr>
+            </w:pPr>
+            <w:r>
+              <w:rPr>
+                <w:rFonts w:cs="Times New Roman"/>
+                <w:szCs w:val="26"/>
+              </w:rPr>
+              <w:t>Điền thông tin cần tìm</w:t>
+            </w:r>
+          </w:p>
+        </w:tc>
+        <w:tc>
+          <w:tcPr>
+            <w:tcW w:w="5220" w:type="dxa"/>
+            <w:tcBorders>
+              <w:top w:val="single" w:sz="8" w:space="0" w:color="000000"/>
+              <w:left w:val="single" w:sz="8" w:space="0" w:color="000000"/>
+              <w:bottom w:val="single" w:sz="8" w:space="0" w:color="000000"/>
+              <w:right w:val="single" w:sz="8" w:space="0" w:color="000000"/>
+            </w:tcBorders>
+            <w:shd w:val="clear" w:color="auto" w:fill="auto"/>
+            <w:tcMar>
+              <w:top w:w="15" w:type="dxa"/>
+              <w:left w:w="81" w:type="dxa"/>
+              <w:bottom w:w="0" w:type="dxa"/>
+              <w:right w:w="81" w:type="dxa"/>
+            </w:tcMar>
+          </w:tcPr>
+          <w:p>
+            <w:pPr>
+              <w:spacing w:after="0" w:line="360" w:lineRule="auto"/>
+              <w:jc w:val="both"/>
+              <w:rPr>
+                <w:rFonts w:cs="Times New Roman"/>
+                <w:szCs w:val="26"/>
+              </w:rPr>
+            </w:pPr>
+          </w:p>
+        </w:tc>
+      </w:tr>
+      <w:tr>
+        <w:trPr>
+          <w:trHeight w:val="374"/>
+        </w:trPr>
+        <w:tc>
+          <w:tcPr>
+            <w:tcW w:w="4590" w:type="dxa"/>
+            <w:gridSpan w:val="2"/>
+            <w:tcBorders>
+              <w:top w:val="single" w:sz="8" w:space="0" w:color="000000"/>
+              <w:left w:val="single" w:sz="8" w:space="0" w:color="000000"/>
+              <w:bottom w:val="single" w:sz="8" w:space="0" w:color="000000"/>
+              <w:right w:val="single" w:sz="8" w:space="0" w:color="000000"/>
+            </w:tcBorders>
+            <w:shd w:val="clear" w:color="auto" w:fill="auto"/>
+            <w:tcMar>
+              <w:top w:w="15" w:type="dxa"/>
+              <w:left w:w="81" w:type="dxa"/>
+              <w:bottom w:w="0" w:type="dxa"/>
+              <w:right w:w="81" w:type="dxa"/>
+            </w:tcMar>
+          </w:tcPr>
+          <w:p>
+            <w:pPr>
+              <w:pStyle w:val="ListParagraph"/>
+              <w:spacing w:after="0" w:line="360" w:lineRule="auto"/>
+              <w:jc w:val="both"/>
+              <w:rPr>
+                <w:rFonts w:cs="Times New Roman"/>
+                <w:szCs w:val="26"/>
+              </w:rPr>
+            </w:pPr>
+          </w:p>
+        </w:tc>
+        <w:tc>
+          <w:tcPr>
+            <w:tcW w:w="5220" w:type="dxa"/>
+            <w:tcBorders>
+              <w:top w:val="single" w:sz="8" w:space="0" w:color="000000"/>
+              <w:left w:val="single" w:sz="8" w:space="0" w:color="000000"/>
+              <w:bottom w:val="single" w:sz="8" w:space="0" w:color="000000"/>
+              <w:right w:val="single" w:sz="8" w:space="0" w:color="000000"/>
+            </w:tcBorders>
+            <w:shd w:val="clear" w:color="auto" w:fill="auto"/>
+            <w:tcMar>
+              <w:top w:w="15" w:type="dxa"/>
+              <w:left w:w="81" w:type="dxa"/>
+              <w:bottom w:w="0" w:type="dxa"/>
+              <w:right w:w="81" w:type="dxa"/>
+            </w:tcMar>
+          </w:tcPr>
+          <w:p>
+            <w:pPr>
+              <w:pStyle w:val="ListParagraph"/>
+              <w:numPr>
+                <w:ilvl w:val="0"/>
+                <w:numId w:val="25"/>
+              </w:numPr>
+              <w:spacing w:after="0" w:line="360" w:lineRule="auto"/>
+              <w:jc w:val="both"/>
+              <w:rPr>
+                <w:rFonts w:cs="Times New Roman"/>
+                <w:szCs w:val="26"/>
+              </w:rPr>
+            </w:pPr>
+            <w:r>
+              <w:rPr>
+                <w:rFonts w:cs="Times New Roman"/>
+                <w:szCs w:val="26"/>
+              </w:rPr>
+              <w:t xml:space="preserve"> </w:t>
+            </w:r>
+            <w:r>
+              <w:rPr>
+                <w:rFonts w:cs="Times New Roman"/>
+                <w:szCs w:val="26"/>
+              </w:rPr>
+              <w:t>Kiểm tra trong CSDL</w:t>
+            </w:r>
+          </w:p>
+        </w:tc>
+      </w:tr>
+      <w:tr>
+        <w:trPr>
+          <w:trHeight w:val="428"/>
+        </w:trPr>
+        <w:tc>
+          <w:tcPr>
+            <w:tcW w:w="4590" w:type="dxa"/>
+            <w:gridSpan w:val="2"/>
+            <w:tcBorders>
+              <w:top w:val="single" w:sz="8" w:space="0" w:color="000000"/>
+              <w:left w:val="single" w:sz="8" w:space="0" w:color="000000"/>
+              <w:bottom w:val="single" w:sz="8" w:space="0" w:color="000000"/>
+              <w:right w:val="single" w:sz="8" w:space="0" w:color="000000"/>
+            </w:tcBorders>
+            <w:shd w:val="clear" w:color="auto" w:fill="auto"/>
+            <w:tcMar>
+              <w:top w:w="15" w:type="dxa"/>
+              <w:left w:w="81" w:type="dxa"/>
+              <w:bottom w:w="0" w:type="dxa"/>
+              <w:right w:w="81" w:type="dxa"/>
+            </w:tcMar>
+          </w:tcPr>
+          <w:p>
+            <w:pPr>
+              <w:spacing w:after="0" w:line="360" w:lineRule="auto"/>
+              <w:jc w:val="both"/>
+              <w:rPr>
+                <w:rFonts w:cs="Times New Roman"/>
+                <w:szCs w:val="26"/>
+              </w:rPr>
+            </w:pPr>
+          </w:p>
+        </w:tc>
+        <w:tc>
+          <w:tcPr>
+            <w:tcW w:w="5220" w:type="dxa"/>
+            <w:tcBorders>
+              <w:top w:val="single" w:sz="8" w:space="0" w:color="000000"/>
+              <w:left w:val="single" w:sz="8" w:space="0" w:color="000000"/>
+              <w:bottom w:val="single" w:sz="8" w:space="0" w:color="000000"/>
+              <w:right w:val="single" w:sz="8" w:space="0" w:color="000000"/>
+            </w:tcBorders>
+            <w:shd w:val="clear" w:color="auto" w:fill="auto"/>
+            <w:tcMar>
+              <w:top w:w="15" w:type="dxa"/>
+              <w:left w:w="81" w:type="dxa"/>
+              <w:bottom w:w="0" w:type="dxa"/>
+              <w:right w:w="81" w:type="dxa"/>
+            </w:tcMar>
+          </w:tcPr>
+          <w:p>
+            <w:pPr>
+              <w:spacing w:after="0" w:line="360" w:lineRule="auto"/>
+              <w:jc w:val="both"/>
+              <w:rPr>
+                <w:rFonts w:cs="Times New Roman"/>
+                <w:szCs w:val="26"/>
+              </w:rPr>
+            </w:pPr>
+            <w:r>
+              <w:rPr>
+                <w:rFonts w:cs="Times New Roman"/>
+                <w:szCs w:val="26"/>
+              </w:rPr>
+              <w:t>8.   Hiển thị kết quả tìm kiếm</w:t>
+            </w:r>
+          </w:p>
+        </w:tc>
+      </w:tr>
+      <w:tr>
+        <w:trPr>
+          <w:trHeight w:val="383"/>
+        </w:trPr>
+        <w:tc>
+          <w:tcPr>
+            <w:tcW w:w="4590" w:type="dxa"/>
+            <w:gridSpan w:val="2"/>
+            <w:tcBorders>
+              <w:top w:val="single" w:sz="8" w:space="0" w:color="000000"/>
+              <w:left w:val="single" w:sz="8" w:space="0" w:color="000000"/>
+              <w:bottom w:val="single" w:sz="8" w:space="0" w:color="000000"/>
+              <w:right w:val="single" w:sz="8" w:space="0" w:color="000000"/>
+            </w:tcBorders>
+            <w:shd w:val="clear" w:color="auto" w:fill="auto"/>
+            <w:tcMar>
+              <w:top w:w="15" w:type="dxa"/>
+              <w:left w:w="81" w:type="dxa"/>
+              <w:bottom w:w="0" w:type="dxa"/>
+              <w:right w:w="81" w:type="dxa"/>
+            </w:tcMar>
+          </w:tcPr>
+          <w:p>
+            <w:pPr>
+              <w:spacing w:after="0" w:line="360" w:lineRule="auto"/>
+              <w:ind w:left="370"/>
+              <w:jc w:val="both"/>
+              <w:rPr>
+                <w:rFonts w:cs="Times New Roman"/>
+                <w:szCs w:val="26"/>
+              </w:rPr>
+            </w:pPr>
+          </w:p>
+        </w:tc>
+        <w:tc>
+          <w:tcPr>
+            <w:tcW w:w="5220" w:type="dxa"/>
+            <w:tcBorders>
+              <w:top w:val="single" w:sz="8" w:space="0" w:color="000000"/>
+              <w:left w:val="single" w:sz="8" w:space="0" w:color="000000"/>
+              <w:bottom w:val="single" w:sz="8" w:space="0" w:color="000000"/>
+              <w:right w:val="single" w:sz="8" w:space="0" w:color="000000"/>
+            </w:tcBorders>
+            <w:shd w:val="clear" w:color="auto" w:fill="auto"/>
+            <w:tcMar>
+              <w:top w:w="15" w:type="dxa"/>
+              <w:left w:w="81" w:type="dxa"/>
+              <w:bottom w:w="0" w:type="dxa"/>
+              <w:right w:w="81" w:type="dxa"/>
+            </w:tcMar>
+          </w:tcPr>
+          <w:p>
+            <w:pPr>
+              <w:spacing w:after="0" w:line="360" w:lineRule="auto"/>
+              <w:jc w:val="both"/>
+              <w:rPr>
+                <w:rFonts w:cs="Times New Roman"/>
+                <w:szCs w:val="26"/>
+              </w:rPr>
+            </w:pPr>
+          </w:p>
+        </w:tc>
+      </w:tr>
+      <w:tr>
+        <w:trPr>
+          <w:trHeight w:val="309"/>
+        </w:trPr>
+        <w:tc>
+          <w:tcPr>
+            <w:tcW w:w="9810" w:type="dxa"/>
+            <w:gridSpan w:val="3"/>
+            <w:tcBorders>
+              <w:top w:val="single" w:sz="8" w:space="0" w:color="000000"/>
+              <w:left w:val="single" w:sz="8" w:space="0" w:color="000000"/>
+              <w:bottom w:val="single" w:sz="8" w:space="0" w:color="000000"/>
+              <w:right w:val="single" w:sz="8" w:space="0" w:color="000000"/>
+            </w:tcBorders>
+            <w:shd w:val="clear" w:color="auto" w:fill="F2F2F2" w:themeFill="background1" w:themeFillShade="F2"/>
+            <w:tcMar>
+              <w:top w:w="15" w:type="dxa"/>
+              <w:left w:w="81" w:type="dxa"/>
+              <w:bottom w:w="0" w:type="dxa"/>
+              <w:right w:w="81" w:type="dxa"/>
+            </w:tcMar>
+          </w:tcPr>
+          <w:p>
+            <w:pPr>
+              <w:spacing w:after="0"/>
+              <w:ind w:left="360"/>
+              <w:jc w:val="center"/>
+              <w:rPr>
+                <w:rFonts w:cs="Times New Roman"/>
+                <w:b/>
+                <w:szCs w:val="26"/>
+              </w:rPr>
+            </w:pPr>
+            <w:r>
+              <w:rPr>
+                <w:rFonts w:cs="Times New Roman"/>
+                <w:b/>
+                <w:szCs w:val="26"/>
+              </w:rPr>
+              <w:t>Luồng sự kiện thay thế</w:t>
+            </w:r>
+          </w:p>
+        </w:tc>
+      </w:tr>
+      <w:tr>
+        <w:trPr>
+          <w:trHeight w:val="455"/>
+        </w:trPr>
+        <w:tc>
+          <w:tcPr>
+            <w:tcW w:w="4590" w:type="dxa"/>
+            <w:gridSpan w:val="2"/>
+            <w:tcBorders>
+              <w:top w:val="single" w:sz="8" w:space="0" w:color="000000"/>
+              <w:left w:val="single" w:sz="8" w:space="0" w:color="000000"/>
+              <w:bottom w:val="single" w:sz="8" w:space="0" w:color="000000"/>
+              <w:right w:val="single" w:sz="8" w:space="0" w:color="000000"/>
+            </w:tcBorders>
+            <w:shd w:val="clear" w:color="auto" w:fill="auto"/>
+            <w:tcMar>
+              <w:top w:w="15" w:type="dxa"/>
+              <w:left w:w="81" w:type="dxa"/>
+              <w:bottom w:w="0" w:type="dxa"/>
+              <w:right w:w="81" w:type="dxa"/>
+            </w:tcMar>
+          </w:tcPr>
+          <w:p>
+            <w:pPr>
+              <w:spacing w:after="0"/>
+              <w:ind w:left="105"/>
+              <w:rPr>
+                <w:rFonts w:cs="Times New Roman"/>
+                <w:szCs w:val="26"/>
+              </w:rPr>
+            </w:pPr>
+          </w:p>
+        </w:tc>
+        <w:tc>
+          <w:tcPr>
+            <w:tcW w:w="5220" w:type="dxa"/>
+            <w:tcBorders>
+              <w:top w:val="single" w:sz="8" w:space="0" w:color="000000"/>
+              <w:left w:val="single" w:sz="8" w:space="0" w:color="000000"/>
+              <w:bottom w:val="single" w:sz="8" w:space="0" w:color="000000"/>
+              <w:right w:val="single" w:sz="8" w:space="0" w:color="000000"/>
+            </w:tcBorders>
+            <w:shd w:val="clear" w:color="auto" w:fill="auto"/>
+            <w:tcMar>
+              <w:top w:w="15" w:type="dxa"/>
+              <w:left w:w="81" w:type="dxa"/>
+              <w:bottom w:w="0" w:type="dxa"/>
+              <w:right w:w="81" w:type="dxa"/>
+            </w:tcMar>
+          </w:tcPr>
+          <w:p>
+            <w:pPr>
+              <w:spacing w:after="0"/>
+              <w:ind w:left="101"/>
+              <w:rPr>
+                <w:rFonts w:cs="Times New Roman"/>
+                <w:szCs w:val="26"/>
+              </w:rPr>
+            </w:pPr>
+          </w:p>
+        </w:tc>
+      </w:tr>
+      <w:tr>
+        <w:trPr>
+          <w:trHeight w:val="455"/>
+        </w:trPr>
+        <w:tc>
+          <w:tcPr>
+            <w:tcW w:w="4590" w:type="dxa"/>
+            <w:gridSpan w:val="2"/>
+            <w:tcBorders>
+              <w:top w:val="single" w:sz="8" w:space="0" w:color="000000"/>
+              <w:left w:val="single" w:sz="8" w:space="0" w:color="000000"/>
+              <w:bottom w:val="single" w:sz="8" w:space="0" w:color="000000"/>
+              <w:right w:val="single" w:sz="8" w:space="0" w:color="000000"/>
+            </w:tcBorders>
+            <w:shd w:val="clear" w:color="auto" w:fill="auto"/>
+            <w:tcMar>
+              <w:top w:w="15" w:type="dxa"/>
+              <w:left w:w="81" w:type="dxa"/>
+              <w:bottom w:w="0" w:type="dxa"/>
+              <w:right w:w="81" w:type="dxa"/>
+            </w:tcMar>
+          </w:tcPr>
+          <w:p>
+            <w:pPr>
+              <w:spacing w:after="0"/>
+              <w:ind w:left="105"/>
+              <w:rPr>
+                <w:rFonts w:cs="Times New Roman"/>
+                <w:szCs w:val="26"/>
+              </w:rPr>
+            </w:pPr>
+          </w:p>
+        </w:tc>
+        <w:tc>
+          <w:tcPr>
+            <w:tcW w:w="5220" w:type="dxa"/>
+            <w:tcBorders>
+              <w:top w:val="single" w:sz="8" w:space="0" w:color="000000"/>
+              <w:left w:val="single" w:sz="8" w:space="0" w:color="000000"/>
+              <w:bottom w:val="single" w:sz="8" w:space="0" w:color="000000"/>
+              <w:right w:val="single" w:sz="8" w:space="0" w:color="000000"/>
+            </w:tcBorders>
+            <w:shd w:val="clear" w:color="auto" w:fill="auto"/>
+            <w:tcMar>
+              <w:top w:w="15" w:type="dxa"/>
+              <w:left w:w="81" w:type="dxa"/>
+              <w:bottom w:w="0" w:type="dxa"/>
+              <w:right w:w="81" w:type="dxa"/>
+            </w:tcMar>
+          </w:tcPr>
+          <w:p>
+            <w:pPr>
+              <w:spacing w:after="0"/>
+              <w:ind w:left="101"/>
+              <w:rPr>
+                <w:rFonts w:cs="Times New Roman"/>
+                <w:szCs w:val="26"/>
+              </w:rPr>
+            </w:pPr>
+          </w:p>
+        </w:tc>
+      </w:tr>
+      <w:tr>
+        <w:trPr>
+          <w:trHeight w:val="455"/>
+        </w:trPr>
+        <w:tc>
+          <w:tcPr>
+            <w:tcW w:w="4590" w:type="dxa"/>
+            <w:gridSpan w:val="2"/>
+            <w:tcBorders>
+              <w:top w:val="single" w:sz="8" w:space="0" w:color="000000"/>
+              <w:left w:val="single" w:sz="8" w:space="0" w:color="000000"/>
+              <w:bottom w:val="single" w:sz="8" w:space="0" w:color="000000"/>
+              <w:right w:val="single" w:sz="8" w:space="0" w:color="000000"/>
+            </w:tcBorders>
+            <w:shd w:val="clear" w:color="auto" w:fill="auto"/>
+            <w:tcMar>
+              <w:top w:w="15" w:type="dxa"/>
+              <w:left w:w="81" w:type="dxa"/>
+              <w:bottom w:w="0" w:type="dxa"/>
+              <w:right w:w="81" w:type="dxa"/>
+            </w:tcMar>
+          </w:tcPr>
+          <w:p>
+            <w:pPr>
+              <w:spacing w:after="0"/>
+              <w:ind w:left="105"/>
+              <w:rPr>
+                <w:rFonts w:cs="Times New Roman"/>
+                <w:szCs w:val="26"/>
+              </w:rPr>
+            </w:pPr>
+          </w:p>
+        </w:tc>
+        <w:tc>
+          <w:tcPr>
+            <w:tcW w:w="5220" w:type="dxa"/>
+            <w:tcBorders>
+              <w:top w:val="single" w:sz="8" w:space="0" w:color="000000"/>
+              <w:left w:val="single" w:sz="8" w:space="0" w:color="000000"/>
+              <w:bottom w:val="single" w:sz="8" w:space="0" w:color="000000"/>
+              <w:right w:val="single" w:sz="8" w:space="0" w:color="000000"/>
+            </w:tcBorders>
+            <w:shd w:val="clear" w:color="auto" w:fill="auto"/>
+            <w:tcMar>
+              <w:top w:w="15" w:type="dxa"/>
+              <w:left w:w="81" w:type="dxa"/>
+              <w:bottom w:w="0" w:type="dxa"/>
+              <w:right w:w="81" w:type="dxa"/>
+            </w:tcMar>
+          </w:tcPr>
+          <w:p>
+            <w:pPr>
+              <w:spacing w:after="0"/>
+              <w:ind w:left="101"/>
+              <w:rPr>
+                <w:rFonts w:cs="Times New Roman"/>
+                <w:szCs w:val="26"/>
+              </w:rPr>
+            </w:pPr>
+          </w:p>
+        </w:tc>
+      </w:tr>
+    </w:tbl>
+    <w:p>
+      <w:pPr>
+        <w:rPr>
+          <w:rFonts w:cs="Times New Roman"/>
+          <w:szCs w:val="26"/>
+        </w:rPr>
+      </w:pPr>
+    </w:p>
+    <w:p/>
+    <w:p>
+      <w:pPr>
+        <w:pStyle w:val="Heading5"/>
+        <w:spacing w:before="120" w:after="120"/>
+        <w:ind w:left="720"/>
+        <w:rPr>
+          <w:rFonts w:ascii="Times New Roman" w:hAnsi="Times New Roman"/>
+          <w:szCs w:val="26"/>
+        </w:rPr>
+      </w:pPr>
+      <w:r>
+        <w:rPr>
+          <w:rFonts w:ascii="Times New Roman" w:hAnsi="Times New Roman"/>
+          <w:szCs w:val="26"/>
+        </w:rPr>
         <w:t>Sequence Diagram</w:t>
       </w:r>
     </w:p>
@@ -23420,6 +24575,7 @@
           <w:sz w:val="26"/>
           <w:szCs w:val="26"/>
         </w:rPr>
+        <w:lastRenderedPageBreak/>
         <w:t>Logical view</w:t>
       </w:r>
       <w:bookmarkEnd w:id="21"/>
@@ -23689,7 +24845,6 @@
                 <w:color w:val="0000FF"/>
                 <w:szCs w:val="26"/>
               </w:rPr>
-              <w:lastRenderedPageBreak/>
               <w:drawing>
                 <wp:inline distT="0" distB="0" distL="0" distR="0">
                   <wp:extent cx="4095750" cy="3619500"/>
@@ -23760,6 +24915,7 @@
                 <w:color w:val="0000FF"/>
                 <w:szCs w:val="26"/>
               </w:rPr>
+              <w:lastRenderedPageBreak/>
               <w:t>UC02</w:t>
             </w:r>
           </w:p>
@@ -24493,7 +25649,6 @@
                 <w:szCs w:val="26"/>
               </w:rPr>
             </w:pPr>
-            <w:bookmarkStart w:id="24" w:name="_GoBack"/>
             <w:r>
               <w:rPr>
                 <w:rFonts w:cs="Times New Roman"/>
@@ -24545,7 +25700,6 @@
                 </wp:inline>
               </w:drawing>
             </w:r>
-            <w:bookmarkEnd w:id="24"/>
           </w:p>
         </w:tc>
       </w:tr>
@@ -24752,6 +25906,112 @@
           </w:p>
         </w:tc>
       </w:tr>
+      <w:tr>
+        <w:trPr>
+          <w:trHeight w:val="507"/>
+        </w:trPr>
+        <w:tc>
+          <w:tcPr>
+            <w:tcW w:w="10160" w:type="dxa"/>
+          </w:tcPr>
+          <w:p>
+            <w:pPr>
+              <w:spacing w:after="120"/>
+              <w:rPr>
+                <w:rFonts w:cs="Times New Roman"/>
+                <w:i/>
+                <w:noProof/>
+                <w:color w:val="0000FF"/>
+                <w:szCs w:val="26"/>
+              </w:rPr>
+            </w:pPr>
+            <w:r>
+              <w:rPr>
+                <w:rFonts w:cs="Times New Roman"/>
+                <w:i/>
+                <w:noProof/>
+                <w:color w:val="0000FF"/>
+                <w:szCs w:val="26"/>
+              </w:rPr>
+              <w:t>UC12</w:t>
+            </w:r>
+          </w:p>
+        </w:tc>
+      </w:tr>
+      <w:tr>
+        <w:trPr>
+          <w:trHeight w:val="507"/>
+        </w:trPr>
+        <w:tc>
+          <w:tcPr>
+            <w:tcW w:w="10160" w:type="dxa"/>
+          </w:tcPr>
+          <w:p>
+            <w:pPr>
+              <w:spacing w:after="120"/>
+              <w:rPr>
+                <w:rFonts w:cs="Times New Roman"/>
+                <w:i/>
+                <w:noProof/>
+                <w:color w:val="0000FF"/>
+                <w:szCs w:val="26"/>
+              </w:rPr>
+            </w:pPr>
+            <w:bookmarkStart w:id="24" w:name="_GoBack"/>
+            <w:r>
+              <w:rPr>
+                <w:rFonts w:cs="Times New Roman"/>
+                <w:i/>
+                <w:noProof/>
+                <w:color w:val="0000FF"/>
+                <w:szCs w:val="26"/>
+              </w:rPr>
+              <w:drawing>
+                <wp:inline distT="0" distB="0" distL="0" distR="0">
+                  <wp:extent cx="5810250" cy="3238500"/>
+                  <wp:effectExtent l="0" t="0" r="0" b="0"/>
+                  <wp:docPr id="11" name="Picture 11"/>
+                  <wp:cNvGraphicFramePr>
+                    <a:graphicFrameLocks xmlns:a="http://schemas.openxmlformats.org/drawingml/2006/main" noChangeAspect="1"/>
+                  </wp:cNvGraphicFramePr>
+                  <a:graphic xmlns:a="http://schemas.openxmlformats.org/drawingml/2006/main">
+                    <a:graphicData uri="http://schemas.openxmlformats.org/drawingml/2006/picture">
+                      <pic:pic xmlns:pic="http://schemas.openxmlformats.org/drawingml/2006/picture">
+                        <pic:nvPicPr>
+                          <pic:cNvPr id="11" name="TimKiem.jpg"/>
+                          <pic:cNvPicPr/>
+                        </pic:nvPicPr>
+                        <pic:blipFill>
+                          <a:blip r:embed="rId27">
+                            <a:extLst>
+                              <a:ext uri="{28A0092B-C50C-407E-A947-70E740481C1C}">
+                                <a14:useLocalDpi xmlns:a14="http://schemas.microsoft.com/office/drawing/2010/main" val="0"/>
+                              </a:ext>
+                            </a:extLst>
+                          </a:blip>
+                          <a:stretch>
+                            <a:fillRect/>
+                          </a:stretch>
+                        </pic:blipFill>
+                        <pic:spPr>
+                          <a:xfrm>
+                            <a:off x="0" y="0"/>
+                            <a:ext cx="5810250" cy="3238500"/>
+                          </a:xfrm>
+                          <a:prstGeom prst="rect">
+                            <a:avLst/>
+                          </a:prstGeom>
+                        </pic:spPr>
+                      </pic:pic>
+                    </a:graphicData>
+                  </a:graphic>
+                </wp:inline>
+              </w:drawing>
+            </w:r>
+            <w:bookmarkEnd w:id="24"/>
+          </w:p>
+        </w:tc>
+      </w:tr>
     </w:tbl>
     <w:p>
       <w:pPr>
@@ -24819,6 +26079,7 @@
         <w:rPr>
           <w:noProof/>
         </w:rPr>
+        <w:lastRenderedPageBreak/>
         <w:drawing>
           <wp:inline distT="0" distB="0" distL="0" distR="0" wp14:anchorId="29209DD0" wp14:editId="6352F167">
             <wp:extent cx="6511925" cy="3176270"/>
@@ -24835,7 +26096,7 @@
                     <pic:cNvPicPr/>
                   </pic:nvPicPr>
                   <pic:blipFill>
-                    <a:blip r:embed="rId27"/>
+                    <a:blip r:embed="rId28"/>
                     <a:stretch>
                       <a:fillRect/>
                     </a:stretch>
@@ -24917,7 +26178,6 @@
           <w:noProof/>
           <w:szCs w:val="26"/>
         </w:rPr>
-        <w:lastRenderedPageBreak/>
         <w:drawing>
           <wp:inline distT="0" distB="0" distL="0" distR="0">
             <wp:extent cx="3429000" cy="2952750"/>
@@ -24934,7 +26194,7 @@
                     <pic:cNvPicPr/>
                   </pic:nvPicPr>
                   <pic:blipFill>
-                    <a:blip r:embed="rId28">
+                    <a:blip r:embed="rId29">
                       <a:extLst>
                         <a:ext uri="{28A0092B-C50C-407E-A947-70E740481C1C}">
                           <a14:useLocalDpi xmlns:a14="http://schemas.microsoft.com/office/drawing/2010/main" val="0"/>
@@ -25019,7 +26279,7 @@
                     <pic:cNvPicPr/>
                   </pic:nvPicPr>
                   <pic:blipFill>
-                    <a:blip r:embed="rId29">
+                    <a:blip r:embed="rId30">
                       <a:extLst>
                         <a:ext uri="{28A0092B-C50C-407E-A947-70E740481C1C}">
                           <a14:useLocalDpi xmlns:a14="http://schemas.microsoft.com/office/drawing/2010/main" val="0"/>
@@ -25099,7 +26359,7 @@
       </w:pPr>
     </w:p>
     <w:sectPr>
-      <w:footerReference w:type="default" r:id="rId30"/>
+      <w:footerReference w:type="default" r:id="rId31"/>
       <w:pgSz w:w="12240" w:h="15840" w:code="1"/>
       <w:pgMar w:top="851" w:right="851" w:bottom="851" w:left="1134" w:header="567" w:footer="567" w:gutter="0"/>
       <w:pgNumType w:start="0"/>
@@ -25231,7 +26491,7 @@
                 </wp:anchor>
               </w:drawing>
             </mc:Choice>
-            <mc:Fallback xmlns:w16se="http://schemas.microsoft.com/office/word/2015/wordml/symex" xmlns:cx2="http://schemas.microsoft.com/office/drawing/2015/10/21/chartex" xmlns:cx1="http://schemas.microsoft.com/office/drawing/2015/9/8/chartex" xmlns:cx="http://schemas.microsoft.com/office/drawing/2014/chartex">
+            <mc:Fallback xmlns:cx="http://schemas.microsoft.com/office/drawing/2014/chartex" xmlns:cx1="http://schemas.microsoft.com/office/drawing/2015/9/8/chartex" xmlns:cx2="http://schemas.microsoft.com/office/drawing/2015/10/21/chartex" xmlns:w16se="http://schemas.microsoft.com/office/word/2015/wordml/symex">
               <w:pict>
                 <v:line w14:anchorId="4C2DB67E" id="Straight Connector 1" o:spid="_x0000_s1026" style="position:absolute;z-index:251659264;visibility:visible;mso-wrap-style:square;mso-width-percent:0;mso-wrap-distance-left:9pt;mso-wrap-distance-top:0;mso-wrap-distance-right:9pt;mso-wrap-distance-bottom:0;mso-position-horizontal:absolute;mso-position-horizontal-relative:text;mso-position-vertical:absolute;mso-position-vertical-relative:text;mso-width-percent:0;mso-width-relative:margin" from="-4.2pt,-2.5pt" to="497.55pt,-2.5pt" o:gfxdata="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" strokecolor="black [3200]" strokeweight=".5pt">
                   <v:stroke joinstyle="miter"/>
@@ -25296,7 +26556,7 @@
             <w:noProof/>
             <w:szCs w:val="26"/>
           </w:rPr>
-          <w:t>26</w:t>
+          <w:t>21</w:t>
         </w:r>
         <w:r>
           <w:rPr>
@@ -26510,7 +27770,7 @@
       <w:lvlText w:val="%1.%2.%3."/>
       <w:lvlJc w:val="left"/>
       <w:pPr>
-        <w:ind w:left="720" w:hanging="720"/>
+        <w:ind w:left="1350" w:hanging="720"/>
       </w:pPr>
       <w:rPr>
         <w:rFonts w:hint="default"/>
@@ -28236,6 +29496,36 @@
   </w:num>
   <w:num w:numId="27">
     <w:abstractNumId w:val="11"/>
+  </w:num>
+  <w:num w:numId="28">
+    <w:abstractNumId w:val="0"/>
+    <w:lvlOverride w:ilvl="0">
+      <w:startOverride w:val="1"/>
+    </w:lvlOverride>
+    <w:lvlOverride w:ilvl="1">
+      <w:startOverride w:val="1"/>
+    </w:lvlOverride>
+    <w:lvlOverride w:ilvl="2">
+      <w:startOverride w:val="1"/>
+    </w:lvlOverride>
+    <w:lvlOverride w:ilvl="3">
+      <w:startOverride w:val="1"/>
+    </w:lvlOverride>
+    <w:lvlOverride w:ilvl="4">
+      <w:startOverride w:val="1"/>
+    </w:lvlOverride>
+    <w:lvlOverride w:ilvl="5">
+      <w:startOverride w:val="1"/>
+    </w:lvlOverride>
+    <w:lvlOverride w:ilvl="6">
+      <w:startOverride w:val="1"/>
+    </w:lvlOverride>
+    <w:lvlOverride w:ilvl="7">
+      <w:startOverride w:val="1"/>
+    </w:lvlOverride>
+    <w:lvlOverride w:ilvl="8">
+      <w:startOverride w:val="1"/>
+    </w:lvlOverride>
   </w:num>
   <w:numIdMacAtCleanup w:val="7"/>
 </w:numbering>
@@ -28634,6 +29924,7 @@
   <w:style w:type="paragraph" w:default="1" w:styleId="Normal">
     <w:name w:val="Normal"/>
     <w:qFormat/>
+    <w:rsid w:val="00BB4B26"/>
   </w:style>
   <w:style w:type="paragraph" w:styleId="Heading1">
     <w:name w:val="heading 1"/>
@@ -29580,6 +30871,7 @@
   <w:rsids>
     <w:rsidRoot w:val="00F152FF"/>
     <w:rsid w:val="00110BED"/>
+    <w:rsid w:val="001174FC"/>
     <w:rsid w:val="00180FB4"/>
     <w:rsid w:val="00187EB6"/>
     <w:rsid w:val="00260CA3"/>
@@ -30349,7 +31641,7 @@
 </file>
 
 <file path=customXml/itemProps2.xml><?xml version="1.0" encoding="utf-8"?>
-<ds:datastoreItem xmlns:ds="http://schemas.openxmlformats.org/officeDocument/2006/customXml" ds:itemID="{B33A1FE0-BDD0-4450-84A5-84CD9CEA9817}">
+<ds:datastoreItem xmlns:ds="http://schemas.openxmlformats.org/officeDocument/2006/customXml" ds:itemID="{16574A7F-6BB1-4543-BB7F-35C6BAEE2950}">
   <ds:schemaRefs>
     <ds:schemaRef ds:uri="http://schemas.openxmlformats.org/officeDocument/2006/bibliography"/>
   </ds:schemaRefs>

--- a/DHKTPM13A_NHOM07_tai-lieu-kien-truc-va-thiet-ke-phan-mem_v1.0.docx
+++ b/DHKTPM13A_NHOM07_tai-lieu-kien-truc-va-thiet-ke-phan-mem_v1.0.docx
@@ -241,6 +241,7 @@
             <w:dataBinding w:prefixMappings="xmlns:ns0='http://purl.org/dc/elements/1.1/' xmlns:ns1='http://schemas.openxmlformats.org/package/2006/metadata/core-properties' " w:xpath="/ns1:coreProperties[1]/ns0:title[1]" w:storeItemID="{6C3C8BC8-F283-45AE-878A-BAB7291924A1}"/>
             <w:text/>
           </w:sdtPr>
+          <w:sdtEndPr/>
           <w:sdtContent>
             <w:p>
               <w:pPr>
@@ -319,6 +320,7 @@
             <w:dataBinding w:prefixMappings="xmlns:ns0='http://purl.org/dc/elements/1.1/' xmlns:ns1='http://schemas.openxmlformats.org/package/2006/metadata/core-properties' " w:xpath="/ns1:coreProperties[1]/ns0:subject[1]" w:storeItemID="{6C3C8BC8-F283-45AE-878A-BAB7291924A1}"/>
             <w:text/>
           </w:sdtPr>
+          <w:sdtEndPr/>
           <w:sdtContent>
             <w:p>
               <w:pPr>
@@ -479,6 +481,7 @@
                                       <w:calendar w:val="gregorian"/>
                                     </w:date>
                                   </w:sdtPr>
+                                  <w:sdtEndPr/>
                                   <w:sdtContent>
                                     <w:r>
                                       <w:rPr>
@@ -532,6 +535,7 @@
                                     <w:dataBinding w:prefixMappings="xmlns:ns0='http://schemas.openxmlformats.org/officeDocument/2006/extended-properties' " w:xpath="/ns0:Properties[1]/ns0:Company[1]" w:storeItemID="{6668398D-A668-4E3E-A5EB-62B293D839F1}"/>
                                     <w:text/>
                                   </w:sdtPr>
+                                  <w:sdtEndPr/>
                                   <w:sdtContent>
                                     <w:r>
                                       <w:rPr>
@@ -573,6 +577,7 @@
                                     <w:dataBinding w:prefixMappings="xmlns:ns0='http://schemas.microsoft.com/office/2006/coverPageProps' " w:xpath="/ns0:CoverPageProperties[1]/ns0:CompanyAddress[1]" w:storeItemID="{55AF091B-3C7A-41E3-B477-F2FDAA23CFDA}"/>
                                     <w:text/>
                                   </w:sdtPr>
+                                  <w:sdtEndPr/>
                                   <w:sdtContent>
                                     <w:r>
                                       <w:rPr>
@@ -645,6 +650,7 @@
                                 <w:calendar w:val="gregorian"/>
                               </w:date>
                             </w:sdtPr>
+                            <w:sdtEndPr/>
                             <w:sdtContent>
                               <w:r>
                                 <w:rPr>
@@ -698,6 +704,7 @@
                               <w:dataBinding w:prefixMappings="xmlns:ns0='http://schemas.openxmlformats.org/officeDocument/2006/extended-properties' " w:xpath="/ns0:Properties[1]/ns0:Company[1]" w:storeItemID="{6668398D-A668-4E3E-A5EB-62B293D839F1}"/>
                               <w:text/>
                             </w:sdtPr>
+                            <w:sdtEndPr/>
                             <w:sdtContent>
                               <w:r>
                                 <w:rPr>
@@ -739,6 +746,7 @@
                               <w:dataBinding w:prefixMappings="xmlns:ns0='http://schemas.microsoft.com/office/2006/coverPageProps' " w:xpath="/ns0:CoverPageProperties[1]/ns0:CompanyAddress[1]" w:storeItemID="{55AF091B-3C7A-41E3-B477-F2FDAA23CFDA}"/>
                               <w:text/>
                             </w:sdtPr>
+                            <w:sdtEndPr/>
                             <w:sdtContent>
                               <w:r>
                                 <w:rPr>
@@ -6053,7 +6061,7 @@
           <wp:inline distT="0" distB="0" distL="0" distR="0">
             <wp:extent cx="6511925" cy="3334385"/>
             <wp:effectExtent l="0" t="0" r="3175" b="0"/>
-            <wp:docPr id="7" name="Picture 7"/>
+            <wp:docPr id="19" name="Picture 19"/>
             <wp:cNvGraphicFramePr>
               <a:graphicFrameLocks xmlns:a="http://schemas.openxmlformats.org/drawingml/2006/main" noChangeAspect="1"/>
             </wp:cNvGraphicFramePr>
@@ -6061,7 +6069,7 @@
               <a:graphicData uri="http://schemas.openxmlformats.org/drawingml/2006/picture">
                 <pic:pic xmlns:pic="http://schemas.openxmlformats.org/drawingml/2006/picture">
                   <pic:nvPicPr>
-                    <pic:cNvPr id="7" name="Use Case Model.jpg"/>
+                    <pic:cNvPr id="19" name="Use Case Model.jpg"/>
                     <pic:cNvPicPr/>
                   </pic:nvPicPr>
                   <pic:blipFill>
@@ -6138,7 +6146,7 @@
         </w:trPr>
         <w:tc>
           <w:tcPr>
-            <w:tcW w:w="537" w:type="pct"/>
+            <w:tcW w:w="536" w:type="pct"/>
           </w:tcPr>
           <w:p>
             <w:pPr>
@@ -6263,7 +6271,7 @@
         </w:trPr>
         <w:tc>
           <w:tcPr>
-            <w:tcW w:w="537" w:type="pct"/>
+            <w:tcW w:w="536" w:type="pct"/>
           </w:tcPr>
           <w:p>
             <w:pPr>
@@ -6381,7 +6389,7 @@
         </w:trPr>
         <w:tc>
           <w:tcPr>
-            <w:tcW w:w="537" w:type="pct"/>
+            <w:tcW w:w="536" w:type="pct"/>
           </w:tcPr>
           <w:p>
             <w:pPr>
@@ -6499,7 +6507,7 @@
         </w:trPr>
         <w:tc>
           <w:tcPr>
-            <w:tcW w:w="537" w:type="pct"/>
+            <w:tcW w:w="536" w:type="pct"/>
           </w:tcPr>
           <w:p>
             <w:pPr>
@@ -6618,7 +6626,7 @@
         </w:trPr>
         <w:tc>
           <w:tcPr>
-            <w:tcW w:w="537" w:type="pct"/>
+            <w:tcW w:w="536" w:type="pct"/>
           </w:tcPr>
           <w:p>
             <w:pPr>
@@ -6756,7 +6764,7 @@
         </w:trPr>
         <w:tc>
           <w:tcPr>
-            <w:tcW w:w="537" w:type="pct"/>
+            <w:tcW w:w="536" w:type="pct"/>
           </w:tcPr>
           <w:p>
             <w:pPr>
@@ -6905,7 +6913,7 @@
         </w:trPr>
         <w:tc>
           <w:tcPr>
-            <w:tcW w:w="537" w:type="pct"/>
+            <w:tcW w:w="536" w:type="pct"/>
           </w:tcPr>
           <w:p>
             <w:pPr>
@@ -7032,7 +7040,7 @@
         </w:trPr>
         <w:tc>
           <w:tcPr>
-            <w:tcW w:w="537" w:type="pct"/>
+            <w:tcW w:w="536" w:type="pct"/>
           </w:tcPr>
           <w:p>
             <w:pPr>
@@ -7088,7 +7096,7 @@
                 <w:i/>
                 <w:szCs w:val="26"/>
               </w:rPr>
-              <w:t>Thanh Toan</w:t>
+              <w:t>Đặt Hàng</w:t>
             </w:r>
           </w:p>
         </w:tc>
@@ -7118,7 +7126,7 @@
                 <w:sz w:val="26"/>
                 <w:szCs w:val="26"/>
               </w:rPr>
-              <w:t>Thanh toán đơn hàng</w:t>
+              <w:t>Đặt hàng</w:t>
             </w:r>
           </w:p>
         </w:tc>
@@ -7159,7 +7167,7 @@
         </w:trPr>
         <w:tc>
           <w:tcPr>
-            <w:tcW w:w="537" w:type="pct"/>
+            <w:tcW w:w="536" w:type="pct"/>
           </w:tcPr>
           <w:p>
             <w:pPr>
@@ -7216,7 +7224,15 @@
                 <w:i/>
                 <w:szCs w:val="26"/>
               </w:rPr>
-              <w:t>Xet Duyet Don Hang</w:t>
+              <w:t>Quan Ly</w:t>
+            </w:r>
+            <w:r>
+              <w:rPr>
+                <w:rFonts w:cs="Times New Roman"/>
+                <w:i/>
+                <w:szCs w:val="26"/>
+              </w:rPr>
+              <w:t xml:space="preserve"> Don Hang</w:t>
             </w:r>
           </w:p>
         </w:tc>
@@ -7246,7 +7262,18 @@
                 <w:sz w:val="26"/>
                 <w:szCs w:val="26"/>
               </w:rPr>
-              <w:t>Xét duyệt đơn hàng</w:t>
+              <w:t>Quản lý</w:t>
+            </w:r>
+            <w:r>
+              <w:rPr>
+                <w:rFonts w:ascii="Times New Roman" w:hAnsi="Times New Roman"/>
+                <w:b w:val="0"/>
+                <w:bCs w:val="0"/>
+                <w:i/>
+                <w:sz w:val="26"/>
+                <w:szCs w:val="26"/>
+              </w:rPr>
+              <w:t xml:space="preserve"> đơn hàng</w:t>
             </w:r>
           </w:p>
         </w:tc>
@@ -7287,7 +7314,7 @@
         </w:trPr>
         <w:tc>
           <w:tcPr>
-            <w:tcW w:w="537" w:type="pct"/>
+            <w:tcW w:w="536" w:type="pct"/>
           </w:tcPr>
           <w:p>
             <w:pPr>
@@ -7343,7 +7370,7 @@
                 <w:i/>
                 <w:szCs w:val="26"/>
               </w:rPr>
-              <w:t>Xet Duyet Tai Khoan</w:t>
+              <w:t>Tim Kiem</w:t>
             </w:r>
           </w:p>
         </w:tc>
@@ -7373,7 +7400,7 @@
                 <w:sz w:val="26"/>
                 <w:szCs w:val="26"/>
               </w:rPr>
-              <w:t>Xét duyệt tài khoản</w:t>
+              <w:t>Tìm kiếm món ăn, thành viên, khách hàng</w:t>
             </w:r>
           </w:p>
         </w:tc>
@@ -7414,7 +7441,7 @@
         </w:trPr>
         <w:tc>
           <w:tcPr>
-            <w:tcW w:w="537" w:type="pct"/>
+            <w:tcW w:w="536" w:type="pct"/>
           </w:tcPr>
           <w:p>
             <w:pPr>
@@ -7533,7 +7560,7 @@
         </w:trPr>
         <w:tc>
           <w:tcPr>
-            <w:tcW w:w="537" w:type="pct"/>
+            <w:tcW w:w="536" w:type="pct"/>
           </w:tcPr>
           <w:p>
             <w:pPr>
@@ -7620,117 +7647,6 @@
                 <w:szCs w:val="26"/>
               </w:rPr>
               <w:t>Quản lý thành viên</w:t>
-            </w:r>
-          </w:p>
-        </w:tc>
-        <w:tc>
-          <w:tcPr>
-            <w:tcW w:w="871" w:type="pct"/>
-          </w:tcPr>
-          <w:p>
-            <w:pPr>
-              <w:spacing w:after="120"/>
-              <w:rPr>
-                <w:rFonts w:cs="Times New Roman"/>
-                <w:i/>
-                <w:szCs w:val="26"/>
-              </w:rPr>
-            </w:pPr>
-          </w:p>
-        </w:tc>
-        <w:tc>
-          <w:tcPr>
-            <w:tcW w:w="310" w:type="pct"/>
-          </w:tcPr>
-          <w:p>
-            <w:pPr>
-              <w:keepNext/>
-              <w:spacing w:after="120"/>
-              <w:rPr>
-                <w:rFonts w:cs="Times New Roman"/>
-                <w:szCs w:val="26"/>
-              </w:rPr>
-            </w:pPr>
-          </w:p>
-        </w:tc>
-      </w:tr>
-      <w:tr>
-        <w:trPr>
-          <w:jc w:val="center"/>
-        </w:trPr>
-        <w:tc>
-          <w:tcPr>
-            <w:tcW w:w="537" w:type="pct"/>
-          </w:tcPr>
-          <w:p>
-            <w:pPr>
-              <w:spacing w:after="120"/>
-              <w:rPr>
-                <w:rFonts w:cs="Times New Roman"/>
-                <w:i/>
-                <w:szCs w:val="26"/>
-              </w:rPr>
-            </w:pPr>
-            <w:r>
-              <w:rPr>
-                <w:rFonts w:cs="Times New Roman"/>
-                <w:i/>
-                <w:szCs w:val="26"/>
-              </w:rPr>
-              <w:t>UC12</w:t>
-            </w:r>
-          </w:p>
-        </w:tc>
-        <w:tc>
-          <w:tcPr>
-            <w:tcW w:w="1613" w:type="pct"/>
-          </w:tcPr>
-          <w:p>
-            <w:pPr>
-              <w:spacing w:after="120"/>
-              <w:rPr>
-                <w:rFonts w:cs="Times New Roman"/>
-                <w:i/>
-                <w:szCs w:val="26"/>
-              </w:rPr>
-            </w:pPr>
-            <w:r>
-              <w:rPr>
-                <w:rFonts w:cs="Times New Roman"/>
-                <w:i/>
-                <w:szCs w:val="26"/>
-              </w:rPr>
-              <w:t>Tim Kiem</w:t>
-            </w:r>
-          </w:p>
-        </w:tc>
-        <w:tc>
-          <w:tcPr>
-            <w:tcW w:w="1669" w:type="pct"/>
-          </w:tcPr>
-          <w:p>
-            <w:pPr>
-              <w:pStyle w:val="StyleTabletextBoldCentered"/>
-              <w:spacing w:before="0" w:line="240" w:lineRule="auto"/>
-              <w:rPr>
-                <w:rFonts w:ascii="Times New Roman" w:hAnsi="Times New Roman"/>
-                <w:b w:val="0"/>
-                <w:bCs w:val="0"/>
-                <w:i/>
-                <w:sz w:val="26"/>
-                <w:szCs w:val="26"/>
-              </w:rPr>
-            </w:pPr>
-            <w:r>
-              <w:rPr>
-                <w:rFonts w:ascii="Times New Roman" w:hAnsi="Times New Roman"/>
-                <w:b w:val="0"/>
-                <w:bCs w:val="0"/>
-                <w:i/>
-                <w:sz w:val="26"/>
-                <w:szCs w:val="26"/>
-              </w:rPr>
-              <w:t>Tìm kiếm món ăn, thành viên, khách hàng</w:t>
             </w:r>
           </w:p>
         </w:tc>
@@ -13040,195 +12956,6 @@
       </w:tr>
       <w:tr>
         <w:trPr>
-          <w:trHeight w:val="374"/>
-        </w:trPr>
-        <w:tc>
-          <w:tcPr>
-            <w:tcW w:w="4590" w:type="dxa"/>
-            <w:gridSpan w:val="2"/>
-            <w:tcBorders>
-              <w:top w:val="single" w:sz="8" w:space="0" w:color="000000"/>
-              <w:left w:val="single" w:sz="8" w:space="0" w:color="000000"/>
-              <w:bottom w:val="single" w:sz="8" w:space="0" w:color="000000"/>
-              <w:right w:val="single" w:sz="8" w:space="0" w:color="000000"/>
-            </w:tcBorders>
-            <w:shd w:val="clear" w:color="auto" w:fill="auto"/>
-            <w:tcMar>
-              <w:top w:w="15" w:type="dxa"/>
-              <w:left w:w="81" w:type="dxa"/>
-              <w:bottom w:w="0" w:type="dxa"/>
-              <w:right w:w="81" w:type="dxa"/>
-            </w:tcMar>
-          </w:tcPr>
-          <w:p>
-            <w:pPr>
-              <w:spacing w:after="40" w:line="360" w:lineRule="auto"/>
-              <w:ind w:left="370"/>
-              <w:jc w:val="both"/>
-              <w:rPr>
-                <w:rFonts w:cs="Times New Roman"/>
-                <w:szCs w:val="26"/>
-              </w:rPr>
-            </w:pPr>
-          </w:p>
-        </w:tc>
-        <w:tc>
-          <w:tcPr>
-            <w:tcW w:w="5220" w:type="dxa"/>
-            <w:tcBorders>
-              <w:top w:val="single" w:sz="8" w:space="0" w:color="000000"/>
-              <w:left w:val="single" w:sz="8" w:space="0" w:color="000000"/>
-              <w:bottom w:val="single" w:sz="8" w:space="0" w:color="000000"/>
-              <w:right w:val="single" w:sz="8" w:space="0" w:color="000000"/>
-            </w:tcBorders>
-            <w:shd w:val="clear" w:color="auto" w:fill="auto"/>
-            <w:tcMar>
-              <w:top w:w="15" w:type="dxa"/>
-              <w:left w:w="81" w:type="dxa"/>
-              <w:bottom w:w="0" w:type="dxa"/>
-              <w:right w:w="81" w:type="dxa"/>
-            </w:tcMar>
-          </w:tcPr>
-          <w:p>
-            <w:pPr>
-              <w:spacing w:after="40" w:line="360" w:lineRule="auto"/>
-              <w:jc w:val="both"/>
-              <w:rPr>
-                <w:rFonts w:cs="Times New Roman"/>
-                <w:szCs w:val="26"/>
-              </w:rPr>
-            </w:pPr>
-          </w:p>
-        </w:tc>
-      </w:tr>
-      <w:tr>
-        <w:trPr>
-          <w:trHeight w:val="428"/>
-        </w:trPr>
-        <w:tc>
-          <w:tcPr>
-            <w:tcW w:w="4590" w:type="dxa"/>
-            <w:gridSpan w:val="2"/>
-            <w:tcBorders>
-              <w:top w:val="single" w:sz="8" w:space="0" w:color="000000"/>
-              <w:left w:val="single" w:sz="8" w:space="0" w:color="000000"/>
-              <w:bottom w:val="single" w:sz="8" w:space="0" w:color="000000"/>
-              <w:right w:val="single" w:sz="8" w:space="0" w:color="000000"/>
-            </w:tcBorders>
-            <w:shd w:val="clear" w:color="auto" w:fill="auto"/>
-            <w:tcMar>
-              <w:top w:w="15" w:type="dxa"/>
-              <w:left w:w="81" w:type="dxa"/>
-              <w:bottom w:w="0" w:type="dxa"/>
-              <w:right w:w="81" w:type="dxa"/>
-            </w:tcMar>
-          </w:tcPr>
-          <w:p>
-            <w:pPr>
-              <w:spacing w:after="40" w:line="360" w:lineRule="auto"/>
-              <w:ind w:left="370"/>
-              <w:jc w:val="both"/>
-              <w:rPr>
-                <w:rFonts w:cs="Times New Roman"/>
-                <w:szCs w:val="26"/>
-              </w:rPr>
-            </w:pPr>
-          </w:p>
-        </w:tc>
-        <w:tc>
-          <w:tcPr>
-            <w:tcW w:w="5220" w:type="dxa"/>
-            <w:tcBorders>
-              <w:top w:val="single" w:sz="8" w:space="0" w:color="000000"/>
-              <w:left w:val="single" w:sz="8" w:space="0" w:color="000000"/>
-              <w:bottom w:val="single" w:sz="8" w:space="0" w:color="000000"/>
-              <w:right w:val="single" w:sz="8" w:space="0" w:color="000000"/>
-            </w:tcBorders>
-            <w:shd w:val="clear" w:color="auto" w:fill="auto"/>
-            <w:tcMar>
-              <w:top w:w="15" w:type="dxa"/>
-              <w:left w:w="81" w:type="dxa"/>
-              <w:bottom w:w="0" w:type="dxa"/>
-              <w:right w:w="81" w:type="dxa"/>
-            </w:tcMar>
-          </w:tcPr>
-          <w:p>
-            <w:pPr>
-              <w:spacing w:after="40" w:line="360" w:lineRule="auto"/>
-              <w:jc w:val="both"/>
-              <w:rPr>
-                <w:rFonts w:cs="Times New Roman"/>
-                <w:szCs w:val="26"/>
-              </w:rPr>
-            </w:pPr>
-          </w:p>
-        </w:tc>
-      </w:tr>
-      <w:tr>
-        <w:trPr>
-          <w:trHeight w:val="383"/>
-        </w:trPr>
-        <w:tc>
-          <w:tcPr>
-            <w:tcW w:w="4590" w:type="dxa"/>
-            <w:gridSpan w:val="2"/>
-            <w:tcBorders>
-              <w:top w:val="single" w:sz="8" w:space="0" w:color="000000"/>
-              <w:left w:val="single" w:sz="8" w:space="0" w:color="000000"/>
-              <w:bottom w:val="single" w:sz="8" w:space="0" w:color="000000"/>
-              <w:right w:val="single" w:sz="8" w:space="0" w:color="000000"/>
-            </w:tcBorders>
-            <w:shd w:val="clear" w:color="auto" w:fill="auto"/>
-            <w:tcMar>
-              <w:top w:w="15" w:type="dxa"/>
-              <w:left w:w="81" w:type="dxa"/>
-              <w:bottom w:w="0" w:type="dxa"/>
-              <w:right w:w="81" w:type="dxa"/>
-            </w:tcMar>
-          </w:tcPr>
-          <w:p>
-            <w:pPr>
-              <w:spacing w:after="40" w:line="360" w:lineRule="auto"/>
-              <w:ind w:left="370"/>
-              <w:jc w:val="both"/>
-              <w:rPr>
-                <w:rFonts w:cs="Times New Roman"/>
-                <w:szCs w:val="26"/>
-              </w:rPr>
-            </w:pPr>
-          </w:p>
-        </w:tc>
-        <w:tc>
-          <w:tcPr>
-            <w:tcW w:w="5220" w:type="dxa"/>
-            <w:tcBorders>
-              <w:top w:val="single" w:sz="8" w:space="0" w:color="000000"/>
-              <w:left w:val="single" w:sz="8" w:space="0" w:color="000000"/>
-              <w:bottom w:val="single" w:sz="8" w:space="0" w:color="000000"/>
-              <w:right w:val="single" w:sz="8" w:space="0" w:color="000000"/>
-            </w:tcBorders>
-            <w:shd w:val="clear" w:color="auto" w:fill="auto"/>
-            <w:tcMar>
-              <w:top w:w="15" w:type="dxa"/>
-              <w:left w:w="81" w:type="dxa"/>
-              <w:bottom w:w="0" w:type="dxa"/>
-              <w:right w:w="81" w:type="dxa"/>
-            </w:tcMar>
-          </w:tcPr>
-          <w:p>
-            <w:pPr>
-              <w:spacing w:after="40" w:line="360" w:lineRule="auto"/>
-              <w:jc w:val="both"/>
-              <w:rPr>
-                <w:rFonts w:cs="Times New Roman"/>
-                <w:szCs w:val="26"/>
-              </w:rPr>
-            </w:pPr>
-          </w:p>
-        </w:tc>
-      </w:tr>
-      <w:tr>
-        <w:trPr>
           <w:trHeight w:val="309"/>
         </w:trPr>
         <w:tc>
@@ -13268,192 +12995,6 @@
               </w:rPr>
               <w:t>Luồng sự kiện thay thế</w:t>
             </w:r>
-          </w:p>
-        </w:tc>
-      </w:tr>
-      <w:tr>
-        <w:trPr>
-          <w:trHeight w:val="455"/>
-        </w:trPr>
-        <w:tc>
-          <w:tcPr>
-            <w:tcW w:w="4590" w:type="dxa"/>
-            <w:gridSpan w:val="2"/>
-            <w:tcBorders>
-              <w:top w:val="single" w:sz="8" w:space="0" w:color="000000"/>
-              <w:left w:val="single" w:sz="8" w:space="0" w:color="000000"/>
-              <w:bottom w:val="single" w:sz="8" w:space="0" w:color="000000"/>
-              <w:right w:val="single" w:sz="8" w:space="0" w:color="000000"/>
-            </w:tcBorders>
-            <w:shd w:val="clear" w:color="auto" w:fill="auto"/>
-            <w:tcMar>
-              <w:top w:w="15" w:type="dxa"/>
-              <w:left w:w="81" w:type="dxa"/>
-              <w:bottom w:w="0" w:type="dxa"/>
-              <w:right w:w="81" w:type="dxa"/>
-            </w:tcMar>
-          </w:tcPr>
-          <w:p>
-            <w:pPr>
-              <w:spacing w:after="40"/>
-              <w:ind w:left="105"/>
-              <w:rPr>
-                <w:rFonts w:cs="Times New Roman"/>
-                <w:szCs w:val="26"/>
-              </w:rPr>
-            </w:pPr>
-          </w:p>
-        </w:tc>
-        <w:tc>
-          <w:tcPr>
-            <w:tcW w:w="5220" w:type="dxa"/>
-            <w:tcBorders>
-              <w:top w:val="single" w:sz="8" w:space="0" w:color="000000"/>
-              <w:left w:val="single" w:sz="8" w:space="0" w:color="000000"/>
-              <w:bottom w:val="single" w:sz="8" w:space="0" w:color="000000"/>
-              <w:right w:val="single" w:sz="8" w:space="0" w:color="000000"/>
-            </w:tcBorders>
-            <w:shd w:val="clear" w:color="auto" w:fill="auto"/>
-            <w:tcMar>
-              <w:top w:w="15" w:type="dxa"/>
-              <w:left w:w="81" w:type="dxa"/>
-              <w:bottom w:w="0" w:type="dxa"/>
-              <w:right w:w="81" w:type="dxa"/>
-            </w:tcMar>
-          </w:tcPr>
-          <w:p>
-            <w:pPr>
-              <w:spacing w:after="40"/>
-              <w:ind w:left="101"/>
-              <w:rPr>
-                <w:rFonts w:cs="Times New Roman"/>
-                <w:szCs w:val="26"/>
-              </w:rPr>
-            </w:pPr>
-          </w:p>
-        </w:tc>
-      </w:tr>
-      <w:tr>
-        <w:trPr>
-          <w:trHeight w:val="455"/>
-        </w:trPr>
-        <w:tc>
-          <w:tcPr>
-            <w:tcW w:w="4590" w:type="dxa"/>
-            <w:gridSpan w:val="2"/>
-            <w:tcBorders>
-              <w:top w:val="single" w:sz="8" w:space="0" w:color="000000"/>
-              <w:left w:val="single" w:sz="8" w:space="0" w:color="000000"/>
-              <w:bottom w:val="single" w:sz="8" w:space="0" w:color="000000"/>
-              <w:right w:val="single" w:sz="8" w:space="0" w:color="000000"/>
-            </w:tcBorders>
-            <w:shd w:val="clear" w:color="auto" w:fill="auto"/>
-            <w:tcMar>
-              <w:top w:w="15" w:type="dxa"/>
-              <w:left w:w="81" w:type="dxa"/>
-              <w:bottom w:w="0" w:type="dxa"/>
-              <w:right w:w="81" w:type="dxa"/>
-            </w:tcMar>
-          </w:tcPr>
-          <w:p>
-            <w:pPr>
-              <w:spacing w:after="40"/>
-              <w:ind w:left="105"/>
-              <w:rPr>
-                <w:rFonts w:cs="Times New Roman"/>
-                <w:szCs w:val="26"/>
-              </w:rPr>
-            </w:pPr>
-          </w:p>
-        </w:tc>
-        <w:tc>
-          <w:tcPr>
-            <w:tcW w:w="5220" w:type="dxa"/>
-            <w:tcBorders>
-              <w:top w:val="single" w:sz="8" w:space="0" w:color="000000"/>
-              <w:left w:val="single" w:sz="8" w:space="0" w:color="000000"/>
-              <w:bottom w:val="single" w:sz="8" w:space="0" w:color="000000"/>
-              <w:right w:val="single" w:sz="8" w:space="0" w:color="000000"/>
-            </w:tcBorders>
-            <w:shd w:val="clear" w:color="auto" w:fill="auto"/>
-            <w:tcMar>
-              <w:top w:w="15" w:type="dxa"/>
-              <w:left w:w="81" w:type="dxa"/>
-              <w:bottom w:w="0" w:type="dxa"/>
-              <w:right w:w="81" w:type="dxa"/>
-            </w:tcMar>
-          </w:tcPr>
-          <w:p>
-            <w:pPr>
-              <w:spacing w:after="40"/>
-              <w:ind w:left="101"/>
-              <w:rPr>
-                <w:rFonts w:cs="Times New Roman"/>
-                <w:szCs w:val="26"/>
-              </w:rPr>
-            </w:pPr>
-          </w:p>
-        </w:tc>
-      </w:tr>
-      <w:tr>
-        <w:trPr>
-          <w:trHeight w:val="455"/>
-        </w:trPr>
-        <w:tc>
-          <w:tcPr>
-            <w:tcW w:w="4590" w:type="dxa"/>
-            <w:gridSpan w:val="2"/>
-            <w:tcBorders>
-              <w:top w:val="single" w:sz="8" w:space="0" w:color="000000"/>
-              <w:left w:val="single" w:sz="8" w:space="0" w:color="000000"/>
-              <w:bottom w:val="single" w:sz="8" w:space="0" w:color="000000"/>
-              <w:right w:val="single" w:sz="8" w:space="0" w:color="000000"/>
-            </w:tcBorders>
-            <w:shd w:val="clear" w:color="auto" w:fill="auto"/>
-            <w:tcMar>
-              <w:top w:w="15" w:type="dxa"/>
-              <w:left w:w="81" w:type="dxa"/>
-              <w:bottom w:w="0" w:type="dxa"/>
-              <w:right w:w="81" w:type="dxa"/>
-            </w:tcMar>
-          </w:tcPr>
-          <w:p>
-            <w:pPr>
-              <w:spacing w:after="40"/>
-              <w:ind w:left="105"/>
-              <w:rPr>
-                <w:rFonts w:cs="Times New Roman"/>
-                <w:szCs w:val="26"/>
-              </w:rPr>
-            </w:pPr>
-          </w:p>
-        </w:tc>
-        <w:tc>
-          <w:tcPr>
-            <w:tcW w:w="5220" w:type="dxa"/>
-            <w:tcBorders>
-              <w:top w:val="single" w:sz="8" w:space="0" w:color="000000"/>
-              <w:left w:val="single" w:sz="8" w:space="0" w:color="000000"/>
-              <w:bottom w:val="single" w:sz="8" w:space="0" w:color="000000"/>
-              <w:right w:val="single" w:sz="8" w:space="0" w:color="000000"/>
-            </w:tcBorders>
-            <w:shd w:val="clear" w:color="auto" w:fill="auto"/>
-            <w:tcMar>
-              <w:top w:w="15" w:type="dxa"/>
-              <w:left w:w="81" w:type="dxa"/>
-              <w:bottom w:w="0" w:type="dxa"/>
-              <w:right w:w="81" w:type="dxa"/>
-            </w:tcMar>
-          </w:tcPr>
-          <w:p>
-            <w:pPr>
-              <w:spacing w:after="40"/>
-              <w:ind w:left="101"/>
-              <w:rPr>
-                <w:rFonts w:cs="Times New Roman"/>
-                <w:szCs w:val="26"/>
-              </w:rPr>
-            </w:pPr>
           </w:p>
         </w:tc>
       </w:tr>
@@ -14359,195 +13900,6 @@
       </w:tr>
       <w:tr>
         <w:trPr>
-          <w:trHeight w:val="374"/>
-        </w:trPr>
-        <w:tc>
-          <w:tcPr>
-            <w:tcW w:w="4590" w:type="dxa"/>
-            <w:gridSpan w:val="2"/>
-            <w:tcBorders>
-              <w:top w:val="single" w:sz="8" w:space="0" w:color="000000"/>
-              <w:left w:val="single" w:sz="8" w:space="0" w:color="000000"/>
-              <w:bottom w:val="single" w:sz="8" w:space="0" w:color="000000"/>
-              <w:right w:val="single" w:sz="8" w:space="0" w:color="000000"/>
-            </w:tcBorders>
-            <w:shd w:val="clear" w:color="auto" w:fill="auto"/>
-            <w:tcMar>
-              <w:top w:w="15" w:type="dxa"/>
-              <w:left w:w="81" w:type="dxa"/>
-              <w:bottom w:w="0" w:type="dxa"/>
-              <w:right w:w="81" w:type="dxa"/>
-            </w:tcMar>
-          </w:tcPr>
-          <w:p>
-            <w:pPr>
-              <w:spacing w:after="40" w:line="360" w:lineRule="auto"/>
-              <w:ind w:left="370"/>
-              <w:jc w:val="both"/>
-              <w:rPr>
-                <w:rFonts w:cs="Times New Roman"/>
-                <w:szCs w:val="26"/>
-              </w:rPr>
-            </w:pPr>
-          </w:p>
-        </w:tc>
-        <w:tc>
-          <w:tcPr>
-            <w:tcW w:w="5220" w:type="dxa"/>
-            <w:tcBorders>
-              <w:top w:val="single" w:sz="8" w:space="0" w:color="000000"/>
-              <w:left w:val="single" w:sz="8" w:space="0" w:color="000000"/>
-              <w:bottom w:val="single" w:sz="8" w:space="0" w:color="000000"/>
-              <w:right w:val="single" w:sz="8" w:space="0" w:color="000000"/>
-            </w:tcBorders>
-            <w:shd w:val="clear" w:color="auto" w:fill="auto"/>
-            <w:tcMar>
-              <w:top w:w="15" w:type="dxa"/>
-              <w:left w:w="81" w:type="dxa"/>
-              <w:bottom w:w="0" w:type="dxa"/>
-              <w:right w:w="81" w:type="dxa"/>
-            </w:tcMar>
-          </w:tcPr>
-          <w:p>
-            <w:pPr>
-              <w:spacing w:after="40" w:line="360" w:lineRule="auto"/>
-              <w:jc w:val="both"/>
-              <w:rPr>
-                <w:rFonts w:cs="Times New Roman"/>
-                <w:szCs w:val="26"/>
-              </w:rPr>
-            </w:pPr>
-          </w:p>
-        </w:tc>
-      </w:tr>
-      <w:tr>
-        <w:trPr>
-          <w:trHeight w:val="428"/>
-        </w:trPr>
-        <w:tc>
-          <w:tcPr>
-            <w:tcW w:w="4590" w:type="dxa"/>
-            <w:gridSpan w:val="2"/>
-            <w:tcBorders>
-              <w:top w:val="single" w:sz="8" w:space="0" w:color="000000"/>
-              <w:left w:val="single" w:sz="8" w:space="0" w:color="000000"/>
-              <w:bottom w:val="single" w:sz="8" w:space="0" w:color="000000"/>
-              <w:right w:val="single" w:sz="8" w:space="0" w:color="000000"/>
-            </w:tcBorders>
-            <w:shd w:val="clear" w:color="auto" w:fill="auto"/>
-            <w:tcMar>
-              <w:top w:w="15" w:type="dxa"/>
-              <w:left w:w="81" w:type="dxa"/>
-              <w:bottom w:w="0" w:type="dxa"/>
-              <w:right w:w="81" w:type="dxa"/>
-            </w:tcMar>
-          </w:tcPr>
-          <w:p>
-            <w:pPr>
-              <w:spacing w:after="40" w:line="360" w:lineRule="auto"/>
-              <w:ind w:left="370"/>
-              <w:jc w:val="both"/>
-              <w:rPr>
-                <w:rFonts w:cs="Times New Roman"/>
-                <w:szCs w:val="26"/>
-              </w:rPr>
-            </w:pPr>
-          </w:p>
-        </w:tc>
-        <w:tc>
-          <w:tcPr>
-            <w:tcW w:w="5220" w:type="dxa"/>
-            <w:tcBorders>
-              <w:top w:val="single" w:sz="8" w:space="0" w:color="000000"/>
-              <w:left w:val="single" w:sz="8" w:space="0" w:color="000000"/>
-              <w:bottom w:val="single" w:sz="8" w:space="0" w:color="000000"/>
-              <w:right w:val="single" w:sz="8" w:space="0" w:color="000000"/>
-            </w:tcBorders>
-            <w:shd w:val="clear" w:color="auto" w:fill="auto"/>
-            <w:tcMar>
-              <w:top w:w="15" w:type="dxa"/>
-              <w:left w:w="81" w:type="dxa"/>
-              <w:bottom w:w="0" w:type="dxa"/>
-              <w:right w:w="81" w:type="dxa"/>
-            </w:tcMar>
-          </w:tcPr>
-          <w:p>
-            <w:pPr>
-              <w:spacing w:after="40" w:line="360" w:lineRule="auto"/>
-              <w:jc w:val="both"/>
-              <w:rPr>
-                <w:rFonts w:cs="Times New Roman"/>
-                <w:szCs w:val="26"/>
-              </w:rPr>
-            </w:pPr>
-          </w:p>
-        </w:tc>
-      </w:tr>
-      <w:tr>
-        <w:trPr>
-          <w:trHeight w:val="383"/>
-        </w:trPr>
-        <w:tc>
-          <w:tcPr>
-            <w:tcW w:w="4590" w:type="dxa"/>
-            <w:gridSpan w:val="2"/>
-            <w:tcBorders>
-              <w:top w:val="single" w:sz="8" w:space="0" w:color="000000"/>
-              <w:left w:val="single" w:sz="8" w:space="0" w:color="000000"/>
-              <w:bottom w:val="single" w:sz="8" w:space="0" w:color="000000"/>
-              <w:right w:val="single" w:sz="8" w:space="0" w:color="000000"/>
-            </w:tcBorders>
-            <w:shd w:val="clear" w:color="auto" w:fill="auto"/>
-            <w:tcMar>
-              <w:top w:w="15" w:type="dxa"/>
-              <w:left w:w="81" w:type="dxa"/>
-              <w:bottom w:w="0" w:type="dxa"/>
-              <w:right w:w="81" w:type="dxa"/>
-            </w:tcMar>
-          </w:tcPr>
-          <w:p>
-            <w:pPr>
-              <w:spacing w:after="40" w:line="360" w:lineRule="auto"/>
-              <w:ind w:left="370"/>
-              <w:jc w:val="both"/>
-              <w:rPr>
-                <w:rFonts w:cs="Times New Roman"/>
-                <w:szCs w:val="26"/>
-              </w:rPr>
-            </w:pPr>
-          </w:p>
-        </w:tc>
-        <w:tc>
-          <w:tcPr>
-            <w:tcW w:w="5220" w:type="dxa"/>
-            <w:tcBorders>
-              <w:top w:val="single" w:sz="8" w:space="0" w:color="000000"/>
-              <w:left w:val="single" w:sz="8" w:space="0" w:color="000000"/>
-              <w:bottom w:val="single" w:sz="8" w:space="0" w:color="000000"/>
-              <w:right w:val="single" w:sz="8" w:space="0" w:color="000000"/>
-            </w:tcBorders>
-            <w:shd w:val="clear" w:color="auto" w:fill="auto"/>
-            <w:tcMar>
-              <w:top w:w="15" w:type="dxa"/>
-              <w:left w:w="81" w:type="dxa"/>
-              <w:bottom w:w="0" w:type="dxa"/>
-              <w:right w:w="81" w:type="dxa"/>
-            </w:tcMar>
-          </w:tcPr>
-          <w:p>
-            <w:pPr>
-              <w:spacing w:after="40" w:line="360" w:lineRule="auto"/>
-              <w:jc w:val="both"/>
-              <w:rPr>
-                <w:rFonts w:cs="Times New Roman"/>
-                <w:szCs w:val="26"/>
-              </w:rPr>
-            </w:pPr>
-          </w:p>
-        </w:tc>
-      </w:tr>
-      <w:tr>
-        <w:trPr>
           <w:trHeight w:val="309"/>
         </w:trPr>
         <w:tc>
@@ -14652,130 +14004,6 @@
           </w:p>
         </w:tc>
       </w:tr>
-      <w:tr>
-        <w:trPr>
-          <w:trHeight w:val="455"/>
-        </w:trPr>
-        <w:tc>
-          <w:tcPr>
-            <w:tcW w:w="4590" w:type="dxa"/>
-            <w:gridSpan w:val="2"/>
-            <w:tcBorders>
-              <w:top w:val="single" w:sz="8" w:space="0" w:color="000000"/>
-              <w:left w:val="single" w:sz="8" w:space="0" w:color="000000"/>
-              <w:bottom w:val="single" w:sz="8" w:space="0" w:color="000000"/>
-              <w:right w:val="single" w:sz="8" w:space="0" w:color="000000"/>
-            </w:tcBorders>
-            <w:shd w:val="clear" w:color="auto" w:fill="auto"/>
-            <w:tcMar>
-              <w:top w:w="15" w:type="dxa"/>
-              <w:left w:w="81" w:type="dxa"/>
-              <w:bottom w:w="0" w:type="dxa"/>
-              <w:right w:w="81" w:type="dxa"/>
-            </w:tcMar>
-          </w:tcPr>
-          <w:p>
-            <w:pPr>
-              <w:spacing w:after="40"/>
-              <w:ind w:left="105"/>
-              <w:rPr>
-                <w:rFonts w:cs="Times New Roman"/>
-                <w:szCs w:val="26"/>
-              </w:rPr>
-            </w:pPr>
-          </w:p>
-        </w:tc>
-        <w:tc>
-          <w:tcPr>
-            <w:tcW w:w="5220" w:type="dxa"/>
-            <w:tcBorders>
-              <w:top w:val="single" w:sz="8" w:space="0" w:color="000000"/>
-              <w:left w:val="single" w:sz="8" w:space="0" w:color="000000"/>
-              <w:bottom w:val="single" w:sz="8" w:space="0" w:color="000000"/>
-              <w:right w:val="single" w:sz="8" w:space="0" w:color="000000"/>
-            </w:tcBorders>
-            <w:shd w:val="clear" w:color="auto" w:fill="auto"/>
-            <w:tcMar>
-              <w:top w:w="15" w:type="dxa"/>
-              <w:left w:w="81" w:type="dxa"/>
-              <w:bottom w:w="0" w:type="dxa"/>
-              <w:right w:w="81" w:type="dxa"/>
-            </w:tcMar>
-          </w:tcPr>
-          <w:p>
-            <w:pPr>
-              <w:spacing w:after="40"/>
-              <w:ind w:left="101"/>
-              <w:rPr>
-                <w:rFonts w:cs="Times New Roman"/>
-                <w:szCs w:val="26"/>
-              </w:rPr>
-            </w:pPr>
-          </w:p>
-        </w:tc>
-      </w:tr>
-      <w:tr>
-        <w:trPr>
-          <w:trHeight w:val="455"/>
-        </w:trPr>
-        <w:tc>
-          <w:tcPr>
-            <w:tcW w:w="4590" w:type="dxa"/>
-            <w:gridSpan w:val="2"/>
-            <w:tcBorders>
-              <w:top w:val="single" w:sz="8" w:space="0" w:color="000000"/>
-              <w:left w:val="single" w:sz="8" w:space="0" w:color="000000"/>
-              <w:bottom w:val="single" w:sz="8" w:space="0" w:color="000000"/>
-              <w:right w:val="single" w:sz="8" w:space="0" w:color="000000"/>
-            </w:tcBorders>
-            <w:shd w:val="clear" w:color="auto" w:fill="auto"/>
-            <w:tcMar>
-              <w:top w:w="15" w:type="dxa"/>
-              <w:left w:w="81" w:type="dxa"/>
-              <w:bottom w:w="0" w:type="dxa"/>
-              <w:right w:w="81" w:type="dxa"/>
-            </w:tcMar>
-          </w:tcPr>
-          <w:p>
-            <w:pPr>
-              <w:spacing w:after="40"/>
-              <w:ind w:left="105"/>
-              <w:rPr>
-                <w:rFonts w:cs="Times New Roman"/>
-                <w:szCs w:val="26"/>
-              </w:rPr>
-            </w:pPr>
-          </w:p>
-        </w:tc>
-        <w:tc>
-          <w:tcPr>
-            <w:tcW w:w="5220" w:type="dxa"/>
-            <w:tcBorders>
-              <w:top w:val="single" w:sz="8" w:space="0" w:color="000000"/>
-              <w:left w:val="single" w:sz="8" w:space="0" w:color="000000"/>
-              <w:bottom w:val="single" w:sz="8" w:space="0" w:color="000000"/>
-              <w:right w:val="single" w:sz="8" w:space="0" w:color="000000"/>
-            </w:tcBorders>
-            <w:shd w:val="clear" w:color="auto" w:fill="auto"/>
-            <w:tcMar>
-              <w:top w:w="15" w:type="dxa"/>
-              <w:left w:w="81" w:type="dxa"/>
-              <w:bottom w:w="0" w:type="dxa"/>
-              <w:right w:w="81" w:type="dxa"/>
-            </w:tcMar>
-          </w:tcPr>
-          <w:p>
-            <w:pPr>
-              <w:spacing w:after="40"/>
-              <w:ind w:left="101"/>
-              <w:rPr>
-                <w:rFonts w:cs="Times New Roman"/>
-                <w:szCs w:val="26"/>
-              </w:rPr>
-            </w:pPr>
-          </w:p>
-        </w:tc>
-      </w:tr>
     </w:tbl>
     <w:p>
       <w:pPr>
@@ -14800,7 +14028,6 @@
           <w:rFonts w:ascii="Times New Roman" w:hAnsi="Times New Roman"/>
           <w:szCs w:val="26"/>
         </w:rPr>
-        <w:lastRenderedPageBreak/>
         <w:t>Sequence Diagram</w:t>
       </w:r>
     </w:p>
@@ -15597,6 +14824,7 @@
                 <w:rFonts w:cs="Times New Roman"/>
                 <w:szCs w:val="26"/>
               </w:rPr>
+              <w:lastRenderedPageBreak/>
               <w:t>Chọn chức năng Cập nhật thông tin món ăn hoặc Xóa</w:t>
             </w:r>
           </w:p>
@@ -16496,7 +15724,6 @@
                 <w:b/>
                 <w:szCs w:val="26"/>
               </w:rPr>
-              <w:lastRenderedPageBreak/>
               <w:t xml:space="preserve">Tiền điều kiện: </w:t>
             </w:r>
           </w:p>
@@ -17157,6 +16384,7 @@
                 <w:b/>
                 <w:szCs w:val="26"/>
               </w:rPr>
+              <w:lastRenderedPageBreak/>
               <w:t>Luồng sự kiện thay thế</w:t>
             </w:r>
           </w:p>
@@ -17390,7 +16618,15 @@
           <w:sz w:val="26"/>
           <w:szCs w:val="26"/>
         </w:rPr>
-        <w:t>Use case Xử lý đơn hàng</w:t>
+        <w:t>Use case Quản lý</w:t>
+      </w:r>
+      <w:r>
+        <w:rPr>
+          <w:rFonts w:ascii="Times New Roman" w:hAnsi="Times New Roman"/>
+          <w:sz w:val="26"/>
+          <w:szCs w:val="26"/>
+        </w:rPr>
+        <w:t xml:space="preserve"> đơn hàng</w:t>
       </w:r>
     </w:p>
     <w:p>
@@ -17408,7 +16644,21 @@
           <w:rFonts w:ascii="Times New Roman" w:hAnsi="Times New Roman"/>
           <w:szCs w:val="26"/>
         </w:rPr>
-        <w:t>Đặt tả use case Xử lý đơn hàng</w:t>
+        <w:t xml:space="preserve">Đặt tả use case </w:t>
+      </w:r>
+      <w:r>
+        <w:rPr>
+          <w:rFonts w:ascii="Times New Roman" w:hAnsi="Times New Roman"/>
+          <w:szCs w:val="26"/>
+        </w:rPr>
+        <w:t>Quản lý</w:t>
+      </w:r>
+      <w:r>
+        <w:rPr>
+          <w:rFonts w:ascii="Times New Roman" w:hAnsi="Times New Roman"/>
+          <w:szCs w:val="26"/>
+        </w:rPr>
+        <w:t xml:space="preserve"> đơn hàng</w:t>
       </w:r>
     </w:p>
     <w:tbl>
@@ -17503,7 +16753,14 @@
                 <w:rFonts w:cs="Times New Roman"/>
                 <w:szCs w:val="26"/>
               </w:rPr>
-              <w:t>Xử lý đơn hàng</w:t>
+              <w:t xml:space="preserve">Quản lý </w:t>
+            </w:r>
+            <w:r>
+              <w:rPr>
+                <w:rFonts w:cs="Times New Roman"/>
+                <w:szCs w:val="26"/>
+              </w:rPr>
+              <w:t>đơn hàng</w:t>
             </w:r>
           </w:p>
         </w:tc>
@@ -17583,7 +16840,21 @@
                 <w:rFonts w:cs="Times New Roman"/>
                 <w:szCs w:val="26"/>
               </w:rPr>
-              <w:t>Nhân viên xác nhận đơn hàng hoặc hủy đơn hàng</w:t>
+              <w:t xml:space="preserve">Nhân viên </w:t>
+            </w:r>
+            <w:r>
+              <w:rPr>
+                <w:rFonts w:cs="Times New Roman"/>
+                <w:szCs w:val="26"/>
+              </w:rPr>
+              <w:t xml:space="preserve">cập nhập tình trạng đơn hàng, </w:t>
+            </w:r>
+            <w:r>
+              <w:rPr>
+                <w:rFonts w:cs="Times New Roman"/>
+                <w:szCs w:val="26"/>
+              </w:rPr>
+              <w:t>xác nhận đơn hàng hoặc hủy đơn hàng</w:t>
             </w:r>
           </w:p>
         </w:tc>
@@ -18082,7 +17353,21 @@
                 <w:rFonts w:cs="Times New Roman"/>
                 <w:szCs w:val="26"/>
               </w:rPr>
-              <w:t>Chọn chức năng xử lý đơn hàng</w:t>
+              <w:t>Chọn chứ</w:t>
+            </w:r>
+            <w:r>
+              <w:rPr>
+                <w:rFonts w:cs="Times New Roman"/>
+                <w:szCs w:val="26"/>
+              </w:rPr>
+              <w:t>c năng quản lý</w:t>
+            </w:r>
+            <w:r>
+              <w:rPr>
+                <w:rFonts w:cs="Times New Roman"/>
+                <w:szCs w:val="26"/>
+              </w:rPr>
+              <w:t xml:space="preserve"> đơn hàng</w:t>
             </w:r>
           </w:p>
         </w:tc>
@@ -18122,7 +17407,14 @@
                 <w:rFonts w:cs="Times New Roman"/>
                 <w:szCs w:val="26"/>
               </w:rPr>
-              <w:t>Hiển thị giao diện đơn hàng cần xử lý</w:t>
+              <w:t>Hiển thị giao diệ</w:t>
+            </w:r>
+            <w:r>
+              <w:rPr>
+                <w:rFonts w:cs="Times New Roman"/>
+                <w:szCs w:val="26"/>
+              </w:rPr>
+              <w:t>n danh sách đơn hàng</w:t>
             </w:r>
           </w:p>
         </w:tc>
@@ -18168,8 +17460,7 @@
                 <w:rFonts w:cs="Times New Roman"/>
                 <w:szCs w:val="26"/>
               </w:rPr>
-              <w:lastRenderedPageBreak/>
-              <w:t>Xác nhận hoặc hủy bỏ đơn hàng</w:t>
+              <w:t>Chọn đơn hàng cần quản lý</w:t>
             </w:r>
           </w:p>
         </w:tc>
@@ -18209,7 +17500,7 @@
                 <w:rFonts w:cs="Times New Roman"/>
                 <w:szCs w:val="26"/>
               </w:rPr>
-              <w:t>Trạng thái đơn hàng được cập nhật vào CSDL và hiển thị kết quả</w:t>
+              <w:t>Hiển thị chi tiết đơn hàng</w:t>
             </w:r>
           </w:p>
         </w:tc>
@@ -18238,35 +17529,11 @@
           </w:tcPr>
           <w:p>
             <w:pPr>
-              <w:spacing w:after="40" w:line="360" w:lineRule="auto"/>
-              <w:ind w:left="370"/>
-              <w:jc w:val="both"/>
-              <w:rPr>
-                <w:rFonts w:cs="Times New Roman"/>
-                <w:szCs w:val="26"/>
-              </w:rPr>
-            </w:pPr>
-          </w:p>
-        </w:tc>
-        <w:tc>
-          <w:tcPr>
-            <w:tcW w:w="5220" w:type="dxa"/>
-            <w:tcBorders>
-              <w:top w:val="single" w:sz="8" w:space="0" w:color="000000"/>
-              <w:left w:val="single" w:sz="8" w:space="0" w:color="000000"/>
-              <w:bottom w:val="single" w:sz="8" w:space="0" w:color="000000"/>
-              <w:right w:val="single" w:sz="8" w:space="0" w:color="000000"/>
-            </w:tcBorders>
-            <w:shd w:val="clear" w:color="auto" w:fill="auto"/>
-            <w:tcMar>
-              <w:top w:w="15" w:type="dxa"/>
-              <w:left w:w="81" w:type="dxa"/>
-              <w:bottom w:w="0" w:type="dxa"/>
-              <w:right w:w="81" w:type="dxa"/>
-            </w:tcMar>
-          </w:tcPr>
-          <w:p>
-            <w:pPr>
+              <w:pStyle w:val="ListParagraph"/>
+              <w:numPr>
+                <w:ilvl w:val="0"/>
+                <w:numId w:val="22"/>
+              </w:numPr>
               <w:spacing w:after="40" w:line="360" w:lineRule="auto"/>
               <w:jc w:val="both"/>
               <w:rPr>
@@ -18274,6 +17541,53 @@
                 <w:szCs w:val="26"/>
               </w:rPr>
             </w:pPr>
+            <w:r>
+              <w:rPr>
+                <w:rFonts w:cs="Times New Roman"/>
+                <w:szCs w:val="26"/>
+              </w:rPr>
+              <w:t>Cập nhật tình trạng đơn hàng và xác nhận</w:t>
+            </w:r>
+          </w:p>
+        </w:tc>
+        <w:tc>
+          <w:tcPr>
+            <w:tcW w:w="5220" w:type="dxa"/>
+            <w:tcBorders>
+              <w:top w:val="single" w:sz="8" w:space="0" w:color="000000"/>
+              <w:left w:val="single" w:sz="8" w:space="0" w:color="000000"/>
+              <w:bottom w:val="single" w:sz="8" w:space="0" w:color="000000"/>
+              <w:right w:val="single" w:sz="8" w:space="0" w:color="000000"/>
+            </w:tcBorders>
+            <w:shd w:val="clear" w:color="auto" w:fill="auto"/>
+            <w:tcMar>
+              <w:top w:w="15" w:type="dxa"/>
+              <w:left w:w="81" w:type="dxa"/>
+              <w:bottom w:w="0" w:type="dxa"/>
+              <w:right w:w="81" w:type="dxa"/>
+            </w:tcMar>
+          </w:tcPr>
+          <w:p>
+            <w:pPr>
+              <w:pStyle w:val="ListParagraph"/>
+              <w:numPr>
+                <w:ilvl w:val="0"/>
+                <w:numId w:val="22"/>
+              </w:numPr>
+              <w:spacing w:after="40" w:line="360" w:lineRule="auto"/>
+              <w:jc w:val="both"/>
+              <w:rPr>
+                <w:rFonts w:cs="Times New Roman"/>
+                <w:szCs w:val="26"/>
+              </w:rPr>
+            </w:pPr>
+            <w:r>
+              <w:rPr>
+                <w:rFonts w:cs="Times New Roman"/>
+                <w:szCs w:val="26"/>
+              </w:rPr>
+              <w:t>Đơn hàng được cập nhật trong CSDL và hiển thị kết quả</w:t>
+            </w:r>
           </w:p>
         </w:tc>
       </w:tr>
@@ -18675,7 +17989,8 @@
           <w:sz w:val="26"/>
           <w:szCs w:val="26"/>
         </w:rPr>
-        <w:t>Use case X</w:t>
+        <w:lastRenderedPageBreak/>
+        <w:t xml:space="preserve">Use case </w:t>
       </w:r>
       <w:r>
         <w:rPr>
@@ -18683,7 +17998,7 @@
           <w:sz w:val="26"/>
           <w:szCs w:val="26"/>
         </w:rPr>
-        <w:t>ét duyệt tài khoản</w:t>
+        <w:t>Tìm kiếm</w:t>
       </w:r>
     </w:p>
     <w:p>
@@ -18708,7 +18023,7 @@
           <w:rFonts w:ascii="Times New Roman" w:hAnsi="Times New Roman"/>
           <w:szCs w:val="26"/>
         </w:rPr>
-        <w:t>Xét duyệt tài khoản</w:t>
+        <w:t>Tìm kiếm</w:t>
       </w:r>
     </w:p>
     <w:tbl>
@@ -18747,7 +18062,6 @@
               <w:right w:w="81" w:type="dxa"/>
             </w:tcMar>
             <w:vAlign w:val="center"/>
-            <w:hideMark/>
           </w:tcPr>
           <w:p>
             <w:pPr>
@@ -18786,7 +18100,6 @@
               <w:bottom w:w="0" w:type="dxa"/>
               <w:right w:w="81" w:type="dxa"/>
             </w:tcMar>
-            <w:hideMark/>
           </w:tcPr>
           <w:p>
             <w:pPr>
@@ -18803,7 +18116,7 @@
                 <w:rFonts w:cs="Times New Roman"/>
                 <w:szCs w:val="26"/>
               </w:rPr>
-              <w:t>Xét duyệt tài khoản</w:t>
+              <w:t>Tìm kiếm</w:t>
             </w:r>
           </w:p>
         </w:tc>
@@ -18829,7 +18142,6 @@
               <w:right w:w="81" w:type="dxa"/>
             </w:tcMar>
             <w:vAlign w:val="center"/>
-            <w:hideMark/>
           </w:tcPr>
           <w:p>
             <w:pPr>
@@ -18883,7 +18195,7 @@
                 <w:rFonts w:cs="Times New Roman"/>
                 <w:szCs w:val="26"/>
               </w:rPr>
-              <w:t>Nhân viên xét duyệt tài khoản cho khách hàng</w:t>
+              <w:t>Nhân viên tìm kiếm thành viên, khách hàng, đơn hàng.</w:t>
             </w:r>
           </w:p>
         </w:tc>
@@ -18909,7 +18221,6 @@
               <w:right w:w="81" w:type="dxa"/>
             </w:tcMar>
             <w:vAlign w:val="center"/>
-            <w:hideMark/>
           </w:tcPr>
           <w:p>
             <w:pPr>
@@ -18990,7 +18301,6 @@
               <w:right w:w="81" w:type="dxa"/>
             </w:tcMar>
             <w:vAlign w:val="center"/>
-            <w:hideMark/>
           </w:tcPr>
           <w:p>
             <w:pPr>
@@ -19071,7 +18381,6 @@
               <w:right w:w="81" w:type="dxa"/>
             </w:tcMar>
             <w:vAlign w:val="center"/>
-            <w:hideMark/>
           </w:tcPr>
           <w:p>
             <w:pPr>
@@ -19126,7 +18435,7 @@
                 <w:rFonts w:cs="Times New Roman"/>
                 <w:szCs w:val="26"/>
               </w:rPr>
-              <w:t>Nhân viên đã đăng nhập vào hệ thống</w:t>
+              <w:t>Khách hàng truy cập vào hệ thống, Nhân viên đã đăng nhập vào hệ thống</w:t>
             </w:r>
           </w:p>
         </w:tc>
@@ -19152,7 +18461,6 @@
               <w:right w:w="81" w:type="dxa"/>
             </w:tcMar>
             <w:vAlign w:val="center"/>
-            <w:hideMark/>
           </w:tcPr>
           <w:p>
             <w:pPr>
@@ -19206,7 +18514,7 @@
                 <w:rFonts w:cs="Times New Roman"/>
                 <w:szCs w:val="26"/>
               </w:rPr>
-              <w:t>Cập nhật trạng thái của tài khoản</w:t>
+              <w:t>Món ăn/khách hàng</w:t>
             </w:r>
           </w:p>
         </w:tc>
@@ -19233,7 +18541,6 @@
               <w:right w:w="81" w:type="dxa"/>
             </w:tcMar>
             <w:vAlign w:val="center"/>
-            <w:hideMark/>
           </w:tcPr>
           <w:p>
             <w:pPr>
@@ -19278,11 +18585,10 @@
               <w:bottom w:w="0" w:type="dxa"/>
               <w:right w:w="81" w:type="dxa"/>
             </w:tcMar>
-            <w:hideMark/>
-          </w:tcPr>
-          <w:p>
-            <w:pPr>
-              <w:spacing w:after="40"/>
+          </w:tcPr>
+          <w:p>
+            <w:pPr>
+              <w:spacing w:after="0"/>
               <w:ind w:left="360"/>
               <w:jc w:val="center"/>
               <w:rPr>
@@ -19317,11 +18623,10 @@
               <w:bottom w:w="0" w:type="dxa"/>
               <w:right w:w="81" w:type="dxa"/>
             </w:tcMar>
-            <w:hideMark/>
-          </w:tcPr>
-          <w:p>
-            <w:pPr>
-              <w:spacing w:after="40"/>
+          </w:tcPr>
+          <w:p>
+            <w:pPr>
+              <w:spacing w:after="0"/>
               <w:ind w:left="360"/>
               <w:jc w:val="center"/>
               <w:rPr>
@@ -19368,9 +18673,9 @@
               <w:pStyle w:val="ListParagraph"/>
               <w:numPr>
                 <w:ilvl w:val="0"/>
-                <w:numId w:val="23"/>
+                <w:numId w:val="25"/>
               </w:numPr>
-              <w:spacing w:after="40" w:line="360" w:lineRule="auto"/>
+              <w:spacing w:after="0" w:line="360" w:lineRule="auto"/>
               <w:jc w:val="both"/>
               <w:rPr>
                 <w:rFonts w:cs="Times New Roman"/>
@@ -19382,7 +18687,14 @@
                 <w:rFonts w:cs="Times New Roman"/>
                 <w:szCs w:val="26"/>
               </w:rPr>
-              <w:t>Chọn chức năng Xét duyệt tài khoản</w:t>
+              <w:t xml:space="preserve">Chọn chức năng </w:t>
+            </w:r>
+            <w:r>
+              <w:rPr>
+                <w:rFonts w:cs="Times New Roman"/>
+                <w:szCs w:val="26"/>
+              </w:rPr>
+              <w:t>tìm kiếm</w:t>
             </w:r>
           </w:p>
         </w:tc>
@@ -19408,9 +18720,9 @@
               <w:pStyle w:val="ListParagraph"/>
               <w:numPr>
                 <w:ilvl w:val="0"/>
-                <w:numId w:val="23"/>
+                <w:numId w:val="25"/>
               </w:numPr>
-              <w:spacing w:after="40" w:line="360" w:lineRule="auto"/>
+              <w:spacing w:after="0" w:line="360" w:lineRule="auto"/>
               <w:jc w:val="both"/>
               <w:rPr>
                 <w:rFonts w:cs="Times New Roman"/>
@@ -19422,7 +18734,14 @@
                 <w:rFonts w:cs="Times New Roman"/>
                 <w:szCs w:val="26"/>
               </w:rPr>
-              <w:t>Hiển thị giao diện danh sách tài khoản cần xét duyệt</w:t>
+              <w:t xml:space="preserve">Hiển thị </w:t>
+            </w:r>
+            <w:r>
+              <w:rPr>
+                <w:rFonts w:cs="Times New Roman"/>
+                <w:szCs w:val="26"/>
+              </w:rPr>
+              <w:t>giao diện cho phép tìm kiếm</w:t>
             </w:r>
           </w:p>
         </w:tc>
@@ -19454,9 +18773,9 @@
               <w:pStyle w:val="ListParagraph"/>
               <w:numPr>
                 <w:ilvl w:val="0"/>
-                <w:numId w:val="23"/>
+                <w:numId w:val="25"/>
               </w:numPr>
-              <w:spacing w:after="40" w:line="360" w:lineRule="auto"/>
+              <w:spacing w:after="0" w:line="360" w:lineRule="auto"/>
               <w:jc w:val="both"/>
               <w:rPr>
                 <w:rFonts w:cs="Times New Roman"/>
@@ -19468,7 +18787,7 @@
                 <w:rFonts w:cs="Times New Roman"/>
                 <w:szCs w:val="26"/>
               </w:rPr>
-              <w:t>Cập nhật trạng thái tài khoản</w:t>
+              <w:t>Điền thông tin cần tìm và xác nhận</w:t>
             </w:r>
           </w:p>
         </w:tc>
@@ -19494,9 +18813,9 @@
               <w:pStyle w:val="ListParagraph"/>
               <w:numPr>
                 <w:ilvl w:val="0"/>
-                <w:numId w:val="23"/>
+                <w:numId w:val="25"/>
               </w:numPr>
-              <w:spacing w:after="40" w:line="360" w:lineRule="auto"/>
+              <w:spacing w:after="0" w:line="360" w:lineRule="auto"/>
               <w:jc w:val="both"/>
               <w:rPr>
                 <w:rFonts w:cs="Times New Roman"/>
@@ -19508,7 +18827,14 @@
                 <w:rFonts w:cs="Times New Roman"/>
                 <w:szCs w:val="26"/>
               </w:rPr>
-              <w:t>Cập nhật trạng thái tài khoản vào CSDL</w:t>
+              <w:t xml:space="preserve"> </w:t>
+            </w:r>
+            <w:r>
+              <w:rPr>
+                <w:rFonts w:cs="Times New Roman"/>
+                <w:szCs w:val="26"/>
+              </w:rPr>
+              <w:t>Kiểm tra trong CSDL</w:t>
             </w:r>
           </w:p>
         </w:tc>
@@ -19537,8 +18863,8 @@
           </w:tcPr>
           <w:p>
             <w:pPr>
-              <w:spacing w:after="40" w:line="360" w:lineRule="auto"/>
-              <w:ind w:left="370"/>
+              <w:pStyle w:val="ListParagraph"/>
+              <w:spacing w:after="0" w:line="360" w:lineRule="auto"/>
               <w:jc w:val="both"/>
               <w:rPr>
                 <w:rFonts w:cs="Times New Roman"/>
@@ -19566,12 +18892,7 @@
           </w:tcPr>
           <w:p>
             <w:pPr>
-              <w:pStyle w:val="ListParagraph"/>
-              <w:numPr>
-                <w:ilvl w:val="0"/>
-                <w:numId w:val="23"/>
-              </w:numPr>
-              <w:spacing w:after="40" w:line="360" w:lineRule="auto"/>
+              <w:spacing w:after="0" w:line="360" w:lineRule="auto"/>
               <w:jc w:val="both"/>
               <w:rPr>
                 <w:rFonts w:cs="Times New Roman"/>
@@ -19583,7 +18904,7 @@
                 <w:rFonts w:cs="Times New Roman"/>
                 <w:szCs w:val="26"/>
               </w:rPr>
-              <w:t>Hiển thị kết quả lên giao diện</w:t>
+              <w:t>5.   Hiển thị kết quả tìm kiếm</w:t>
             </w:r>
           </w:p>
         </w:tc>
@@ -19612,8 +18933,7 @@
           </w:tcPr>
           <w:p>
             <w:pPr>
-              <w:spacing w:after="40" w:line="360" w:lineRule="auto"/>
-              <w:ind w:left="370"/>
+              <w:spacing w:after="0" w:line="360" w:lineRule="auto"/>
               <w:jc w:val="both"/>
               <w:rPr>
                 <w:rFonts w:cs="Times New Roman"/>
@@ -19641,7 +18961,7 @@
           </w:tcPr>
           <w:p>
             <w:pPr>
-              <w:spacing w:after="40" w:line="360" w:lineRule="auto"/>
+              <w:spacing w:after="0" w:line="360" w:lineRule="auto"/>
               <w:jc w:val="both"/>
               <w:rPr>
                 <w:rFonts w:cs="Times New Roman"/>
@@ -20570,6 +19890,7 @@
                 <w:b/>
                 <w:szCs w:val="26"/>
               </w:rPr>
+              <w:lastRenderedPageBreak/>
               <w:t>Luồng sự kiện chính</w:t>
             </w:r>
           </w:p>
@@ -22208,7 +21529,7 @@
               <w:pStyle w:val="ListParagraph"/>
               <w:numPr>
                 <w:ilvl w:val="0"/>
-                <w:numId w:val="25"/>
+                <w:numId w:val="29"/>
               </w:numPr>
               <w:spacing w:after="40" w:line="360" w:lineRule="auto"/>
               <w:jc w:val="both"/>
@@ -22222,14 +21543,7 @@
                 <w:rFonts w:cs="Times New Roman"/>
                 <w:szCs w:val="26"/>
               </w:rPr>
-              <w:t xml:space="preserve">Chọn chức năng quản lý </w:t>
-            </w:r>
-            <w:r>
-              <w:rPr>
-                <w:rFonts w:cs="Times New Roman"/>
-                <w:szCs w:val="26"/>
-              </w:rPr>
-              <w:t>thành viên</w:t>
+              <w:t>Chọn chức năng quản lý thành viên</w:t>
             </w:r>
           </w:p>
         </w:tc>
@@ -22255,7 +21569,7 @@
               <w:pStyle w:val="ListParagraph"/>
               <w:numPr>
                 <w:ilvl w:val="0"/>
-                <w:numId w:val="25"/>
+                <w:numId w:val="29"/>
               </w:numPr>
               <w:spacing w:after="40" w:line="360" w:lineRule="auto"/>
               <w:jc w:val="both"/>
@@ -22269,14 +21583,7 @@
                 <w:rFonts w:cs="Times New Roman"/>
                 <w:szCs w:val="26"/>
               </w:rPr>
-              <w:t xml:space="preserve">Hiển thị danh sách </w:t>
-            </w:r>
-            <w:r>
-              <w:rPr>
-                <w:rFonts w:cs="Times New Roman"/>
-                <w:szCs w:val="26"/>
-              </w:rPr>
-              <w:t>thành viên</w:t>
+              <w:t>Hiển thị danh sách thành viên</w:t>
             </w:r>
           </w:p>
         </w:tc>
@@ -22308,7 +21615,7 @@
               <w:pStyle w:val="ListParagraph"/>
               <w:numPr>
                 <w:ilvl w:val="0"/>
-                <w:numId w:val="25"/>
+                <w:numId w:val="29"/>
               </w:numPr>
               <w:spacing w:after="40" w:line="360" w:lineRule="auto"/>
               <w:jc w:val="both"/>
@@ -22322,6 +21629,7 @@
                 <w:rFonts w:cs="Times New Roman"/>
                 <w:szCs w:val="26"/>
               </w:rPr>
+              <w:lastRenderedPageBreak/>
               <w:t>Chọn chức năng thêm mới, cập nhật hoặc xóa</w:t>
             </w:r>
           </w:p>
@@ -23211,1371 +22519,22 @@
     </w:p>
     <w:p>
       <w:pPr>
-        <w:pStyle w:val="Heading4"/>
+        <w:pStyle w:val="Heading2"/>
+        <w:spacing w:before="0" w:line="240" w:lineRule="auto"/>
+        <w:ind w:left="600" w:hanging="600"/>
         <w:rPr>
           <w:rFonts w:ascii="Times New Roman" w:hAnsi="Times New Roman"/>
           <w:sz w:val="26"/>
           <w:szCs w:val="26"/>
         </w:rPr>
       </w:pPr>
+      <w:bookmarkStart w:id="21" w:name="_Toc533965966"/>
       <w:r>
         <w:rPr>
           <w:rFonts w:ascii="Times New Roman" w:hAnsi="Times New Roman"/>
           <w:sz w:val="26"/>
           <w:szCs w:val="26"/>
         </w:rPr>
-        <w:t>Use case Tìm kiếm</w:t>
-      </w:r>
-    </w:p>
-    <w:p>
-      <w:pPr>
-        <w:pStyle w:val="Heading5"/>
-        <w:spacing w:before="120" w:after="120"/>
-        <w:ind w:left="720"/>
-        <w:rPr>
-          <w:rFonts w:ascii="Times New Roman" w:hAnsi="Times New Roman"/>
-          <w:szCs w:val="26"/>
-        </w:rPr>
-      </w:pPr>
-      <w:r>
-        <w:rPr>
-          <w:rFonts w:ascii="Times New Roman" w:hAnsi="Times New Roman"/>
-          <w:szCs w:val="26"/>
-        </w:rPr>
-        <w:t xml:space="preserve">Đặt tả use case </w:t>
-      </w:r>
-      <w:r>
-        <w:rPr>
-          <w:rFonts w:ascii="Times New Roman" w:hAnsi="Times New Roman"/>
-          <w:szCs w:val="26"/>
-        </w:rPr>
-        <w:t>Tìm kiếm</w:t>
-      </w:r>
-    </w:p>
-    <w:tbl>
-      <w:tblPr>
-        <w:tblW w:w="9810" w:type="dxa"/>
-        <w:tblInd w:w="-190" w:type="dxa"/>
-        <w:tblCellMar>
-          <w:left w:w="0" w:type="dxa"/>
-          <w:right w:w="0" w:type="dxa"/>
-        </w:tblCellMar>
-        <w:tblLook w:val="04A0" w:firstRow="1" w:lastRow="0" w:firstColumn="1" w:lastColumn="0" w:noHBand="0" w:noVBand="1"/>
-      </w:tblPr>
-      <w:tblGrid>
-        <w:gridCol w:w="2610"/>
-        <w:gridCol w:w="1980"/>
-        <w:gridCol w:w="5220"/>
-      </w:tblGrid>
-      <w:tr>
-        <w:trPr>
-          <w:trHeight w:val="309"/>
-        </w:trPr>
-        <w:tc>
-          <w:tcPr>
-            <w:tcW w:w="2610" w:type="dxa"/>
-            <w:tcBorders>
-              <w:top w:val="single" w:sz="8" w:space="0" w:color="000000"/>
-              <w:left w:val="single" w:sz="8" w:space="0" w:color="000000"/>
-              <w:bottom w:val="single" w:sz="8" w:space="0" w:color="000000"/>
-              <w:right w:val="single" w:sz="8" w:space="0" w:color="000000"/>
-            </w:tcBorders>
-            <w:shd w:val="clear" w:color="auto" w:fill="auto"/>
-            <w:tcMar>
-              <w:top w:w="15" w:type="dxa"/>
-              <w:left w:w="81" w:type="dxa"/>
-              <w:bottom w:w="0" w:type="dxa"/>
-              <w:right w:w="81" w:type="dxa"/>
-            </w:tcMar>
-            <w:vAlign w:val="center"/>
-            <w:hideMark/>
-          </w:tcPr>
-          <w:p>
-            <w:pPr>
-              <w:spacing w:after="40"/>
-              <w:ind w:left="105"/>
-              <w:rPr>
-                <w:rFonts w:cs="Times New Roman"/>
-                <w:b/>
-                <w:szCs w:val="26"/>
-              </w:rPr>
-            </w:pPr>
-            <w:r>
-              <w:rPr>
-                <w:rFonts w:cs="Times New Roman"/>
-                <w:b/>
-                <w:szCs w:val="26"/>
-              </w:rPr>
-              <w:t xml:space="preserve">Tên use case: </w:t>
-            </w:r>
-          </w:p>
-        </w:tc>
-        <w:tc>
-          <w:tcPr>
-            <w:tcW w:w="7200" w:type="dxa"/>
-            <w:gridSpan w:val="2"/>
-            <w:tcBorders>
-              <w:top w:val="single" w:sz="8" w:space="0" w:color="000000"/>
-              <w:left w:val="single" w:sz="8" w:space="0" w:color="000000"/>
-              <w:bottom w:val="single" w:sz="8" w:space="0" w:color="000000"/>
-              <w:right w:val="single" w:sz="8" w:space="0" w:color="000000"/>
-            </w:tcBorders>
-            <w:shd w:val="clear" w:color="auto" w:fill="auto"/>
-            <w:tcMar>
-              <w:top w:w="15" w:type="dxa"/>
-              <w:left w:w="81" w:type="dxa"/>
-              <w:bottom w:w="0" w:type="dxa"/>
-              <w:right w:w="81" w:type="dxa"/>
-            </w:tcMar>
-            <w:hideMark/>
-          </w:tcPr>
-          <w:p>
-            <w:pPr>
-              <w:spacing w:after="40"/>
-              <w:ind w:left="360"/>
-              <w:rPr>
-                <w:rFonts w:cs="Times New Roman"/>
-                <w:b/>
-                <w:szCs w:val="26"/>
-              </w:rPr>
-            </w:pPr>
-            <w:r>
-              <w:rPr>
-                <w:rFonts w:cs="Times New Roman"/>
-                <w:szCs w:val="26"/>
-              </w:rPr>
-              <w:t>Tìm kiếm</w:t>
-            </w:r>
-          </w:p>
-        </w:tc>
-      </w:tr>
-      <w:tr>
-        <w:trPr>
-          <w:trHeight w:val="365"/>
-        </w:trPr>
-        <w:tc>
-          <w:tcPr>
-            <w:tcW w:w="2610" w:type="dxa"/>
-            <w:tcBorders>
-              <w:top w:val="single" w:sz="8" w:space="0" w:color="000000"/>
-              <w:left w:val="single" w:sz="8" w:space="0" w:color="000000"/>
-              <w:bottom w:val="single" w:sz="8" w:space="0" w:color="000000"/>
-              <w:right w:val="single" w:sz="8" w:space="0" w:color="000000"/>
-            </w:tcBorders>
-            <w:shd w:val="clear" w:color="auto" w:fill="auto"/>
-            <w:tcMar>
-              <w:top w:w="15" w:type="dxa"/>
-              <w:left w:w="81" w:type="dxa"/>
-              <w:bottom w:w="0" w:type="dxa"/>
-              <w:right w:w="81" w:type="dxa"/>
-            </w:tcMar>
-            <w:vAlign w:val="center"/>
-            <w:hideMark/>
-          </w:tcPr>
-          <w:p>
-            <w:pPr>
-              <w:spacing w:after="40"/>
-              <w:ind w:left="105"/>
-              <w:rPr>
-                <w:rFonts w:cs="Times New Roman"/>
-                <w:b/>
-                <w:szCs w:val="26"/>
-              </w:rPr>
-            </w:pPr>
-            <w:r>
-              <w:rPr>
-                <w:rFonts w:cs="Times New Roman"/>
-                <w:b/>
-                <w:szCs w:val="26"/>
-              </w:rPr>
-              <w:t xml:space="preserve">Mô tả sơ lược: </w:t>
-            </w:r>
-          </w:p>
-        </w:tc>
-        <w:tc>
-          <w:tcPr>
-            <w:tcW w:w="7200" w:type="dxa"/>
-            <w:gridSpan w:val="2"/>
-            <w:tcBorders>
-              <w:top w:val="single" w:sz="8" w:space="0" w:color="000000"/>
-              <w:left w:val="single" w:sz="8" w:space="0" w:color="000000"/>
-              <w:bottom w:val="single" w:sz="8" w:space="0" w:color="000000"/>
-              <w:right w:val="single" w:sz="8" w:space="0" w:color="000000"/>
-            </w:tcBorders>
-            <w:shd w:val="clear" w:color="auto" w:fill="auto"/>
-            <w:tcMar>
-              <w:top w:w="15" w:type="dxa"/>
-              <w:left w:w="81" w:type="dxa"/>
-              <w:bottom w:w="0" w:type="dxa"/>
-              <w:right w:w="81" w:type="dxa"/>
-            </w:tcMar>
-          </w:tcPr>
-          <w:p>
-            <w:pPr>
-              <w:spacing w:after="40"/>
-              <w:ind w:left="360"/>
-              <w:rPr>
-                <w:rFonts w:cs="Times New Roman"/>
-                <w:szCs w:val="26"/>
-              </w:rPr>
-            </w:pPr>
-            <w:r>
-              <w:rPr>
-                <w:rFonts w:cs="Times New Roman"/>
-                <w:szCs w:val="26"/>
-              </w:rPr>
-              <w:t>Khách hàng t</w:t>
-            </w:r>
-            <w:r>
-              <w:rPr>
-                <w:rFonts w:cs="Times New Roman"/>
-                <w:szCs w:val="26"/>
-              </w:rPr>
-              <w:t>ìm kiếm món ăn</w:t>
-            </w:r>
-            <w:r>
-              <w:rPr>
-                <w:rFonts w:cs="Times New Roman"/>
-                <w:szCs w:val="26"/>
-              </w:rPr>
-              <w:t>, Nhân viên tìm kiếm thành viên, khách hàng.</w:t>
-            </w:r>
-          </w:p>
-        </w:tc>
-      </w:tr>
-      <w:tr>
-        <w:trPr>
-          <w:trHeight w:val="419"/>
-        </w:trPr>
-        <w:tc>
-          <w:tcPr>
-            <w:tcW w:w="2610" w:type="dxa"/>
-            <w:tcBorders>
-              <w:top w:val="single" w:sz="8" w:space="0" w:color="000000"/>
-              <w:left w:val="single" w:sz="8" w:space="0" w:color="000000"/>
-              <w:bottom w:val="single" w:sz="8" w:space="0" w:color="000000"/>
-              <w:right w:val="single" w:sz="8" w:space="0" w:color="000000"/>
-            </w:tcBorders>
-            <w:shd w:val="clear" w:color="auto" w:fill="auto"/>
-            <w:tcMar>
-              <w:top w:w="15" w:type="dxa"/>
-              <w:left w:w="81" w:type="dxa"/>
-              <w:bottom w:w="0" w:type="dxa"/>
-              <w:right w:w="81" w:type="dxa"/>
-            </w:tcMar>
-            <w:vAlign w:val="center"/>
-            <w:hideMark/>
-          </w:tcPr>
-          <w:p>
-            <w:pPr>
-              <w:spacing w:after="40"/>
-              <w:ind w:left="105"/>
-              <w:rPr>
-                <w:rFonts w:cs="Times New Roman"/>
-                <w:b/>
-                <w:szCs w:val="26"/>
-              </w:rPr>
-            </w:pPr>
-            <w:r>
-              <w:rPr>
-                <w:rFonts w:cs="Times New Roman"/>
-                <w:b/>
-                <w:szCs w:val="26"/>
-              </w:rPr>
-              <w:t xml:space="preserve">Actor chính: </w:t>
-            </w:r>
-          </w:p>
-        </w:tc>
-        <w:tc>
-          <w:tcPr>
-            <w:tcW w:w="7200" w:type="dxa"/>
-            <w:gridSpan w:val="2"/>
-            <w:tcBorders>
-              <w:top w:val="single" w:sz="8" w:space="0" w:color="000000"/>
-              <w:left w:val="single" w:sz="8" w:space="0" w:color="000000"/>
-              <w:bottom w:val="single" w:sz="8" w:space="0" w:color="000000"/>
-              <w:right w:val="single" w:sz="8" w:space="0" w:color="000000"/>
-            </w:tcBorders>
-            <w:shd w:val="clear" w:color="auto" w:fill="auto"/>
-            <w:tcMar>
-              <w:top w:w="15" w:type="dxa"/>
-              <w:left w:w="81" w:type="dxa"/>
-              <w:bottom w:w="0" w:type="dxa"/>
-              <w:right w:w="81" w:type="dxa"/>
-            </w:tcMar>
-            <w:vAlign w:val="center"/>
-          </w:tcPr>
-          <w:p>
-            <w:pPr>
-              <w:spacing w:after="40"/>
-              <w:ind w:left="360"/>
-              <w:rPr>
-                <w:rFonts w:cs="Times New Roman"/>
-                <w:szCs w:val="26"/>
-              </w:rPr>
-            </w:pPr>
-            <w:r>
-              <w:rPr>
-                <w:rFonts w:cs="Times New Roman"/>
-                <w:szCs w:val="26"/>
-              </w:rPr>
-              <w:t>Khách hàng</w:t>
-            </w:r>
-            <w:r>
-              <w:rPr>
-                <w:rFonts w:cs="Times New Roman"/>
-                <w:szCs w:val="26"/>
-              </w:rPr>
-              <w:t>, Nhân viên</w:t>
-            </w:r>
-          </w:p>
-        </w:tc>
-      </w:tr>
-      <w:tr>
-        <w:trPr>
-          <w:trHeight w:val="392"/>
-        </w:trPr>
-        <w:tc>
-          <w:tcPr>
-            <w:tcW w:w="2610" w:type="dxa"/>
-            <w:tcBorders>
-              <w:top w:val="single" w:sz="8" w:space="0" w:color="000000"/>
-              <w:left w:val="single" w:sz="8" w:space="0" w:color="000000"/>
-              <w:bottom w:val="single" w:sz="8" w:space="0" w:color="000000"/>
-              <w:right w:val="single" w:sz="8" w:space="0" w:color="000000"/>
-            </w:tcBorders>
-            <w:shd w:val="clear" w:color="auto" w:fill="auto"/>
-            <w:tcMar>
-              <w:top w:w="15" w:type="dxa"/>
-              <w:left w:w="81" w:type="dxa"/>
-              <w:bottom w:w="0" w:type="dxa"/>
-              <w:right w:w="81" w:type="dxa"/>
-            </w:tcMar>
-            <w:vAlign w:val="center"/>
-            <w:hideMark/>
-          </w:tcPr>
-          <w:p>
-            <w:pPr>
-              <w:spacing w:after="40"/>
-              <w:ind w:left="105"/>
-              <w:rPr>
-                <w:rFonts w:cs="Times New Roman"/>
-                <w:b/>
-                <w:szCs w:val="26"/>
-              </w:rPr>
-            </w:pPr>
-            <w:r>
-              <w:rPr>
-                <w:rFonts w:cs="Times New Roman"/>
-                <w:b/>
-                <w:szCs w:val="26"/>
-              </w:rPr>
-              <w:t xml:space="preserve">Actor phụ: </w:t>
-            </w:r>
-          </w:p>
-        </w:tc>
-        <w:tc>
-          <w:tcPr>
-            <w:tcW w:w="7200" w:type="dxa"/>
-            <w:gridSpan w:val="2"/>
-            <w:tcBorders>
-              <w:top w:val="single" w:sz="8" w:space="0" w:color="000000"/>
-              <w:left w:val="single" w:sz="8" w:space="0" w:color="000000"/>
-              <w:bottom w:val="single" w:sz="8" w:space="0" w:color="000000"/>
-              <w:right w:val="single" w:sz="8" w:space="0" w:color="000000"/>
-            </w:tcBorders>
-            <w:shd w:val="clear" w:color="auto" w:fill="auto"/>
-            <w:tcMar>
-              <w:top w:w="15" w:type="dxa"/>
-              <w:left w:w="81" w:type="dxa"/>
-              <w:bottom w:w="0" w:type="dxa"/>
-              <w:right w:w="81" w:type="dxa"/>
-            </w:tcMar>
-            <w:vAlign w:val="center"/>
-          </w:tcPr>
-          <w:p>
-            <w:pPr>
-              <w:spacing w:after="40"/>
-              <w:ind w:left="360"/>
-              <w:rPr>
-                <w:rFonts w:cs="Times New Roman"/>
-                <w:szCs w:val="26"/>
-              </w:rPr>
-            </w:pPr>
-            <w:r>
-              <w:rPr>
-                <w:rFonts w:cs="Times New Roman"/>
-                <w:szCs w:val="26"/>
-              </w:rPr>
-              <w:t>Không</w:t>
-            </w:r>
-          </w:p>
-        </w:tc>
-      </w:tr>
-      <w:tr>
-        <w:trPr>
-          <w:trHeight w:val="437"/>
-        </w:trPr>
-        <w:tc>
-          <w:tcPr>
-            <w:tcW w:w="2610" w:type="dxa"/>
-            <w:tcBorders>
-              <w:top w:val="single" w:sz="8" w:space="0" w:color="000000"/>
-              <w:left w:val="single" w:sz="8" w:space="0" w:color="000000"/>
-              <w:bottom w:val="single" w:sz="8" w:space="0" w:color="000000"/>
-              <w:right w:val="single" w:sz="8" w:space="0" w:color="000000"/>
-            </w:tcBorders>
-            <w:shd w:val="clear" w:color="auto" w:fill="auto"/>
-            <w:tcMar>
-              <w:top w:w="15" w:type="dxa"/>
-              <w:left w:w="81" w:type="dxa"/>
-              <w:bottom w:w="0" w:type="dxa"/>
-              <w:right w:w="81" w:type="dxa"/>
-            </w:tcMar>
-            <w:vAlign w:val="center"/>
-            <w:hideMark/>
-          </w:tcPr>
-          <w:p>
-            <w:pPr>
-              <w:spacing w:after="40"/>
-              <w:ind w:left="105"/>
-              <w:rPr>
-                <w:rFonts w:cs="Times New Roman"/>
-                <w:b/>
-                <w:szCs w:val="26"/>
-              </w:rPr>
-            </w:pPr>
-            <w:r>
-              <w:rPr>
-                <w:rFonts w:cs="Times New Roman"/>
-                <w:b/>
-                <w:szCs w:val="26"/>
-              </w:rPr>
-              <w:t xml:space="preserve">Tiền điều kiện: </w:t>
-            </w:r>
-          </w:p>
-        </w:tc>
-        <w:tc>
-          <w:tcPr>
-            <w:tcW w:w="7200" w:type="dxa"/>
-            <w:gridSpan w:val="2"/>
-            <w:tcBorders>
-              <w:top w:val="single" w:sz="8" w:space="0" w:color="000000"/>
-              <w:left w:val="single" w:sz="8" w:space="0" w:color="000000"/>
-              <w:bottom w:val="single" w:sz="8" w:space="0" w:color="000000"/>
-              <w:right w:val="single" w:sz="8" w:space="0" w:color="000000"/>
-            </w:tcBorders>
-            <w:shd w:val="clear" w:color="auto" w:fill="auto"/>
-            <w:tcMar>
-              <w:top w:w="15" w:type="dxa"/>
-              <w:left w:w="81" w:type="dxa"/>
-              <w:bottom w:w="0" w:type="dxa"/>
-              <w:right w:w="81" w:type="dxa"/>
-            </w:tcMar>
-            <w:vAlign w:val="center"/>
-          </w:tcPr>
-          <w:p>
-            <w:pPr>
-              <w:spacing w:after="40"/>
-              <w:ind w:left="360"/>
-              <w:rPr>
-                <w:rFonts w:cs="Times New Roman"/>
-                <w:szCs w:val="26"/>
-              </w:rPr>
-            </w:pPr>
-            <w:r>
-              <w:rPr>
-                <w:rFonts w:cs="Times New Roman"/>
-                <w:szCs w:val="26"/>
-              </w:rPr>
-              <w:t>Khách hàng truy cập vào hệ thống</w:t>
-            </w:r>
-            <w:r>
-              <w:rPr>
-                <w:rFonts w:cs="Times New Roman"/>
-                <w:szCs w:val="26"/>
-              </w:rPr>
-              <w:t>, Nhân viên đã đăng nhập vào hệ thống</w:t>
-            </w:r>
-          </w:p>
-        </w:tc>
-      </w:tr>
-      <w:tr>
-        <w:trPr>
-          <w:trHeight w:val="419"/>
-        </w:trPr>
-        <w:tc>
-          <w:tcPr>
-            <w:tcW w:w="2610" w:type="dxa"/>
-            <w:tcBorders>
-              <w:top w:val="single" w:sz="8" w:space="0" w:color="000000"/>
-              <w:left w:val="single" w:sz="8" w:space="0" w:color="000000"/>
-              <w:bottom w:val="single" w:sz="8" w:space="0" w:color="000000"/>
-              <w:right w:val="single" w:sz="8" w:space="0" w:color="000000"/>
-            </w:tcBorders>
-            <w:shd w:val="clear" w:color="auto" w:fill="auto"/>
-            <w:tcMar>
-              <w:top w:w="15" w:type="dxa"/>
-              <w:left w:w="81" w:type="dxa"/>
-              <w:bottom w:w="0" w:type="dxa"/>
-              <w:right w:w="81" w:type="dxa"/>
-            </w:tcMar>
-            <w:vAlign w:val="center"/>
-            <w:hideMark/>
-          </w:tcPr>
-          <w:p>
-            <w:pPr>
-              <w:spacing w:after="40"/>
-              <w:ind w:left="105"/>
-              <w:rPr>
-                <w:rFonts w:cs="Times New Roman"/>
-                <w:b/>
-                <w:szCs w:val="26"/>
-              </w:rPr>
-            </w:pPr>
-            <w:r>
-              <w:rPr>
-                <w:rFonts w:cs="Times New Roman"/>
-                <w:b/>
-                <w:szCs w:val="26"/>
-              </w:rPr>
-              <w:t xml:space="preserve">Hậu điều kiện: </w:t>
-            </w:r>
-          </w:p>
-        </w:tc>
-        <w:tc>
-          <w:tcPr>
-            <w:tcW w:w="7200" w:type="dxa"/>
-            <w:gridSpan w:val="2"/>
-            <w:tcBorders>
-              <w:top w:val="single" w:sz="8" w:space="0" w:color="000000"/>
-              <w:left w:val="single" w:sz="8" w:space="0" w:color="000000"/>
-              <w:bottom w:val="single" w:sz="8" w:space="0" w:color="000000"/>
-              <w:right w:val="single" w:sz="8" w:space="0" w:color="000000"/>
-            </w:tcBorders>
-            <w:shd w:val="clear" w:color="auto" w:fill="auto"/>
-            <w:tcMar>
-              <w:top w:w="15" w:type="dxa"/>
-              <w:left w:w="81" w:type="dxa"/>
-              <w:bottom w:w="0" w:type="dxa"/>
-              <w:right w:w="81" w:type="dxa"/>
-            </w:tcMar>
-          </w:tcPr>
-          <w:p>
-            <w:pPr>
-              <w:spacing w:after="40"/>
-              <w:ind w:left="360"/>
-              <w:rPr>
-                <w:rFonts w:cs="Times New Roman"/>
-                <w:szCs w:val="26"/>
-              </w:rPr>
-            </w:pPr>
-            <w:r>
-              <w:rPr>
-                <w:rFonts w:cs="Times New Roman"/>
-                <w:szCs w:val="26"/>
-              </w:rPr>
-              <w:t>Món ăn/khách hàng</w:t>
-            </w:r>
-          </w:p>
-        </w:tc>
-      </w:tr>
-      <w:tr>
-        <w:trPr>
-          <w:trHeight w:val="309"/>
-        </w:trPr>
-        <w:tc>
-          <w:tcPr>
-            <w:tcW w:w="9810" w:type="dxa"/>
-            <w:gridSpan w:val="3"/>
-            <w:tcBorders>
-              <w:top w:val="single" w:sz="8" w:space="0" w:color="000000"/>
-              <w:left w:val="single" w:sz="8" w:space="0" w:color="000000"/>
-              <w:bottom w:val="single" w:sz="8" w:space="0" w:color="000000"/>
-              <w:right w:val="single" w:sz="8" w:space="0" w:color="000000"/>
-            </w:tcBorders>
-            <w:shd w:val="clear" w:color="auto" w:fill="F2F2F2" w:themeFill="background1" w:themeFillShade="F2"/>
-            <w:tcMar>
-              <w:top w:w="15" w:type="dxa"/>
-              <w:left w:w="81" w:type="dxa"/>
-              <w:bottom w:w="0" w:type="dxa"/>
-              <w:right w:w="81" w:type="dxa"/>
-            </w:tcMar>
-            <w:vAlign w:val="center"/>
-            <w:hideMark/>
-          </w:tcPr>
-          <w:p>
-            <w:pPr>
-              <w:spacing w:after="40"/>
-              <w:ind w:left="360"/>
-              <w:jc w:val="center"/>
-              <w:rPr>
-                <w:rFonts w:cs="Times New Roman"/>
-                <w:b/>
-                <w:szCs w:val="26"/>
-              </w:rPr>
-            </w:pPr>
-            <w:r>
-              <w:rPr>
-                <w:rFonts w:cs="Times New Roman"/>
-                <w:b/>
-                <w:szCs w:val="26"/>
-              </w:rPr>
-              <w:t>Luồng sự kiện chính</w:t>
-            </w:r>
-          </w:p>
-        </w:tc>
-      </w:tr>
-      <w:tr>
-        <w:trPr>
-          <w:trHeight w:val="309"/>
-        </w:trPr>
-        <w:tc>
-          <w:tcPr>
-            <w:tcW w:w="4590" w:type="dxa"/>
-            <w:gridSpan w:val="2"/>
-            <w:tcBorders>
-              <w:top w:val="single" w:sz="8" w:space="0" w:color="000000"/>
-              <w:left w:val="single" w:sz="8" w:space="0" w:color="000000"/>
-              <w:bottom w:val="single" w:sz="8" w:space="0" w:color="000000"/>
-              <w:right w:val="single" w:sz="8" w:space="0" w:color="000000"/>
-            </w:tcBorders>
-            <w:shd w:val="clear" w:color="auto" w:fill="auto"/>
-            <w:tcMar>
-              <w:top w:w="15" w:type="dxa"/>
-              <w:left w:w="81" w:type="dxa"/>
-              <w:bottom w:w="0" w:type="dxa"/>
-              <w:right w:w="81" w:type="dxa"/>
-            </w:tcMar>
-            <w:hideMark/>
-          </w:tcPr>
-          <w:p>
-            <w:pPr>
-              <w:spacing w:after="0"/>
-              <w:ind w:left="360"/>
-              <w:jc w:val="center"/>
-              <w:rPr>
-                <w:rFonts w:cs="Times New Roman"/>
-                <w:b/>
-                <w:szCs w:val="26"/>
-              </w:rPr>
-            </w:pPr>
-            <w:r>
-              <w:rPr>
-                <w:rFonts w:cs="Times New Roman"/>
-                <w:b/>
-                <w:szCs w:val="26"/>
-              </w:rPr>
-              <w:t>Actor</w:t>
-            </w:r>
-          </w:p>
-        </w:tc>
-        <w:tc>
-          <w:tcPr>
-            <w:tcW w:w="5220" w:type="dxa"/>
-            <w:tcBorders>
-              <w:top w:val="single" w:sz="8" w:space="0" w:color="000000"/>
-              <w:left w:val="single" w:sz="8" w:space="0" w:color="000000"/>
-              <w:bottom w:val="single" w:sz="8" w:space="0" w:color="000000"/>
-              <w:right w:val="single" w:sz="8" w:space="0" w:color="000000"/>
-            </w:tcBorders>
-            <w:shd w:val="clear" w:color="auto" w:fill="auto"/>
-            <w:tcMar>
-              <w:top w:w="15" w:type="dxa"/>
-              <w:left w:w="81" w:type="dxa"/>
-              <w:bottom w:w="0" w:type="dxa"/>
-              <w:right w:w="81" w:type="dxa"/>
-            </w:tcMar>
-            <w:hideMark/>
-          </w:tcPr>
-          <w:p>
-            <w:pPr>
-              <w:spacing w:after="0"/>
-              <w:ind w:left="360"/>
-              <w:jc w:val="center"/>
-              <w:rPr>
-                <w:rFonts w:cs="Times New Roman"/>
-                <w:b/>
-                <w:szCs w:val="26"/>
-              </w:rPr>
-            </w:pPr>
-            <w:r>
-              <w:rPr>
-                <w:rFonts w:cs="Times New Roman"/>
-                <w:b/>
-                <w:szCs w:val="26"/>
-              </w:rPr>
-              <w:t>System</w:t>
-            </w:r>
-          </w:p>
-        </w:tc>
-      </w:tr>
-      <w:tr>
-        <w:trPr>
-          <w:trHeight w:val="455"/>
-        </w:trPr>
-        <w:tc>
-          <w:tcPr>
-            <w:tcW w:w="4590" w:type="dxa"/>
-            <w:gridSpan w:val="2"/>
-            <w:tcBorders>
-              <w:top w:val="single" w:sz="8" w:space="0" w:color="000000"/>
-              <w:left w:val="single" w:sz="8" w:space="0" w:color="000000"/>
-              <w:bottom w:val="single" w:sz="8" w:space="0" w:color="000000"/>
-              <w:right w:val="single" w:sz="8" w:space="0" w:color="000000"/>
-            </w:tcBorders>
-            <w:shd w:val="clear" w:color="auto" w:fill="auto"/>
-            <w:tcMar>
-              <w:top w:w="15" w:type="dxa"/>
-              <w:left w:w="81" w:type="dxa"/>
-              <w:bottom w:w="0" w:type="dxa"/>
-              <w:right w:w="81" w:type="dxa"/>
-            </w:tcMar>
-          </w:tcPr>
-          <w:p>
-            <w:pPr>
-              <w:pStyle w:val="ListParagraph"/>
-              <w:numPr>
-                <w:ilvl w:val="0"/>
-                <w:numId w:val="25"/>
-              </w:numPr>
-              <w:spacing w:after="0" w:line="360" w:lineRule="auto"/>
-              <w:jc w:val="both"/>
-              <w:rPr>
-                <w:rFonts w:cs="Times New Roman"/>
-                <w:szCs w:val="26"/>
-              </w:rPr>
-            </w:pPr>
-            <w:r>
-              <w:rPr>
-                <w:rFonts w:cs="Times New Roman"/>
-                <w:szCs w:val="26"/>
-              </w:rPr>
-              <w:t xml:space="preserve">Chọn chức năng </w:t>
-            </w:r>
-            <w:r>
-              <w:rPr>
-                <w:rFonts w:cs="Times New Roman"/>
-                <w:szCs w:val="26"/>
-              </w:rPr>
-              <w:t>tìm kiếm</w:t>
-            </w:r>
-          </w:p>
-        </w:tc>
-        <w:tc>
-          <w:tcPr>
-            <w:tcW w:w="5220" w:type="dxa"/>
-            <w:tcBorders>
-              <w:top w:val="single" w:sz="8" w:space="0" w:color="000000"/>
-              <w:left w:val="single" w:sz="8" w:space="0" w:color="000000"/>
-              <w:bottom w:val="single" w:sz="8" w:space="0" w:color="000000"/>
-              <w:right w:val="single" w:sz="8" w:space="0" w:color="000000"/>
-            </w:tcBorders>
-            <w:shd w:val="clear" w:color="auto" w:fill="auto"/>
-            <w:tcMar>
-              <w:top w:w="15" w:type="dxa"/>
-              <w:left w:w="81" w:type="dxa"/>
-              <w:bottom w:w="0" w:type="dxa"/>
-              <w:right w:w="81" w:type="dxa"/>
-            </w:tcMar>
-          </w:tcPr>
-          <w:p>
-            <w:pPr>
-              <w:pStyle w:val="ListParagraph"/>
-              <w:numPr>
-                <w:ilvl w:val="0"/>
-                <w:numId w:val="25"/>
-              </w:numPr>
-              <w:spacing w:after="0" w:line="360" w:lineRule="auto"/>
-              <w:jc w:val="both"/>
-              <w:rPr>
-                <w:rFonts w:cs="Times New Roman"/>
-                <w:szCs w:val="26"/>
-              </w:rPr>
-            </w:pPr>
-            <w:r>
-              <w:rPr>
-                <w:rFonts w:cs="Times New Roman"/>
-                <w:szCs w:val="26"/>
-              </w:rPr>
-              <w:t xml:space="preserve">Hiển thị </w:t>
-            </w:r>
-            <w:r>
-              <w:rPr>
-                <w:rFonts w:cs="Times New Roman"/>
-                <w:szCs w:val="26"/>
-              </w:rPr>
-              <w:t>giao diện cho phép tìm kiếm</w:t>
-            </w:r>
-          </w:p>
-        </w:tc>
-      </w:tr>
-      <w:tr>
-        <w:trPr>
-          <w:trHeight w:val="419"/>
-        </w:trPr>
-        <w:tc>
-          <w:tcPr>
-            <w:tcW w:w="4590" w:type="dxa"/>
-            <w:gridSpan w:val="2"/>
-            <w:tcBorders>
-              <w:top w:val="single" w:sz="8" w:space="0" w:color="000000"/>
-              <w:left w:val="single" w:sz="8" w:space="0" w:color="000000"/>
-              <w:bottom w:val="single" w:sz="8" w:space="0" w:color="000000"/>
-              <w:right w:val="single" w:sz="8" w:space="0" w:color="000000"/>
-            </w:tcBorders>
-            <w:shd w:val="clear" w:color="auto" w:fill="auto"/>
-            <w:tcMar>
-              <w:top w:w="15" w:type="dxa"/>
-              <w:left w:w="81" w:type="dxa"/>
-              <w:bottom w:w="0" w:type="dxa"/>
-              <w:right w:w="81" w:type="dxa"/>
-            </w:tcMar>
-          </w:tcPr>
-          <w:p>
-            <w:pPr>
-              <w:pStyle w:val="ListParagraph"/>
-              <w:numPr>
-                <w:ilvl w:val="0"/>
-                <w:numId w:val="25"/>
-              </w:numPr>
-              <w:spacing w:after="0" w:line="360" w:lineRule="auto"/>
-              <w:jc w:val="both"/>
-              <w:rPr>
-                <w:rFonts w:cs="Times New Roman"/>
-                <w:szCs w:val="26"/>
-              </w:rPr>
-            </w:pPr>
-            <w:r>
-              <w:rPr>
-                <w:rFonts w:cs="Times New Roman"/>
-                <w:szCs w:val="26"/>
-              </w:rPr>
-              <w:t>Điền thông tin cần tìm</w:t>
-            </w:r>
-          </w:p>
-        </w:tc>
-        <w:tc>
-          <w:tcPr>
-            <w:tcW w:w="5220" w:type="dxa"/>
-            <w:tcBorders>
-              <w:top w:val="single" w:sz="8" w:space="0" w:color="000000"/>
-              <w:left w:val="single" w:sz="8" w:space="0" w:color="000000"/>
-              <w:bottom w:val="single" w:sz="8" w:space="0" w:color="000000"/>
-              <w:right w:val="single" w:sz="8" w:space="0" w:color="000000"/>
-            </w:tcBorders>
-            <w:shd w:val="clear" w:color="auto" w:fill="auto"/>
-            <w:tcMar>
-              <w:top w:w="15" w:type="dxa"/>
-              <w:left w:w="81" w:type="dxa"/>
-              <w:bottom w:w="0" w:type="dxa"/>
-              <w:right w:w="81" w:type="dxa"/>
-            </w:tcMar>
-          </w:tcPr>
-          <w:p>
-            <w:pPr>
-              <w:spacing w:after="0" w:line="360" w:lineRule="auto"/>
-              <w:jc w:val="both"/>
-              <w:rPr>
-                <w:rFonts w:cs="Times New Roman"/>
-                <w:szCs w:val="26"/>
-              </w:rPr>
-            </w:pPr>
-          </w:p>
-        </w:tc>
-      </w:tr>
-      <w:tr>
-        <w:trPr>
-          <w:trHeight w:val="374"/>
-        </w:trPr>
-        <w:tc>
-          <w:tcPr>
-            <w:tcW w:w="4590" w:type="dxa"/>
-            <w:gridSpan w:val="2"/>
-            <w:tcBorders>
-              <w:top w:val="single" w:sz="8" w:space="0" w:color="000000"/>
-              <w:left w:val="single" w:sz="8" w:space="0" w:color="000000"/>
-              <w:bottom w:val="single" w:sz="8" w:space="0" w:color="000000"/>
-              <w:right w:val="single" w:sz="8" w:space="0" w:color="000000"/>
-            </w:tcBorders>
-            <w:shd w:val="clear" w:color="auto" w:fill="auto"/>
-            <w:tcMar>
-              <w:top w:w="15" w:type="dxa"/>
-              <w:left w:w="81" w:type="dxa"/>
-              <w:bottom w:w="0" w:type="dxa"/>
-              <w:right w:w="81" w:type="dxa"/>
-            </w:tcMar>
-          </w:tcPr>
-          <w:p>
-            <w:pPr>
-              <w:pStyle w:val="ListParagraph"/>
-              <w:spacing w:after="0" w:line="360" w:lineRule="auto"/>
-              <w:jc w:val="both"/>
-              <w:rPr>
-                <w:rFonts w:cs="Times New Roman"/>
-                <w:szCs w:val="26"/>
-              </w:rPr>
-            </w:pPr>
-          </w:p>
-        </w:tc>
-        <w:tc>
-          <w:tcPr>
-            <w:tcW w:w="5220" w:type="dxa"/>
-            <w:tcBorders>
-              <w:top w:val="single" w:sz="8" w:space="0" w:color="000000"/>
-              <w:left w:val="single" w:sz="8" w:space="0" w:color="000000"/>
-              <w:bottom w:val="single" w:sz="8" w:space="0" w:color="000000"/>
-              <w:right w:val="single" w:sz="8" w:space="0" w:color="000000"/>
-            </w:tcBorders>
-            <w:shd w:val="clear" w:color="auto" w:fill="auto"/>
-            <w:tcMar>
-              <w:top w:w="15" w:type="dxa"/>
-              <w:left w:w="81" w:type="dxa"/>
-              <w:bottom w:w="0" w:type="dxa"/>
-              <w:right w:w="81" w:type="dxa"/>
-            </w:tcMar>
-          </w:tcPr>
-          <w:p>
-            <w:pPr>
-              <w:pStyle w:val="ListParagraph"/>
-              <w:numPr>
-                <w:ilvl w:val="0"/>
-                <w:numId w:val="25"/>
-              </w:numPr>
-              <w:spacing w:after="0" w:line="360" w:lineRule="auto"/>
-              <w:jc w:val="both"/>
-              <w:rPr>
-                <w:rFonts w:cs="Times New Roman"/>
-                <w:szCs w:val="26"/>
-              </w:rPr>
-            </w:pPr>
-            <w:r>
-              <w:rPr>
-                <w:rFonts w:cs="Times New Roman"/>
-                <w:szCs w:val="26"/>
-              </w:rPr>
-              <w:t xml:space="preserve"> </w:t>
-            </w:r>
-            <w:r>
-              <w:rPr>
-                <w:rFonts w:cs="Times New Roman"/>
-                <w:szCs w:val="26"/>
-              </w:rPr>
-              <w:t>Kiểm tra trong CSDL</w:t>
-            </w:r>
-          </w:p>
-        </w:tc>
-      </w:tr>
-      <w:tr>
-        <w:trPr>
-          <w:trHeight w:val="428"/>
-        </w:trPr>
-        <w:tc>
-          <w:tcPr>
-            <w:tcW w:w="4590" w:type="dxa"/>
-            <w:gridSpan w:val="2"/>
-            <w:tcBorders>
-              <w:top w:val="single" w:sz="8" w:space="0" w:color="000000"/>
-              <w:left w:val="single" w:sz="8" w:space="0" w:color="000000"/>
-              <w:bottom w:val="single" w:sz="8" w:space="0" w:color="000000"/>
-              <w:right w:val="single" w:sz="8" w:space="0" w:color="000000"/>
-            </w:tcBorders>
-            <w:shd w:val="clear" w:color="auto" w:fill="auto"/>
-            <w:tcMar>
-              <w:top w:w="15" w:type="dxa"/>
-              <w:left w:w="81" w:type="dxa"/>
-              <w:bottom w:w="0" w:type="dxa"/>
-              <w:right w:w="81" w:type="dxa"/>
-            </w:tcMar>
-          </w:tcPr>
-          <w:p>
-            <w:pPr>
-              <w:spacing w:after="0" w:line="360" w:lineRule="auto"/>
-              <w:jc w:val="both"/>
-              <w:rPr>
-                <w:rFonts w:cs="Times New Roman"/>
-                <w:szCs w:val="26"/>
-              </w:rPr>
-            </w:pPr>
-          </w:p>
-        </w:tc>
-        <w:tc>
-          <w:tcPr>
-            <w:tcW w:w="5220" w:type="dxa"/>
-            <w:tcBorders>
-              <w:top w:val="single" w:sz="8" w:space="0" w:color="000000"/>
-              <w:left w:val="single" w:sz="8" w:space="0" w:color="000000"/>
-              <w:bottom w:val="single" w:sz="8" w:space="0" w:color="000000"/>
-              <w:right w:val="single" w:sz="8" w:space="0" w:color="000000"/>
-            </w:tcBorders>
-            <w:shd w:val="clear" w:color="auto" w:fill="auto"/>
-            <w:tcMar>
-              <w:top w:w="15" w:type="dxa"/>
-              <w:left w:w="81" w:type="dxa"/>
-              <w:bottom w:w="0" w:type="dxa"/>
-              <w:right w:w="81" w:type="dxa"/>
-            </w:tcMar>
-          </w:tcPr>
-          <w:p>
-            <w:pPr>
-              <w:spacing w:after="0" w:line="360" w:lineRule="auto"/>
-              <w:jc w:val="both"/>
-              <w:rPr>
-                <w:rFonts w:cs="Times New Roman"/>
-                <w:szCs w:val="26"/>
-              </w:rPr>
-            </w:pPr>
-            <w:r>
-              <w:rPr>
-                <w:rFonts w:cs="Times New Roman"/>
-                <w:szCs w:val="26"/>
-              </w:rPr>
-              <w:t>8.   Hiển thị kết quả tìm kiếm</w:t>
-            </w:r>
-          </w:p>
-        </w:tc>
-      </w:tr>
-      <w:tr>
-        <w:trPr>
-          <w:trHeight w:val="383"/>
-        </w:trPr>
-        <w:tc>
-          <w:tcPr>
-            <w:tcW w:w="4590" w:type="dxa"/>
-            <w:gridSpan w:val="2"/>
-            <w:tcBorders>
-              <w:top w:val="single" w:sz="8" w:space="0" w:color="000000"/>
-              <w:left w:val="single" w:sz="8" w:space="0" w:color="000000"/>
-              <w:bottom w:val="single" w:sz="8" w:space="0" w:color="000000"/>
-              <w:right w:val="single" w:sz="8" w:space="0" w:color="000000"/>
-            </w:tcBorders>
-            <w:shd w:val="clear" w:color="auto" w:fill="auto"/>
-            <w:tcMar>
-              <w:top w:w="15" w:type="dxa"/>
-              <w:left w:w="81" w:type="dxa"/>
-              <w:bottom w:w="0" w:type="dxa"/>
-              <w:right w:w="81" w:type="dxa"/>
-            </w:tcMar>
-          </w:tcPr>
-          <w:p>
-            <w:pPr>
-              <w:spacing w:after="0" w:line="360" w:lineRule="auto"/>
-              <w:ind w:left="370"/>
-              <w:jc w:val="both"/>
-              <w:rPr>
-                <w:rFonts w:cs="Times New Roman"/>
-                <w:szCs w:val="26"/>
-              </w:rPr>
-            </w:pPr>
-          </w:p>
-        </w:tc>
-        <w:tc>
-          <w:tcPr>
-            <w:tcW w:w="5220" w:type="dxa"/>
-            <w:tcBorders>
-              <w:top w:val="single" w:sz="8" w:space="0" w:color="000000"/>
-              <w:left w:val="single" w:sz="8" w:space="0" w:color="000000"/>
-              <w:bottom w:val="single" w:sz="8" w:space="0" w:color="000000"/>
-              <w:right w:val="single" w:sz="8" w:space="0" w:color="000000"/>
-            </w:tcBorders>
-            <w:shd w:val="clear" w:color="auto" w:fill="auto"/>
-            <w:tcMar>
-              <w:top w:w="15" w:type="dxa"/>
-              <w:left w:w="81" w:type="dxa"/>
-              <w:bottom w:w="0" w:type="dxa"/>
-              <w:right w:w="81" w:type="dxa"/>
-            </w:tcMar>
-          </w:tcPr>
-          <w:p>
-            <w:pPr>
-              <w:spacing w:after="0" w:line="360" w:lineRule="auto"/>
-              <w:jc w:val="both"/>
-              <w:rPr>
-                <w:rFonts w:cs="Times New Roman"/>
-                <w:szCs w:val="26"/>
-              </w:rPr>
-            </w:pPr>
-          </w:p>
-        </w:tc>
-      </w:tr>
-      <w:tr>
-        <w:trPr>
-          <w:trHeight w:val="309"/>
-        </w:trPr>
-        <w:tc>
-          <w:tcPr>
-            <w:tcW w:w="9810" w:type="dxa"/>
-            <w:gridSpan w:val="3"/>
-            <w:tcBorders>
-              <w:top w:val="single" w:sz="8" w:space="0" w:color="000000"/>
-              <w:left w:val="single" w:sz="8" w:space="0" w:color="000000"/>
-              <w:bottom w:val="single" w:sz="8" w:space="0" w:color="000000"/>
-              <w:right w:val="single" w:sz="8" w:space="0" w:color="000000"/>
-            </w:tcBorders>
-            <w:shd w:val="clear" w:color="auto" w:fill="F2F2F2" w:themeFill="background1" w:themeFillShade="F2"/>
-            <w:tcMar>
-              <w:top w:w="15" w:type="dxa"/>
-              <w:left w:w="81" w:type="dxa"/>
-              <w:bottom w:w="0" w:type="dxa"/>
-              <w:right w:w="81" w:type="dxa"/>
-            </w:tcMar>
-          </w:tcPr>
-          <w:p>
-            <w:pPr>
-              <w:spacing w:after="0"/>
-              <w:ind w:left="360"/>
-              <w:jc w:val="center"/>
-              <w:rPr>
-                <w:rFonts w:cs="Times New Roman"/>
-                <w:b/>
-                <w:szCs w:val="26"/>
-              </w:rPr>
-            </w:pPr>
-            <w:r>
-              <w:rPr>
-                <w:rFonts w:cs="Times New Roman"/>
-                <w:b/>
-                <w:szCs w:val="26"/>
-              </w:rPr>
-              <w:t>Luồng sự kiện thay thế</w:t>
-            </w:r>
-          </w:p>
-        </w:tc>
-      </w:tr>
-      <w:tr>
-        <w:trPr>
-          <w:trHeight w:val="455"/>
-        </w:trPr>
-        <w:tc>
-          <w:tcPr>
-            <w:tcW w:w="4590" w:type="dxa"/>
-            <w:gridSpan w:val="2"/>
-            <w:tcBorders>
-              <w:top w:val="single" w:sz="8" w:space="0" w:color="000000"/>
-              <w:left w:val="single" w:sz="8" w:space="0" w:color="000000"/>
-              <w:bottom w:val="single" w:sz="8" w:space="0" w:color="000000"/>
-              <w:right w:val="single" w:sz="8" w:space="0" w:color="000000"/>
-            </w:tcBorders>
-            <w:shd w:val="clear" w:color="auto" w:fill="auto"/>
-            <w:tcMar>
-              <w:top w:w="15" w:type="dxa"/>
-              <w:left w:w="81" w:type="dxa"/>
-              <w:bottom w:w="0" w:type="dxa"/>
-              <w:right w:w="81" w:type="dxa"/>
-            </w:tcMar>
-          </w:tcPr>
-          <w:p>
-            <w:pPr>
-              <w:spacing w:after="0"/>
-              <w:ind w:left="105"/>
-              <w:rPr>
-                <w:rFonts w:cs="Times New Roman"/>
-                <w:szCs w:val="26"/>
-              </w:rPr>
-            </w:pPr>
-          </w:p>
-        </w:tc>
-        <w:tc>
-          <w:tcPr>
-            <w:tcW w:w="5220" w:type="dxa"/>
-            <w:tcBorders>
-              <w:top w:val="single" w:sz="8" w:space="0" w:color="000000"/>
-              <w:left w:val="single" w:sz="8" w:space="0" w:color="000000"/>
-              <w:bottom w:val="single" w:sz="8" w:space="0" w:color="000000"/>
-              <w:right w:val="single" w:sz="8" w:space="0" w:color="000000"/>
-            </w:tcBorders>
-            <w:shd w:val="clear" w:color="auto" w:fill="auto"/>
-            <w:tcMar>
-              <w:top w:w="15" w:type="dxa"/>
-              <w:left w:w="81" w:type="dxa"/>
-              <w:bottom w:w="0" w:type="dxa"/>
-              <w:right w:w="81" w:type="dxa"/>
-            </w:tcMar>
-          </w:tcPr>
-          <w:p>
-            <w:pPr>
-              <w:spacing w:after="0"/>
-              <w:ind w:left="101"/>
-              <w:rPr>
-                <w:rFonts w:cs="Times New Roman"/>
-                <w:szCs w:val="26"/>
-              </w:rPr>
-            </w:pPr>
-          </w:p>
-        </w:tc>
-      </w:tr>
-      <w:tr>
-        <w:trPr>
-          <w:trHeight w:val="455"/>
-        </w:trPr>
-        <w:tc>
-          <w:tcPr>
-            <w:tcW w:w="4590" w:type="dxa"/>
-            <w:gridSpan w:val="2"/>
-            <w:tcBorders>
-              <w:top w:val="single" w:sz="8" w:space="0" w:color="000000"/>
-              <w:left w:val="single" w:sz="8" w:space="0" w:color="000000"/>
-              <w:bottom w:val="single" w:sz="8" w:space="0" w:color="000000"/>
-              <w:right w:val="single" w:sz="8" w:space="0" w:color="000000"/>
-            </w:tcBorders>
-            <w:shd w:val="clear" w:color="auto" w:fill="auto"/>
-            <w:tcMar>
-              <w:top w:w="15" w:type="dxa"/>
-              <w:left w:w="81" w:type="dxa"/>
-              <w:bottom w:w="0" w:type="dxa"/>
-              <w:right w:w="81" w:type="dxa"/>
-            </w:tcMar>
-          </w:tcPr>
-          <w:p>
-            <w:pPr>
-              <w:spacing w:after="0"/>
-              <w:ind w:left="105"/>
-              <w:rPr>
-                <w:rFonts w:cs="Times New Roman"/>
-                <w:szCs w:val="26"/>
-              </w:rPr>
-            </w:pPr>
-          </w:p>
-        </w:tc>
-        <w:tc>
-          <w:tcPr>
-            <w:tcW w:w="5220" w:type="dxa"/>
-            <w:tcBorders>
-              <w:top w:val="single" w:sz="8" w:space="0" w:color="000000"/>
-              <w:left w:val="single" w:sz="8" w:space="0" w:color="000000"/>
-              <w:bottom w:val="single" w:sz="8" w:space="0" w:color="000000"/>
-              <w:right w:val="single" w:sz="8" w:space="0" w:color="000000"/>
-            </w:tcBorders>
-            <w:shd w:val="clear" w:color="auto" w:fill="auto"/>
-            <w:tcMar>
-              <w:top w:w="15" w:type="dxa"/>
-              <w:left w:w="81" w:type="dxa"/>
-              <w:bottom w:w="0" w:type="dxa"/>
-              <w:right w:w="81" w:type="dxa"/>
-            </w:tcMar>
-          </w:tcPr>
-          <w:p>
-            <w:pPr>
-              <w:spacing w:after="0"/>
-              <w:ind w:left="101"/>
-              <w:rPr>
-                <w:rFonts w:cs="Times New Roman"/>
-                <w:szCs w:val="26"/>
-              </w:rPr>
-            </w:pPr>
-          </w:p>
-        </w:tc>
-      </w:tr>
-      <w:tr>
-        <w:trPr>
-          <w:trHeight w:val="455"/>
-        </w:trPr>
-        <w:tc>
-          <w:tcPr>
-            <w:tcW w:w="4590" w:type="dxa"/>
-            <w:gridSpan w:val="2"/>
-            <w:tcBorders>
-              <w:top w:val="single" w:sz="8" w:space="0" w:color="000000"/>
-              <w:left w:val="single" w:sz="8" w:space="0" w:color="000000"/>
-              <w:bottom w:val="single" w:sz="8" w:space="0" w:color="000000"/>
-              <w:right w:val="single" w:sz="8" w:space="0" w:color="000000"/>
-            </w:tcBorders>
-            <w:shd w:val="clear" w:color="auto" w:fill="auto"/>
-            <w:tcMar>
-              <w:top w:w="15" w:type="dxa"/>
-              <w:left w:w="81" w:type="dxa"/>
-              <w:bottom w:w="0" w:type="dxa"/>
-              <w:right w:w="81" w:type="dxa"/>
-            </w:tcMar>
-          </w:tcPr>
-          <w:p>
-            <w:pPr>
-              <w:spacing w:after="0"/>
-              <w:ind w:left="105"/>
-              <w:rPr>
-                <w:rFonts w:cs="Times New Roman"/>
-                <w:szCs w:val="26"/>
-              </w:rPr>
-            </w:pPr>
-          </w:p>
-        </w:tc>
-        <w:tc>
-          <w:tcPr>
-            <w:tcW w:w="5220" w:type="dxa"/>
-            <w:tcBorders>
-              <w:top w:val="single" w:sz="8" w:space="0" w:color="000000"/>
-              <w:left w:val="single" w:sz="8" w:space="0" w:color="000000"/>
-              <w:bottom w:val="single" w:sz="8" w:space="0" w:color="000000"/>
-              <w:right w:val="single" w:sz="8" w:space="0" w:color="000000"/>
-            </w:tcBorders>
-            <w:shd w:val="clear" w:color="auto" w:fill="auto"/>
-            <w:tcMar>
-              <w:top w:w="15" w:type="dxa"/>
-              <w:left w:w="81" w:type="dxa"/>
-              <w:bottom w:w="0" w:type="dxa"/>
-              <w:right w:w="81" w:type="dxa"/>
-            </w:tcMar>
-          </w:tcPr>
-          <w:p>
-            <w:pPr>
-              <w:spacing w:after="0"/>
-              <w:ind w:left="101"/>
-              <w:rPr>
-                <w:rFonts w:cs="Times New Roman"/>
-                <w:szCs w:val="26"/>
-              </w:rPr>
-            </w:pPr>
-          </w:p>
-        </w:tc>
-      </w:tr>
-    </w:tbl>
-    <w:p>
-      <w:pPr>
-        <w:rPr>
-          <w:rFonts w:cs="Times New Roman"/>
-          <w:szCs w:val="26"/>
-        </w:rPr>
-      </w:pPr>
-    </w:p>
-    <w:p/>
-    <w:p>
-      <w:pPr>
-        <w:pStyle w:val="Heading5"/>
-        <w:spacing w:before="120" w:after="120"/>
-        <w:ind w:left="720"/>
-        <w:rPr>
-          <w:rFonts w:ascii="Times New Roman" w:hAnsi="Times New Roman"/>
-          <w:szCs w:val="26"/>
-        </w:rPr>
-      </w:pPr>
-      <w:r>
-        <w:rPr>
-          <w:rFonts w:ascii="Times New Roman" w:hAnsi="Times New Roman"/>
-          <w:szCs w:val="26"/>
-        </w:rPr>
-        <w:t>Sequence Diagram</w:t>
-      </w:r>
-    </w:p>
-    <w:p/>
-    <w:p>
-      <w:pPr>
-        <w:pStyle w:val="Heading2"/>
-        <w:spacing w:before="0" w:line="240" w:lineRule="auto"/>
-        <w:ind w:left="600" w:hanging="600"/>
-        <w:rPr>
-          <w:rFonts w:ascii="Times New Roman" w:hAnsi="Times New Roman"/>
-          <w:sz w:val="26"/>
-          <w:szCs w:val="26"/>
-        </w:rPr>
-      </w:pPr>
-      <w:bookmarkStart w:id="21" w:name="_Toc533965966"/>
-      <w:r>
-        <w:rPr>
-          <w:rFonts w:ascii="Times New Roman" w:hAnsi="Times New Roman"/>
-          <w:sz w:val="26"/>
-          <w:szCs w:val="26"/>
-        </w:rPr>
-        <w:lastRenderedPageBreak/>
         <w:t>Logical view</w:t>
       </w:r>
       <w:bookmarkEnd w:id="21"/>
@@ -24683,6 +22642,7 @@
           <w:rFonts w:cs="Times New Roman"/>
           <w:noProof/>
         </w:rPr>
+        <w:lastRenderedPageBreak/>
         <w:drawing>
           <wp:inline distT="0" distB="0" distL="0" distR="0">
             <wp:extent cx="6381750" cy="2762250"/>
@@ -24915,7 +22875,6 @@
                 <w:color w:val="0000FF"/>
                 <w:szCs w:val="26"/>
               </w:rPr>
-              <w:lastRenderedPageBreak/>
               <w:t>UC02</w:t>
             </w:r>
           </w:p>
@@ -24947,6 +22906,7 @@
                 <w:color w:val="0000FF"/>
                 <w:szCs w:val="26"/>
               </w:rPr>
+              <w:lastRenderedPageBreak/>
               <w:drawing>
                 <wp:inline distT="0" distB="0" distL="0" distR="0">
                   <wp:extent cx="4095750" cy="3810000"/>
@@ -25558,9 +23518,9 @@
               </w:rPr>
               <w:drawing>
                 <wp:inline distT="0" distB="0" distL="0" distR="0">
-                  <wp:extent cx="4095750" cy="2952750"/>
+                  <wp:extent cx="5429250" cy="3238500"/>
                   <wp:effectExtent l="0" t="0" r="0" b="0"/>
-                  <wp:docPr id="18" name="Picture 18"/>
+                  <wp:docPr id="26" name="Picture 26"/>
                   <wp:cNvGraphicFramePr>
                     <a:graphicFrameLocks xmlns:a="http://schemas.openxmlformats.org/drawingml/2006/main" noChangeAspect="1"/>
                   </wp:cNvGraphicFramePr>
@@ -25568,7 +23528,7 @@
                     <a:graphicData uri="http://schemas.openxmlformats.org/drawingml/2006/picture">
                       <pic:pic xmlns:pic="http://schemas.openxmlformats.org/drawingml/2006/picture">
                         <pic:nvPicPr>
-                          <pic:cNvPr id="18" name="XuLyDonHang.jpg"/>
+                          <pic:cNvPr id="26" name="QuanLyDonHang.jpg"/>
                           <pic:cNvPicPr/>
                         </pic:nvPicPr>
                         <pic:blipFill>
@@ -25586,7 +23546,7 @@
                         <pic:spPr>
                           <a:xfrm>
                             <a:off x="0" y="0"/>
-                            <a:ext cx="4095750" cy="2952750"/>
+                            <a:ext cx="5429250" cy="3238500"/>
                           </a:xfrm>
                           <a:prstGeom prst="rect">
                             <a:avLst/>
@@ -25660,9 +23620,9 @@
               <w:lastRenderedPageBreak/>
               <w:drawing>
                 <wp:inline distT="0" distB="0" distL="0" distR="0">
-                  <wp:extent cx="4095750" cy="3238500"/>
+                  <wp:extent cx="5810250" cy="3238500"/>
                   <wp:effectExtent l="0" t="0" r="0" b="0"/>
-                  <wp:docPr id="23" name="Picture 23"/>
+                  <wp:docPr id="25" name="Picture 25"/>
                   <wp:cNvGraphicFramePr>
                     <a:graphicFrameLocks xmlns:a="http://schemas.openxmlformats.org/drawingml/2006/main" noChangeAspect="1"/>
                   </wp:cNvGraphicFramePr>
@@ -25670,7 +23630,7 @@
                     <a:graphicData uri="http://schemas.openxmlformats.org/drawingml/2006/picture">
                       <pic:pic xmlns:pic="http://schemas.openxmlformats.org/drawingml/2006/picture">
                         <pic:nvPicPr>
-                          <pic:cNvPr id="23" name="XetDuyetTaiKhoan.jpg"/>
+                          <pic:cNvPr id="25" name="TimKiem.jpg"/>
                           <pic:cNvPicPr/>
                         </pic:nvPicPr>
                         <pic:blipFill>
@@ -25688,7 +23648,7 @@
                         <pic:spPr>
                           <a:xfrm>
                             <a:off x="0" y="0"/>
-                            <a:ext cx="4095750" cy="3238500"/>
+                            <a:ext cx="5810250" cy="3238500"/>
                           </a:xfrm>
                           <a:prstGeom prst="rect">
                             <a:avLst/>
@@ -25906,125 +23866,7 @@
           </w:p>
         </w:tc>
       </w:tr>
-      <w:tr>
-        <w:trPr>
-          <w:trHeight w:val="507"/>
-        </w:trPr>
-        <w:tc>
-          <w:tcPr>
-            <w:tcW w:w="10160" w:type="dxa"/>
-          </w:tcPr>
-          <w:p>
-            <w:pPr>
-              <w:spacing w:after="120"/>
-              <w:rPr>
-                <w:rFonts w:cs="Times New Roman"/>
-                <w:i/>
-                <w:noProof/>
-                <w:color w:val="0000FF"/>
-                <w:szCs w:val="26"/>
-              </w:rPr>
-            </w:pPr>
-            <w:r>
-              <w:rPr>
-                <w:rFonts w:cs="Times New Roman"/>
-                <w:i/>
-                <w:noProof/>
-                <w:color w:val="0000FF"/>
-                <w:szCs w:val="26"/>
-              </w:rPr>
-              <w:t>UC12</w:t>
-            </w:r>
-          </w:p>
-        </w:tc>
-      </w:tr>
-      <w:tr>
-        <w:trPr>
-          <w:trHeight w:val="507"/>
-        </w:trPr>
-        <w:tc>
-          <w:tcPr>
-            <w:tcW w:w="10160" w:type="dxa"/>
-          </w:tcPr>
-          <w:p>
-            <w:pPr>
-              <w:spacing w:after="120"/>
-              <w:rPr>
-                <w:rFonts w:cs="Times New Roman"/>
-                <w:i/>
-                <w:noProof/>
-                <w:color w:val="0000FF"/>
-                <w:szCs w:val="26"/>
-              </w:rPr>
-            </w:pPr>
-            <w:bookmarkStart w:id="24" w:name="_GoBack"/>
-            <w:r>
-              <w:rPr>
-                <w:rFonts w:cs="Times New Roman"/>
-                <w:i/>
-                <w:noProof/>
-                <w:color w:val="0000FF"/>
-                <w:szCs w:val="26"/>
-              </w:rPr>
-              <w:drawing>
-                <wp:inline distT="0" distB="0" distL="0" distR="0">
-                  <wp:extent cx="5810250" cy="3238500"/>
-                  <wp:effectExtent l="0" t="0" r="0" b="0"/>
-                  <wp:docPr id="11" name="Picture 11"/>
-                  <wp:cNvGraphicFramePr>
-                    <a:graphicFrameLocks xmlns:a="http://schemas.openxmlformats.org/drawingml/2006/main" noChangeAspect="1"/>
-                  </wp:cNvGraphicFramePr>
-                  <a:graphic xmlns:a="http://schemas.openxmlformats.org/drawingml/2006/main">
-                    <a:graphicData uri="http://schemas.openxmlformats.org/drawingml/2006/picture">
-                      <pic:pic xmlns:pic="http://schemas.openxmlformats.org/drawingml/2006/picture">
-                        <pic:nvPicPr>
-                          <pic:cNvPr id="11" name="TimKiem.jpg"/>
-                          <pic:cNvPicPr/>
-                        </pic:nvPicPr>
-                        <pic:blipFill>
-                          <a:blip r:embed="rId27">
-                            <a:extLst>
-                              <a:ext uri="{28A0092B-C50C-407E-A947-70E740481C1C}">
-                                <a14:useLocalDpi xmlns:a14="http://schemas.microsoft.com/office/drawing/2010/main" val="0"/>
-                              </a:ext>
-                            </a:extLst>
-                          </a:blip>
-                          <a:stretch>
-                            <a:fillRect/>
-                          </a:stretch>
-                        </pic:blipFill>
-                        <pic:spPr>
-                          <a:xfrm>
-                            <a:off x="0" y="0"/>
-                            <a:ext cx="5810250" cy="3238500"/>
-                          </a:xfrm>
-                          <a:prstGeom prst="rect">
-                            <a:avLst/>
-                          </a:prstGeom>
-                        </pic:spPr>
-                      </pic:pic>
-                    </a:graphicData>
-                  </a:graphic>
-                </wp:inline>
-              </w:drawing>
-            </w:r>
-            <w:bookmarkEnd w:id="24"/>
-          </w:p>
-        </w:tc>
-      </w:tr>
     </w:tbl>
-    <w:p>
-      <w:pPr>
-        <w:spacing w:after="120" w:line="240" w:lineRule="auto"/>
-        <w:ind w:left="720"/>
-        <w:rPr>
-          <w:rFonts w:cs="Times New Roman"/>
-          <w:i/>
-          <w:color w:val="0000FF"/>
-          <w:szCs w:val="26"/>
-        </w:rPr>
-      </w:pPr>
-    </w:p>
     <w:p>
       <w:pPr>
         <w:pStyle w:val="Heading2"/>
@@ -26036,7 +23878,9 @@
           <w:szCs w:val="26"/>
         </w:rPr>
       </w:pPr>
-      <w:bookmarkStart w:id="25" w:name="_Toc533965968"/>
+      <w:bookmarkStart w:id="24" w:name="_Toc533965968"/>
+      <w:bookmarkStart w:id="25" w:name="_GoBack"/>
+      <w:bookmarkEnd w:id="25"/>
       <w:r>
         <w:rPr>
           <w:rFonts w:ascii="Times New Roman" w:hAnsi="Times New Roman"/>
@@ -26045,7 +23889,7 @@
         </w:rPr>
         <w:t>Implementation view</w:t>
       </w:r>
-      <w:bookmarkEnd w:id="25"/>
+      <w:bookmarkEnd w:id="24"/>
       <w:r>
         <w:rPr>
           <w:rFonts w:ascii="Times New Roman" w:hAnsi="Times New Roman"/>
@@ -26079,7 +23923,6 @@
         <w:rPr>
           <w:noProof/>
         </w:rPr>
-        <w:lastRenderedPageBreak/>
         <w:drawing>
           <wp:inline distT="0" distB="0" distL="0" distR="0" wp14:anchorId="29209DD0" wp14:editId="6352F167">
             <wp:extent cx="6511925" cy="3176270"/>
@@ -26096,7 +23939,7 @@
                     <pic:cNvPicPr/>
                   </pic:nvPicPr>
                   <pic:blipFill>
-                    <a:blip r:embed="rId28"/>
+                    <a:blip r:embed="rId27"/>
                     <a:stretch>
                       <a:fillRect/>
                     </a:stretch>
@@ -26178,6 +24021,7 @@
           <w:noProof/>
           <w:szCs w:val="26"/>
         </w:rPr>
+        <w:lastRenderedPageBreak/>
         <w:drawing>
           <wp:inline distT="0" distB="0" distL="0" distR="0">
             <wp:extent cx="3429000" cy="2952750"/>
@@ -26194,7 +24038,7 @@
                     <pic:cNvPicPr/>
                   </pic:nvPicPr>
                   <pic:blipFill>
-                    <a:blip r:embed="rId29">
+                    <a:blip r:embed="rId28">
                       <a:extLst>
                         <a:ext uri="{28A0092B-C50C-407E-A947-70E740481C1C}">
                           <a14:useLocalDpi xmlns:a14="http://schemas.microsoft.com/office/drawing/2010/main" val="0"/>
@@ -26279,7 +24123,7 @@
                     <pic:cNvPicPr/>
                   </pic:nvPicPr>
                   <pic:blipFill>
-                    <a:blip r:embed="rId30">
+                    <a:blip r:embed="rId29">
                       <a:extLst>
                         <a:ext uri="{28A0092B-C50C-407E-A947-70E740481C1C}">
                           <a14:useLocalDpi xmlns:a14="http://schemas.microsoft.com/office/drawing/2010/main" val="0"/>
@@ -26359,7 +24203,7 @@
       </w:pPr>
     </w:p>
     <w:sectPr>
-      <w:footerReference w:type="default" r:id="rId31"/>
+      <w:footerReference w:type="default" r:id="rId30"/>
       <w:pgSz w:w="12240" w:h="15840" w:code="1"/>
       <w:pgMar w:top="851" w:right="851" w:bottom="851" w:left="1134" w:header="567" w:footer="567" w:gutter="0"/>
       <w:pgNumType w:start="0"/>
@@ -26491,7 +24335,7 @@
                 </wp:anchor>
               </w:drawing>
             </mc:Choice>
-            <mc:Fallback xmlns:cx="http://schemas.microsoft.com/office/drawing/2014/chartex" xmlns:cx1="http://schemas.microsoft.com/office/drawing/2015/9/8/chartex" xmlns:cx2="http://schemas.microsoft.com/office/drawing/2015/10/21/chartex" xmlns:w16se="http://schemas.microsoft.com/office/word/2015/wordml/symex">
+            <mc:Fallback xmlns:w16se="http://schemas.microsoft.com/office/word/2015/wordml/symex" xmlns:cx2="http://schemas.microsoft.com/office/drawing/2015/10/21/chartex" xmlns:cx1="http://schemas.microsoft.com/office/drawing/2015/9/8/chartex" xmlns:cx="http://schemas.microsoft.com/office/drawing/2014/chartex">
               <w:pict>
                 <v:line w14:anchorId="4C2DB67E" id="Straight Connector 1" o:spid="_x0000_s1026" style="position:absolute;z-index:251659264;visibility:visible;mso-wrap-style:square;mso-width-percent:0;mso-wrap-distance-left:9pt;mso-wrap-distance-top:0;mso-wrap-distance-right:9pt;mso-wrap-distance-bottom:0;mso-position-horizontal:absolute;mso-position-horizontal-relative:text;mso-position-vertical:absolute;mso-position-vertical-relative:text;mso-width-percent:0;mso-width-relative:margin" from="-4.2pt,-2.5pt" to="497.55pt,-2.5pt" o:gfxdata="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" strokecolor="black [3200]" strokeweight=".5pt">
                   <v:stroke joinstyle="miter"/>
@@ -26556,7 +24400,7 @@
             <w:noProof/>
             <w:szCs w:val="26"/>
           </w:rPr>
-          <w:t>21</w:t>
+          <w:t>24</w:t>
         </w:r>
         <w:r>
           <w:rPr>
@@ -29118,16 +26962,16 @@
     </w:lvl>
   </w:abstractNum>
   <w:abstractNum w:abstractNumId="24" w15:restartNumberingAfterBreak="0">
-    <w:nsid w:val="75ED5642"/>
+    <w:nsid w:val="75673BE9"/>
     <w:multiLevelType w:val="hybridMultilevel"/>
-    <w:tmpl w:val="10560AAC"/>
-    <w:lvl w:ilvl="0" w:tplc="93302E86">
+    <w:tmpl w:val="3B4C1B46"/>
+    <w:lvl w:ilvl="0" w:tplc="0409000F">
       <w:start w:val="1"/>
       <w:numFmt w:val="decimal"/>
       <w:lvlText w:val="%1."/>
       <w:lvlJc w:val="left"/>
       <w:pPr>
-        <w:ind w:left="450" w:hanging="360"/>
+        <w:ind w:left="360" w:hanging="360"/>
       </w:pPr>
       <w:rPr>
         <w:rFonts w:hint="default"/>
@@ -29139,7 +26983,7 @@
       <w:lvlText w:val="%2."/>
       <w:lvlJc w:val="left"/>
       <w:pPr>
-        <w:ind w:left="1170" w:hanging="360"/>
+        <w:ind w:left="1080" w:hanging="360"/>
       </w:pPr>
     </w:lvl>
     <w:lvl w:ilvl="2" w:tplc="0409001B" w:tentative="1">
@@ -29148,7 +26992,7 @@
       <w:lvlText w:val="%3."/>
       <w:lvlJc w:val="right"/>
       <w:pPr>
-        <w:ind w:left="1890" w:hanging="180"/>
+        <w:ind w:left="1800" w:hanging="180"/>
       </w:pPr>
     </w:lvl>
     <w:lvl w:ilvl="3" w:tplc="0409000F" w:tentative="1">
@@ -29157,7 +27001,7 @@
       <w:lvlText w:val="%4."/>
       <w:lvlJc w:val="left"/>
       <w:pPr>
-        <w:ind w:left="2610" w:hanging="360"/>
+        <w:ind w:left="2520" w:hanging="360"/>
       </w:pPr>
     </w:lvl>
     <w:lvl w:ilvl="4" w:tplc="04090019" w:tentative="1">
@@ -29166,7 +27010,7 @@
       <w:lvlText w:val="%5."/>
       <w:lvlJc w:val="left"/>
       <w:pPr>
-        <w:ind w:left="3330" w:hanging="360"/>
+        <w:ind w:left="3240" w:hanging="360"/>
       </w:pPr>
     </w:lvl>
     <w:lvl w:ilvl="5" w:tplc="0409001B" w:tentative="1">
@@ -29175,7 +27019,7 @@
       <w:lvlText w:val="%6."/>
       <w:lvlJc w:val="right"/>
       <w:pPr>
-        <w:ind w:left="4050" w:hanging="180"/>
+        <w:ind w:left="3960" w:hanging="180"/>
       </w:pPr>
     </w:lvl>
     <w:lvl w:ilvl="6" w:tplc="0409000F" w:tentative="1">
@@ -29184,7 +27028,7 @@
       <w:lvlText w:val="%7."/>
       <w:lvlJc w:val="left"/>
       <w:pPr>
-        <w:ind w:left="4770" w:hanging="360"/>
+        <w:ind w:left="4680" w:hanging="360"/>
       </w:pPr>
     </w:lvl>
     <w:lvl w:ilvl="7" w:tplc="04090019" w:tentative="1">
@@ -29193,7 +27037,7 @@
       <w:lvlText w:val="%8."/>
       <w:lvlJc w:val="left"/>
       <w:pPr>
-        <w:ind w:left="5490" w:hanging="360"/>
+        <w:ind w:left="5400" w:hanging="360"/>
       </w:pPr>
     </w:lvl>
     <w:lvl w:ilvl="8" w:tplc="0409001B" w:tentative="1">
@@ -29202,11 +27046,100 @@
       <w:lvlText w:val="%9."/>
       <w:lvlJc w:val="right"/>
       <w:pPr>
-        <w:ind w:left="6210" w:hanging="180"/>
+        <w:ind w:left="6120" w:hanging="180"/>
       </w:pPr>
     </w:lvl>
   </w:abstractNum>
   <w:abstractNum w:abstractNumId="25" w15:restartNumberingAfterBreak="0">
+    <w:nsid w:val="75ED5642"/>
+    <w:multiLevelType w:val="hybridMultilevel"/>
+    <w:tmpl w:val="10560AAC"/>
+    <w:lvl w:ilvl="0" w:tplc="93302E86">
+      <w:start w:val="1"/>
+      <w:numFmt w:val="decimal"/>
+      <w:lvlText w:val="%1."/>
+      <w:lvlJc w:val="left"/>
+      <w:pPr>
+        <w:ind w:left="450" w:hanging="360"/>
+      </w:pPr>
+      <w:rPr>
+        <w:rFonts w:hint="default"/>
+      </w:rPr>
+    </w:lvl>
+    <w:lvl w:ilvl="1" w:tplc="04090019" w:tentative="1">
+      <w:start w:val="1"/>
+      <w:numFmt w:val="lowerLetter"/>
+      <w:lvlText w:val="%2."/>
+      <w:lvlJc w:val="left"/>
+      <w:pPr>
+        <w:ind w:left="1170" w:hanging="360"/>
+      </w:pPr>
+    </w:lvl>
+    <w:lvl w:ilvl="2" w:tplc="0409001B" w:tentative="1">
+      <w:start w:val="1"/>
+      <w:numFmt w:val="lowerRoman"/>
+      <w:lvlText w:val="%3."/>
+      <w:lvlJc w:val="right"/>
+      <w:pPr>
+        <w:ind w:left="1890" w:hanging="180"/>
+      </w:pPr>
+    </w:lvl>
+    <w:lvl w:ilvl="3" w:tplc="0409000F" w:tentative="1">
+      <w:start w:val="1"/>
+      <w:numFmt w:val="decimal"/>
+      <w:lvlText w:val="%4."/>
+      <w:lvlJc w:val="left"/>
+      <w:pPr>
+        <w:ind w:left="2610" w:hanging="360"/>
+      </w:pPr>
+    </w:lvl>
+    <w:lvl w:ilvl="4" w:tplc="04090019" w:tentative="1">
+      <w:start w:val="1"/>
+      <w:numFmt w:val="lowerLetter"/>
+      <w:lvlText w:val="%5."/>
+      <w:lvlJc w:val="left"/>
+      <w:pPr>
+        <w:ind w:left="3330" w:hanging="360"/>
+      </w:pPr>
+    </w:lvl>
+    <w:lvl w:ilvl="5" w:tplc="0409001B" w:tentative="1">
+      <w:start w:val="1"/>
+      <w:numFmt w:val="lowerRoman"/>
+      <w:lvlText w:val="%6."/>
+      <w:lvlJc w:val="right"/>
+      <w:pPr>
+        <w:ind w:left="4050" w:hanging="180"/>
+      </w:pPr>
+    </w:lvl>
+    <w:lvl w:ilvl="6" w:tplc="0409000F" w:tentative="1">
+      <w:start w:val="1"/>
+      <w:numFmt w:val="decimal"/>
+      <w:lvlText w:val="%7."/>
+      <w:lvlJc w:val="left"/>
+      <w:pPr>
+        <w:ind w:left="4770" w:hanging="360"/>
+      </w:pPr>
+    </w:lvl>
+    <w:lvl w:ilvl="7" w:tplc="04090019" w:tentative="1">
+      <w:start w:val="1"/>
+      <w:numFmt w:val="lowerLetter"/>
+      <w:lvlText w:val="%8."/>
+      <w:lvlJc w:val="left"/>
+      <w:pPr>
+        <w:ind w:left="5490" w:hanging="360"/>
+      </w:pPr>
+    </w:lvl>
+    <w:lvl w:ilvl="8" w:tplc="0409001B" w:tentative="1">
+      <w:start w:val="1"/>
+      <w:numFmt w:val="lowerRoman"/>
+      <w:lvlText w:val="%9."/>
+      <w:lvlJc w:val="right"/>
+      <w:pPr>
+        <w:ind w:left="6210" w:hanging="180"/>
+      </w:pPr>
+    </w:lvl>
+  </w:abstractNum>
+  <w:abstractNum w:abstractNumId="26" w15:restartNumberingAfterBreak="0">
     <w:nsid w:val="7D335AF0"/>
     <w:multiLevelType w:val="multilevel"/>
     <w:tmpl w:val="1FA6644E"/>
@@ -29327,7 +27260,7 @@
       </w:rPr>
     </w:lvl>
   </w:abstractNum>
-  <w:abstractNum w:abstractNumId="26" w15:restartNumberingAfterBreak="0">
+  <w:abstractNum w:abstractNumId="27" w15:restartNumberingAfterBreak="0">
     <w:nsid w:val="7F1A51AA"/>
     <w:multiLevelType w:val="hybridMultilevel"/>
     <w:tmpl w:val="5AFA7F2A"/>
@@ -29462,7 +27395,7 @@
     <w:abstractNumId w:val="5"/>
   </w:num>
   <w:num w:numId="16">
-    <w:abstractNumId w:val="25"/>
+    <w:abstractNumId w:val="26"/>
   </w:num>
   <w:num w:numId="17">
     <w:abstractNumId w:val="13"/>
@@ -29477,13 +27410,13 @@
     <w:abstractNumId w:val="19"/>
   </w:num>
   <w:num w:numId="21">
-    <w:abstractNumId w:val="26"/>
+    <w:abstractNumId w:val="27"/>
   </w:num>
   <w:num w:numId="22">
     <w:abstractNumId w:val="10"/>
   </w:num>
   <w:num w:numId="23">
-    <w:abstractNumId w:val="24"/>
+    <w:abstractNumId w:val="25"/>
   </w:num>
   <w:num w:numId="24">
     <w:abstractNumId w:val="4"/>
@@ -29526,6 +27459,9 @@
     <w:lvlOverride w:ilvl="8">
       <w:startOverride w:val="1"/>
     </w:lvlOverride>
+  </w:num>
+  <w:num w:numId="29">
+    <w:abstractNumId w:val="24"/>
   </w:num>
   <w:numIdMacAtCleanup w:val="7"/>
 </w:numbering>
@@ -30883,6 +28819,7 @@
     <w:rsid w:val="007B5B3B"/>
     <w:rsid w:val="007D4F22"/>
     <w:rsid w:val="00810B39"/>
+    <w:rsid w:val="00812FC8"/>
     <w:rsid w:val="008435FA"/>
     <w:rsid w:val="009E2668"/>
     <w:rsid w:val="009E2D68"/>
@@ -31641,7 +29578,7 @@
 </file>
 
 <file path=customXml/itemProps2.xml><?xml version="1.0" encoding="utf-8"?>
-<ds:datastoreItem xmlns:ds="http://schemas.openxmlformats.org/officeDocument/2006/customXml" ds:itemID="{16574A7F-6BB1-4543-BB7F-35C6BAEE2950}">
+<ds:datastoreItem xmlns:ds="http://schemas.openxmlformats.org/officeDocument/2006/customXml" ds:itemID="{045D13AF-6EED-4224-B34C-4A1DEC8CBB17}">
   <ds:schemaRefs>
     <ds:schemaRef ds:uri="http://schemas.openxmlformats.org/officeDocument/2006/bibliography"/>
   </ds:schemaRefs>

--- a/DHKTPM13A_NHOM07_tai-lieu-kien-truc-va-thiet-ke-phan-mem_v1.0.docx
+++ b/DHKTPM13A_NHOM07_tai-lieu-kien-truc-va-thiet-ke-phan-mem_v1.0.docx
@@ -241,7 +241,6 @@
             <w:dataBinding w:prefixMappings="xmlns:ns0='http://purl.org/dc/elements/1.1/' xmlns:ns1='http://schemas.openxmlformats.org/package/2006/metadata/core-properties' " w:xpath="/ns1:coreProperties[1]/ns0:title[1]" w:storeItemID="{6C3C8BC8-F283-45AE-878A-BAB7291924A1}"/>
             <w:text/>
           </w:sdtPr>
-          <w:sdtEndPr/>
           <w:sdtContent>
             <w:p>
               <w:pPr>
@@ -320,7 +319,6 @@
             <w:dataBinding w:prefixMappings="xmlns:ns0='http://purl.org/dc/elements/1.1/' xmlns:ns1='http://schemas.openxmlformats.org/package/2006/metadata/core-properties' " w:xpath="/ns1:coreProperties[1]/ns0:subject[1]" w:storeItemID="{6C3C8BC8-F283-45AE-878A-BAB7291924A1}"/>
             <w:text/>
           </w:sdtPr>
-          <w:sdtEndPr/>
           <w:sdtContent>
             <w:p>
               <w:pPr>
@@ -481,7 +479,6 @@
                                       <w:calendar w:val="gregorian"/>
                                     </w:date>
                                   </w:sdtPr>
-                                  <w:sdtEndPr/>
                                   <w:sdtContent>
                                     <w:r>
                                       <w:rPr>
@@ -535,7 +532,6 @@
                                     <w:dataBinding w:prefixMappings="xmlns:ns0='http://schemas.openxmlformats.org/officeDocument/2006/extended-properties' " w:xpath="/ns0:Properties[1]/ns0:Company[1]" w:storeItemID="{6668398D-A668-4E3E-A5EB-62B293D839F1}"/>
                                     <w:text/>
                                   </w:sdtPr>
-                                  <w:sdtEndPr/>
                                   <w:sdtContent>
                                     <w:r>
                                       <w:rPr>
@@ -577,7 +573,6 @@
                                     <w:dataBinding w:prefixMappings="xmlns:ns0='http://schemas.microsoft.com/office/2006/coverPageProps' " w:xpath="/ns0:CoverPageProperties[1]/ns0:CompanyAddress[1]" w:storeItemID="{55AF091B-3C7A-41E3-B477-F2FDAA23CFDA}"/>
                                     <w:text/>
                                   </w:sdtPr>
-                                  <w:sdtEndPr/>
                                   <w:sdtContent>
                                     <w:r>
                                       <w:rPr>
@@ -650,7 +645,6 @@
                                 <w:calendar w:val="gregorian"/>
                               </w:date>
                             </w:sdtPr>
-                            <w:sdtEndPr/>
                             <w:sdtContent>
                               <w:r>
                                 <w:rPr>
@@ -704,7 +698,6 @@
                               <w:dataBinding w:prefixMappings="xmlns:ns0='http://schemas.openxmlformats.org/officeDocument/2006/extended-properties' " w:xpath="/ns0:Properties[1]/ns0:Company[1]" w:storeItemID="{6668398D-A668-4E3E-A5EB-62B293D839F1}"/>
                               <w:text/>
                             </w:sdtPr>
-                            <w:sdtEndPr/>
                             <w:sdtContent>
                               <w:r>
                                 <w:rPr>
@@ -746,7 +739,6 @@
                               <w:dataBinding w:prefixMappings="xmlns:ns0='http://schemas.microsoft.com/office/2006/coverPageProps' " w:xpath="/ns0:CoverPageProperties[1]/ns0:CompanyAddress[1]" w:storeItemID="{55AF091B-3C7A-41E3-B477-F2FDAA23CFDA}"/>
                               <w:text/>
                             </w:sdtPr>
-                            <w:sdtEndPr/>
                             <w:sdtContent>
                               <w:r>
                                 <w:rPr>
@@ -2751,41 +2743,7 @@
                 <w:noProof/>
                 <w:webHidden/>
               </w:rPr>
-              <w:fldChar w:fldCharType="begin"/>
-            </w:r>
-            <w:r>
-              <w:rPr>
-                <w:noProof/>
-                <w:webHidden/>
-              </w:rPr>
-              <w:instrText xml:space="preserve"> PAGEREF _Toc533965966 \h </w:instrText>
-            </w:r>
-            <w:r>
-              <w:rPr>
-                <w:noProof/>
-                <w:webHidden/>
-              </w:rPr>
-            </w:r>
-            <w:r>
-              <w:rPr>
-                <w:noProof/>
-                <w:webHidden/>
-              </w:rPr>
-              <w:fldChar w:fldCharType="separate"/>
-            </w:r>
-            <w:r>
-              <w:rPr>
-                <w:noProof/>
-                <w:webHidden/>
-              </w:rPr>
-              <w:t>6</w:t>
-            </w:r>
-            <w:r>
-              <w:rPr>
-                <w:noProof/>
-                <w:webHidden/>
-              </w:rPr>
-              <w:fldChar w:fldCharType="end"/>
+              <w:t>17</w:t>
             </w:r>
           </w:hyperlink>
         </w:p>
@@ -2837,41 +2795,7 @@
                 <w:noProof/>
                 <w:webHidden/>
               </w:rPr>
-              <w:fldChar w:fldCharType="begin"/>
-            </w:r>
-            <w:r>
-              <w:rPr>
-                <w:noProof/>
-                <w:webHidden/>
-              </w:rPr>
-              <w:instrText xml:space="preserve"> PAGEREF _Toc533965967 \h </w:instrText>
-            </w:r>
-            <w:r>
-              <w:rPr>
-                <w:noProof/>
-                <w:webHidden/>
-              </w:rPr>
-            </w:r>
-            <w:r>
-              <w:rPr>
-                <w:noProof/>
-                <w:webHidden/>
-              </w:rPr>
-              <w:fldChar w:fldCharType="separate"/>
-            </w:r>
-            <w:r>
-              <w:rPr>
-                <w:noProof/>
-                <w:webHidden/>
-              </w:rPr>
-              <w:t>6</w:t>
-            </w:r>
-            <w:r>
-              <w:rPr>
-                <w:noProof/>
-                <w:webHidden/>
-              </w:rPr>
-              <w:fldChar w:fldCharType="end"/>
+              <w:t>18</w:t>
             </w:r>
           </w:hyperlink>
         </w:p>
@@ -2923,41 +2847,7 @@
                 <w:noProof/>
                 <w:webHidden/>
               </w:rPr>
-              <w:fldChar w:fldCharType="begin"/>
-            </w:r>
-            <w:r>
-              <w:rPr>
-                <w:noProof/>
-                <w:webHidden/>
-              </w:rPr>
-              <w:instrText xml:space="preserve"> PAGEREF _Toc533965968 \h </w:instrText>
-            </w:r>
-            <w:r>
-              <w:rPr>
-                <w:noProof/>
-                <w:webHidden/>
-              </w:rPr>
-            </w:r>
-            <w:r>
-              <w:rPr>
-                <w:noProof/>
-                <w:webHidden/>
-              </w:rPr>
-              <w:fldChar w:fldCharType="separate"/>
-            </w:r>
-            <w:r>
-              <w:rPr>
-                <w:noProof/>
-                <w:webHidden/>
-              </w:rPr>
-              <w:t>6</w:t>
-            </w:r>
-            <w:r>
-              <w:rPr>
-                <w:noProof/>
-                <w:webHidden/>
-              </w:rPr>
-              <w:fldChar w:fldCharType="end"/>
+              <w:t>24</w:t>
             </w:r>
           </w:hyperlink>
         </w:p>
@@ -3009,41 +2899,7 @@
                 <w:noProof/>
                 <w:webHidden/>
               </w:rPr>
-              <w:fldChar w:fldCharType="begin"/>
-            </w:r>
-            <w:r>
-              <w:rPr>
-                <w:noProof/>
-                <w:webHidden/>
-              </w:rPr>
-              <w:instrText xml:space="preserve"> PAGEREF _Toc533965969 \h </w:instrText>
-            </w:r>
-            <w:r>
-              <w:rPr>
-                <w:noProof/>
-                <w:webHidden/>
-              </w:rPr>
-            </w:r>
-            <w:r>
-              <w:rPr>
-                <w:noProof/>
-                <w:webHidden/>
-              </w:rPr>
-              <w:fldChar w:fldCharType="separate"/>
-            </w:r>
-            <w:r>
-              <w:rPr>
-                <w:noProof/>
-                <w:webHidden/>
-              </w:rPr>
-              <w:t>6</w:t>
-            </w:r>
-            <w:r>
-              <w:rPr>
-                <w:noProof/>
-                <w:webHidden/>
-              </w:rPr>
-              <w:fldChar w:fldCharType="end"/>
+              <w:t>24</w:t>
             </w:r>
           </w:hyperlink>
         </w:p>
@@ -3095,41 +2951,7 @@
                 <w:noProof/>
                 <w:webHidden/>
               </w:rPr>
-              <w:fldChar w:fldCharType="begin"/>
-            </w:r>
-            <w:r>
-              <w:rPr>
-                <w:noProof/>
-                <w:webHidden/>
-              </w:rPr>
-              <w:instrText xml:space="preserve"> PAGEREF _Toc533965970 \h </w:instrText>
-            </w:r>
-            <w:r>
-              <w:rPr>
-                <w:noProof/>
-                <w:webHidden/>
-              </w:rPr>
-            </w:r>
-            <w:r>
-              <w:rPr>
-                <w:noProof/>
-                <w:webHidden/>
-              </w:rPr>
-              <w:fldChar w:fldCharType="separate"/>
-            </w:r>
-            <w:r>
-              <w:rPr>
-                <w:noProof/>
-                <w:webHidden/>
-              </w:rPr>
-              <w:t>6</w:t>
-            </w:r>
-            <w:r>
-              <w:rPr>
-                <w:noProof/>
-                <w:webHidden/>
-              </w:rPr>
-              <w:fldChar w:fldCharType="end"/>
+              <w:t>25</w:t>
             </w:r>
           </w:hyperlink>
         </w:p>
@@ -3183,41 +3005,7 @@
                 <w:noProof/>
                 <w:webHidden/>
               </w:rPr>
-              <w:fldChar w:fldCharType="begin"/>
-            </w:r>
-            <w:r>
-              <w:rPr>
-                <w:noProof/>
-                <w:webHidden/>
-              </w:rPr>
-              <w:instrText xml:space="preserve"> PAGEREF _Toc533965971 \h </w:instrText>
-            </w:r>
-            <w:r>
-              <w:rPr>
-                <w:noProof/>
-                <w:webHidden/>
-              </w:rPr>
-            </w:r>
-            <w:r>
-              <w:rPr>
-                <w:noProof/>
-                <w:webHidden/>
-              </w:rPr>
-              <w:fldChar w:fldCharType="separate"/>
-            </w:r>
-            <w:r>
-              <w:rPr>
-                <w:noProof/>
-                <w:webHidden/>
-              </w:rPr>
-              <w:t>7</w:t>
-            </w:r>
-            <w:r>
-              <w:rPr>
-                <w:noProof/>
-                <w:webHidden/>
-              </w:rPr>
-              <w:fldChar w:fldCharType="end"/>
+              <w:t>26</w:t>
             </w:r>
           </w:hyperlink>
         </w:p>
@@ -3862,8 +3650,8 @@
       </w:tblPr>
       <w:tblGrid>
         <w:gridCol w:w="708"/>
-        <w:gridCol w:w="4017"/>
-        <w:gridCol w:w="2332"/>
+        <w:gridCol w:w="2887"/>
+        <w:gridCol w:w="3462"/>
         <w:gridCol w:w="2405"/>
       </w:tblGrid>
       <w:tr>
@@ -3898,7 +3686,7 @@
         </w:tc>
         <w:tc>
           <w:tcPr>
-            <w:tcW w:w="4017" w:type="dxa"/>
+            <w:tcW w:w="2887" w:type="dxa"/>
           </w:tcPr>
           <w:p>
             <w:pPr>
@@ -3924,7 +3712,7 @@
         </w:tc>
         <w:tc>
           <w:tcPr>
-            <w:tcW w:w="2332" w:type="dxa"/>
+            <w:tcW w:w="3462" w:type="dxa"/>
           </w:tcPr>
           <w:p>
             <w:pPr>
@@ -3995,7 +3783,7 @@
         </w:tc>
         <w:tc>
           <w:tcPr>
-            <w:tcW w:w="4017" w:type="dxa"/>
+            <w:tcW w:w="2887" w:type="dxa"/>
           </w:tcPr>
           <w:p>
             <w:pPr>
@@ -4006,11 +3794,19 @@
                 <w:szCs w:val="26"/>
               </w:rPr>
             </w:pPr>
-          </w:p>
-        </w:tc>
-        <w:tc>
-          <w:tcPr>
-            <w:tcW w:w="2332" w:type="dxa"/>
+            <w:r>
+              <w:rPr>
+                <w:rFonts w:cs="Times New Roman"/>
+                <w:i/>
+                <w:szCs w:val="26"/>
+              </w:rPr>
+              <w:t>CSDL</w:t>
+            </w:r>
+          </w:p>
+        </w:tc>
+        <w:tc>
+          <w:tcPr>
+            <w:tcW w:w="3462" w:type="dxa"/>
           </w:tcPr>
           <w:p>
             <w:pPr>
@@ -4020,6 +3816,13 @@
                 <w:szCs w:val="26"/>
               </w:rPr>
             </w:pPr>
+            <w:r>
+              <w:rPr>
+                <w:rFonts w:cs="Times New Roman"/>
+                <w:szCs w:val="26"/>
+              </w:rPr>
+              <w:t>Cơ sở dữ liệu</w:t>
+            </w:r>
           </w:p>
         </w:tc>
         <w:tc>
@@ -4057,7 +3860,7 @@
         </w:tc>
         <w:tc>
           <w:tcPr>
-            <w:tcW w:w="4017" w:type="dxa"/>
+            <w:tcW w:w="2887" w:type="dxa"/>
           </w:tcPr>
           <w:p>
             <w:pPr>
@@ -4071,7 +3874,7 @@
         </w:tc>
         <w:tc>
           <w:tcPr>
-            <w:tcW w:w="2332" w:type="dxa"/>
+            <w:tcW w:w="3462" w:type="dxa"/>
           </w:tcPr>
           <w:p>
             <w:pPr>
@@ -4118,7 +3921,7 @@
         </w:tc>
         <w:tc>
           <w:tcPr>
-            <w:tcW w:w="4017" w:type="dxa"/>
+            <w:tcW w:w="2887" w:type="dxa"/>
           </w:tcPr>
           <w:p>
             <w:pPr>
@@ -4132,7 +3935,7 @@
         </w:tc>
         <w:tc>
           <w:tcPr>
-            <w:tcW w:w="2332" w:type="dxa"/>
+            <w:tcW w:w="3462" w:type="dxa"/>
           </w:tcPr>
           <w:p>
             <w:pPr>
@@ -6061,7 +5864,7 @@
           <wp:inline distT="0" distB="0" distL="0" distR="0">
             <wp:extent cx="6511925" cy="3334385"/>
             <wp:effectExtent l="0" t="0" r="3175" b="0"/>
-            <wp:docPr id="19" name="Picture 19"/>
+            <wp:docPr id="7" name="Picture 7"/>
             <wp:cNvGraphicFramePr>
               <a:graphicFrameLocks xmlns:a="http://schemas.openxmlformats.org/drawingml/2006/main" noChangeAspect="1"/>
             </wp:cNvGraphicFramePr>
@@ -6069,7 +5872,7 @@
               <a:graphicData uri="http://schemas.openxmlformats.org/drawingml/2006/picture">
                 <pic:pic xmlns:pic="http://schemas.openxmlformats.org/drawingml/2006/picture">
                   <pic:nvPicPr>
-                    <pic:cNvPr id="19" name="Use Case Model.jpg"/>
+                    <pic:cNvPr id="7" name="Use Case Model.jpg"/>
                     <pic:cNvPicPr/>
                   </pic:nvPicPr>
                   <pic:blipFill>
@@ -6524,38 +6327,38 @@
                 <w:i/>
                 <w:szCs w:val="26"/>
               </w:rPr>
-              <w:t>UC</w:t>
-            </w:r>
-            <w:r>
+              <w:t>UC03</w:t>
+            </w:r>
+          </w:p>
+        </w:tc>
+        <w:tc>
+          <w:tcPr>
+            <w:tcW w:w="1613" w:type="pct"/>
+          </w:tcPr>
+          <w:p>
+            <w:pPr>
+              <w:spacing w:after="120"/>
               <w:rPr>
                 <w:rFonts w:cs="Times New Roman"/>
                 <w:i/>
                 <w:szCs w:val="26"/>
               </w:rPr>
-              <w:t>03</w:t>
-            </w:r>
-          </w:p>
-        </w:tc>
-        <w:tc>
-          <w:tcPr>
-            <w:tcW w:w="1613" w:type="pct"/>
-          </w:tcPr>
-          <w:p>
-            <w:pPr>
-              <w:spacing w:after="120"/>
+            </w:pPr>
+            <w:r>
               <w:rPr>
                 <w:rFonts w:cs="Times New Roman"/>
                 <w:i/>
                 <w:szCs w:val="26"/>
               </w:rPr>
-            </w:pPr>
+              <w:t>Dang</w:t>
+            </w:r>
             <w:r>
               <w:rPr>
                 <w:rFonts w:cs="Times New Roman"/>
                 <w:i/>
                 <w:szCs w:val="26"/>
               </w:rPr>
-              <w:t>Quan Ly Thong Tin Ca Nhan</w:t>
+              <w:t xml:space="preserve"> Ky</w:t>
             </w:r>
           </w:p>
         </w:tc>
@@ -6585,7 +6388,7 @@
                 <w:sz w:val="26"/>
                 <w:szCs w:val="26"/>
               </w:rPr>
-              <w:t>Quản lý thông tin cá nhân</w:t>
+              <w:t>Đăng ký tài khoản mới</w:t>
             </w:r>
           </w:p>
         </w:tc>
@@ -6610,7 +6413,6 @@
           </w:tcPr>
           <w:p>
             <w:pPr>
-              <w:keepNext/>
               <w:spacing w:after="120"/>
               <w:rPr>
                 <w:rFonts w:cs="Times New Roman"/>
@@ -6674,15 +6476,7 @@
                 <w:i/>
                 <w:szCs w:val="26"/>
               </w:rPr>
-              <w:t xml:space="preserve">Xem Thong Tin </w:t>
-            </w:r>
-            <w:r>
-              <w:rPr>
-                <w:rFonts w:cs="Times New Roman"/>
-                <w:i/>
-                <w:szCs w:val="26"/>
-              </w:rPr>
-              <w:t>Mon An</w:t>
+              <w:t>Quan Ly Thong Tin Ca Nhan</w:t>
             </w:r>
           </w:p>
         </w:tc>
@@ -6712,9 +6506,115 @@
                 <w:sz w:val="26"/>
                 <w:szCs w:val="26"/>
               </w:rPr>
-              <w:t xml:space="preserve">Xem thông tin </w:t>
-            </w:r>
-            <w:r>
+              <w:t>Quản lý thông tin cá nhân</w:t>
+            </w:r>
+          </w:p>
+        </w:tc>
+        <w:tc>
+          <w:tcPr>
+            <w:tcW w:w="871" w:type="pct"/>
+          </w:tcPr>
+          <w:p>
+            <w:pPr>
+              <w:spacing w:after="120"/>
+              <w:rPr>
+                <w:rFonts w:cs="Times New Roman"/>
+                <w:i/>
+                <w:szCs w:val="26"/>
+              </w:rPr>
+            </w:pPr>
+          </w:p>
+        </w:tc>
+        <w:tc>
+          <w:tcPr>
+            <w:tcW w:w="310" w:type="pct"/>
+          </w:tcPr>
+          <w:p>
+            <w:pPr>
+              <w:keepNext/>
+              <w:spacing w:after="120"/>
+              <w:rPr>
+                <w:rFonts w:cs="Times New Roman"/>
+                <w:szCs w:val="26"/>
+              </w:rPr>
+            </w:pPr>
+          </w:p>
+        </w:tc>
+      </w:tr>
+      <w:tr>
+        <w:trPr>
+          <w:jc w:val="center"/>
+        </w:trPr>
+        <w:tc>
+          <w:tcPr>
+            <w:tcW w:w="536" w:type="pct"/>
+          </w:tcPr>
+          <w:p>
+            <w:pPr>
+              <w:spacing w:after="120"/>
+              <w:rPr>
+                <w:rFonts w:cs="Times New Roman"/>
+                <w:i/>
+                <w:szCs w:val="26"/>
+              </w:rPr>
+            </w:pPr>
+            <w:r>
+              <w:rPr>
+                <w:rFonts w:cs="Times New Roman"/>
+                <w:i/>
+                <w:szCs w:val="26"/>
+              </w:rPr>
+              <w:t>UC</w:t>
+            </w:r>
+            <w:r>
+              <w:rPr>
+                <w:rFonts w:cs="Times New Roman"/>
+                <w:i/>
+                <w:szCs w:val="26"/>
+              </w:rPr>
+              <w:t>05</w:t>
+            </w:r>
+          </w:p>
+        </w:tc>
+        <w:tc>
+          <w:tcPr>
+            <w:tcW w:w="1613" w:type="pct"/>
+          </w:tcPr>
+          <w:p>
+            <w:pPr>
+              <w:spacing w:after="120"/>
+              <w:rPr>
+                <w:rFonts w:cs="Times New Roman"/>
+                <w:i/>
+                <w:szCs w:val="26"/>
+              </w:rPr>
+            </w:pPr>
+            <w:r>
+              <w:rPr>
+                <w:rFonts w:cs="Times New Roman"/>
+                <w:i/>
+                <w:szCs w:val="26"/>
+              </w:rPr>
+              <w:t xml:space="preserve">Xem Thong Tin </w:t>
+            </w:r>
+            <w:r>
+              <w:rPr>
+                <w:rFonts w:cs="Times New Roman"/>
+                <w:i/>
+                <w:szCs w:val="26"/>
+              </w:rPr>
+              <w:t>Mon An</w:t>
+            </w:r>
+          </w:p>
+        </w:tc>
+        <w:tc>
+          <w:tcPr>
+            <w:tcW w:w="1669" w:type="pct"/>
+          </w:tcPr>
+          <w:p>
+            <w:pPr>
+              <w:pStyle w:val="StyleTabletextBoldCentered"/>
+              <w:spacing w:before="0" w:line="240" w:lineRule="auto"/>
               <w:rPr>
                 <w:rFonts w:ascii="Times New Roman" w:hAnsi="Times New Roman"/>
                 <w:b w:val="0"/>
@@ -6723,6 +6623,27 @@
                 <w:sz w:val="26"/>
                 <w:szCs w:val="26"/>
               </w:rPr>
+            </w:pPr>
+            <w:r>
+              <w:rPr>
+                <w:rFonts w:ascii="Times New Roman" w:hAnsi="Times New Roman"/>
+                <w:b w:val="0"/>
+                <w:bCs w:val="0"/>
+                <w:i/>
+                <w:sz w:val="26"/>
+                <w:szCs w:val="26"/>
+              </w:rPr>
+              <w:t xml:space="preserve">Xem thông tin </w:t>
+            </w:r>
+            <w:r>
+              <w:rPr>
+                <w:rFonts w:ascii="Times New Roman" w:hAnsi="Times New Roman"/>
+                <w:b w:val="0"/>
+                <w:bCs w:val="0"/>
+                <w:i/>
+                <w:sz w:val="26"/>
+                <w:szCs w:val="26"/>
+              </w:rPr>
               <w:t>món ăn</w:t>
             </w:r>
           </w:p>
@@ -6797,7 +6718,7 @@
                 <w:i/>
                 <w:szCs w:val="26"/>
               </w:rPr>
-              <w:t>5</w:t>
+              <w:t>6</w:t>
             </w:r>
           </w:p>
         </w:tc>
@@ -6946,7 +6867,7 @@
                 <w:i/>
                 <w:szCs w:val="26"/>
               </w:rPr>
-              <w:t>6</w:t>
+              <w:t>7</w:t>
             </w:r>
           </w:p>
         </w:tc>
@@ -7057,6 +6978,7 @@
                 <w:i/>
                 <w:szCs w:val="26"/>
               </w:rPr>
+              <w:lastRenderedPageBreak/>
               <w:t>UC</w:t>
             </w:r>
             <w:r>
@@ -7073,7 +6995,7 @@
                 <w:i/>
                 <w:szCs w:val="26"/>
               </w:rPr>
-              <w:t>7</w:t>
+              <w:t>8</w:t>
             </w:r>
           </w:p>
         </w:tc>
@@ -7184,7 +7106,6 @@
                 <w:i/>
                 <w:szCs w:val="26"/>
               </w:rPr>
-              <w:lastRenderedPageBreak/>
               <w:t>UC</w:t>
             </w:r>
             <w:r>
@@ -7201,7 +7122,7 @@
                 <w:i/>
                 <w:szCs w:val="26"/>
               </w:rPr>
-              <w:t>8</w:t>
+              <w:t>9</w:t>
             </w:r>
           </w:p>
         </w:tc>
@@ -7339,15 +7260,7 @@
                 <w:i/>
                 <w:szCs w:val="26"/>
               </w:rPr>
-              <w:t>0</w:t>
-            </w:r>
-            <w:r>
-              <w:rPr>
-                <w:rFonts w:cs="Times New Roman"/>
-                <w:i/>
-                <w:szCs w:val="26"/>
-              </w:rPr>
-              <w:t>9</w:t>
+              <w:t>10</w:t>
             </w:r>
           </w:p>
         </w:tc>
@@ -7466,7 +7379,7 @@
                 <w:i/>
                 <w:szCs w:val="26"/>
               </w:rPr>
-              <w:t>10</w:t>
+              <w:t>11</w:t>
             </w:r>
           </w:p>
         </w:tc>
@@ -7593,7 +7506,7 @@
                 <w:i/>
                 <w:szCs w:val="26"/>
               </w:rPr>
-              <w:t>1</w:t>
+              <w:t>2</w:t>
             </w:r>
           </w:p>
         </w:tc>
@@ -8310,6 +8223,14 @@
               </w:rPr>
               <w:t>Khách hàng chưa đăng nhập</w:t>
             </w:r>
+            <w:r>
+              <w:rPr>
+                <w:rFonts w:ascii="Arial" w:hAnsi="Arial" w:cs="Arial"/>
+                <w:sz w:val="24"/>
+                <w:szCs w:val="24"/>
+              </w:rPr>
+              <w:t xml:space="preserve"> và chưa có tài khoản</w:t>
+            </w:r>
           </w:p>
         </w:tc>
       </w:tr>
@@ -8397,7 +8318,7 @@
                 <w:sz w:val="24"/>
                 <w:szCs w:val="24"/>
               </w:rPr>
-              <w:t xml:space="preserve"> của khách hàng</w:t>
+              <w:t xml:space="preserve"> mới</w:t>
             </w:r>
             <w:r>
               <w:rPr>
@@ -8405,7 +8326,23 @@
                 <w:sz w:val="24"/>
                 <w:szCs w:val="24"/>
               </w:rPr>
-              <w:t xml:space="preserve"> mới được thêm vào cơ sở dữ liệu</w:t>
+              <w:t xml:space="preserve"> của khách hàng</w:t>
+            </w:r>
+            <w:r>
+              <w:rPr>
+                <w:rFonts w:ascii="Arial" w:hAnsi="Arial" w:cs="Arial"/>
+                <w:sz w:val="24"/>
+                <w:szCs w:val="24"/>
+              </w:rPr>
+              <w:t xml:space="preserve"> được thêm vào cơ sở dữ liệu</w:t>
+            </w:r>
+            <w:r>
+              <w:rPr>
+                <w:rFonts w:ascii="Arial" w:hAnsi="Arial" w:cs="Arial"/>
+                <w:sz w:val="24"/>
+                <w:szCs w:val="24"/>
+              </w:rPr>
+              <w:t xml:space="preserve"> và thông báo đăng ký thành công</w:t>
             </w:r>
           </w:p>
         </w:tc>
@@ -9798,6 +9735,20 @@
               </w:rPr>
               <w:t>Khách hàng đăng nhập vào hệ thống thành công</w:t>
             </w:r>
+            <w:r>
+              <w:rPr>
+                <w:rFonts w:cs="Times New Roman"/>
+                <w:szCs w:val="26"/>
+              </w:rPr>
+              <w:t xml:space="preserve"> và hiển thị thông báo đăng nhập thành công</w:t>
+            </w:r>
+            <w:r>
+              <w:rPr>
+                <w:rFonts w:cs="Times New Roman"/>
+                <w:szCs w:val="26"/>
+              </w:rPr>
+              <w:t>.</w:t>
+            </w:r>
           </w:p>
         </w:tc>
       </w:tr>
@@ -10218,7 +10169,7 @@
                 <w:sz w:val="24"/>
                 <w:szCs w:val="24"/>
               </w:rPr>
-              <w:t>T</w:t>
+              <w:t>Đăng nhập thành công vào hệ thống và t</w:t>
             </w:r>
             <w:r>
               <w:rPr>
@@ -10725,7 +10676,7 @@
                 <w:rFonts w:cs="Times New Roman"/>
                 <w:szCs w:val="26"/>
               </w:rPr>
-              <w:t>Quản lý thông tin cá nhân</w:t>
+              <w:t>Đăng xuất</w:t>
             </w:r>
           </w:p>
         </w:tc>
@@ -10806,7 +10757,39 @@
                 <w:sz w:val="24"/>
                 <w:szCs w:val="24"/>
               </w:rPr>
-              <w:t>Khách hàng có thể chỉnh sửa thông tin cá nhân</w:t>
+              <w:t>Khách hàng thực hiệ</w:t>
+            </w:r>
+            <w:r>
+              <w:rPr>
+                <w:rFonts w:ascii="Arial" w:hAnsi="Arial" w:cs="Arial"/>
+                <w:sz w:val="24"/>
+                <w:szCs w:val="24"/>
+              </w:rPr>
+              <w:t>n chức năng đăng xuất</w:t>
+            </w:r>
+            <w:r>
+              <w:rPr>
+                <w:rFonts w:ascii="Arial" w:hAnsi="Arial" w:cs="Arial"/>
+                <w:sz w:val="24"/>
+                <w:szCs w:val="24"/>
+              </w:rPr>
+              <w:t xml:space="preserve"> </w:t>
+            </w:r>
+            <w:r>
+              <w:rPr>
+                <w:rFonts w:ascii="Arial" w:hAnsi="Arial" w:cs="Arial"/>
+                <w:sz w:val="24"/>
+                <w:szCs w:val="24"/>
+              </w:rPr>
+              <w:t>khỏi</w:t>
+            </w:r>
+            <w:r>
+              <w:rPr>
+                <w:rFonts w:ascii="Arial" w:hAnsi="Arial" w:cs="Arial"/>
+                <w:sz w:val="24"/>
+                <w:szCs w:val="24"/>
+              </w:rPr>
+              <w:t xml:space="preserve"> hệ thống</w:t>
             </w:r>
           </w:p>
         </w:tc>
@@ -10888,7 +10871,7 @@
                 <w:sz w:val="24"/>
                 <w:szCs w:val="24"/>
               </w:rPr>
-              <w:t>Khách Hàng</w:t>
+              <w:t>Khách hàng</w:t>
             </w:r>
           </w:p>
         </w:tc>
@@ -10970,15 +10953,7 @@
                 <w:sz w:val="24"/>
                 <w:szCs w:val="24"/>
               </w:rPr>
-              <w:t>K</w:t>
-            </w:r>
-            <w:r>
-              <w:rPr>
-                <w:rFonts w:ascii="Arial" w:hAnsi="Arial" w:cs="Arial"/>
-                <w:sz w:val="24"/>
-                <w:szCs w:val="24"/>
-              </w:rPr>
-              <w:t>hông</w:t>
+              <w:t>Không</w:t>
             </w:r>
           </w:p>
         </w:tc>
@@ -11060,7 +11035,7 @@
                 <w:sz w:val="24"/>
                 <w:szCs w:val="24"/>
               </w:rPr>
-              <w:t>Khách H</w:t>
+              <w:t>Khách hàng đã</w:t>
             </w:r>
             <w:r>
               <w:rPr>
@@ -11068,7 +11043,23 @@
                 <w:sz w:val="24"/>
                 <w:szCs w:val="24"/>
               </w:rPr>
-              <w:t>àng đã đăng nhập</w:t>
+              <w:t xml:space="preserve"> đăng nhập</w:t>
+            </w:r>
+            <w:r>
+              <w:rPr>
+                <w:rFonts w:ascii="Arial" w:hAnsi="Arial" w:cs="Arial"/>
+                <w:sz w:val="24"/>
+                <w:szCs w:val="24"/>
+              </w:rPr>
+              <w:t xml:space="preserve"> thành công vào hệ thống</w:t>
+            </w:r>
+            <w:r>
+              <w:rPr>
+                <w:rFonts w:ascii="Arial" w:hAnsi="Arial" w:cs="Arial"/>
+                <w:sz w:val="24"/>
+                <w:szCs w:val="24"/>
+              </w:rPr>
+              <w:t>.</w:t>
             </w:r>
           </w:p>
         </w:tc>
@@ -11145,19 +11136,10 @@
             </w:pPr>
             <w:r>
               <w:rPr>
-                <w:rFonts w:ascii="Arial" w:hAnsi="Arial" w:cs="Arial"/>
-                <w:sz w:val="24"/>
-                <w:szCs w:val="24"/>
-              </w:rPr>
-              <w:t>Thông tin của khách hàng được thay đổ</w:t>
-            </w:r>
-            <w:r>
-              <w:rPr>
-                <w:rFonts w:ascii="Arial" w:hAnsi="Arial" w:cs="Arial"/>
-                <w:sz w:val="24"/>
-                <w:szCs w:val="24"/>
-              </w:rPr>
-              <w:t>i.(Cập nhật lại trong cơ sở dữ liệu bảng khách hàng và tài khoản)</w:t>
+                <w:rFonts w:cs="Times New Roman"/>
+                <w:szCs w:val="26"/>
+              </w:rPr>
+              <w:t>Khách hàng đăng xuất khỏi hệ thống thành công</w:t>
             </w:r>
           </w:p>
         </w:tc>
@@ -11203,6 +11185,7 @@
                 <w:b/>
                 <w:szCs w:val="26"/>
               </w:rPr>
+              <w:lastRenderedPageBreak/>
               <w:t>Luồng sự kiện chính</w:t>
             </w:r>
           </w:p>
@@ -11248,7 +11231,6 @@
                 <w:b/>
                 <w:szCs w:val="26"/>
               </w:rPr>
-              <w:lastRenderedPageBreak/>
               <w:t>Actor</w:t>
             </w:r>
           </w:p>
@@ -11296,6 +11278,1353 @@
       <w:tr>
         <w:trPr>
           <w:trHeight w:val="455"/>
+        </w:trPr>
+        <w:tc>
+          <w:tcPr>
+            <w:tcW w:w="4590" w:type="dxa"/>
+            <w:gridSpan w:val="2"/>
+            <w:tcBorders>
+              <w:top w:val="single" w:sz="8" w:space="0" w:color="000000"/>
+              <w:left w:val="single" w:sz="8" w:space="0" w:color="000000"/>
+              <w:bottom w:val="single" w:sz="8" w:space="0" w:color="000000"/>
+              <w:right w:val="single" w:sz="8" w:space="0" w:color="000000"/>
+            </w:tcBorders>
+            <w:shd w:val="clear" w:color="auto" w:fill="auto"/>
+            <w:tcMar>
+              <w:top w:w="15" w:type="dxa"/>
+              <w:left w:w="81" w:type="dxa"/>
+              <w:bottom w:w="0" w:type="dxa"/>
+              <w:right w:w="81" w:type="dxa"/>
+            </w:tcMar>
+          </w:tcPr>
+          <w:p>
+            <w:pPr>
+              <w:pStyle w:val="ListParagraph"/>
+              <w:numPr>
+                <w:ilvl w:val="0"/>
+                <w:numId w:val="30"/>
+              </w:numPr>
+              <w:spacing w:after="40" w:line="360" w:lineRule="auto"/>
+              <w:jc w:val="both"/>
+              <w:rPr>
+                <w:rFonts w:ascii="Arial" w:hAnsi="Arial" w:cs="Arial"/>
+                <w:sz w:val="24"/>
+                <w:szCs w:val="24"/>
+              </w:rPr>
+            </w:pPr>
+            <w:r>
+              <w:rPr>
+                <w:rFonts w:ascii="Arial" w:hAnsi="Arial" w:cs="Arial"/>
+                <w:sz w:val="24"/>
+                <w:szCs w:val="24"/>
+              </w:rPr>
+              <w:t>Chọn chức năng Đăng xuất</w:t>
+            </w:r>
+          </w:p>
+        </w:tc>
+        <w:tc>
+          <w:tcPr>
+            <w:tcW w:w="5220" w:type="dxa"/>
+            <w:tcBorders>
+              <w:top w:val="single" w:sz="8" w:space="0" w:color="000000"/>
+              <w:left w:val="single" w:sz="8" w:space="0" w:color="000000"/>
+              <w:bottom w:val="single" w:sz="8" w:space="0" w:color="000000"/>
+              <w:right w:val="single" w:sz="8" w:space="0" w:color="000000"/>
+            </w:tcBorders>
+            <w:shd w:val="clear" w:color="auto" w:fill="auto"/>
+            <w:tcMar>
+              <w:top w:w="15" w:type="dxa"/>
+              <w:left w:w="81" w:type="dxa"/>
+              <w:bottom w:w="0" w:type="dxa"/>
+              <w:right w:w="81" w:type="dxa"/>
+            </w:tcMar>
+          </w:tcPr>
+          <w:p>
+            <w:pPr>
+              <w:pStyle w:val="ListParagraph"/>
+              <w:numPr>
+                <w:ilvl w:val="0"/>
+                <w:numId w:val="30"/>
+              </w:numPr>
+              <w:spacing w:after="40" w:line="360" w:lineRule="auto"/>
+              <w:jc w:val="both"/>
+              <w:rPr>
+                <w:rFonts w:cs="Times New Roman"/>
+                <w:szCs w:val="26"/>
+              </w:rPr>
+            </w:pPr>
+            <w:r>
+              <w:rPr>
+                <w:rFonts w:ascii="Arial" w:hAnsi="Arial" w:cs="Arial"/>
+                <w:sz w:val="24"/>
+                <w:szCs w:val="24"/>
+              </w:rPr>
+              <w:t xml:space="preserve">Hiển thị </w:t>
+            </w:r>
+            <w:r>
+              <w:rPr>
+                <w:rFonts w:ascii="Arial" w:hAnsi="Arial" w:cs="Arial"/>
+                <w:sz w:val="24"/>
+                <w:szCs w:val="24"/>
+              </w:rPr>
+              <w:t>thông báo yêu cầu xác nhận</w:t>
+            </w:r>
+          </w:p>
+        </w:tc>
+      </w:tr>
+      <w:tr>
+        <w:trPr>
+          <w:trHeight w:val="419"/>
+        </w:trPr>
+        <w:tc>
+          <w:tcPr>
+            <w:tcW w:w="4590" w:type="dxa"/>
+            <w:gridSpan w:val="2"/>
+            <w:tcBorders>
+              <w:top w:val="single" w:sz="8" w:space="0" w:color="000000"/>
+              <w:left w:val="single" w:sz="8" w:space="0" w:color="000000"/>
+              <w:bottom w:val="single" w:sz="8" w:space="0" w:color="000000"/>
+              <w:right w:val="single" w:sz="8" w:space="0" w:color="000000"/>
+            </w:tcBorders>
+            <w:shd w:val="clear" w:color="auto" w:fill="auto"/>
+            <w:tcMar>
+              <w:top w:w="15" w:type="dxa"/>
+              <w:left w:w="81" w:type="dxa"/>
+              <w:bottom w:w="0" w:type="dxa"/>
+              <w:right w:w="81" w:type="dxa"/>
+            </w:tcMar>
+          </w:tcPr>
+          <w:p>
+            <w:pPr>
+              <w:pStyle w:val="ListParagraph"/>
+              <w:numPr>
+                <w:ilvl w:val="0"/>
+                <w:numId w:val="30"/>
+              </w:numPr>
+              <w:spacing w:after="40" w:line="360" w:lineRule="auto"/>
+              <w:jc w:val="both"/>
+              <w:rPr>
+                <w:rFonts w:cs="Times New Roman"/>
+                <w:szCs w:val="26"/>
+              </w:rPr>
+            </w:pPr>
+            <w:r>
+              <w:rPr>
+                <w:rFonts w:ascii="Arial" w:hAnsi="Arial" w:cs="Arial"/>
+                <w:sz w:val="24"/>
+                <w:szCs w:val="24"/>
+              </w:rPr>
+              <w:t>Xác nhận đăng xuất</w:t>
+            </w:r>
+          </w:p>
+        </w:tc>
+        <w:tc>
+          <w:tcPr>
+            <w:tcW w:w="5220" w:type="dxa"/>
+            <w:tcBorders>
+              <w:top w:val="single" w:sz="8" w:space="0" w:color="000000"/>
+              <w:left w:val="single" w:sz="8" w:space="0" w:color="000000"/>
+              <w:bottom w:val="single" w:sz="8" w:space="0" w:color="000000"/>
+              <w:right w:val="single" w:sz="8" w:space="0" w:color="000000"/>
+            </w:tcBorders>
+            <w:shd w:val="clear" w:color="auto" w:fill="auto"/>
+            <w:tcMar>
+              <w:top w:w="15" w:type="dxa"/>
+              <w:left w:w="81" w:type="dxa"/>
+              <w:bottom w:w="0" w:type="dxa"/>
+              <w:right w:w="81" w:type="dxa"/>
+            </w:tcMar>
+          </w:tcPr>
+          <w:p>
+            <w:pPr>
+              <w:pStyle w:val="ListParagraph"/>
+              <w:numPr>
+                <w:ilvl w:val="0"/>
+                <w:numId w:val="30"/>
+              </w:numPr>
+              <w:spacing w:after="40" w:line="360" w:lineRule="auto"/>
+              <w:jc w:val="both"/>
+              <w:rPr>
+                <w:rFonts w:cs="Times New Roman"/>
+                <w:szCs w:val="26"/>
+              </w:rPr>
+            </w:pPr>
+            <w:r>
+              <w:rPr>
+                <w:rFonts w:cs="Times New Roman"/>
+                <w:szCs w:val="26"/>
+              </w:rPr>
+              <w:t>Đăng xuất khỏi hệ thống thành công</w:t>
+            </w:r>
+          </w:p>
+        </w:tc>
+      </w:tr>
+      <w:tr>
+        <w:trPr>
+          <w:trHeight w:val="374"/>
+        </w:trPr>
+        <w:tc>
+          <w:tcPr>
+            <w:tcW w:w="4590" w:type="dxa"/>
+            <w:gridSpan w:val="2"/>
+            <w:tcBorders>
+              <w:top w:val="single" w:sz="8" w:space="0" w:color="000000"/>
+              <w:left w:val="single" w:sz="8" w:space="0" w:color="000000"/>
+              <w:bottom w:val="single" w:sz="8" w:space="0" w:color="000000"/>
+              <w:right w:val="single" w:sz="8" w:space="0" w:color="000000"/>
+            </w:tcBorders>
+            <w:shd w:val="clear" w:color="auto" w:fill="auto"/>
+            <w:tcMar>
+              <w:top w:w="15" w:type="dxa"/>
+              <w:left w:w="81" w:type="dxa"/>
+              <w:bottom w:w="0" w:type="dxa"/>
+              <w:right w:w="81" w:type="dxa"/>
+            </w:tcMar>
+          </w:tcPr>
+          <w:p>
+            <w:pPr>
+              <w:spacing w:after="40" w:line="360" w:lineRule="auto"/>
+              <w:ind w:left="370"/>
+              <w:jc w:val="both"/>
+              <w:rPr>
+                <w:rFonts w:cs="Times New Roman"/>
+                <w:szCs w:val="26"/>
+              </w:rPr>
+            </w:pPr>
+          </w:p>
+        </w:tc>
+        <w:tc>
+          <w:tcPr>
+            <w:tcW w:w="5220" w:type="dxa"/>
+            <w:tcBorders>
+              <w:top w:val="single" w:sz="8" w:space="0" w:color="000000"/>
+              <w:left w:val="single" w:sz="8" w:space="0" w:color="000000"/>
+              <w:bottom w:val="single" w:sz="8" w:space="0" w:color="000000"/>
+              <w:right w:val="single" w:sz="8" w:space="0" w:color="000000"/>
+            </w:tcBorders>
+            <w:shd w:val="clear" w:color="auto" w:fill="auto"/>
+            <w:tcMar>
+              <w:top w:w="15" w:type="dxa"/>
+              <w:left w:w="81" w:type="dxa"/>
+              <w:bottom w:w="0" w:type="dxa"/>
+              <w:right w:w="81" w:type="dxa"/>
+            </w:tcMar>
+          </w:tcPr>
+          <w:p>
+            <w:pPr>
+              <w:spacing w:after="40" w:line="360" w:lineRule="auto"/>
+              <w:jc w:val="both"/>
+              <w:rPr>
+                <w:rFonts w:cs="Times New Roman"/>
+                <w:szCs w:val="26"/>
+              </w:rPr>
+            </w:pPr>
+          </w:p>
+        </w:tc>
+      </w:tr>
+      <w:tr>
+        <w:trPr>
+          <w:trHeight w:val="309"/>
+        </w:trPr>
+        <w:tc>
+          <w:tcPr>
+            <w:tcW w:w="9810" w:type="dxa"/>
+            <w:gridSpan w:val="3"/>
+            <w:tcBorders>
+              <w:top w:val="single" w:sz="8" w:space="0" w:color="000000"/>
+              <w:left w:val="single" w:sz="8" w:space="0" w:color="000000"/>
+              <w:bottom w:val="single" w:sz="8" w:space="0" w:color="000000"/>
+              <w:right w:val="single" w:sz="8" w:space="0" w:color="000000"/>
+            </w:tcBorders>
+            <w:shd w:val="clear" w:color="auto" w:fill="F2F2F2" w:themeFill="background1" w:themeFillShade="F2"/>
+            <w:tcMar>
+              <w:top w:w="15" w:type="dxa"/>
+              <w:left w:w="81" w:type="dxa"/>
+              <w:bottom w:w="0" w:type="dxa"/>
+              <w:right w:w="81" w:type="dxa"/>
+            </w:tcMar>
+          </w:tcPr>
+          <w:p>
+            <w:pPr>
+              <w:spacing w:after="40"/>
+              <w:ind w:left="360"/>
+              <w:jc w:val="center"/>
+              <w:rPr>
+                <w:rFonts w:cs="Times New Roman"/>
+                <w:b/>
+                <w:szCs w:val="26"/>
+              </w:rPr>
+            </w:pPr>
+            <w:r>
+              <w:rPr>
+                <w:rFonts w:cs="Times New Roman"/>
+                <w:b/>
+                <w:szCs w:val="26"/>
+              </w:rPr>
+              <w:t>Luồng sự kiện thay thế</w:t>
+            </w:r>
+          </w:p>
+        </w:tc>
+      </w:tr>
+      <w:tr>
+        <w:trPr>
+          <w:trHeight w:val="455"/>
+        </w:trPr>
+        <w:tc>
+          <w:tcPr>
+            <w:tcW w:w="4590" w:type="dxa"/>
+            <w:gridSpan w:val="2"/>
+            <w:tcBorders>
+              <w:top w:val="single" w:sz="8" w:space="0" w:color="000000"/>
+              <w:left w:val="single" w:sz="8" w:space="0" w:color="000000"/>
+              <w:bottom w:val="single" w:sz="8" w:space="0" w:color="000000"/>
+              <w:right w:val="single" w:sz="8" w:space="0" w:color="000000"/>
+            </w:tcBorders>
+            <w:shd w:val="clear" w:color="auto" w:fill="auto"/>
+            <w:tcMar>
+              <w:top w:w="15" w:type="dxa"/>
+              <w:left w:w="81" w:type="dxa"/>
+              <w:bottom w:w="0" w:type="dxa"/>
+              <w:right w:w="81" w:type="dxa"/>
+            </w:tcMar>
+          </w:tcPr>
+          <w:p>
+            <w:pPr>
+              <w:spacing w:after="40"/>
+              <w:ind w:left="105"/>
+              <w:rPr>
+                <w:rFonts w:cs="Times New Roman"/>
+                <w:szCs w:val="26"/>
+              </w:rPr>
+            </w:pPr>
+            <w:r>
+              <w:rPr>
+                <w:rFonts w:cs="Times New Roman"/>
+                <w:szCs w:val="26"/>
+              </w:rPr>
+              <w:t>3.1. Hủy bỏ đăng xuất</w:t>
+            </w:r>
+          </w:p>
+        </w:tc>
+        <w:tc>
+          <w:tcPr>
+            <w:tcW w:w="5220" w:type="dxa"/>
+            <w:tcBorders>
+              <w:top w:val="single" w:sz="8" w:space="0" w:color="000000"/>
+              <w:left w:val="single" w:sz="8" w:space="0" w:color="000000"/>
+              <w:bottom w:val="single" w:sz="8" w:space="0" w:color="000000"/>
+              <w:right w:val="single" w:sz="8" w:space="0" w:color="000000"/>
+            </w:tcBorders>
+            <w:shd w:val="clear" w:color="auto" w:fill="auto"/>
+            <w:tcMar>
+              <w:top w:w="15" w:type="dxa"/>
+              <w:left w:w="81" w:type="dxa"/>
+              <w:bottom w:w="0" w:type="dxa"/>
+              <w:right w:w="81" w:type="dxa"/>
+            </w:tcMar>
+          </w:tcPr>
+          <w:p>
+            <w:pPr>
+              <w:spacing w:after="40"/>
+              <w:ind w:left="101"/>
+              <w:rPr>
+                <w:rFonts w:ascii="Arial" w:hAnsi="Arial" w:cs="Arial"/>
+                <w:sz w:val="24"/>
+                <w:szCs w:val="24"/>
+              </w:rPr>
+            </w:pPr>
+            <w:r>
+              <w:rPr>
+                <w:rFonts w:ascii="Arial" w:hAnsi="Arial" w:cs="Arial"/>
+                <w:sz w:val="24"/>
+                <w:szCs w:val="24"/>
+              </w:rPr>
+              <w:t xml:space="preserve">3.1.1. </w:t>
+            </w:r>
+            <w:r>
+              <w:rPr>
+                <w:rFonts w:ascii="Arial" w:hAnsi="Arial" w:cs="Arial"/>
+                <w:sz w:val="24"/>
+                <w:szCs w:val="24"/>
+              </w:rPr>
+              <w:t>Kết thúc</w:t>
+            </w:r>
+          </w:p>
+        </w:tc>
+      </w:tr>
+      <w:tr>
+        <w:trPr>
+          <w:trHeight w:val="455"/>
+        </w:trPr>
+        <w:tc>
+          <w:tcPr>
+            <w:tcW w:w="4590" w:type="dxa"/>
+            <w:gridSpan w:val="2"/>
+            <w:tcBorders>
+              <w:top w:val="single" w:sz="8" w:space="0" w:color="000000"/>
+              <w:left w:val="single" w:sz="8" w:space="0" w:color="000000"/>
+              <w:bottom w:val="single" w:sz="8" w:space="0" w:color="000000"/>
+              <w:right w:val="single" w:sz="8" w:space="0" w:color="000000"/>
+            </w:tcBorders>
+            <w:shd w:val="clear" w:color="auto" w:fill="auto"/>
+            <w:tcMar>
+              <w:top w:w="15" w:type="dxa"/>
+              <w:left w:w="81" w:type="dxa"/>
+              <w:bottom w:w="0" w:type="dxa"/>
+              <w:right w:w="81" w:type="dxa"/>
+            </w:tcMar>
+          </w:tcPr>
+          <w:p>
+            <w:pPr>
+              <w:spacing w:after="40"/>
+              <w:ind w:left="105"/>
+              <w:rPr>
+                <w:rFonts w:ascii="Arial" w:hAnsi="Arial" w:cs="Arial"/>
+                <w:sz w:val="24"/>
+                <w:szCs w:val="24"/>
+              </w:rPr>
+            </w:pPr>
+          </w:p>
+        </w:tc>
+        <w:tc>
+          <w:tcPr>
+            <w:tcW w:w="5220" w:type="dxa"/>
+            <w:tcBorders>
+              <w:top w:val="single" w:sz="8" w:space="0" w:color="000000"/>
+              <w:left w:val="single" w:sz="8" w:space="0" w:color="000000"/>
+              <w:bottom w:val="single" w:sz="8" w:space="0" w:color="000000"/>
+              <w:right w:val="single" w:sz="8" w:space="0" w:color="000000"/>
+            </w:tcBorders>
+            <w:shd w:val="clear" w:color="auto" w:fill="auto"/>
+            <w:tcMar>
+              <w:top w:w="15" w:type="dxa"/>
+              <w:left w:w="81" w:type="dxa"/>
+              <w:bottom w:w="0" w:type="dxa"/>
+              <w:right w:w="81" w:type="dxa"/>
+            </w:tcMar>
+          </w:tcPr>
+          <w:p>
+            <w:pPr>
+              <w:spacing w:after="40"/>
+              <w:ind w:left="101"/>
+              <w:rPr>
+                <w:rFonts w:ascii="Arial" w:hAnsi="Arial" w:cs="Arial"/>
+                <w:sz w:val="24"/>
+                <w:szCs w:val="24"/>
+              </w:rPr>
+            </w:pPr>
+          </w:p>
+        </w:tc>
+      </w:tr>
+      <w:tr>
+        <w:trPr>
+          <w:trHeight w:val="455"/>
+        </w:trPr>
+        <w:tc>
+          <w:tcPr>
+            <w:tcW w:w="4590" w:type="dxa"/>
+            <w:gridSpan w:val="2"/>
+            <w:tcBorders>
+              <w:top w:val="single" w:sz="8" w:space="0" w:color="000000"/>
+              <w:left w:val="single" w:sz="8" w:space="0" w:color="000000"/>
+              <w:bottom w:val="single" w:sz="8" w:space="0" w:color="000000"/>
+              <w:right w:val="single" w:sz="8" w:space="0" w:color="000000"/>
+            </w:tcBorders>
+            <w:shd w:val="clear" w:color="auto" w:fill="auto"/>
+            <w:tcMar>
+              <w:top w:w="15" w:type="dxa"/>
+              <w:left w:w="81" w:type="dxa"/>
+              <w:bottom w:w="0" w:type="dxa"/>
+              <w:right w:w="81" w:type="dxa"/>
+            </w:tcMar>
+          </w:tcPr>
+          <w:p>
+            <w:pPr>
+              <w:spacing w:after="40"/>
+              <w:ind w:left="105"/>
+              <w:rPr>
+                <w:rFonts w:cs="Times New Roman"/>
+                <w:szCs w:val="26"/>
+              </w:rPr>
+            </w:pPr>
+          </w:p>
+        </w:tc>
+        <w:tc>
+          <w:tcPr>
+            <w:tcW w:w="5220" w:type="dxa"/>
+            <w:tcBorders>
+              <w:top w:val="single" w:sz="8" w:space="0" w:color="000000"/>
+              <w:left w:val="single" w:sz="8" w:space="0" w:color="000000"/>
+              <w:bottom w:val="single" w:sz="8" w:space="0" w:color="000000"/>
+              <w:right w:val="single" w:sz="8" w:space="0" w:color="000000"/>
+            </w:tcBorders>
+            <w:shd w:val="clear" w:color="auto" w:fill="auto"/>
+            <w:tcMar>
+              <w:top w:w="15" w:type="dxa"/>
+              <w:left w:w="81" w:type="dxa"/>
+              <w:bottom w:w="0" w:type="dxa"/>
+              <w:right w:w="81" w:type="dxa"/>
+            </w:tcMar>
+          </w:tcPr>
+          <w:p>
+            <w:pPr>
+              <w:spacing w:after="40"/>
+              <w:ind w:left="101"/>
+              <w:rPr>
+                <w:rFonts w:ascii="Arial" w:hAnsi="Arial" w:cs="Arial"/>
+                <w:sz w:val="24"/>
+                <w:szCs w:val="24"/>
+              </w:rPr>
+            </w:pPr>
+          </w:p>
+        </w:tc>
+      </w:tr>
+    </w:tbl>
+    <w:p/>
+    <w:p>
+      <w:pPr>
+        <w:pStyle w:val="Heading5"/>
+        <w:spacing w:before="120" w:after="120"/>
+        <w:ind w:left="720"/>
+        <w:rPr>
+          <w:rFonts w:ascii="Times New Roman" w:hAnsi="Times New Roman"/>
+          <w:szCs w:val="26"/>
+        </w:rPr>
+      </w:pPr>
+      <w:r>
+        <w:rPr>
+          <w:rFonts w:ascii="Times New Roman" w:hAnsi="Times New Roman"/>
+          <w:szCs w:val="26"/>
+        </w:rPr>
+        <w:t>Sequence Diagram</w:t>
+      </w:r>
+    </w:p>
+    <w:p>
+      <w:pPr>
+        <w:pStyle w:val="Heading4"/>
+        <w:rPr>
+          <w:rFonts w:ascii="Times New Roman" w:hAnsi="Times New Roman"/>
+          <w:sz w:val="26"/>
+          <w:szCs w:val="26"/>
+        </w:rPr>
+      </w:pPr>
+      <w:r>
+        <w:rPr>
+          <w:rFonts w:ascii="Times New Roman" w:hAnsi="Times New Roman"/>
+          <w:sz w:val="26"/>
+          <w:szCs w:val="26"/>
+        </w:rPr>
+        <w:t>Use case Quản lý thông tin cá nhân</w:t>
+      </w:r>
+    </w:p>
+    <w:p>
+      <w:pPr>
+        <w:pStyle w:val="Heading5"/>
+        <w:spacing w:before="120" w:after="120"/>
+        <w:ind w:left="720"/>
+        <w:rPr>
+          <w:rFonts w:ascii="Times New Roman" w:hAnsi="Times New Roman"/>
+          <w:szCs w:val="26"/>
+        </w:rPr>
+      </w:pPr>
+      <w:r>
+        <w:rPr>
+          <w:rFonts w:ascii="Times New Roman" w:hAnsi="Times New Roman"/>
+          <w:szCs w:val="26"/>
+        </w:rPr>
+        <w:t>Đặt tả use case Quản lý thông tin cá nhân</w:t>
+      </w:r>
+    </w:p>
+    <w:tbl>
+      <w:tblPr>
+        <w:tblW w:w="9810" w:type="dxa"/>
+        <w:tblInd w:w="-190" w:type="dxa"/>
+        <w:tblCellMar>
+          <w:left w:w="0" w:type="dxa"/>
+          <w:right w:w="0" w:type="dxa"/>
+        </w:tblCellMar>
+        <w:tblLook w:val="04A0" w:firstRow="1" w:lastRow="0" w:firstColumn="1" w:lastColumn="0" w:noHBand="0" w:noVBand="1"/>
+      </w:tblPr>
+      <w:tblGrid>
+        <w:gridCol w:w="2610"/>
+        <w:gridCol w:w="1980"/>
+        <w:gridCol w:w="5220"/>
+      </w:tblGrid>
+      <w:tr>
+        <w:trPr>
+          <w:trHeight w:val="309"/>
+        </w:trPr>
+        <w:tc>
+          <w:tcPr>
+            <w:tcW w:w="2610" w:type="dxa"/>
+            <w:tcBorders>
+              <w:top w:val="single" w:sz="8" w:space="0" w:color="000000"/>
+              <w:left w:val="single" w:sz="8" w:space="0" w:color="000000"/>
+              <w:bottom w:val="single" w:sz="8" w:space="0" w:color="000000"/>
+              <w:right w:val="single" w:sz="8" w:space="0" w:color="000000"/>
+            </w:tcBorders>
+            <w:shd w:val="clear" w:color="auto" w:fill="auto"/>
+            <w:tcMar>
+              <w:top w:w="15" w:type="dxa"/>
+              <w:left w:w="81" w:type="dxa"/>
+              <w:bottom w:w="0" w:type="dxa"/>
+              <w:right w:w="81" w:type="dxa"/>
+            </w:tcMar>
+            <w:vAlign w:val="center"/>
+            <w:hideMark/>
+          </w:tcPr>
+          <w:p>
+            <w:pPr>
+              <w:spacing w:after="40"/>
+              <w:ind w:left="105"/>
+              <w:rPr>
+                <w:rFonts w:cs="Times New Roman"/>
+                <w:b/>
+                <w:szCs w:val="26"/>
+              </w:rPr>
+            </w:pPr>
+            <w:r>
+              <w:rPr>
+                <w:rFonts w:cs="Times New Roman"/>
+                <w:b/>
+                <w:szCs w:val="26"/>
+              </w:rPr>
+              <w:t xml:space="preserve">Tên use case: </w:t>
+            </w:r>
+          </w:p>
+        </w:tc>
+        <w:tc>
+          <w:tcPr>
+            <w:tcW w:w="7200" w:type="dxa"/>
+            <w:gridSpan w:val="2"/>
+            <w:tcBorders>
+              <w:top w:val="single" w:sz="8" w:space="0" w:color="000000"/>
+              <w:left w:val="single" w:sz="8" w:space="0" w:color="000000"/>
+              <w:bottom w:val="single" w:sz="8" w:space="0" w:color="000000"/>
+              <w:right w:val="single" w:sz="8" w:space="0" w:color="000000"/>
+            </w:tcBorders>
+            <w:shd w:val="clear" w:color="auto" w:fill="auto"/>
+            <w:tcMar>
+              <w:top w:w="15" w:type="dxa"/>
+              <w:left w:w="81" w:type="dxa"/>
+              <w:bottom w:w="0" w:type="dxa"/>
+              <w:right w:w="81" w:type="dxa"/>
+            </w:tcMar>
+            <w:hideMark/>
+          </w:tcPr>
+          <w:p>
+            <w:pPr>
+              <w:spacing w:after="40"/>
+              <w:ind w:left="360"/>
+              <w:rPr>
+                <w:rFonts w:cs="Times New Roman"/>
+                <w:b/>
+                <w:szCs w:val="26"/>
+              </w:rPr>
+            </w:pPr>
+            <w:r>
+              <w:rPr>
+                <w:rFonts w:cs="Times New Roman"/>
+                <w:szCs w:val="26"/>
+              </w:rPr>
+              <w:t>Quản lý thông tin cá nhân</w:t>
+            </w:r>
+          </w:p>
+        </w:tc>
+      </w:tr>
+      <w:tr>
+        <w:trPr>
+          <w:trHeight w:val="365"/>
+        </w:trPr>
+        <w:tc>
+          <w:tcPr>
+            <w:tcW w:w="2610" w:type="dxa"/>
+            <w:tcBorders>
+              <w:top w:val="single" w:sz="8" w:space="0" w:color="000000"/>
+              <w:left w:val="single" w:sz="8" w:space="0" w:color="000000"/>
+              <w:bottom w:val="single" w:sz="8" w:space="0" w:color="000000"/>
+              <w:right w:val="single" w:sz="8" w:space="0" w:color="000000"/>
+            </w:tcBorders>
+            <w:shd w:val="clear" w:color="auto" w:fill="auto"/>
+            <w:tcMar>
+              <w:top w:w="15" w:type="dxa"/>
+              <w:left w:w="81" w:type="dxa"/>
+              <w:bottom w:w="0" w:type="dxa"/>
+              <w:right w:w="81" w:type="dxa"/>
+            </w:tcMar>
+            <w:vAlign w:val="center"/>
+            <w:hideMark/>
+          </w:tcPr>
+          <w:p>
+            <w:pPr>
+              <w:spacing w:after="40"/>
+              <w:ind w:left="105"/>
+              <w:rPr>
+                <w:rFonts w:cs="Times New Roman"/>
+                <w:b/>
+                <w:szCs w:val="26"/>
+              </w:rPr>
+            </w:pPr>
+            <w:r>
+              <w:rPr>
+                <w:rFonts w:cs="Times New Roman"/>
+                <w:b/>
+                <w:szCs w:val="26"/>
+              </w:rPr>
+              <w:t xml:space="preserve">Mô tả sơ lược: </w:t>
+            </w:r>
+          </w:p>
+        </w:tc>
+        <w:tc>
+          <w:tcPr>
+            <w:tcW w:w="7200" w:type="dxa"/>
+            <w:gridSpan w:val="2"/>
+            <w:tcBorders>
+              <w:top w:val="single" w:sz="8" w:space="0" w:color="000000"/>
+              <w:left w:val="single" w:sz="8" w:space="0" w:color="000000"/>
+              <w:bottom w:val="single" w:sz="8" w:space="0" w:color="000000"/>
+              <w:right w:val="single" w:sz="8" w:space="0" w:color="000000"/>
+            </w:tcBorders>
+            <w:shd w:val="clear" w:color="auto" w:fill="auto"/>
+            <w:tcMar>
+              <w:top w:w="15" w:type="dxa"/>
+              <w:left w:w="81" w:type="dxa"/>
+              <w:bottom w:w="0" w:type="dxa"/>
+              <w:right w:w="81" w:type="dxa"/>
+            </w:tcMar>
+          </w:tcPr>
+          <w:p>
+            <w:pPr>
+              <w:spacing w:after="40"/>
+              <w:ind w:left="360"/>
+              <w:rPr>
+                <w:rFonts w:cs="Times New Roman"/>
+                <w:szCs w:val="26"/>
+              </w:rPr>
+            </w:pPr>
+            <w:r>
+              <w:rPr>
+                <w:rFonts w:ascii="Arial" w:hAnsi="Arial" w:cs="Arial"/>
+                <w:sz w:val="24"/>
+                <w:szCs w:val="24"/>
+              </w:rPr>
+              <w:t>Khách hàng có thể chỉnh sửa thông tin cá nhân</w:t>
+            </w:r>
+            <w:r>
+              <w:rPr>
+                <w:rFonts w:ascii="Arial" w:hAnsi="Arial" w:cs="Arial"/>
+                <w:sz w:val="24"/>
+                <w:szCs w:val="24"/>
+              </w:rPr>
+              <w:t>/ đổi mật khẩu</w:t>
+            </w:r>
+          </w:p>
+        </w:tc>
+      </w:tr>
+      <w:tr>
+        <w:trPr>
+          <w:trHeight w:val="419"/>
+        </w:trPr>
+        <w:tc>
+          <w:tcPr>
+            <w:tcW w:w="2610" w:type="dxa"/>
+            <w:tcBorders>
+              <w:top w:val="single" w:sz="8" w:space="0" w:color="000000"/>
+              <w:left w:val="single" w:sz="8" w:space="0" w:color="000000"/>
+              <w:bottom w:val="single" w:sz="8" w:space="0" w:color="000000"/>
+              <w:right w:val="single" w:sz="8" w:space="0" w:color="000000"/>
+            </w:tcBorders>
+            <w:shd w:val="clear" w:color="auto" w:fill="auto"/>
+            <w:tcMar>
+              <w:top w:w="15" w:type="dxa"/>
+              <w:left w:w="81" w:type="dxa"/>
+              <w:bottom w:w="0" w:type="dxa"/>
+              <w:right w:w="81" w:type="dxa"/>
+            </w:tcMar>
+            <w:vAlign w:val="center"/>
+            <w:hideMark/>
+          </w:tcPr>
+          <w:p>
+            <w:pPr>
+              <w:spacing w:after="40"/>
+              <w:ind w:left="105"/>
+              <w:rPr>
+                <w:rFonts w:cs="Times New Roman"/>
+                <w:b/>
+                <w:szCs w:val="26"/>
+              </w:rPr>
+            </w:pPr>
+            <w:r>
+              <w:rPr>
+                <w:rFonts w:cs="Times New Roman"/>
+                <w:b/>
+                <w:szCs w:val="26"/>
+              </w:rPr>
+              <w:t xml:space="preserve">Actor chính: </w:t>
+            </w:r>
+          </w:p>
+        </w:tc>
+        <w:tc>
+          <w:tcPr>
+            <w:tcW w:w="7200" w:type="dxa"/>
+            <w:gridSpan w:val="2"/>
+            <w:tcBorders>
+              <w:top w:val="single" w:sz="8" w:space="0" w:color="000000"/>
+              <w:left w:val="single" w:sz="8" w:space="0" w:color="000000"/>
+              <w:bottom w:val="single" w:sz="8" w:space="0" w:color="000000"/>
+              <w:right w:val="single" w:sz="8" w:space="0" w:color="000000"/>
+            </w:tcBorders>
+            <w:shd w:val="clear" w:color="auto" w:fill="auto"/>
+            <w:tcMar>
+              <w:top w:w="15" w:type="dxa"/>
+              <w:left w:w="81" w:type="dxa"/>
+              <w:bottom w:w="0" w:type="dxa"/>
+              <w:right w:w="81" w:type="dxa"/>
+            </w:tcMar>
+            <w:vAlign w:val="center"/>
+          </w:tcPr>
+          <w:p>
+            <w:pPr>
+              <w:spacing w:after="40"/>
+              <w:ind w:left="360"/>
+              <w:rPr>
+                <w:rFonts w:cs="Times New Roman"/>
+                <w:szCs w:val="26"/>
+              </w:rPr>
+            </w:pPr>
+            <w:r>
+              <w:rPr>
+                <w:rFonts w:ascii="Arial" w:hAnsi="Arial" w:cs="Arial"/>
+                <w:sz w:val="24"/>
+                <w:szCs w:val="24"/>
+              </w:rPr>
+              <w:t>Khách Hàng</w:t>
+            </w:r>
+          </w:p>
+        </w:tc>
+      </w:tr>
+      <w:tr>
+        <w:trPr>
+          <w:trHeight w:val="392"/>
+        </w:trPr>
+        <w:tc>
+          <w:tcPr>
+            <w:tcW w:w="2610" w:type="dxa"/>
+            <w:tcBorders>
+              <w:top w:val="single" w:sz="8" w:space="0" w:color="000000"/>
+              <w:left w:val="single" w:sz="8" w:space="0" w:color="000000"/>
+              <w:bottom w:val="single" w:sz="8" w:space="0" w:color="000000"/>
+              <w:right w:val="single" w:sz="8" w:space="0" w:color="000000"/>
+            </w:tcBorders>
+            <w:shd w:val="clear" w:color="auto" w:fill="auto"/>
+            <w:tcMar>
+              <w:top w:w="15" w:type="dxa"/>
+              <w:left w:w="81" w:type="dxa"/>
+              <w:bottom w:w="0" w:type="dxa"/>
+              <w:right w:w="81" w:type="dxa"/>
+            </w:tcMar>
+            <w:vAlign w:val="center"/>
+            <w:hideMark/>
+          </w:tcPr>
+          <w:p>
+            <w:pPr>
+              <w:spacing w:after="40"/>
+              <w:ind w:left="105"/>
+              <w:rPr>
+                <w:rFonts w:cs="Times New Roman"/>
+                <w:b/>
+                <w:szCs w:val="26"/>
+              </w:rPr>
+            </w:pPr>
+            <w:r>
+              <w:rPr>
+                <w:rFonts w:cs="Times New Roman"/>
+                <w:b/>
+                <w:szCs w:val="26"/>
+              </w:rPr>
+              <w:t xml:space="preserve">Actor phụ: </w:t>
+            </w:r>
+          </w:p>
+        </w:tc>
+        <w:tc>
+          <w:tcPr>
+            <w:tcW w:w="7200" w:type="dxa"/>
+            <w:gridSpan w:val="2"/>
+            <w:tcBorders>
+              <w:top w:val="single" w:sz="8" w:space="0" w:color="000000"/>
+              <w:left w:val="single" w:sz="8" w:space="0" w:color="000000"/>
+              <w:bottom w:val="single" w:sz="8" w:space="0" w:color="000000"/>
+              <w:right w:val="single" w:sz="8" w:space="0" w:color="000000"/>
+            </w:tcBorders>
+            <w:shd w:val="clear" w:color="auto" w:fill="auto"/>
+            <w:tcMar>
+              <w:top w:w="15" w:type="dxa"/>
+              <w:left w:w="81" w:type="dxa"/>
+              <w:bottom w:w="0" w:type="dxa"/>
+              <w:right w:w="81" w:type="dxa"/>
+            </w:tcMar>
+            <w:vAlign w:val="center"/>
+          </w:tcPr>
+          <w:p>
+            <w:pPr>
+              <w:spacing w:after="40"/>
+              <w:ind w:left="360"/>
+              <w:rPr>
+                <w:rFonts w:cs="Times New Roman"/>
+                <w:szCs w:val="26"/>
+              </w:rPr>
+            </w:pPr>
+            <w:r>
+              <w:rPr>
+                <w:rFonts w:ascii="Arial" w:hAnsi="Arial" w:cs="Arial"/>
+                <w:sz w:val="24"/>
+                <w:szCs w:val="24"/>
+              </w:rPr>
+              <w:t>K</w:t>
+            </w:r>
+            <w:r>
+              <w:rPr>
+                <w:rFonts w:ascii="Arial" w:hAnsi="Arial" w:cs="Arial"/>
+                <w:sz w:val="24"/>
+                <w:szCs w:val="24"/>
+              </w:rPr>
+              <w:t>hông</w:t>
+            </w:r>
+          </w:p>
+        </w:tc>
+      </w:tr>
+      <w:tr>
+        <w:trPr>
+          <w:trHeight w:val="437"/>
+        </w:trPr>
+        <w:tc>
+          <w:tcPr>
+            <w:tcW w:w="2610" w:type="dxa"/>
+            <w:tcBorders>
+              <w:top w:val="single" w:sz="8" w:space="0" w:color="000000"/>
+              <w:left w:val="single" w:sz="8" w:space="0" w:color="000000"/>
+              <w:bottom w:val="single" w:sz="8" w:space="0" w:color="000000"/>
+              <w:right w:val="single" w:sz="8" w:space="0" w:color="000000"/>
+            </w:tcBorders>
+            <w:shd w:val="clear" w:color="auto" w:fill="auto"/>
+            <w:tcMar>
+              <w:top w:w="15" w:type="dxa"/>
+              <w:left w:w="81" w:type="dxa"/>
+              <w:bottom w:w="0" w:type="dxa"/>
+              <w:right w:w="81" w:type="dxa"/>
+            </w:tcMar>
+            <w:vAlign w:val="center"/>
+            <w:hideMark/>
+          </w:tcPr>
+          <w:p>
+            <w:pPr>
+              <w:spacing w:after="40"/>
+              <w:ind w:left="105"/>
+              <w:rPr>
+                <w:rFonts w:cs="Times New Roman"/>
+                <w:b/>
+                <w:szCs w:val="26"/>
+              </w:rPr>
+            </w:pPr>
+            <w:r>
+              <w:rPr>
+                <w:rFonts w:cs="Times New Roman"/>
+                <w:b/>
+                <w:szCs w:val="26"/>
+              </w:rPr>
+              <w:t xml:space="preserve">Tiền điều kiện: </w:t>
+            </w:r>
+          </w:p>
+        </w:tc>
+        <w:tc>
+          <w:tcPr>
+            <w:tcW w:w="7200" w:type="dxa"/>
+            <w:gridSpan w:val="2"/>
+            <w:tcBorders>
+              <w:top w:val="single" w:sz="8" w:space="0" w:color="000000"/>
+              <w:left w:val="single" w:sz="8" w:space="0" w:color="000000"/>
+              <w:bottom w:val="single" w:sz="8" w:space="0" w:color="000000"/>
+              <w:right w:val="single" w:sz="8" w:space="0" w:color="000000"/>
+            </w:tcBorders>
+            <w:shd w:val="clear" w:color="auto" w:fill="auto"/>
+            <w:tcMar>
+              <w:top w:w="15" w:type="dxa"/>
+              <w:left w:w="81" w:type="dxa"/>
+              <w:bottom w:w="0" w:type="dxa"/>
+              <w:right w:w="81" w:type="dxa"/>
+            </w:tcMar>
+            <w:vAlign w:val="center"/>
+          </w:tcPr>
+          <w:p>
+            <w:pPr>
+              <w:spacing w:after="40"/>
+              <w:ind w:left="360"/>
+              <w:rPr>
+                <w:rFonts w:cs="Times New Roman"/>
+                <w:szCs w:val="26"/>
+              </w:rPr>
+            </w:pPr>
+            <w:r>
+              <w:rPr>
+                <w:rFonts w:ascii="Arial" w:hAnsi="Arial" w:cs="Arial"/>
+                <w:sz w:val="24"/>
+                <w:szCs w:val="24"/>
+              </w:rPr>
+              <w:t>Khách h</w:t>
+            </w:r>
+            <w:r>
+              <w:rPr>
+                <w:rFonts w:ascii="Arial" w:hAnsi="Arial" w:cs="Arial"/>
+                <w:sz w:val="24"/>
+                <w:szCs w:val="24"/>
+              </w:rPr>
+              <w:t>àng đã đăng nhập</w:t>
+            </w:r>
+            <w:r>
+              <w:rPr>
+                <w:rFonts w:ascii="Arial" w:hAnsi="Arial" w:cs="Arial"/>
+                <w:sz w:val="24"/>
+                <w:szCs w:val="24"/>
+              </w:rPr>
+              <w:t xml:space="preserve"> thành công</w:t>
+            </w:r>
+          </w:p>
+        </w:tc>
+      </w:tr>
+      <w:tr>
+        <w:trPr>
+          <w:trHeight w:val="419"/>
+        </w:trPr>
+        <w:tc>
+          <w:tcPr>
+            <w:tcW w:w="2610" w:type="dxa"/>
+            <w:tcBorders>
+              <w:top w:val="single" w:sz="8" w:space="0" w:color="000000"/>
+              <w:left w:val="single" w:sz="8" w:space="0" w:color="000000"/>
+              <w:bottom w:val="single" w:sz="8" w:space="0" w:color="000000"/>
+              <w:right w:val="single" w:sz="8" w:space="0" w:color="000000"/>
+            </w:tcBorders>
+            <w:shd w:val="clear" w:color="auto" w:fill="auto"/>
+            <w:tcMar>
+              <w:top w:w="15" w:type="dxa"/>
+              <w:left w:w="81" w:type="dxa"/>
+              <w:bottom w:w="0" w:type="dxa"/>
+              <w:right w:w="81" w:type="dxa"/>
+            </w:tcMar>
+            <w:vAlign w:val="center"/>
+            <w:hideMark/>
+          </w:tcPr>
+          <w:p>
+            <w:pPr>
+              <w:spacing w:after="40"/>
+              <w:ind w:left="105"/>
+              <w:rPr>
+                <w:rFonts w:cs="Times New Roman"/>
+                <w:b/>
+                <w:szCs w:val="26"/>
+              </w:rPr>
+            </w:pPr>
+            <w:r>
+              <w:rPr>
+                <w:rFonts w:cs="Times New Roman"/>
+                <w:b/>
+                <w:szCs w:val="26"/>
+              </w:rPr>
+              <w:t xml:space="preserve">Hậu điều kiện: </w:t>
+            </w:r>
+          </w:p>
+        </w:tc>
+        <w:tc>
+          <w:tcPr>
+            <w:tcW w:w="7200" w:type="dxa"/>
+            <w:gridSpan w:val="2"/>
+            <w:tcBorders>
+              <w:top w:val="single" w:sz="8" w:space="0" w:color="000000"/>
+              <w:left w:val="single" w:sz="8" w:space="0" w:color="000000"/>
+              <w:bottom w:val="single" w:sz="8" w:space="0" w:color="000000"/>
+              <w:right w:val="single" w:sz="8" w:space="0" w:color="000000"/>
+            </w:tcBorders>
+            <w:shd w:val="clear" w:color="auto" w:fill="auto"/>
+            <w:tcMar>
+              <w:top w:w="15" w:type="dxa"/>
+              <w:left w:w="81" w:type="dxa"/>
+              <w:bottom w:w="0" w:type="dxa"/>
+              <w:right w:w="81" w:type="dxa"/>
+            </w:tcMar>
+          </w:tcPr>
+          <w:p>
+            <w:pPr>
+              <w:spacing w:after="40"/>
+              <w:ind w:left="360"/>
+              <w:rPr>
+                <w:rFonts w:cs="Times New Roman"/>
+                <w:szCs w:val="26"/>
+              </w:rPr>
+            </w:pPr>
+            <w:r>
+              <w:rPr>
+                <w:rFonts w:ascii="Arial" w:hAnsi="Arial" w:cs="Arial"/>
+                <w:sz w:val="24"/>
+                <w:szCs w:val="24"/>
+              </w:rPr>
+              <w:t>Thông tin của khách hàng được thay đổ</w:t>
+            </w:r>
+            <w:r>
+              <w:rPr>
+                <w:rFonts w:ascii="Arial" w:hAnsi="Arial" w:cs="Arial"/>
+                <w:sz w:val="24"/>
+                <w:szCs w:val="24"/>
+              </w:rPr>
+              <w:t>i.(Cập nhật lại trong cơ sở dữ liệu bảng khách hàng và tài khoản)</w:t>
+            </w:r>
+            <w:r>
+              <w:rPr>
+                <w:rFonts w:ascii="Arial" w:hAnsi="Arial" w:cs="Arial"/>
+                <w:sz w:val="24"/>
+                <w:szCs w:val="24"/>
+              </w:rPr>
+              <w:t>. Thông báo cập nhật/ đổi mật khẩu thành công.</w:t>
+            </w:r>
+          </w:p>
+        </w:tc>
+      </w:tr>
+      <w:tr>
+        <w:trPr>
+          <w:trHeight w:val="309"/>
+        </w:trPr>
+        <w:tc>
+          <w:tcPr>
+            <w:tcW w:w="9810" w:type="dxa"/>
+            <w:gridSpan w:val="3"/>
+            <w:tcBorders>
+              <w:top w:val="single" w:sz="8" w:space="0" w:color="000000"/>
+              <w:left w:val="single" w:sz="8" w:space="0" w:color="000000"/>
+              <w:bottom w:val="single" w:sz="8" w:space="0" w:color="000000"/>
+              <w:right w:val="single" w:sz="8" w:space="0" w:color="000000"/>
+            </w:tcBorders>
+            <w:shd w:val="clear" w:color="auto" w:fill="F2F2F2" w:themeFill="background1" w:themeFillShade="F2"/>
+            <w:tcMar>
+              <w:top w:w="15" w:type="dxa"/>
+              <w:left w:w="81" w:type="dxa"/>
+              <w:bottom w:w="0" w:type="dxa"/>
+              <w:right w:w="81" w:type="dxa"/>
+            </w:tcMar>
+            <w:vAlign w:val="center"/>
+            <w:hideMark/>
+          </w:tcPr>
+          <w:p>
+            <w:pPr>
+              <w:spacing w:after="40"/>
+              <w:ind w:left="360"/>
+              <w:jc w:val="center"/>
+              <w:rPr>
+                <w:rFonts w:cs="Times New Roman"/>
+                <w:b/>
+                <w:szCs w:val="26"/>
+              </w:rPr>
+            </w:pPr>
+            <w:r>
+              <w:rPr>
+                <w:rFonts w:cs="Times New Roman"/>
+                <w:b/>
+                <w:szCs w:val="26"/>
+              </w:rPr>
+              <w:t>Luồng sự kiện chính</w:t>
+            </w:r>
+          </w:p>
+        </w:tc>
+      </w:tr>
+      <w:tr>
+        <w:trPr>
+          <w:trHeight w:val="309"/>
+        </w:trPr>
+        <w:tc>
+          <w:tcPr>
+            <w:tcW w:w="4590" w:type="dxa"/>
+            <w:gridSpan w:val="2"/>
+            <w:tcBorders>
+              <w:top w:val="single" w:sz="8" w:space="0" w:color="000000"/>
+              <w:left w:val="single" w:sz="8" w:space="0" w:color="000000"/>
+              <w:bottom w:val="single" w:sz="8" w:space="0" w:color="000000"/>
+              <w:right w:val="single" w:sz="8" w:space="0" w:color="000000"/>
+            </w:tcBorders>
+            <w:shd w:val="clear" w:color="auto" w:fill="auto"/>
+            <w:tcMar>
+              <w:top w:w="15" w:type="dxa"/>
+              <w:left w:w="81" w:type="dxa"/>
+              <w:bottom w:w="0" w:type="dxa"/>
+              <w:right w:w="81" w:type="dxa"/>
+            </w:tcMar>
+            <w:hideMark/>
+          </w:tcPr>
+          <w:p>
+            <w:pPr>
+              <w:spacing w:after="40"/>
+              <w:ind w:left="360"/>
+              <w:jc w:val="center"/>
+              <w:rPr>
+                <w:rFonts w:cs="Times New Roman"/>
+                <w:b/>
+                <w:szCs w:val="26"/>
+              </w:rPr>
+            </w:pPr>
+            <w:r>
+              <w:rPr>
+                <w:rFonts w:cs="Times New Roman"/>
+                <w:b/>
+                <w:szCs w:val="26"/>
+              </w:rPr>
+              <w:t>Actor</w:t>
+            </w:r>
+          </w:p>
+        </w:tc>
+        <w:tc>
+          <w:tcPr>
+            <w:tcW w:w="5220" w:type="dxa"/>
+            <w:tcBorders>
+              <w:top w:val="single" w:sz="8" w:space="0" w:color="000000"/>
+              <w:left w:val="single" w:sz="8" w:space="0" w:color="000000"/>
+              <w:bottom w:val="single" w:sz="8" w:space="0" w:color="000000"/>
+              <w:right w:val="single" w:sz="8" w:space="0" w:color="000000"/>
+            </w:tcBorders>
+            <w:shd w:val="clear" w:color="auto" w:fill="auto"/>
+            <w:tcMar>
+              <w:top w:w="15" w:type="dxa"/>
+              <w:left w:w="81" w:type="dxa"/>
+              <w:bottom w:w="0" w:type="dxa"/>
+              <w:right w:w="81" w:type="dxa"/>
+            </w:tcMar>
+            <w:hideMark/>
+          </w:tcPr>
+          <w:p>
+            <w:pPr>
+              <w:spacing w:after="40"/>
+              <w:ind w:left="360"/>
+              <w:jc w:val="center"/>
+              <w:rPr>
+                <w:rFonts w:cs="Times New Roman"/>
+                <w:b/>
+                <w:szCs w:val="26"/>
+              </w:rPr>
+            </w:pPr>
+            <w:r>
+              <w:rPr>
+                <w:rFonts w:cs="Times New Roman"/>
+                <w:b/>
+                <w:szCs w:val="26"/>
+              </w:rPr>
+              <w:t>System</w:t>
+            </w:r>
+          </w:p>
+        </w:tc>
+      </w:tr>
+      <w:tr>
+        <w:trPr>
+          <w:trHeight w:val="455"/>
+        </w:trPr>
+        <w:tc>
+          <w:tcPr>
+            <w:tcW w:w="4590" w:type="dxa"/>
+            <w:gridSpan w:val="2"/>
+            <w:tcBorders>
+              <w:top w:val="single" w:sz="8" w:space="0" w:color="000000"/>
+              <w:left w:val="single" w:sz="8" w:space="0" w:color="000000"/>
+              <w:bottom w:val="single" w:sz="8" w:space="0" w:color="000000"/>
+              <w:right w:val="single" w:sz="8" w:space="0" w:color="000000"/>
+            </w:tcBorders>
+            <w:shd w:val="clear" w:color="auto" w:fill="auto"/>
+            <w:tcMar>
+              <w:top w:w="15" w:type="dxa"/>
+              <w:left w:w="81" w:type="dxa"/>
+              <w:bottom w:w="0" w:type="dxa"/>
+              <w:right w:w="81" w:type="dxa"/>
+            </w:tcMar>
+          </w:tcPr>
+          <w:p>
+            <w:pPr>
+              <w:pStyle w:val="ListParagraph"/>
+              <w:numPr>
+                <w:ilvl w:val="0"/>
+                <w:numId w:val="16"/>
+              </w:numPr>
+              <w:spacing w:after="0" w:line="360" w:lineRule="auto"/>
+              <w:jc w:val="both"/>
+              <w:rPr>
+                <w:rFonts w:cs="Times New Roman"/>
+                <w:szCs w:val="26"/>
+              </w:rPr>
+            </w:pPr>
+            <w:r>
+              <w:rPr>
+                <w:rFonts w:ascii="Arial" w:hAnsi="Arial" w:cs="Arial"/>
+                <w:sz w:val="24"/>
+                <w:szCs w:val="24"/>
+              </w:rPr>
+              <w:t>C</w:t>
+            </w:r>
+            <w:r>
+              <w:rPr>
+                <w:rFonts w:ascii="Arial" w:hAnsi="Arial" w:cs="Arial"/>
+                <w:sz w:val="24"/>
+                <w:szCs w:val="24"/>
+              </w:rPr>
+              <w:t>họn chức năng quản lý tài khoản</w:t>
+            </w:r>
+          </w:p>
+        </w:tc>
+        <w:tc>
+          <w:tcPr>
+            <w:tcW w:w="5220" w:type="dxa"/>
+            <w:tcBorders>
+              <w:top w:val="single" w:sz="8" w:space="0" w:color="000000"/>
+              <w:left w:val="single" w:sz="8" w:space="0" w:color="000000"/>
+              <w:bottom w:val="single" w:sz="8" w:space="0" w:color="000000"/>
+              <w:right w:val="single" w:sz="8" w:space="0" w:color="000000"/>
+            </w:tcBorders>
+            <w:shd w:val="clear" w:color="auto" w:fill="auto"/>
+            <w:tcMar>
+              <w:top w:w="15" w:type="dxa"/>
+              <w:left w:w="81" w:type="dxa"/>
+              <w:bottom w:w="0" w:type="dxa"/>
+              <w:right w:w="81" w:type="dxa"/>
+            </w:tcMar>
+          </w:tcPr>
+          <w:p>
+            <w:pPr>
+              <w:pStyle w:val="ListParagraph"/>
+              <w:numPr>
+                <w:ilvl w:val="0"/>
+                <w:numId w:val="16"/>
+              </w:numPr>
+              <w:spacing w:after="0" w:line="360" w:lineRule="auto"/>
+              <w:jc w:val="both"/>
+              <w:rPr>
+                <w:rFonts w:cs="Times New Roman"/>
+                <w:szCs w:val="26"/>
+              </w:rPr>
+            </w:pPr>
+            <w:r>
+              <w:rPr>
+                <w:rFonts w:ascii="Arial" w:hAnsi="Arial" w:cs="Arial"/>
+                <w:sz w:val="24"/>
+                <w:szCs w:val="24"/>
+              </w:rPr>
+              <w:t>H</w:t>
+            </w:r>
+            <w:r>
+              <w:rPr>
+                <w:rFonts w:ascii="Arial" w:hAnsi="Arial" w:cs="Arial"/>
+                <w:sz w:val="24"/>
+                <w:szCs w:val="24"/>
+              </w:rPr>
+              <w:t>iển thị giao diện quản lý tài khoản</w:t>
+            </w:r>
+          </w:p>
+        </w:tc>
+      </w:tr>
+      <w:tr>
+        <w:trPr>
+          <w:trHeight w:val="419"/>
         </w:trPr>
         <w:tc>
           <w:tcPr>
@@ -11335,13 +12664,89 @@
                 <w:sz w:val="24"/>
                 <w:szCs w:val="24"/>
               </w:rPr>
-              <w:t>chọn chức năng quản lý tài khoản</w:t>
+              <w:t>Khách hàng chọn các chức năng:</w:t>
+            </w:r>
+          </w:p>
+          <w:p>
+            <w:pPr>
+              <w:spacing w:after="40" w:line="360" w:lineRule="auto"/>
+              <w:jc w:val="both"/>
+              <w:rPr>
+                <w:rFonts w:cs="Times New Roman"/>
+                <w:szCs w:val="26"/>
+              </w:rPr>
+            </w:pPr>
+            <w:r>
+              <w:rPr>
+                <w:rFonts w:cs="Times New Roman"/>
+                <w:szCs w:val="26"/>
+              </w:rPr>
+              <w:t>Cập nhật thông tin hoặc đổi mật khẩu.</w:t>
             </w:r>
           </w:p>
         </w:tc>
         <w:tc>
           <w:tcPr>
             <w:tcW w:w="5220" w:type="dxa"/>
+            <w:tcBorders>
+              <w:top w:val="single" w:sz="8" w:space="0" w:color="000000"/>
+              <w:left w:val="single" w:sz="8" w:space="0" w:color="000000"/>
+              <w:bottom w:val="single" w:sz="8" w:space="0" w:color="000000"/>
+              <w:right w:val="single" w:sz="8" w:space="0" w:color="000000"/>
+            </w:tcBorders>
+            <w:shd w:val="clear" w:color="auto" w:fill="auto"/>
+            <w:tcMar>
+              <w:top w:w="15" w:type="dxa"/>
+              <w:left w:w="81" w:type="dxa"/>
+              <w:bottom w:w="0" w:type="dxa"/>
+              <w:right w:w="81" w:type="dxa"/>
+            </w:tcMar>
+          </w:tcPr>
+          <w:p>
+            <w:pPr>
+              <w:pStyle w:val="ListParagraph"/>
+              <w:numPr>
+                <w:ilvl w:val="0"/>
+                <w:numId w:val="16"/>
+              </w:numPr>
+              <w:rPr>
+                <w:rFonts w:cs="Times New Roman"/>
+                <w:szCs w:val="26"/>
+              </w:rPr>
+            </w:pPr>
+            <w:r>
+              <w:rPr>
+                <w:rFonts w:cs="Times New Roman"/>
+                <w:szCs w:val="26"/>
+              </w:rPr>
+              <w:t xml:space="preserve">Hiển thị </w:t>
+            </w:r>
+            <w:r>
+              <w:rPr>
+                <w:rFonts w:ascii="Arial" w:hAnsi="Arial" w:cs="Arial"/>
+                <w:sz w:val="24"/>
+                <w:szCs w:val="24"/>
+              </w:rPr>
+              <w:t>form chứa thông tin cá nhân và cho phép chỉnh sửa/ đổi</w:t>
+            </w:r>
+            <w:r>
+              <w:rPr>
+                <w:rFonts w:cs="Times New Roman"/>
+                <w:szCs w:val="26"/>
+              </w:rPr>
+              <w:t xml:space="preserve"> mật khẩu.</w:t>
+            </w:r>
+          </w:p>
+        </w:tc>
+      </w:tr>
+      <w:tr>
+        <w:trPr>
+          <w:trHeight w:val="374"/>
+        </w:trPr>
+        <w:tc>
+          <w:tcPr>
+            <w:tcW w:w="4590" w:type="dxa"/>
+            <w:gridSpan w:val="2"/>
             <w:tcBorders>
               <w:top w:val="single" w:sz="8" w:space="0" w:color="000000"/>
               <w:left w:val="single" w:sz="8" w:space="0" w:color="000000"/>
@@ -11372,23 +12777,16 @@
             </w:pPr>
             <w:r>
               <w:rPr>
-                <w:rFonts w:ascii="Arial" w:hAnsi="Arial" w:cs="Arial"/>
-                <w:sz w:val="24"/>
-                <w:szCs w:val="24"/>
-              </w:rPr>
-              <w:t>hiển thị giao diện form quản lý tài khoản</w:t>
-            </w:r>
-          </w:p>
-        </w:tc>
-      </w:tr>
-      <w:tr>
-        <w:trPr>
-          <w:trHeight w:val="419"/>
-        </w:trPr>
-        <w:tc>
-          <w:tcPr>
-            <w:tcW w:w="4590" w:type="dxa"/>
-            <w:gridSpan w:val="2"/>
+                <w:rFonts w:cs="Times New Roman"/>
+                <w:szCs w:val="26"/>
+              </w:rPr>
+              <w:t>Điền vào form và xác nhận</w:t>
+            </w:r>
+          </w:p>
+        </w:tc>
+        <w:tc>
+          <w:tcPr>
+            <w:tcW w:w="5220" w:type="dxa"/>
             <w:tcBorders>
               <w:top w:val="single" w:sz="8" w:space="0" w:color="000000"/>
               <w:left w:val="single" w:sz="8" w:space="0" w:color="000000"/>
@@ -11419,165 +12817,10 @@
             </w:pPr>
             <w:r>
               <w:rPr>
-                <w:rFonts w:ascii="Arial" w:hAnsi="Arial" w:cs="Arial"/>
-                <w:sz w:val="24"/>
-                <w:szCs w:val="24"/>
-              </w:rPr>
-              <w:t>Khách hàng chọn các chức năng:</w:t>
-            </w:r>
-          </w:p>
-          <w:p>
-            <w:pPr>
-              <w:spacing w:after="40" w:line="360" w:lineRule="auto"/>
-              <w:jc w:val="both"/>
-              <w:rPr>
-                <w:rFonts w:cs="Times New Roman"/>
-                <w:szCs w:val="26"/>
-              </w:rPr>
-            </w:pPr>
-            <w:r>
-              <w:rPr>
-                <w:rFonts w:cs="Times New Roman"/>
-                <w:szCs w:val="26"/>
-              </w:rPr>
-              <w:t>Cập nhật thông tin hoặc đổi mật khẩu.</w:t>
-            </w:r>
-          </w:p>
-        </w:tc>
-        <w:tc>
-          <w:tcPr>
-            <w:tcW w:w="5220" w:type="dxa"/>
-            <w:tcBorders>
-              <w:top w:val="single" w:sz="8" w:space="0" w:color="000000"/>
-              <w:left w:val="single" w:sz="8" w:space="0" w:color="000000"/>
-              <w:bottom w:val="single" w:sz="8" w:space="0" w:color="000000"/>
-              <w:right w:val="single" w:sz="8" w:space="0" w:color="000000"/>
-            </w:tcBorders>
-            <w:shd w:val="clear" w:color="auto" w:fill="auto"/>
-            <w:tcMar>
-              <w:top w:w="15" w:type="dxa"/>
-              <w:left w:w="81" w:type="dxa"/>
-              <w:bottom w:w="0" w:type="dxa"/>
-              <w:right w:w="81" w:type="dxa"/>
-            </w:tcMar>
-          </w:tcPr>
-          <w:p>
-            <w:pPr>
-              <w:rPr>
-                <w:rFonts w:cs="Times New Roman"/>
-                <w:szCs w:val="26"/>
-              </w:rPr>
-            </w:pPr>
-          </w:p>
-        </w:tc>
-      </w:tr>
-      <w:tr>
-        <w:trPr>
-          <w:trHeight w:val="374"/>
-        </w:trPr>
-        <w:tc>
-          <w:tcPr>
-            <w:tcW w:w="4590" w:type="dxa"/>
-            <w:gridSpan w:val="2"/>
-            <w:tcBorders>
-              <w:top w:val="single" w:sz="8" w:space="0" w:color="000000"/>
-              <w:left w:val="single" w:sz="8" w:space="0" w:color="000000"/>
-              <w:bottom w:val="single" w:sz="8" w:space="0" w:color="000000"/>
-              <w:right w:val="single" w:sz="8" w:space="0" w:color="000000"/>
-            </w:tcBorders>
-            <w:shd w:val="clear" w:color="auto" w:fill="auto"/>
-            <w:tcMar>
-              <w:top w:w="15" w:type="dxa"/>
-              <w:left w:w="81" w:type="dxa"/>
-              <w:bottom w:w="0" w:type="dxa"/>
-              <w:right w:w="81" w:type="dxa"/>
-            </w:tcMar>
-          </w:tcPr>
-          <w:p>
-            <w:pPr>
-              <w:pStyle w:val="ListParagraph"/>
-              <w:numPr>
-                <w:ilvl w:val="1"/>
-                <w:numId w:val="16"/>
-              </w:numPr>
-              <w:spacing w:after="40" w:line="360" w:lineRule="auto"/>
-              <w:jc w:val="both"/>
-              <w:rPr>
-                <w:rFonts w:cs="Times New Roman"/>
-                <w:szCs w:val="26"/>
-              </w:rPr>
-            </w:pPr>
-            <w:r>
-              <w:rPr>
-                <w:rFonts w:cs="Times New Roman"/>
-                <w:szCs w:val="26"/>
-              </w:rPr>
-              <w:t>Cập nhật thông tin cá nhân</w:t>
-            </w:r>
-            <w:r>
-              <w:rPr>
-                <w:rFonts w:cs="Times New Roman"/>
-                <w:szCs w:val="26"/>
-              </w:rPr>
-              <w:t>/ Đổi mật khẩu</w:t>
-            </w:r>
-          </w:p>
-        </w:tc>
-        <w:tc>
-          <w:tcPr>
-            <w:tcW w:w="5220" w:type="dxa"/>
-            <w:tcBorders>
-              <w:top w:val="single" w:sz="8" w:space="0" w:color="000000"/>
-              <w:left w:val="single" w:sz="8" w:space="0" w:color="000000"/>
-              <w:bottom w:val="single" w:sz="8" w:space="0" w:color="000000"/>
-              <w:right w:val="single" w:sz="8" w:space="0" w:color="000000"/>
-            </w:tcBorders>
-            <w:shd w:val="clear" w:color="auto" w:fill="auto"/>
-            <w:tcMar>
-              <w:top w:w="15" w:type="dxa"/>
-              <w:left w:w="81" w:type="dxa"/>
-              <w:bottom w:w="0" w:type="dxa"/>
-              <w:right w:w="81" w:type="dxa"/>
-            </w:tcMar>
-          </w:tcPr>
-          <w:p>
-            <w:pPr>
-              <w:spacing w:after="40" w:line="360" w:lineRule="auto"/>
-              <w:jc w:val="both"/>
-              <w:rPr>
-                <w:rFonts w:cs="Times New Roman"/>
-                <w:szCs w:val="26"/>
-              </w:rPr>
-            </w:pPr>
-            <w:r>
-              <w:rPr>
-                <w:rFonts w:cs="Times New Roman"/>
-                <w:szCs w:val="26"/>
-              </w:rPr>
-              <w:t xml:space="preserve">3.1.1. Hiển thị </w:t>
-            </w:r>
-            <w:r>
-              <w:rPr>
-                <w:rFonts w:ascii="Arial" w:hAnsi="Arial" w:cs="Arial"/>
-                <w:sz w:val="24"/>
-                <w:szCs w:val="24"/>
-              </w:rPr>
-              <w:t>form chứa thông tin cá nhân và cho phép chỉnh sử</w:t>
-            </w:r>
-            <w:r>
-              <w:rPr>
-                <w:rFonts w:ascii="Arial" w:hAnsi="Arial" w:cs="Arial"/>
-                <w:sz w:val="24"/>
-                <w:szCs w:val="24"/>
-              </w:rPr>
-              <w:t>a/ đổi</w:t>
-            </w:r>
-            <w:r>
-              <w:rPr>
-                <w:rFonts w:cs="Times New Roman"/>
-                <w:szCs w:val="26"/>
-              </w:rPr>
-              <w:t xml:space="preserve"> mật khẩu.</w:t>
+                <w:rFonts w:cs="Times New Roman"/>
+                <w:szCs w:val="26"/>
+              </w:rPr>
+              <w:t>Kiểm tra thông tin đầu vào</w:t>
             </w:r>
           </w:p>
         </w:tc>
@@ -11613,27 +12856,6 @@
                 <w:szCs w:val="26"/>
               </w:rPr>
             </w:pPr>
-            <w:r>
-              <w:rPr>
-                <w:rFonts w:cs="Times New Roman"/>
-                <w:szCs w:val="26"/>
-              </w:rPr>
-              <w:t xml:space="preserve">3.1.2. </w:t>
-            </w:r>
-            <w:r>
-              <w:rPr>
-                <w:rFonts w:cs="Times New Roman"/>
-                <w:szCs w:val="26"/>
-              </w:rPr>
-              <w:t xml:space="preserve">Điền vào form </w:t>
-            </w:r>
-            <w:r>
-              <w:rPr>
-                <w:rFonts w:cs="Times New Roman"/>
-                <w:szCs w:val="26"/>
-              </w:rPr>
-              <w:t>và xác nhận</w:t>
-            </w:r>
           </w:p>
         </w:tc>
         <w:tc>
@@ -11655,7 +12877,12 @@
           </w:tcPr>
           <w:p>
             <w:pPr>
-              <w:spacing w:after="40" w:line="360" w:lineRule="auto"/>
+              <w:pStyle w:val="ListParagraph"/>
+              <w:numPr>
+                <w:ilvl w:val="0"/>
+                <w:numId w:val="16"/>
+              </w:numPr>
+              <w:spacing w:after="0" w:line="360" w:lineRule="auto"/>
               <w:jc w:val="both"/>
               <w:rPr>
                 <w:rFonts w:cs="Times New Roman"/>
@@ -11667,7 +12894,21 @@
                 <w:rFonts w:cs="Times New Roman"/>
                 <w:szCs w:val="26"/>
               </w:rPr>
-              <w:t>3.1.3. Kiểm tra thông tin đầu vào</w:t>
+              <w:t>Cập nhật thông tin tài khoản vào CSDL và hiển thị thông báo cập nhật</w:t>
+            </w:r>
+            <w:r>
+              <w:rPr>
+                <w:rFonts w:cs="Times New Roman"/>
+                <w:szCs w:val="26"/>
+              </w:rPr>
+              <w:t>/đổi mật khẩu</w:t>
+            </w:r>
+            <w:r>
+              <w:rPr>
+                <w:rFonts w:cs="Times New Roman"/>
+                <w:szCs w:val="26"/>
+              </w:rPr>
+              <w:t xml:space="preserve"> thành công</w:t>
             </w:r>
           </w:p>
         </w:tc>
@@ -11732,75 +12973,6 @@
                 <w:szCs w:val="26"/>
               </w:rPr>
             </w:pPr>
-            <w:r>
-              <w:rPr>
-                <w:rFonts w:cs="Times New Roman"/>
-                <w:szCs w:val="26"/>
-              </w:rPr>
-              <w:t>3.1.4. Cập nhật thông tin tài khoản vào CSDL và hiển thị thông báo cập nhật thành công</w:t>
-            </w:r>
-          </w:p>
-        </w:tc>
-      </w:tr>
-      <w:tr>
-        <w:trPr>
-          <w:trHeight w:val="383"/>
-        </w:trPr>
-        <w:tc>
-          <w:tcPr>
-            <w:tcW w:w="4590" w:type="dxa"/>
-            <w:gridSpan w:val="2"/>
-            <w:tcBorders>
-              <w:top w:val="single" w:sz="8" w:space="0" w:color="000000"/>
-              <w:left w:val="single" w:sz="8" w:space="0" w:color="000000"/>
-              <w:bottom w:val="single" w:sz="8" w:space="0" w:color="000000"/>
-              <w:right w:val="single" w:sz="8" w:space="0" w:color="000000"/>
-            </w:tcBorders>
-            <w:shd w:val="clear" w:color="auto" w:fill="auto"/>
-            <w:tcMar>
-              <w:top w:w="15" w:type="dxa"/>
-              <w:left w:w="81" w:type="dxa"/>
-              <w:bottom w:w="0" w:type="dxa"/>
-              <w:right w:w="81" w:type="dxa"/>
-            </w:tcMar>
-          </w:tcPr>
-          <w:p>
-            <w:pPr>
-              <w:spacing w:after="40" w:line="360" w:lineRule="auto"/>
-              <w:jc w:val="both"/>
-              <w:rPr>
-                <w:rFonts w:cs="Times New Roman"/>
-                <w:szCs w:val="26"/>
-              </w:rPr>
-            </w:pPr>
-          </w:p>
-        </w:tc>
-        <w:tc>
-          <w:tcPr>
-            <w:tcW w:w="5220" w:type="dxa"/>
-            <w:tcBorders>
-              <w:top w:val="single" w:sz="8" w:space="0" w:color="000000"/>
-              <w:left w:val="single" w:sz="8" w:space="0" w:color="000000"/>
-              <w:bottom w:val="single" w:sz="8" w:space="0" w:color="000000"/>
-              <w:right w:val="single" w:sz="8" w:space="0" w:color="000000"/>
-            </w:tcBorders>
-            <w:shd w:val="clear" w:color="auto" w:fill="auto"/>
-            <w:tcMar>
-              <w:top w:w="15" w:type="dxa"/>
-              <w:left w:w="81" w:type="dxa"/>
-              <w:bottom w:w="0" w:type="dxa"/>
-              <w:right w:w="81" w:type="dxa"/>
-            </w:tcMar>
-          </w:tcPr>
-          <w:p>
-            <w:pPr>
-              <w:spacing w:after="40" w:line="360" w:lineRule="auto"/>
-              <w:jc w:val="both"/>
-              <w:rPr>
-                <w:rFonts w:cs="Times New Roman"/>
-                <w:szCs w:val="26"/>
-              </w:rPr>
-            </w:pPr>
           </w:p>
         </w:tc>
       </w:tr>
@@ -11872,13 +13044,24 @@
           </w:tcPr>
           <w:p>
             <w:pPr>
+              <w:pStyle w:val="ListParagraph"/>
+              <w:numPr>
+                <w:ilvl w:val="2"/>
+                <w:numId w:val="7"/>
+              </w:numPr>
               <w:spacing w:after="40"/>
-              <w:ind w:left="105"/>
-              <w:rPr>
-                <w:rFonts w:cs="Times New Roman"/>
-                <w:szCs w:val="26"/>
-              </w:rPr>
-            </w:pPr>
+              <w:rPr>
+                <w:rFonts w:cs="Times New Roman"/>
+                <w:szCs w:val="26"/>
+              </w:rPr>
+            </w:pPr>
+            <w:r>
+              <w:rPr>
+                <w:rFonts w:cs="Times New Roman"/>
+                <w:szCs w:val="26"/>
+              </w:rPr>
+              <w:t>Quay lại bước 5</w:t>
+            </w:r>
           </w:p>
         </w:tc>
         <w:tc>
@@ -11900,13 +13083,24 @@
           </w:tcPr>
           <w:p>
             <w:pPr>
+              <w:pStyle w:val="ListParagraph"/>
+              <w:numPr>
+                <w:ilvl w:val="1"/>
+                <w:numId w:val="32"/>
+              </w:numPr>
               <w:spacing w:after="40"/>
-              <w:ind w:left="101"/>
-              <w:rPr>
-                <w:rFonts w:cs="Times New Roman"/>
-                <w:szCs w:val="26"/>
-              </w:rPr>
-            </w:pPr>
+              <w:rPr>
+                <w:rFonts w:cs="Times New Roman"/>
+                <w:szCs w:val="26"/>
+              </w:rPr>
+            </w:pPr>
+            <w:r>
+              <w:rPr>
+                <w:rFonts w:cs="Times New Roman"/>
+                <w:szCs w:val="26"/>
+              </w:rPr>
+              <w:t>Thông báo cập nhật thất bại</w:t>
+            </w:r>
           </w:p>
         </w:tc>
       </w:tr>
@@ -11934,75 +13128,24 @@
           </w:tcPr>
           <w:p>
             <w:pPr>
+              <w:pStyle w:val="ListParagraph"/>
+              <w:numPr>
+                <w:ilvl w:val="2"/>
+                <w:numId w:val="7"/>
+              </w:numPr>
               <w:spacing w:after="40"/>
-              <w:ind w:left="105"/>
-              <w:rPr>
-                <w:rFonts w:cs="Times New Roman"/>
-                <w:szCs w:val="26"/>
-              </w:rPr>
-            </w:pPr>
-          </w:p>
-        </w:tc>
-        <w:tc>
-          <w:tcPr>
-            <w:tcW w:w="5220" w:type="dxa"/>
-            <w:tcBorders>
-              <w:top w:val="single" w:sz="8" w:space="0" w:color="000000"/>
-              <w:left w:val="single" w:sz="8" w:space="0" w:color="000000"/>
-              <w:bottom w:val="single" w:sz="8" w:space="0" w:color="000000"/>
-              <w:right w:val="single" w:sz="8" w:space="0" w:color="000000"/>
-            </w:tcBorders>
-            <w:shd w:val="clear" w:color="auto" w:fill="auto"/>
-            <w:tcMar>
-              <w:top w:w="15" w:type="dxa"/>
-              <w:left w:w="81" w:type="dxa"/>
-              <w:bottom w:w="0" w:type="dxa"/>
-              <w:right w:w="81" w:type="dxa"/>
-            </w:tcMar>
-          </w:tcPr>
-          <w:p>
-            <w:pPr>
-              <w:spacing w:after="40"/>
-              <w:ind w:left="101"/>
-              <w:rPr>
-                <w:rFonts w:cs="Times New Roman"/>
-                <w:szCs w:val="26"/>
-              </w:rPr>
-            </w:pPr>
-          </w:p>
-        </w:tc>
-      </w:tr>
-      <w:tr>
-        <w:trPr>
-          <w:trHeight w:val="473"/>
-        </w:trPr>
-        <w:tc>
-          <w:tcPr>
-            <w:tcW w:w="4590" w:type="dxa"/>
-            <w:gridSpan w:val="2"/>
-            <w:tcBorders>
-              <w:top w:val="single" w:sz="8" w:space="0" w:color="000000"/>
-              <w:left w:val="single" w:sz="8" w:space="0" w:color="000000"/>
-              <w:bottom w:val="single" w:sz="8" w:space="0" w:color="000000"/>
-              <w:right w:val="single" w:sz="8" w:space="0" w:color="000000"/>
-            </w:tcBorders>
-            <w:shd w:val="clear" w:color="auto" w:fill="auto"/>
-            <w:tcMar>
-              <w:top w:w="15" w:type="dxa"/>
-              <w:left w:w="81" w:type="dxa"/>
-              <w:bottom w:w="0" w:type="dxa"/>
-              <w:right w:w="81" w:type="dxa"/>
-            </w:tcMar>
-          </w:tcPr>
-          <w:p>
-            <w:pPr>
-              <w:spacing w:after="40"/>
-              <w:ind w:left="105"/>
-              <w:rPr>
-                <w:rFonts w:cs="Times New Roman"/>
-                <w:szCs w:val="26"/>
-              </w:rPr>
-            </w:pPr>
+              <w:rPr>
+                <w:rFonts w:cs="Times New Roman"/>
+                <w:szCs w:val="26"/>
+              </w:rPr>
+            </w:pPr>
+            <w:r>
+              <w:rPr>
+                <w:rFonts w:cs="Times New Roman"/>
+                <w:szCs w:val="26"/>
+              </w:rPr>
+              <w:t>Kết thúc</w:t>
+            </w:r>
           </w:p>
         </w:tc>
         <w:tc>
@@ -12564,6 +13707,13 @@
               </w:rPr>
               <w:t>truy cập vào website hệ thống</w:t>
             </w:r>
+            <w:r>
+              <w:rPr>
+                <w:rFonts w:cs="Times New Roman"/>
+                <w:szCs w:val="26"/>
+              </w:rPr>
+              <w:t xml:space="preserve"> thành công</w:t>
+            </w:r>
           </w:p>
         </w:tc>
       </w:tr>
@@ -13609,6 +14759,13 @@
               </w:rPr>
               <w:t>Thêm món ăn đã chọn vào giỏ hàng</w:t>
             </w:r>
+            <w:r>
+              <w:rPr>
+                <w:rFonts w:cs="Times New Roman"/>
+                <w:szCs w:val="26"/>
+              </w:rPr>
+              <w:t xml:space="preserve"> và thông báo thêm món ăn vào giỏ hàng thành công</w:t>
+            </w:r>
           </w:p>
         </w:tc>
       </w:tr>
@@ -13653,6 +14810,7 @@
                 <w:b/>
                 <w:szCs w:val="26"/>
               </w:rPr>
+              <w:lastRenderedPageBreak/>
               <w:t>Luồng sự kiện chính</w:t>
             </w:r>
           </w:p>
@@ -13831,6 +14989,20 @@
                 <w:szCs w:val="26"/>
               </w:rPr>
               <w:t>Thêm món ăn vào giỏ hàng</w:t>
+            </w:r>
+            <w:r>
+              <w:rPr>
+                <w:rFonts w:cs="Times New Roman"/>
+                <w:szCs w:val="26"/>
+              </w:rPr>
+              <w:t xml:space="preserve"> </w:t>
+            </w:r>
+            <w:r>
+              <w:rPr>
+                <w:rFonts w:cs="Times New Roman"/>
+                <w:szCs w:val="26"/>
+              </w:rPr>
+              <w:t>và thông báo thêm món ăn vào giỏ hàng thành công</w:t>
             </w:r>
           </w:p>
         </w:tc>
@@ -14484,6 +15656,13 @@
               </w:rPr>
               <w:t>Khách hàng đã thêm món ăn vào giỏ hàng</w:t>
             </w:r>
+            <w:r>
+              <w:rPr>
+                <w:rFonts w:cs="Times New Roman"/>
+                <w:szCs w:val="26"/>
+              </w:rPr>
+              <w:t xml:space="preserve"> thành công</w:t>
+            </w:r>
           </w:p>
         </w:tc>
       </w:tr>
@@ -14562,7 +15741,35 @@
                 <w:rFonts w:cs="Times New Roman"/>
                 <w:szCs w:val="26"/>
               </w:rPr>
-              <w:t>Cập nhật hoặc xóa món ăn trong giỏ hàng thành công</w:t>
+              <w:t>Cập nhậ</w:t>
+            </w:r>
+            <w:r>
+              <w:rPr>
+                <w:rFonts w:cs="Times New Roman"/>
+                <w:szCs w:val="26"/>
+              </w:rPr>
+              <w:t xml:space="preserve">t/ </w:t>
+            </w:r>
+            <w:r>
+              <w:rPr>
+                <w:rFonts w:cs="Times New Roman"/>
+                <w:szCs w:val="26"/>
+              </w:rPr>
+              <w:t>xóa món ăn trong giỏ hàng thành công</w:t>
+            </w:r>
+            <w:r>
+              <w:rPr>
+                <w:rFonts w:cs="Times New Roman"/>
+                <w:szCs w:val="26"/>
+              </w:rPr>
+              <w:t>, hiển thị kết quả</w:t>
+            </w:r>
+            <w:r>
+              <w:rPr>
+                <w:rFonts w:cs="Times New Roman"/>
+                <w:szCs w:val="26"/>
+              </w:rPr>
+              <w:t xml:space="preserve"> và hiển thị thông báo cập nhật/ xóa thành công</w:t>
             </w:r>
           </w:p>
         </w:tc>
@@ -14824,8 +16031,7 @@
                 <w:rFonts w:cs="Times New Roman"/>
                 <w:szCs w:val="26"/>
               </w:rPr>
-              <w:lastRenderedPageBreak/>
-              <w:t>Chọn chức năng Cập nhật thông tin món ăn hoặc Xóa</w:t>
+              <w:t>Chỉnh sửa số lượng món ăn/Xóa món ăn, và xác nhận</w:t>
             </w:r>
           </w:p>
         </w:tc>
@@ -14848,6 +16054,11 @@
           </w:tcPr>
           <w:p>
             <w:pPr>
+              <w:pStyle w:val="ListParagraph"/>
+              <w:numPr>
+                <w:ilvl w:val="0"/>
+                <w:numId w:val="20"/>
+              </w:numPr>
               <w:spacing w:after="40" w:line="360" w:lineRule="auto"/>
               <w:jc w:val="both"/>
               <w:rPr>
@@ -14855,6 +16066,34 @@
                 <w:szCs w:val="26"/>
               </w:rPr>
             </w:pPr>
+            <w:r>
+              <w:rPr>
+                <w:rFonts w:cs="Times New Roman"/>
+                <w:szCs w:val="26"/>
+              </w:rPr>
+              <w:t>Cập nhật thông tin món ăn trong giỏ hàng</w:t>
+            </w:r>
+            <w:r>
+              <w:rPr>
+                <w:rFonts w:cs="Times New Roman"/>
+                <w:szCs w:val="26"/>
+              </w:rPr>
+              <w:t>, hiển thị kết quả</w:t>
+            </w:r>
+            <w:r>
+              <w:rPr>
+                <w:rFonts w:cs="Times New Roman"/>
+                <w:szCs w:val="26"/>
+              </w:rPr>
+              <w:t xml:space="preserve"> và hiển thị </w:t>
+            </w:r>
+            <w:r>
+              <w:rPr>
+                <w:rFonts w:cs="Times New Roman"/>
+                <w:szCs w:val="26"/>
+              </w:rPr>
+              <w:t>thông báo cập nhật/ xóa thành công</w:t>
+            </w:r>
           </w:p>
         </w:tc>
       </w:tr>
@@ -14889,48 +16128,6 @@
                 <w:szCs w:val="26"/>
               </w:rPr>
             </w:pPr>
-            <w:r>
-              <w:rPr>
-                <w:rFonts w:cs="Times New Roman"/>
-                <w:szCs w:val="26"/>
-              </w:rPr>
-              <w:t>3.1. Chỉnh sửa số lượng món ăn</w:t>
-            </w:r>
-            <w:r>
-              <w:rPr>
-                <w:rFonts w:cs="Times New Roman"/>
-                <w:szCs w:val="26"/>
-              </w:rPr>
-              <w:t>/Xóa món ăn</w:t>
-            </w:r>
-            <w:r>
-              <w:rPr>
-                <w:rFonts w:cs="Times New Roman"/>
-                <w:szCs w:val="26"/>
-              </w:rPr>
-              <w:t xml:space="preserve">, </w:t>
-            </w:r>
-            <w:r>
-              <w:rPr>
-                <w:rFonts w:cs="Times New Roman"/>
-                <w:szCs w:val="26"/>
-              </w:rPr>
-              <w:t xml:space="preserve">và </w:t>
-            </w:r>
-            <w:r>
-              <w:rPr>
-                <w:rFonts w:cs="Times New Roman"/>
-                <w:szCs w:val="26"/>
-              </w:rPr>
-              <w:t>xác nhậ</w:t>
-            </w:r>
-            <w:r>
-              <w:rPr>
-                <w:rFonts w:cs="Times New Roman"/>
-                <w:szCs w:val="26"/>
-              </w:rPr>
-              <w:t>n</w:t>
-            </w:r>
           </w:p>
         </w:tc>
         <w:tc>
@@ -14959,27 +16156,6 @@
                 <w:szCs w:val="26"/>
               </w:rPr>
             </w:pPr>
-            <w:r>
-              <w:rPr>
-                <w:rFonts w:cs="Times New Roman"/>
-                <w:szCs w:val="26"/>
-              </w:rPr>
-              <w:t>3.1.1. Cập nhật thông tin món ăn</w:t>
-            </w:r>
-            <w:r>
-              <w:rPr>
-                <w:rFonts w:cs="Times New Roman"/>
-                <w:szCs w:val="26"/>
-              </w:rPr>
-              <w:t xml:space="preserve"> trong giỏ hàng</w:t>
-            </w:r>
-            <w:r>
-              <w:rPr>
-                <w:rFonts w:cs="Times New Roman"/>
-                <w:szCs w:val="26"/>
-              </w:rPr>
-              <w:t xml:space="preserve"> và hiển thị kết quả</w:t>
-            </w:r>
           </w:p>
         </w:tc>
       </w:tr>
@@ -15151,130 +16327,6 @@
           </w:p>
         </w:tc>
       </w:tr>
-      <w:tr>
-        <w:trPr>
-          <w:trHeight w:val="455"/>
-        </w:trPr>
-        <w:tc>
-          <w:tcPr>
-            <w:tcW w:w="4590" w:type="dxa"/>
-            <w:gridSpan w:val="2"/>
-            <w:tcBorders>
-              <w:top w:val="single" w:sz="8" w:space="0" w:color="000000"/>
-              <w:left w:val="single" w:sz="8" w:space="0" w:color="000000"/>
-              <w:bottom w:val="single" w:sz="8" w:space="0" w:color="000000"/>
-              <w:right w:val="single" w:sz="8" w:space="0" w:color="000000"/>
-            </w:tcBorders>
-            <w:shd w:val="clear" w:color="auto" w:fill="auto"/>
-            <w:tcMar>
-              <w:top w:w="15" w:type="dxa"/>
-              <w:left w:w="81" w:type="dxa"/>
-              <w:bottom w:w="0" w:type="dxa"/>
-              <w:right w:w="81" w:type="dxa"/>
-            </w:tcMar>
-          </w:tcPr>
-          <w:p>
-            <w:pPr>
-              <w:spacing w:after="40"/>
-              <w:ind w:left="105"/>
-              <w:rPr>
-                <w:rFonts w:cs="Times New Roman"/>
-                <w:szCs w:val="26"/>
-              </w:rPr>
-            </w:pPr>
-          </w:p>
-        </w:tc>
-        <w:tc>
-          <w:tcPr>
-            <w:tcW w:w="5220" w:type="dxa"/>
-            <w:tcBorders>
-              <w:top w:val="single" w:sz="8" w:space="0" w:color="000000"/>
-              <w:left w:val="single" w:sz="8" w:space="0" w:color="000000"/>
-              <w:bottom w:val="single" w:sz="8" w:space="0" w:color="000000"/>
-              <w:right w:val="single" w:sz="8" w:space="0" w:color="000000"/>
-            </w:tcBorders>
-            <w:shd w:val="clear" w:color="auto" w:fill="auto"/>
-            <w:tcMar>
-              <w:top w:w="15" w:type="dxa"/>
-              <w:left w:w="81" w:type="dxa"/>
-              <w:bottom w:w="0" w:type="dxa"/>
-              <w:right w:w="81" w:type="dxa"/>
-            </w:tcMar>
-          </w:tcPr>
-          <w:p>
-            <w:pPr>
-              <w:spacing w:after="40"/>
-              <w:ind w:left="101"/>
-              <w:rPr>
-                <w:rFonts w:cs="Times New Roman"/>
-                <w:szCs w:val="26"/>
-              </w:rPr>
-            </w:pPr>
-          </w:p>
-        </w:tc>
-      </w:tr>
-      <w:tr>
-        <w:trPr>
-          <w:trHeight w:val="455"/>
-        </w:trPr>
-        <w:tc>
-          <w:tcPr>
-            <w:tcW w:w="4590" w:type="dxa"/>
-            <w:gridSpan w:val="2"/>
-            <w:tcBorders>
-              <w:top w:val="single" w:sz="8" w:space="0" w:color="000000"/>
-              <w:left w:val="single" w:sz="8" w:space="0" w:color="000000"/>
-              <w:bottom w:val="single" w:sz="8" w:space="0" w:color="000000"/>
-              <w:right w:val="single" w:sz="8" w:space="0" w:color="000000"/>
-            </w:tcBorders>
-            <w:shd w:val="clear" w:color="auto" w:fill="auto"/>
-            <w:tcMar>
-              <w:top w:w="15" w:type="dxa"/>
-              <w:left w:w="81" w:type="dxa"/>
-              <w:bottom w:w="0" w:type="dxa"/>
-              <w:right w:w="81" w:type="dxa"/>
-            </w:tcMar>
-          </w:tcPr>
-          <w:p>
-            <w:pPr>
-              <w:spacing w:after="40"/>
-              <w:ind w:left="105"/>
-              <w:rPr>
-                <w:rFonts w:cs="Times New Roman"/>
-                <w:szCs w:val="26"/>
-              </w:rPr>
-            </w:pPr>
-          </w:p>
-        </w:tc>
-        <w:tc>
-          <w:tcPr>
-            <w:tcW w:w="5220" w:type="dxa"/>
-            <w:tcBorders>
-              <w:top w:val="single" w:sz="8" w:space="0" w:color="000000"/>
-              <w:left w:val="single" w:sz="8" w:space="0" w:color="000000"/>
-              <w:bottom w:val="single" w:sz="8" w:space="0" w:color="000000"/>
-              <w:right w:val="single" w:sz="8" w:space="0" w:color="000000"/>
-            </w:tcBorders>
-            <w:shd w:val="clear" w:color="auto" w:fill="auto"/>
-            <w:tcMar>
-              <w:top w:w="15" w:type="dxa"/>
-              <w:left w:w="81" w:type="dxa"/>
-              <w:bottom w:w="0" w:type="dxa"/>
-              <w:right w:w="81" w:type="dxa"/>
-            </w:tcMar>
-          </w:tcPr>
-          <w:p>
-            <w:pPr>
-              <w:spacing w:after="40"/>
-              <w:ind w:left="101"/>
-              <w:rPr>
-                <w:rFonts w:cs="Times New Roman"/>
-                <w:szCs w:val="26"/>
-              </w:rPr>
-            </w:pPr>
-          </w:p>
-        </w:tc>
-      </w:tr>
     </w:tbl>
     <w:p>
       <w:pPr>
@@ -15317,6 +16369,7 @@
           <w:sz w:val="26"/>
           <w:szCs w:val="26"/>
         </w:rPr>
+        <w:lastRenderedPageBreak/>
         <w:t xml:space="preserve">Use case </w:t>
       </w:r>
       <w:r>
@@ -15761,7 +16814,21 @@
                 <w:rFonts w:cs="Times New Roman"/>
                 <w:szCs w:val="26"/>
               </w:rPr>
-              <w:t>Khách hàng đã đăng nhập và tồn tại món ăn trong giỏ hàng</w:t>
+              <w:t>Khách hàng đã đăng nhập</w:t>
+            </w:r>
+            <w:r>
+              <w:rPr>
+                <w:rFonts w:cs="Times New Roman"/>
+                <w:szCs w:val="26"/>
+              </w:rPr>
+              <w:t xml:space="preserve"> thành công</w:t>
+            </w:r>
+            <w:r>
+              <w:rPr>
+                <w:rFonts w:cs="Times New Roman"/>
+                <w:szCs w:val="26"/>
+              </w:rPr>
+              <w:t xml:space="preserve"> và tồn tại món ăn trong giỏ hàng</w:t>
             </w:r>
           </w:p>
         </w:tc>
@@ -15841,7 +16908,21 @@
                 <w:rFonts w:cs="Times New Roman"/>
                 <w:szCs w:val="26"/>
               </w:rPr>
-              <w:t>Hóa đơn đặt hàng được lưu vào CSDL, chuyển thông báo đến nhân viên xử lý</w:t>
+              <w:t>Hóa đơn đặt hàng được lưu vào CSDL,</w:t>
+            </w:r>
+            <w:r>
+              <w:rPr>
+                <w:rFonts w:cs="Times New Roman"/>
+                <w:szCs w:val="26"/>
+              </w:rPr>
+              <w:t xml:space="preserve"> thông báo đặt hàng thành công và</w:t>
+            </w:r>
+            <w:r>
+              <w:rPr>
+                <w:rFonts w:cs="Times New Roman"/>
+                <w:szCs w:val="26"/>
+              </w:rPr>
+              <w:t xml:space="preserve"> chuyển thông báo đến nhân viên xử lý</w:t>
             </w:r>
           </w:p>
         </w:tc>
@@ -16017,7 +17098,21 @@
                 <w:rFonts w:cs="Times New Roman"/>
                 <w:szCs w:val="26"/>
               </w:rPr>
-              <w:t>Chọn các món ăn cần đặt hàng và xác nhận</w:t>
+              <w:t>X</w:t>
+            </w:r>
+            <w:r>
+              <w:rPr>
+                <w:rFonts w:cs="Times New Roman"/>
+                <w:szCs w:val="26"/>
+              </w:rPr>
+              <w:t>ác nhận</w:t>
+            </w:r>
+            <w:r>
+              <w:rPr>
+                <w:rFonts w:cs="Times New Roman"/>
+                <w:szCs w:val="26"/>
+              </w:rPr>
+              <w:t xml:space="preserve"> đặt hàng</w:t>
             </w:r>
           </w:p>
         </w:tc>
@@ -16057,7 +17152,7 @@
                 <w:rFonts w:cs="Times New Roman"/>
                 <w:szCs w:val="26"/>
               </w:rPr>
-              <w:t>Kiểm tra thông tin đặt hàng</w:t>
+              <w:t>Thêm hóa đơn đặt hàng vào CSDL, thông báo đặt hàng thành công và chuyển đơn hàng đến nhân viên xử lý</w:t>
             </w:r>
           </w:p>
         </w:tc>
@@ -16115,32 +17210,14 @@
           </w:tcPr>
           <w:p>
             <w:pPr>
-              <w:pStyle w:val="ListParagraph"/>
-              <w:numPr>
-                <w:ilvl w:val="0"/>
-                <w:numId w:val="21"/>
-              </w:numPr>
               <w:spacing w:after="40" w:line="360" w:lineRule="auto"/>
+              <w:ind w:left="90"/>
               <w:jc w:val="both"/>
               <w:rPr>
                 <w:rFonts w:cs="Times New Roman"/>
                 <w:szCs w:val="26"/>
               </w:rPr>
             </w:pPr>
-            <w:r>
-              <w:rPr>
-                <w:rFonts w:cs="Times New Roman"/>
-                <w:szCs w:val="26"/>
-              </w:rPr>
-              <w:t>Thêm</w:t>
-            </w:r>
-            <w:r>
-              <w:rPr>
-                <w:rFonts w:cs="Times New Roman"/>
-                <w:szCs w:val="26"/>
-              </w:rPr>
-              <w:t xml:space="preserve"> hóa đơn đặt hàng vào CSDL và thông báo đặt hàng thành công</w:t>
-            </w:r>
           </w:p>
         </w:tc>
       </w:tr>
@@ -16197,144 +17274,6 @@
           </w:tcPr>
           <w:p>
             <w:pPr>
-              <w:pStyle w:val="ListParagraph"/>
-              <w:numPr>
-                <w:ilvl w:val="0"/>
-                <w:numId w:val="21"/>
-              </w:numPr>
-              <w:spacing w:after="40" w:line="360" w:lineRule="auto"/>
-              <w:jc w:val="both"/>
-              <w:rPr>
-                <w:rFonts w:cs="Times New Roman"/>
-                <w:szCs w:val="26"/>
-              </w:rPr>
-            </w:pPr>
-            <w:r>
-              <w:rPr>
-                <w:rFonts w:cs="Times New Roman"/>
-                <w:szCs w:val="26"/>
-              </w:rPr>
-              <w:t>Chuyển đơn hàng đến nhân viên xử lý</w:t>
-            </w:r>
-          </w:p>
-        </w:tc>
-      </w:tr>
-      <w:tr>
-        <w:trPr>
-          <w:trHeight w:val="428"/>
-        </w:trPr>
-        <w:tc>
-          <w:tcPr>
-            <w:tcW w:w="4590" w:type="dxa"/>
-            <w:gridSpan w:val="2"/>
-            <w:tcBorders>
-              <w:top w:val="single" w:sz="8" w:space="0" w:color="000000"/>
-              <w:left w:val="single" w:sz="8" w:space="0" w:color="000000"/>
-              <w:bottom w:val="single" w:sz="8" w:space="0" w:color="000000"/>
-              <w:right w:val="single" w:sz="8" w:space="0" w:color="000000"/>
-            </w:tcBorders>
-            <w:shd w:val="clear" w:color="auto" w:fill="auto"/>
-            <w:tcMar>
-              <w:top w:w="15" w:type="dxa"/>
-              <w:left w:w="81" w:type="dxa"/>
-              <w:bottom w:w="0" w:type="dxa"/>
-              <w:right w:w="81" w:type="dxa"/>
-            </w:tcMar>
-          </w:tcPr>
-          <w:p>
-            <w:pPr>
-              <w:spacing w:after="40" w:line="360" w:lineRule="auto"/>
-              <w:ind w:left="370"/>
-              <w:jc w:val="both"/>
-              <w:rPr>
-                <w:rFonts w:cs="Times New Roman"/>
-                <w:szCs w:val="26"/>
-              </w:rPr>
-            </w:pPr>
-          </w:p>
-        </w:tc>
-        <w:tc>
-          <w:tcPr>
-            <w:tcW w:w="5220" w:type="dxa"/>
-            <w:tcBorders>
-              <w:top w:val="single" w:sz="8" w:space="0" w:color="000000"/>
-              <w:left w:val="single" w:sz="8" w:space="0" w:color="000000"/>
-              <w:bottom w:val="single" w:sz="8" w:space="0" w:color="000000"/>
-              <w:right w:val="single" w:sz="8" w:space="0" w:color="000000"/>
-            </w:tcBorders>
-            <w:shd w:val="clear" w:color="auto" w:fill="auto"/>
-            <w:tcMar>
-              <w:top w:w="15" w:type="dxa"/>
-              <w:left w:w="81" w:type="dxa"/>
-              <w:bottom w:w="0" w:type="dxa"/>
-              <w:right w:w="81" w:type="dxa"/>
-            </w:tcMar>
-          </w:tcPr>
-          <w:p>
-            <w:pPr>
-              <w:spacing w:after="40" w:line="360" w:lineRule="auto"/>
-              <w:jc w:val="both"/>
-              <w:rPr>
-                <w:rFonts w:cs="Times New Roman"/>
-                <w:szCs w:val="26"/>
-              </w:rPr>
-            </w:pPr>
-          </w:p>
-        </w:tc>
-      </w:tr>
-      <w:tr>
-        <w:trPr>
-          <w:trHeight w:val="383"/>
-        </w:trPr>
-        <w:tc>
-          <w:tcPr>
-            <w:tcW w:w="4590" w:type="dxa"/>
-            <w:gridSpan w:val="2"/>
-            <w:tcBorders>
-              <w:top w:val="single" w:sz="8" w:space="0" w:color="000000"/>
-              <w:left w:val="single" w:sz="8" w:space="0" w:color="000000"/>
-              <w:bottom w:val="single" w:sz="8" w:space="0" w:color="000000"/>
-              <w:right w:val="single" w:sz="8" w:space="0" w:color="000000"/>
-            </w:tcBorders>
-            <w:shd w:val="clear" w:color="auto" w:fill="auto"/>
-            <w:tcMar>
-              <w:top w:w="15" w:type="dxa"/>
-              <w:left w:w="81" w:type="dxa"/>
-              <w:bottom w:w="0" w:type="dxa"/>
-              <w:right w:w="81" w:type="dxa"/>
-            </w:tcMar>
-          </w:tcPr>
-          <w:p>
-            <w:pPr>
-              <w:spacing w:after="40" w:line="360" w:lineRule="auto"/>
-              <w:ind w:left="370"/>
-              <w:jc w:val="both"/>
-              <w:rPr>
-                <w:rFonts w:cs="Times New Roman"/>
-                <w:szCs w:val="26"/>
-              </w:rPr>
-            </w:pPr>
-          </w:p>
-        </w:tc>
-        <w:tc>
-          <w:tcPr>
-            <w:tcW w:w="5220" w:type="dxa"/>
-            <w:tcBorders>
-              <w:top w:val="single" w:sz="8" w:space="0" w:color="000000"/>
-              <w:left w:val="single" w:sz="8" w:space="0" w:color="000000"/>
-              <w:bottom w:val="single" w:sz="8" w:space="0" w:color="000000"/>
-              <w:right w:val="single" w:sz="8" w:space="0" w:color="000000"/>
-            </w:tcBorders>
-            <w:shd w:val="clear" w:color="auto" w:fill="auto"/>
-            <w:tcMar>
-              <w:top w:w="15" w:type="dxa"/>
-              <w:left w:w="81" w:type="dxa"/>
-              <w:bottom w:w="0" w:type="dxa"/>
-              <w:right w:w="81" w:type="dxa"/>
-            </w:tcMar>
-          </w:tcPr>
-          <w:p>
-            <w:pPr>
               <w:spacing w:after="40" w:line="360" w:lineRule="auto"/>
               <w:jc w:val="both"/>
               <w:rPr>
@@ -16384,133 +17323,8 @@
                 <w:b/>
                 <w:szCs w:val="26"/>
               </w:rPr>
-              <w:lastRenderedPageBreak/>
               <w:t>Luồng sự kiện thay thế</w:t>
             </w:r>
-          </w:p>
-        </w:tc>
-      </w:tr>
-      <w:tr>
-        <w:trPr>
-          <w:trHeight w:val="455"/>
-        </w:trPr>
-        <w:tc>
-          <w:tcPr>
-            <w:tcW w:w="4590" w:type="dxa"/>
-            <w:gridSpan w:val="2"/>
-            <w:tcBorders>
-              <w:top w:val="single" w:sz="8" w:space="0" w:color="000000"/>
-              <w:left w:val="single" w:sz="8" w:space="0" w:color="000000"/>
-              <w:bottom w:val="single" w:sz="8" w:space="0" w:color="000000"/>
-              <w:right w:val="single" w:sz="8" w:space="0" w:color="000000"/>
-            </w:tcBorders>
-            <w:shd w:val="clear" w:color="auto" w:fill="auto"/>
-            <w:tcMar>
-              <w:top w:w="15" w:type="dxa"/>
-              <w:left w:w="81" w:type="dxa"/>
-              <w:bottom w:w="0" w:type="dxa"/>
-              <w:right w:w="81" w:type="dxa"/>
-            </w:tcMar>
-          </w:tcPr>
-          <w:p>
-            <w:pPr>
-              <w:spacing w:after="40"/>
-              <w:ind w:left="105"/>
-              <w:rPr>
-                <w:rFonts w:cs="Times New Roman"/>
-                <w:szCs w:val="26"/>
-              </w:rPr>
-            </w:pPr>
-          </w:p>
-        </w:tc>
-        <w:tc>
-          <w:tcPr>
-            <w:tcW w:w="5220" w:type="dxa"/>
-            <w:tcBorders>
-              <w:top w:val="single" w:sz="8" w:space="0" w:color="000000"/>
-              <w:left w:val="single" w:sz="8" w:space="0" w:color="000000"/>
-              <w:bottom w:val="single" w:sz="8" w:space="0" w:color="000000"/>
-              <w:right w:val="single" w:sz="8" w:space="0" w:color="000000"/>
-            </w:tcBorders>
-            <w:shd w:val="clear" w:color="auto" w:fill="auto"/>
-            <w:tcMar>
-              <w:top w:w="15" w:type="dxa"/>
-              <w:left w:w="81" w:type="dxa"/>
-              <w:bottom w:w="0" w:type="dxa"/>
-              <w:right w:w="81" w:type="dxa"/>
-            </w:tcMar>
-          </w:tcPr>
-          <w:p>
-            <w:pPr>
-              <w:spacing w:after="40"/>
-              <w:ind w:left="101"/>
-              <w:rPr>
-                <w:rFonts w:cs="Times New Roman"/>
-                <w:szCs w:val="26"/>
-              </w:rPr>
-            </w:pPr>
-          </w:p>
-        </w:tc>
-      </w:tr>
-      <w:tr>
-        <w:trPr>
-          <w:trHeight w:val="455"/>
-        </w:trPr>
-        <w:tc>
-          <w:tcPr>
-            <w:tcW w:w="4590" w:type="dxa"/>
-            <w:gridSpan w:val="2"/>
-            <w:tcBorders>
-              <w:top w:val="single" w:sz="8" w:space="0" w:color="000000"/>
-              <w:left w:val="single" w:sz="8" w:space="0" w:color="000000"/>
-              <w:bottom w:val="single" w:sz="8" w:space="0" w:color="000000"/>
-              <w:right w:val="single" w:sz="8" w:space="0" w:color="000000"/>
-            </w:tcBorders>
-            <w:shd w:val="clear" w:color="auto" w:fill="auto"/>
-            <w:tcMar>
-              <w:top w:w="15" w:type="dxa"/>
-              <w:left w:w="81" w:type="dxa"/>
-              <w:bottom w:w="0" w:type="dxa"/>
-              <w:right w:w="81" w:type="dxa"/>
-            </w:tcMar>
-          </w:tcPr>
-          <w:p>
-            <w:pPr>
-              <w:spacing w:after="40"/>
-              <w:ind w:left="105"/>
-              <w:rPr>
-                <w:rFonts w:cs="Times New Roman"/>
-                <w:szCs w:val="26"/>
-              </w:rPr>
-            </w:pPr>
-          </w:p>
-        </w:tc>
-        <w:tc>
-          <w:tcPr>
-            <w:tcW w:w="5220" w:type="dxa"/>
-            <w:tcBorders>
-              <w:top w:val="single" w:sz="8" w:space="0" w:color="000000"/>
-              <w:left w:val="single" w:sz="8" w:space="0" w:color="000000"/>
-              <w:bottom w:val="single" w:sz="8" w:space="0" w:color="000000"/>
-              <w:right w:val="single" w:sz="8" w:space="0" w:color="000000"/>
-            </w:tcBorders>
-            <w:shd w:val="clear" w:color="auto" w:fill="auto"/>
-            <w:tcMar>
-              <w:top w:w="15" w:type="dxa"/>
-              <w:left w:w="81" w:type="dxa"/>
-              <w:bottom w:w="0" w:type="dxa"/>
-              <w:right w:w="81" w:type="dxa"/>
-            </w:tcMar>
-          </w:tcPr>
-          <w:p>
-            <w:pPr>
-              <w:spacing w:after="40"/>
-              <w:ind w:left="101"/>
-              <w:rPr>
-                <w:rFonts w:cs="Times New Roman"/>
-                <w:szCs w:val="26"/>
-              </w:rPr>
-            </w:pPr>
           </w:p>
         </w:tc>
       </w:tr>
@@ -17097,7 +17911,21 @@
                 <w:rFonts w:cs="Times New Roman"/>
                 <w:szCs w:val="26"/>
               </w:rPr>
-              <w:t>Nhân viên đăng nhập vào hệ thống</w:t>
+              <w:t xml:space="preserve">Nhân viên đăng nhập </w:t>
+            </w:r>
+            <w:r>
+              <w:rPr>
+                <w:rFonts w:cs="Times New Roman"/>
+                <w:szCs w:val="26"/>
+              </w:rPr>
+              <w:t xml:space="preserve">thành công </w:t>
+            </w:r>
+            <w:r>
+              <w:rPr>
+                <w:rFonts w:cs="Times New Roman"/>
+                <w:szCs w:val="26"/>
+              </w:rPr>
+              <w:t>vào hệ thống</w:t>
             </w:r>
           </w:p>
         </w:tc>
@@ -17141,6 +17969,7 @@
                 <w:b/>
                 <w:szCs w:val="26"/>
               </w:rPr>
+              <w:lastRenderedPageBreak/>
               <w:t xml:space="preserve">Hậu điều kiện: </w:t>
             </w:r>
           </w:p>
@@ -17178,6 +18007,20 @@
                 <w:szCs w:val="26"/>
               </w:rPr>
               <w:t>Trạng thái đơn hàng cần xử lý được cập nhật</w:t>
+            </w:r>
+            <w:r>
+              <w:rPr>
+                <w:rFonts w:cs="Times New Roman"/>
+                <w:szCs w:val="26"/>
+              </w:rPr>
+              <w:t xml:space="preserve"> thành công, hiển thị kết quả sau khi cập nhật và hiển thị thông báo câp nhật thành công</w:t>
+            </w:r>
+            <w:r>
+              <w:rPr>
+                <w:rFonts w:cs="Times New Roman"/>
+                <w:szCs w:val="26"/>
+              </w:rPr>
+              <w:t>.</w:t>
             </w:r>
           </w:p>
         </w:tc>
@@ -17586,7 +18429,28 @@
                 <w:rFonts w:cs="Times New Roman"/>
                 <w:szCs w:val="26"/>
               </w:rPr>
-              <w:t>Đơn hàng được cập nhật trong CSDL và hiển thị kết quả</w:t>
+              <w:t>Đơn hàng được cập nhậ</w:t>
+            </w:r>
+            <w:r>
+              <w:rPr>
+                <w:rFonts w:cs="Times New Roman"/>
+                <w:szCs w:val="26"/>
+              </w:rPr>
+              <w:t>t trong CSDL,</w:t>
+            </w:r>
+            <w:r>
+              <w:rPr>
+                <w:rFonts w:cs="Times New Roman"/>
+                <w:szCs w:val="26"/>
+              </w:rPr>
+              <w:t xml:space="preserve"> hiển thị kết quả</w:t>
+            </w:r>
+            <w:r>
+              <w:rPr>
+                <w:rFonts w:cs="Times New Roman"/>
+                <w:szCs w:val="26"/>
+              </w:rPr>
+              <w:t xml:space="preserve"> và hiển thị thông báo cập nhật thành công.</w:t>
             </w:r>
           </w:p>
         </w:tc>
@@ -17823,130 +18687,6 @@
           </w:p>
         </w:tc>
       </w:tr>
-      <w:tr>
-        <w:trPr>
-          <w:trHeight w:val="455"/>
-        </w:trPr>
-        <w:tc>
-          <w:tcPr>
-            <w:tcW w:w="4590" w:type="dxa"/>
-            <w:gridSpan w:val="2"/>
-            <w:tcBorders>
-              <w:top w:val="single" w:sz="8" w:space="0" w:color="000000"/>
-              <w:left w:val="single" w:sz="8" w:space="0" w:color="000000"/>
-              <w:bottom w:val="single" w:sz="8" w:space="0" w:color="000000"/>
-              <w:right w:val="single" w:sz="8" w:space="0" w:color="000000"/>
-            </w:tcBorders>
-            <w:shd w:val="clear" w:color="auto" w:fill="auto"/>
-            <w:tcMar>
-              <w:top w:w="15" w:type="dxa"/>
-              <w:left w:w="81" w:type="dxa"/>
-              <w:bottom w:w="0" w:type="dxa"/>
-              <w:right w:w="81" w:type="dxa"/>
-            </w:tcMar>
-          </w:tcPr>
-          <w:p>
-            <w:pPr>
-              <w:spacing w:after="40"/>
-              <w:ind w:left="105"/>
-              <w:rPr>
-                <w:rFonts w:cs="Times New Roman"/>
-                <w:szCs w:val="26"/>
-              </w:rPr>
-            </w:pPr>
-          </w:p>
-        </w:tc>
-        <w:tc>
-          <w:tcPr>
-            <w:tcW w:w="5220" w:type="dxa"/>
-            <w:tcBorders>
-              <w:top w:val="single" w:sz="8" w:space="0" w:color="000000"/>
-              <w:left w:val="single" w:sz="8" w:space="0" w:color="000000"/>
-              <w:bottom w:val="single" w:sz="8" w:space="0" w:color="000000"/>
-              <w:right w:val="single" w:sz="8" w:space="0" w:color="000000"/>
-            </w:tcBorders>
-            <w:shd w:val="clear" w:color="auto" w:fill="auto"/>
-            <w:tcMar>
-              <w:top w:w="15" w:type="dxa"/>
-              <w:left w:w="81" w:type="dxa"/>
-              <w:bottom w:w="0" w:type="dxa"/>
-              <w:right w:w="81" w:type="dxa"/>
-            </w:tcMar>
-          </w:tcPr>
-          <w:p>
-            <w:pPr>
-              <w:spacing w:after="40"/>
-              <w:ind w:left="101"/>
-              <w:rPr>
-                <w:rFonts w:cs="Times New Roman"/>
-                <w:szCs w:val="26"/>
-              </w:rPr>
-            </w:pPr>
-          </w:p>
-        </w:tc>
-      </w:tr>
-      <w:tr>
-        <w:trPr>
-          <w:trHeight w:val="455"/>
-        </w:trPr>
-        <w:tc>
-          <w:tcPr>
-            <w:tcW w:w="4590" w:type="dxa"/>
-            <w:gridSpan w:val="2"/>
-            <w:tcBorders>
-              <w:top w:val="single" w:sz="8" w:space="0" w:color="000000"/>
-              <w:left w:val="single" w:sz="8" w:space="0" w:color="000000"/>
-              <w:bottom w:val="single" w:sz="8" w:space="0" w:color="000000"/>
-              <w:right w:val="single" w:sz="8" w:space="0" w:color="000000"/>
-            </w:tcBorders>
-            <w:shd w:val="clear" w:color="auto" w:fill="auto"/>
-            <w:tcMar>
-              <w:top w:w="15" w:type="dxa"/>
-              <w:left w:w="81" w:type="dxa"/>
-              <w:bottom w:w="0" w:type="dxa"/>
-              <w:right w:w="81" w:type="dxa"/>
-            </w:tcMar>
-          </w:tcPr>
-          <w:p>
-            <w:pPr>
-              <w:spacing w:after="40"/>
-              <w:ind w:left="105"/>
-              <w:rPr>
-                <w:rFonts w:cs="Times New Roman"/>
-                <w:szCs w:val="26"/>
-              </w:rPr>
-            </w:pPr>
-          </w:p>
-        </w:tc>
-        <w:tc>
-          <w:tcPr>
-            <w:tcW w:w="5220" w:type="dxa"/>
-            <w:tcBorders>
-              <w:top w:val="single" w:sz="8" w:space="0" w:color="000000"/>
-              <w:left w:val="single" w:sz="8" w:space="0" w:color="000000"/>
-              <w:bottom w:val="single" w:sz="8" w:space="0" w:color="000000"/>
-              <w:right w:val="single" w:sz="8" w:space="0" w:color="000000"/>
-            </w:tcBorders>
-            <w:shd w:val="clear" w:color="auto" w:fill="auto"/>
-            <w:tcMar>
-              <w:top w:w="15" w:type="dxa"/>
-              <w:left w:w="81" w:type="dxa"/>
-              <w:bottom w:w="0" w:type="dxa"/>
-              <w:right w:w="81" w:type="dxa"/>
-            </w:tcMar>
-          </w:tcPr>
-          <w:p>
-            <w:pPr>
-              <w:spacing w:after="40"/>
-              <w:ind w:left="101"/>
-              <w:rPr>
-                <w:rFonts w:cs="Times New Roman"/>
-                <w:szCs w:val="26"/>
-              </w:rPr>
-            </w:pPr>
-          </w:p>
-        </w:tc>
-      </w:tr>
     </w:tbl>
     <w:p>
       <w:pPr>
@@ -17989,7 +18729,6 @@
           <w:sz w:val="26"/>
           <w:szCs w:val="26"/>
         </w:rPr>
-        <w:lastRenderedPageBreak/>
         <w:t xml:space="preserve">Use case </w:t>
       </w:r>
       <w:r>
@@ -18435,7 +19174,21 @@
                 <w:rFonts w:cs="Times New Roman"/>
                 <w:szCs w:val="26"/>
               </w:rPr>
-              <w:t>Khách hàng truy cập vào hệ thống, Nhân viên đã đăng nhập vào hệ thống</w:t>
+              <w:t xml:space="preserve">Nhân viên đã đăng nhập </w:t>
+            </w:r>
+            <w:r>
+              <w:rPr>
+                <w:rFonts w:cs="Times New Roman"/>
+                <w:szCs w:val="26"/>
+              </w:rPr>
+              <w:t xml:space="preserve">thành công </w:t>
+            </w:r>
+            <w:r>
+              <w:rPr>
+                <w:rFonts w:cs="Times New Roman"/>
+                <w:szCs w:val="26"/>
+              </w:rPr>
+              <w:t>vào hệ thống</w:t>
             </w:r>
           </w:p>
         </w:tc>
@@ -18514,7 +19267,7 @@
                 <w:rFonts w:cs="Times New Roman"/>
                 <w:szCs w:val="26"/>
               </w:rPr>
-              <w:t>Món ăn/khách hàng</w:t>
+              <w:t>Hiển thị danh sách thành viên/ khách hàng/ đơn hàng được tìm thấy</w:t>
             </w:r>
           </w:p>
         </w:tc>
@@ -19075,130 +19828,6 @@
               </w:rPr>
               <w:t>Luồng sự kiện thay thế</w:t>
             </w:r>
-          </w:p>
-        </w:tc>
-      </w:tr>
-      <w:tr>
-        <w:trPr>
-          <w:trHeight w:val="455"/>
-        </w:trPr>
-        <w:tc>
-          <w:tcPr>
-            <w:tcW w:w="4590" w:type="dxa"/>
-            <w:gridSpan w:val="2"/>
-            <w:tcBorders>
-              <w:top w:val="single" w:sz="8" w:space="0" w:color="000000"/>
-              <w:left w:val="single" w:sz="8" w:space="0" w:color="000000"/>
-              <w:bottom w:val="single" w:sz="8" w:space="0" w:color="000000"/>
-              <w:right w:val="single" w:sz="8" w:space="0" w:color="000000"/>
-            </w:tcBorders>
-            <w:shd w:val="clear" w:color="auto" w:fill="auto"/>
-            <w:tcMar>
-              <w:top w:w="15" w:type="dxa"/>
-              <w:left w:w="81" w:type="dxa"/>
-              <w:bottom w:w="0" w:type="dxa"/>
-              <w:right w:w="81" w:type="dxa"/>
-            </w:tcMar>
-          </w:tcPr>
-          <w:p>
-            <w:pPr>
-              <w:spacing w:after="40"/>
-              <w:ind w:left="105"/>
-              <w:rPr>
-                <w:rFonts w:cs="Times New Roman"/>
-                <w:szCs w:val="26"/>
-              </w:rPr>
-            </w:pPr>
-          </w:p>
-        </w:tc>
-        <w:tc>
-          <w:tcPr>
-            <w:tcW w:w="5220" w:type="dxa"/>
-            <w:tcBorders>
-              <w:top w:val="single" w:sz="8" w:space="0" w:color="000000"/>
-              <w:left w:val="single" w:sz="8" w:space="0" w:color="000000"/>
-              <w:bottom w:val="single" w:sz="8" w:space="0" w:color="000000"/>
-              <w:right w:val="single" w:sz="8" w:space="0" w:color="000000"/>
-            </w:tcBorders>
-            <w:shd w:val="clear" w:color="auto" w:fill="auto"/>
-            <w:tcMar>
-              <w:top w:w="15" w:type="dxa"/>
-              <w:left w:w="81" w:type="dxa"/>
-              <w:bottom w:w="0" w:type="dxa"/>
-              <w:right w:w="81" w:type="dxa"/>
-            </w:tcMar>
-          </w:tcPr>
-          <w:p>
-            <w:pPr>
-              <w:spacing w:after="40"/>
-              <w:ind w:left="101"/>
-              <w:rPr>
-                <w:rFonts w:cs="Times New Roman"/>
-                <w:szCs w:val="26"/>
-              </w:rPr>
-            </w:pPr>
-          </w:p>
-        </w:tc>
-      </w:tr>
-      <w:tr>
-        <w:trPr>
-          <w:trHeight w:val="455"/>
-        </w:trPr>
-        <w:tc>
-          <w:tcPr>
-            <w:tcW w:w="4590" w:type="dxa"/>
-            <w:gridSpan w:val="2"/>
-            <w:tcBorders>
-              <w:top w:val="single" w:sz="8" w:space="0" w:color="000000"/>
-              <w:left w:val="single" w:sz="8" w:space="0" w:color="000000"/>
-              <w:bottom w:val="single" w:sz="8" w:space="0" w:color="000000"/>
-              <w:right w:val="single" w:sz="8" w:space="0" w:color="000000"/>
-            </w:tcBorders>
-            <w:shd w:val="clear" w:color="auto" w:fill="auto"/>
-            <w:tcMar>
-              <w:top w:w="15" w:type="dxa"/>
-              <w:left w:w="81" w:type="dxa"/>
-              <w:bottom w:w="0" w:type="dxa"/>
-              <w:right w:w="81" w:type="dxa"/>
-            </w:tcMar>
-          </w:tcPr>
-          <w:p>
-            <w:pPr>
-              <w:spacing w:after="40"/>
-              <w:ind w:left="105"/>
-              <w:rPr>
-                <w:rFonts w:cs="Times New Roman"/>
-                <w:szCs w:val="26"/>
-              </w:rPr>
-            </w:pPr>
-          </w:p>
-        </w:tc>
-        <w:tc>
-          <w:tcPr>
-            <w:tcW w:w="5220" w:type="dxa"/>
-            <w:tcBorders>
-              <w:top w:val="single" w:sz="8" w:space="0" w:color="000000"/>
-              <w:left w:val="single" w:sz="8" w:space="0" w:color="000000"/>
-              <w:bottom w:val="single" w:sz="8" w:space="0" w:color="000000"/>
-              <w:right w:val="single" w:sz="8" w:space="0" w:color="000000"/>
-            </w:tcBorders>
-            <w:shd w:val="clear" w:color="auto" w:fill="auto"/>
-            <w:tcMar>
-              <w:top w:w="15" w:type="dxa"/>
-              <w:left w:w="81" w:type="dxa"/>
-              <w:bottom w:w="0" w:type="dxa"/>
-              <w:right w:w="81" w:type="dxa"/>
-            </w:tcMar>
-          </w:tcPr>
-          <w:p>
-            <w:pPr>
-              <w:spacing w:after="40"/>
-              <w:ind w:left="101"/>
-              <w:rPr>
-                <w:rFonts w:cs="Times New Roman"/>
-                <w:szCs w:val="26"/>
-              </w:rPr>
-            </w:pPr>
           </w:p>
         </w:tc>
       </w:tr>
@@ -19764,7 +20393,21 @@
                 <w:rFonts w:cs="Times New Roman"/>
                 <w:szCs w:val="26"/>
               </w:rPr>
-              <w:t>Nhân viên đã đăng nhập vào hệ thống</w:t>
+              <w:t xml:space="preserve">Nhân viên đã đăng nhập </w:t>
+            </w:r>
+            <w:r>
+              <w:rPr>
+                <w:rFonts w:cs="Times New Roman"/>
+                <w:szCs w:val="26"/>
+              </w:rPr>
+              <w:t xml:space="preserve">thành công </w:t>
+            </w:r>
+            <w:r>
+              <w:rPr>
+                <w:rFonts w:cs="Times New Roman"/>
+                <w:szCs w:val="26"/>
+              </w:rPr>
+              <w:t>vào hệ thống</w:t>
             </w:r>
           </w:p>
         </w:tc>
@@ -19844,7 +20487,35 @@
                 <w:rFonts w:cs="Times New Roman"/>
                 <w:szCs w:val="26"/>
               </w:rPr>
-              <w:t>Danh sách món ăn được cập nhật</w:t>
+              <w:t xml:space="preserve">Món </w:t>
+            </w:r>
+            <w:r>
+              <w:rPr>
+                <w:rFonts w:cs="Times New Roman"/>
+                <w:szCs w:val="26"/>
+              </w:rPr>
+              <w:t xml:space="preserve">ăn được </w:t>
+            </w:r>
+            <w:r>
+              <w:rPr>
+                <w:rFonts w:cs="Times New Roman"/>
+                <w:szCs w:val="26"/>
+              </w:rPr>
+              <w:t>thêm/</w:t>
+            </w:r>
+            <w:r>
+              <w:rPr>
+                <w:rFonts w:cs="Times New Roman"/>
+                <w:szCs w:val="26"/>
+              </w:rPr>
+              <w:t>cập nhật</w:t>
+            </w:r>
+            <w:r>
+              <w:rPr>
+                <w:rFonts w:cs="Times New Roman"/>
+                <w:szCs w:val="26"/>
+              </w:rPr>
+              <w:t>/xóa thành công, hiển thị kết quả sau khi thêm/cập nhật/xóa và hiển thị thông báo thêm/cập nhật/ xóa thành công</w:t>
             </w:r>
           </w:p>
         </w:tc>
@@ -19890,7 +20561,6 @@
                 <w:b/>
                 <w:szCs w:val="26"/>
               </w:rPr>
-              <w:lastRenderedPageBreak/>
               <w:t>Luồng sự kiện chính</w:t>
             </w:r>
           </w:p>
@@ -20188,7 +20858,35 @@
                 <w:rFonts w:cs="Times New Roman"/>
                 <w:szCs w:val="26"/>
               </w:rPr>
-              <w:t>/ Cập nhật</w:t>
+              <w:t xml:space="preserve">/ </w:t>
+            </w:r>
+            <w:r>
+              <w:rPr>
+                <w:rFonts w:cs="Times New Roman"/>
+                <w:szCs w:val="26"/>
+              </w:rPr>
+              <w:t xml:space="preserve">Chọn món ăn </w:t>
+            </w:r>
+            <w:r>
+              <w:rPr>
+                <w:rFonts w:cs="Times New Roman"/>
+                <w:szCs w:val="26"/>
+              </w:rPr>
+              <w:t xml:space="preserve">trong danh sách món ăn </w:t>
+            </w:r>
+            <w:r>
+              <w:rPr>
+                <w:rFonts w:cs="Times New Roman"/>
+                <w:szCs w:val="26"/>
+              </w:rPr>
+              <w:t>và xác nhập c</w:t>
+            </w:r>
+            <w:r>
+              <w:rPr>
+                <w:rFonts w:cs="Times New Roman"/>
+                <w:szCs w:val="26"/>
+              </w:rPr>
+              <w:t>ập nhật</w:t>
             </w:r>
           </w:p>
         </w:tc>
@@ -20231,6 +20929,13 @@
                 <w:szCs w:val="26"/>
               </w:rPr>
               <w:t xml:space="preserve"> form thêm mới/ Cập nhật</w:t>
+            </w:r>
+            <w:r>
+              <w:rPr>
+                <w:rFonts w:cs="Times New Roman"/>
+                <w:szCs w:val="26"/>
+              </w:rPr>
+              <w:t xml:space="preserve"> món ăn</w:t>
             </w:r>
           </w:p>
         </w:tc>
@@ -20412,6 +21117,13 @@
                 <w:szCs w:val="26"/>
               </w:rPr>
               <w:t xml:space="preserve"> và hiển thị kết quả</w:t>
+            </w:r>
+            <w:r>
+              <w:rPr>
+                <w:rFonts w:cs="Times New Roman"/>
+                <w:szCs w:val="26"/>
+              </w:rPr>
+              <w:t xml:space="preserve"> sau khi thêm/ cập nhật, hiển thị thông báo thêm/ cập nhật thành công.</w:t>
             </w:r>
           </w:p>
         </w:tc>
@@ -20457,6 +21169,7 @@
                 <w:rFonts w:cs="Times New Roman"/>
                 <w:szCs w:val="26"/>
               </w:rPr>
+              <w:lastRenderedPageBreak/>
               <w:t>Chọn món ăn, xác nhận xóa</w:t>
             </w:r>
           </w:p>
@@ -20506,6 +21219,13 @@
               </w:rPr>
               <w:t xml:space="preserve"> và hiển thị kết quả</w:t>
             </w:r>
+            <w:r>
+              <w:rPr>
+                <w:rFonts w:cs="Times New Roman"/>
+                <w:szCs w:val="26"/>
+              </w:rPr>
+              <w:t xml:space="preserve"> sau khi xóa và hiển thị thông báo xóa thành công.</w:t>
+            </w:r>
           </w:p>
         </w:tc>
       </w:tr>
@@ -20668,13 +21388,24 @@
           </w:tcPr>
           <w:p>
             <w:pPr>
+              <w:pStyle w:val="ListParagraph"/>
+              <w:numPr>
+                <w:ilvl w:val="3"/>
+                <w:numId w:val="21"/>
+              </w:numPr>
               <w:spacing w:after="40"/>
-              <w:ind w:left="101"/>
-              <w:rPr>
-                <w:rFonts w:cs="Times New Roman"/>
-                <w:szCs w:val="26"/>
-              </w:rPr>
-            </w:pPr>
+              <w:rPr>
+                <w:rFonts w:cs="Times New Roman"/>
+                <w:szCs w:val="26"/>
+              </w:rPr>
+            </w:pPr>
+            <w:r>
+              <w:rPr>
+                <w:rFonts w:cs="Times New Roman"/>
+                <w:szCs w:val="26"/>
+              </w:rPr>
+              <w:t>Thông báo thêm/ cập nhật thất bại</w:t>
+            </w:r>
           </w:p>
         </w:tc>
       </w:tr>
@@ -20702,13 +21433,31 @@
           </w:tcPr>
           <w:p>
             <w:pPr>
+              <w:pStyle w:val="ListParagraph"/>
+              <w:numPr>
+                <w:ilvl w:val="4"/>
+                <w:numId w:val="21"/>
+              </w:numPr>
               <w:spacing w:after="40"/>
-              <w:ind w:left="105"/>
-              <w:rPr>
-                <w:rFonts w:cs="Times New Roman"/>
-                <w:szCs w:val="26"/>
-              </w:rPr>
-            </w:pPr>
+              <w:rPr>
+                <w:rFonts w:cs="Times New Roman"/>
+                <w:szCs w:val="26"/>
+              </w:rPr>
+            </w:pPr>
+            <w:r>
+              <w:rPr>
+                <w:rFonts w:cs="Times New Roman"/>
+                <w:szCs w:val="26"/>
+              </w:rPr>
+              <w:t xml:space="preserve">Trở về bước </w:t>
+            </w:r>
+            <w:r>
+              <w:rPr>
+                <w:rFonts w:cs="Times New Roman"/>
+                <w:szCs w:val="26"/>
+              </w:rPr>
+              <w:t>3.1.2</w:t>
+            </w:r>
           </w:p>
         </w:tc>
         <w:tc>
@@ -20764,13 +21513,24 @@
           </w:tcPr>
           <w:p>
             <w:pPr>
+              <w:pStyle w:val="ListParagraph"/>
+              <w:numPr>
+                <w:ilvl w:val="4"/>
+                <w:numId w:val="21"/>
+              </w:numPr>
               <w:spacing w:after="40"/>
-              <w:ind w:left="105"/>
-              <w:rPr>
-                <w:rFonts w:cs="Times New Roman"/>
-                <w:szCs w:val="26"/>
-              </w:rPr>
-            </w:pPr>
+              <w:rPr>
+                <w:rFonts w:cs="Times New Roman"/>
+                <w:szCs w:val="26"/>
+              </w:rPr>
+            </w:pPr>
+            <w:r>
+              <w:rPr>
+                <w:rFonts w:cs="Times New Roman"/>
+                <w:szCs w:val="26"/>
+              </w:rPr>
+              <w:t>Kết thúc</w:t>
+            </w:r>
           </w:p>
         </w:tc>
         <w:tc>
@@ -21287,7 +22047,21 @@
                 <w:rFonts w:cs="Times New Roman"/>
                 <w:szCs w:val="26"/>
               </w:rPr>
-              <w:t>Nhân viên đã đăng nhập vào hệ thống</w:t>
+              <w:t xml:space="preserve">Nhân viên đã đăng nhập </w:t>
+            </w:r>
+            <w:r>
+              <w:rPr>
+                <w:rFonts w:cs="Times New Roman"/>
+                <w:szCs w:val="26"/>
+              </w:rPr>
+              <w:t xml:space="preserve">thành công </w:t>
+            </w:r>
+            <w:r>
+              <w:rPr>
+                <w:rFonts w:cs="Times New Roman"/>
+                <w:szCs w:val="26"/>
+              </w:rPr>
+              <w:t>vào hệ thống</w:t>
             </w:r>
           </w:p>
         </w:tc>
@@ -21629,8 +22403,35 @@
                 <w:rFonts w:cs="Times New Roman"/>
                 <w:szCs w:val="26"/>
               </w:rPr>
-              <w:lastRenderedPageBreak/>
-              <w:t>Chọn chức năng thêm mới, cập nhật hoặc xóa</w:t>
+              <w:t>Chọn chức năng thêm mớ</w:t>
+            </w:r>
+            <w:r>
+              <w:rPr>
+                <w:rFonts w:cs="Times New Roman"/>
+                <w:szCs w:val="26"/>
+              </w:rPr>
+              <w:t>i/</w:t>
+            </w:r>
+            <w:r>
+              <w:rPr>
+                <w:rFonts w:cs="Times New Roman"/>
+                <w:szCs w:val="26"/>
+              </w:rPr>
+              <w:t>cập nhậ</w:t>
+            </w:r>
+            <w:r>
+              <w:rPr>
+                <w:rFonts w:cs="Times New Roman"/>
+                <w:szCs w:val="26"/>
+              </w:rPr>
+              <w:t>t/</w:t>
+            </w:r>
+            <w:r>
+              <w:rPr>
+                <w:rFonts w:cs="Times New Roman"/>
+                <w:szCs w:val="26"/>
+              </w:rPr>
+              <w:t xml:space="preserve"> xóa</w:t>
             </w:r>
           </w:p>
         </w:tc>
@@ -21950,6 +22751,13 @@
               </w:rPr>
               <w:t xml:space="preserve"> vào CSDL</w:t>
             </w:r>
+            <w:r>
+              <w:rPr>
+                <w:rFonts w:cs="Times New Roman"/>
+                <w:szCs w:val="26"/>
+              </w:rPr>
+              <w:t>, hiển thị kết quả sau khi thêm/ cập nhật và hiển thị thông báo cập nhật/ thêm thành công</w:t>
+            </w:r>
           </w:p>
         </w:tc>
       </w:tr>
@@ -21994,6 +22802,7 @@
                 <w:rFonts w:cs="Times New Roman"/>
                 <w:szCs w:val="26"/>
               </w:rPr>
+              <w:lastRenderedPageBreak/>
               <w:t xml:space="preserve">Chọn </w:t>
             </w:r>
             <w:r>
@@ -22064,6 +22873,13 @@
               </w:rPr>
               <w:t>khỏi CSDL</w:t>
             </w:r>
+            <w:r>
+              <w:rPr>
+                <w:rFonts w:cs="Times New Roman"/>
+                <w:szCs w:val="26"/>
+              </w:rPr>
+              <w:t>, hiển thị kết quả sau khi xóa, hiển thị thông báo xóa thành công</w:t>
+            </w:r>
           </w:p>
         </w:tc>
       </w:tr>
@@ -22132,132 +22948,6 @@
       </w:tr>
       <w:tr>
         <w:trPr>
-          <w:trHeight w:val="383"/>
-        </w:trPr>
-        <w:tc>
-          <w:tcPr>
-            <w:tcW w:w="4590" w:type="dxa"/>
-            <w:gridSpan w:val="2"/>
-            <w:tcBorders>
-              <w:top w:val="single" w:sz="8" w:space="0" w:color="000000"/>
-              <w:left w:val="single" w:sz="8" w:space="0" w:color="000000"/>
-              <w:bottom w:val="single" w:sz="8" w:space="0" w:color="000000"/>
-              <w:right w:val="single" w:sz="8" w:space="0" w:color="000000"/>
-            </w:tcBorders>
-            <w:shd w:val="clear" w:color="auto" w:fill="auto"/>
-            <w:tcMar>
-              <w:top w:w="15" w:type="dxa"/>
-              <w:left w:w="81" w:type="dxa"/>
-              <w:bottom w:w="0" w:type="dxa"/>
-              <w:right w:w="81" w:type="dxa"/>
-            </w:tcMar>
-          </w:tcPr>
-          <w:p>
-            <w:pPr>
-              <w:spacing w:after="40" w:line="360" w:lineRule="auto"/>
-              <w:ind w:left="370"/>
-              <w:jc w:val="both"/>
-              <w:rPr>
-                <w:rFonts w:cs="Times New Roman"/>
-                <w:szCs w:val="26"/>
-              </w:rPr>
-            </w:pPr>
-          </w:p>
-        </w:tc>
-        <w:tc>
-          <w:tcPr>
-            <w:tcW w:w="5220" w:type="dxa"/>
-            <w:tcBorders>
-              <w:top w:val="single" w:sz="8" w:space="0" w:color="000000"/>
-              <w:left w:val="single" w:sz="8" w:space="0" w:color="000000"/>
-              <w:bottom w:val="single" w:sz="8" w:space="0" w:color="000000"/>
-              <w:right w:val="single" w:sz="8" w:space="0" w:color="000000"/>
-            </w:tcBorders>
-            <w:shd w:val="clear" w:color="auto" w:fill="auto"/>
-            <w:tcMar>
-              <w:top w:w="15" w:type="dxa"/>
-              <w:left w:w="81" w:type="dxa"/>
-              <w:bottom w:w="0" w:type="dxa"/>
-              <w:right w:w="81" w:type="dxa"/>
-            </w:tcMar>
-          </w:tcPr>
-          <w:p>
-            <w:pPr>
-              <w:spacing w:after="40" w:line="360" w:lineRule="auto"/>
-              <w:jc w:val="both"/>
-              <w:rPr>
-                <w:rFonts w:cs="Times New Roman"/>
-                <w:szCs w:val="26"/>
-              </w:rPr>
-            </w:pPr>
-          </w:p>
-        </w:tc>
-      </w:tr>
-      <w:tr>
-        <w:trPr>
-          <w:trHeight w:val="383"/>
-        </w:trPr>
-        <w:tc>
-          <w:tcPr>
-            <w:tcW w:w="4590" w:type="dxa"/>
-            <w:gridSpan w:val="2"/>
-            <w:tcBorders>
-              <w:top w:val="single" w:sz="8" w:space="0" w:color="000000"/>
-              <w:left w:val="single" w:sz="8" w:space="0" w:color="000000"/>
-              <w:bottom w:val="single" w:sz="8" w:space="0" w:color="000000"/>
-              <w:right w:val="single" w:sz="8" w:space="0" w:color="000000"/>
-            </w:tcBorders>
-            <w:shd w:val="clear" w:color="auto" w:fill="auto"/>
-            <w:tcMar>
-              <w:top w:w="15" w:type="dxa"/>
-              <w:left w:w="81" w:type="dxa"/>
-              <w:bottom w:w="0" w:type="dxa"/>
-              <w:right w:w="81" w:type="dxa"/>
-            </w:tcMar>
-          </w:tcPr>
-          <w:p>
-            <w:pPr>
-              <w:spacing w:after="40" w:line="360" w:lineRule="auto"/>
-              <w:ind w:left="370"/>
-              <w:jc w:val="both"/>
-              <w:rPr>
-                <w:rFonts w:cs="Times New Roman"/>
-                <w:szCs w:val="26"/>
-              </w:rPr>
-            </w:pPr>
-          </w:p>
-        </w:tc>
-        <w:tc>
-          <w:tcPr>
-            <w:tcW w:w="5220" w:type="dxa"/>
-            <w:tcBorders>
-              <w:top w:val="single" w:sz="8" w:space="0" w:color="000000"/>
-              <w:left w:val="single" w:sz="8" w:space="0" w:color="000000"/>
-              <w:bottom w:val="single" w:sz="8" w:space="0" w:color="000000"/>
-              <w:right w:val="single" w:sz="8" w:space="0" w:color="000000"/>
-            </w:tcBorders>
-            <w:shd w:val="clear" w:color="auto" w:fill="auto"/>
-            <w:tcMar>
-              <w:top w:w="15" w:type="dxa"/>
-              <w:left w:w="81" w:type="dxa"/>
-              <w:bottom w:w="0" w:type="dxa"/>
-              <w:right w:w="81" w:type="dxa"/>
-            </w:tcMar>
-          </w:tcPr>
-          <w:p>
-            <w:pPr>
-              <w:spacing w:after="40" w:line="360" w:lineRule="auto"/>
-              <w:jc w:val="both"/>
-              <w:rPr>
-                <w:rFonts w:cs="Times New Roman"/>
-                <w:szCs w:val="26"/>
-              </w:rPr>
-            </w:pPr>
-          </w:p>
-        </w:tc>
-      </w:tr>
-      <w:tr>
-        <w:trPr>
           <w:trHeight w:val="309"/>
         </w:trPr>
         <w:tc>
@@ -22353,12 +23043,25 @@
           <w:p>
             <w:pPr>
               <w:spacing w:after="40"/>
-              <w:ind w:left="101"/>
-              <w:rPr>
-                <w:rFonts w:cs="Times New Roman"/>
-                <w:szCs w:val="26"/>
-              </w:rPr>
-            </w:pPr>
+              <w:rPr>
+                <w:rFonts w:cs="Times New Roman"/>
+                <w:szCs w:val="26"/>
+              </w:rPr>
+            </w:pPr>
+            <w:r>
+              <w:rPr>
+                <w:rFonts w:cs="Times New Roman"/>
+                <w:szCs w:val="26"/>
+              </w:rPr>
+              <w:t xml:space="preserve">3.1.3.1. </w:t>
+            </w:r>
+            <w:r>
+              <w:rPr>
+                <w:rFonts w:cs="Times New Roman"/>
+                <w:szCs w:val="26"/>
+              </w:rPr>
+              <w:t>Thông báo thêm/ cập nhật thất bại</w:t>
+            </w:r>
           </w:p>
         </w:tc>
       </w:tr>
@@ -22387,12 +23090,32 @@
           <w:p>
             <w:pPr>
               <w:spacing w:after="40"/>
-              <w:ind w:left="105"/>
-              <w:rPr>
-                <w:rFonts w:cs="Times New Roman"/>
-                <w:szCs w:val="26"/>
-              </w:rPr>
-            </w:pPr>
+              <w:rPr>
+                <w:rFonts w:cs="Times New Roman"/>
+                <w:szCs w:val="26"/>
+              </w:rPr>
+            </w:pPr>
+            <w:r>
+              <w:rPr>
+                <w:rFonts w:cs="Times New Roman"/>
+                <w:szCs w:val="26"/>
+              </w:rPr>
+              <w:t xml:space="preserve">3.1.3.1.1 </w:t>
+            </w:r>
+            <w:r>
+              <w:rPr>
+                <w:rFonts w:cs="Times New Roman"/>
+                <w:szCs w:val="26"/>
+              </w:rPr>
+              <w:t xml:space="preserve">Trở về bước </w:t>
+            </w:r>
+            <w:r>
+              <w:rPr>
+                <w:rFonts w:cs="Times New Roman"/>
+                <w:szCs w:val="26"/>
+              </w:rPr>
+              <w:t>3.1.2</w:t>
+            </w:r>
           </w:p>
         </w:tc>
         <w:tc>
@@ -22448,13 +23171,24 @@
           </w:tcPr>
           <w:p>
             <w:pPr>
+              <w:pStyle w:val="ListParagraph"/>
+              <w:numPr>
+                <w:ilvl w:val="4"/>
+                <w:numId w:val="29"/>
+              </w:numPr>
               <w:spacing w:after="40"/>
-              <w:ind w:left="105"/>
-              <w:rPr>
-                <w:rFonts w:cs="Times New Roman"/>
-                <w:szCs w:val="26"/>
-              </w:rPr>
-            </w:pPr>
+              <w:rPr>
+                <w:rFonts w:cs="Times New Roman"/>
+                <w:szCs w:val="26"/>
+              </w:rPr>
+            </w:pPr>
+            <w:r>
+              <w:rPr>
+                <w:rFonts w:cs="Times New Roman"/>
+                <w:szCs w:val="26"/>
+              </w:rPr>
+              <w:t>Kết thúc</w:t>
+            </w:r>
           </w:p>
         </w:tc>
         <w:tc>
@@ -22642,12 +23376,11 @@
           <w:rFonts w:cs="Times New Roman"/>
           <w:noProof/>
         </w:rPr>
-        <w:lastRenderedPageBreak/>
         <w:drawing>
           <wp:inline distT="0" distB="0" distL="0" distR="0">
-            <wp:extent cx="6381750" cy="2762250"/>
+            <wp:extent cx="6286500" cy="3238500"/>
             <wp:effectExtent l="0" t="0" r="0" b="0"/>
-            <wp:docPr id="8" name="Picture 8"/>
+            <wp:docPr id="37" name="Picture 37"/>
             <wp:cNvGraphicFramePr>
               <a:graphicFrameLocks xmlns:a="http://schemas.openxmlformats.org/drawingml/2006/main" noChangeAspect="1"/>
             </wp:cNvGraphicFramePr>
@@ -22655,7 +23388,7 @@
               <a:graphicData uri="http://schemas.openxmlformats.org/drawingml/2006/picture">
                 <pic:pic xmlns:pic="http://schemas.openxmlformats.org/drawingml/2006/picture">
                   <pic:nvPicPr>
-                    <pic:cNvPr id="8" name="Class Diagram.jpg"/>
+                    <pic:cNvPr id="37" name="Class Diagram.jpg"/>
                     <pic:cNvPicPr/>
                   </pic:nvPicPr>
                   <pic:blipFill>
@@ -22673,7 +23406,7 @@
                   <pic:spPr>
                     <a:xfrm>
                       <a:off x="0" y="0"/>
-                      <a:ext cx="6381750" cy="2762250"/>
+                      <a:ext cx="6286500" cy="3238500"/>
                     </a:xfrm>
                     <a:prstGeom prst="rect">
                       <a:avLst/>
@@ -22685,6 +23418,8 @@
           </wp:inline>
         </w:drawing>
       </w:r>
+      <w:bookmarkStart w:id="22" w:name="_GoBack"/>
+      <w:bookmarkEnd w:id="22"/>
     </w:p>
     <w:p>
       <w:pPr>
@@ -22697,8 +23432,8 @@
           <w:szCs w:val="26"/>
         </w:rPr>
       </w:pPr>
-      <w:bookmarkStart w:id="22" w:name="_Toc207611053"/>
-      <w:bookmarkStart w:id="23" w:name="_Toc533965967"/>
+      <w:bookmarkStart w:id="23" w:name="_Toc207611053"/>
+      <w:bookmarkStart w:id="24" w:name="_Toc533965967"/>
       <w:r>
         <w:rPr>
           <w:rFonts w:ascii="Times New Roman" w:hAnsi="Times New Roman"/>
@@ -22707,8 +23442,8 @@
         </w:rPr>
         <w:t>Process view</w:t>
       </w:r>
-      <w:bookmarkEnd w:id="22"/>
       <w:bookmarkEnd w:id="23"/>
+      <w:bookmarkEnd w:id="24"/>
     </w:p>
     <w:p>
       <w:pPr>
@@ -22805,11 +23540,12 @@
                 <w:color w:val="0000FF"/>
                 <w:szCs w:val="26"/>
               </w:rPr>
+              <w:lastRenderedPageBreak/>
               <w:drawing>
                 <wp:inline distT="0" distB="0" distL="0" distR="0">
-                  <wp:extent cx="4095750" cy="3619500"/>
+                  <wp:extent cx="5143500" cy="3619500"/>
                   <wp:effectExtent l="0" t="0" r="0" b="0"/>
-                  <wp:docPr id="5" name="Picture 5"/>
+                  <wp:docPr id="11" name="Picture 11"/>
                   <wp:cNvGraphicFramePr>
                     <a:graphicFrameLocks xmlns:a="http://schemas.openxmlformats.org/drawingml/2006/main" noChangeAspect="1"/>
                   </wp:cNvGraphicFramePr>
@@ -22817,7 +23553,7 @@
                     <a:graphicData uri="http://schemas.openxmlformats.org/drawingml/2006/picture">
                       <pic:pic xmlns:pic="http://schemas.openxmlformats.org/drawingml/2006/picture">
                         <pic:nvPicPr>
-                          <pic:cNvPr id="5" name="DangKy.jpg"/>
+                          <pic:cNvPr id="11" name="DangKy.jpg"/>
                           <pic:cNvPicPr/>
                         </pic:nvPicPr>
                         <pic:blipFill>
@@ -22835,7 +23571,7 @@
                         <pic:spPr>
                           <a:xfrm>
                             <a:off x="0" y="0"/>
-                            <a:ext cx="4095750" cy="3619500"/>
+                            <a:ext cx="5143500" cy="3619500"/>
                           </a:xfrm>
                           <a:prstGeom prst="rect">
                             <a:avLst/>
@@ -22906,12 +23642,11 @@
                 <w:color w:val="0000FF"/>
                 <w:szCs w:val="26"/>
               </w:rPr>
-              <w:lastRenderedPageBreak/>
               <w:drawing>
                 <wp:inline distT="0" distB="0" distL="0" distR="0">
-                  <wp:extent cx="4095750" cy="3810000"/>
+                  <wp:extent cx="5048250" cy="3810000"/>
                   <wp:effectExtent l="0" t="0" r="0" b="0"/>
-                  <wp:docPr id="9" name="Picture 9"/>
+                  <wp:docPr id="18" name="Picture 18"/>
                   <wp:cNvGraphicFramePr>
                     <a:graphicFrameLocks xmlns:a="http://schemas.openxmlformats.org/drawingml/2006/main" noChangeAspect="1"/>
                   </wp:cNvGraphicFramePr>
@@ -22919,7 +23654,7 @@
                     <a:graphicData uri="http://schemas.openxmlformats.org/drawingml/2006/picture">
                       <pic:pic xmlns:pic="http://schemas.openxmlformats.org/drawingml/2006/picture">
                         <pic:nvPicPr>
-                          <pic:cNvPr id="9" name="DangNhap.jpg"/>
+                          <pic:cNvPr id="18" name="DangNhap.jpg"/>
                           <pic:cNvPicPr/>
                         </pic:nvPicPr>
                         <pic:blipFill>
@@ -22937,7 +23672,7 @@
                         <pic:spPr>
                           <a:xfrm>
                             <a:off x="0" y="0"/>
-                            <a:ext cx="4095750" cy="3810000"/>
+                            <a:ext cx="5048250" cy="3810000"/>
                           </a:xfrm>
                           <a:prstGeom prst="rect">
                             <a:avLst/>
@@ -23011,9 +23746,9 @@
               <w:lastRenderedPageBreak/>
               <w:drawing>
                 <wp:inline distT="0" distB="0" distL="0" distR="0">
-                  <wp:extent cx="5810250" cy="4476750"/>
+                  <wp:extent cx="5524500" cy="3143250"/>
                   <wp:effectExtent l="0" t="0" r="0" b="0"/>
-                  <wp:docPr id="17" name="Picture 17"/>
+                  <wp:docPr id="22" name="Picture 22"/>
                   <wp:cNvGraphicFramePr>
                     <a:graphicFrameLocks xmlns:a="http://schemas.openxmlformats.org/drawingml/2006/main" noChangeAspect="1"/>
                   </wp:cNvGraphicFramePr>
@@ -23021,11 +23756,112 @@
                     <a:graphicData uri="http://schemas.openxmlformats.org/drawingml/2006/picture">
                       <pic:pic xmlns:pic="http://schemas.openxmlformats.org/drawingml/2006/picture">
                         <pic:nvPicPr>
-                          <pic:cNvPr id="17" name="QLTTCN.jpg"/>
+                          <pic:cNvPr id="22" name="DangXuat.jpg"/>
                           <pic:cNvPicPr/>
                         </pic:nvPicPr>
                         <pic:blipFill>
                           <a:blip r:embed="rId18">
+                            <a:extLst>
+                              <a:ext uri="{28A0092B-C50C-407E-A947-70E740481C1C}">
+                                <a14:useLocalDpi xmlns:a14="http://schemas.microsoft.com/office/drawing/2010/main" val="0"/>
+                              </a:ext>
+                            </a:extLst>
+                          </a:blip>
+                          <a:stretch>
+                            <a:fillRect/>
+                          </a:stretch>
+                        </pic:blipFill>
+                        <pic:spPr>
+                          <a:xfrm>
+                            <a:off x="0" y="0"/>
+                            <a:ext cx="5524500" cy="3143250"/>
+                          </a:xfrm>
+                          <a:prstGeom prst="rect">
+                            <a:avLst/>
+                          </a:prstGeom>
+                        </pic:spPr>
+                      </pic:pic>
+                    </a:graphicData>
+                  </a:graphic>
+                </wp:inline>
+              </w:drawing>
+            </w:r>
+          </w:p>
+        </w:tc>
+      </w:tr>
+      <w:tr>
+        <w:trPr>
+          <w:trHeight w:val="507"/>
+        </w:trPr>
+        <w:tc>
+          <w:tcPr>
+            <w:tcW w:w="10160" w:type="dxa"/>
+          </w:tcPr>
+          <w:p>
+            <w:pPr>
+              <w:spacing w:after="120"/>
+              <w:rPr>
+                <w:rFonts w:cs="Times New Roman"/>
+                <w:i/>
+                <w:color w:val="0000FF"/>
+                <w:szCs w:val="26"/>
+              </w:rPr>
+            </w:pPr>
+            <w:r>
+              <w:rPr>
+                <w:rFonts w:cs="Times New Roman"/>
+                <w:i/>
+                <w:color w:val="0000FF"/>
+                <w:szCs w:val="26"/>
+              </w:rPr>
+              <w:t>UC04</w:t>
+            </w:r>
+          </w:p>
+        </w:tc>
+      </w:tr>
+      <w:tr>
+        <w:trPr>
+          <w:trHeight w:val="507"/>
+        </w:trPr>
+        <w:tc>
+          <w:tcPr>
+            <w:tcW w:w="10160" w:type="dxa"/>
+          </w:tcPr>
+          <w:p>
+            <w:pPr>
+              <w:spacing w:after="120"/>
+              <w:rPr>
+                <w:rFonts w:cs="Times New Roman"/>
+                <w:i/>
+                <w:color w:val="0000FF"/>
+                <w:szCs w:val="26"/>
+              </w:rPr>
+            </w:pPr>
+            <w:r>
+              <w:rPr>
+                <w:rFonts w:cs="Times New Roman"/>
+                <w:i/>
+                <w:noProof/>
+                <w:color w:val="0000FF"/>
+                <w:szCs w:val="26"/>
+              </w:rPr>
+              <w:drawing>
+                <wp:inline distT="0" distB="0" distL="0" distR="0">
+                  <wp:extent cx="5810250" cy="4476750"/>
+                  <wp:effectExtent l="0" t="0" r="0" b="0"/>
+                  <wp:docPr id="23" name="Picture 23"/>
+                  <wp:cNvGraphicFramePr>
+                    <a:graphicFrameLocks xmlns:a="http://schemas.openxmlformats.org/drawingml/2006/main" noChangeAspect="1"/>
+                  </wp:cNvGraphicFramePr>
+                  <a:graphic xmlns:a="http://schemas.openxmlformats.org/drawingml/2006/main">
+                    <a:graphicData uri="http://schemas.openxmlformats.org/drawingml/2006/picture">
+                      <pic:pic xmlns:pic="http://schemas.openxmlformats.org/drawingml/2006/picture">
+                        <pic:nvPicPr>
+                          <pic:cNvPr id="23" name="QuanLyThongTinCaNhan.jpg"/>
+                          <pic:cNvPicPr/>
+                        </pic:nvPicPr>
+                        <pic:blipFill>
+                          <a:blip r:embed="rId19">
                             <a:extLst>
                               <a:ext uri="{28A0092B-C50C-407E-A947-70E740481C1C}">
                                 <a14:useLocalDpi xmlns:a14="http://schemas.microsoft.com/office/drawing/2010/main" val="0"/>
@@ -23079,7 +23915,7 @@
                 <w:color w:val="0000FF"/>
                 <w:szCs w:val="26"/>
               </w:rPr>
-              <w:t>UC04</w:t>
+              <w:t>UC05</w:t>
             </w:r>
           </w:p>
         </w:tc>
@@ -23110,11 +23946,12 @@
                 <w:color w:val="0000FF"/>
                 <w:szCs w:val="26"/>
               </w:rPr>
+              <w:lastRenderedPageBreak/>
               <w:drawing>
-                <wp:inline distT="0" distB="0" distL="0" distR="0" wp14:anchorId="6D243AE3" wp14:editId="21F414DF">
-                  <wp:extent cx="4095750" cy="2286000"/>
+                <wp:inline distT="0" distB="0" distL="0" distR="0">
+                  <wp:extent cx="5048250" cy="2286000"/>
                   <wp:effectExtent l="0" t="0" r="0" b="0"/>
-                  <wp:docPr id="12" name="Picture 12"/>
+                  <wp:docPr id="27" name="Picture 27"/>
                   <wp:cNvGraphicFramePr>
                     <a:graphicFrameLocks xmlns:a="http://schemas.openxmlformats.org/drawingml/2006/main" noChangeAspect="1"/>
                   </wp:cNvGraphicFramePr>
@@ -23122,109 +23959,7 @@
                     <a:graphicData uri="http://schemas.openxmlformats.org/drawingml/2006/picture">
                       <pic:pic xmlns:pic="http://schemas.openxmlformats.org/drawingml/2006/picture">
                         <pic:nvPicPr>
-                          <pic:cNvPr id="12" name="Xem.jpg"/>
-                          <pic:cNvPicPr/>
-                        </pic:nvPicPr>
-                        <pic:blipFill>
-                          <a:blip r:embed="rId19">
-                            <a:extLst>
-                              <a:ext uri="{28A0092B-C50C-407E-A947-70E740481C1C}">
-                                <a14:useLocalDpi xmlns:a14="http://schemas.microsoft.com/office/drawing/2010/main" val="0"/>
-                              </a:ext>
-                            </a:extLst>
-                          </a:blip>
-                          <a:stretch>
-                            <a:fillRect/>
-                          </a:stretch>
-                        </pic:blipFill>
-                        <pic:spPr>
-                          <a:xfrm>
-                            <a:off x="0" y="0"/>
-                            <a:ext cx="4095750" cy="2286000"/>
-                          </a:xfrm>
-                          <a:prstGeom prst="rect">
-                            <a:avLst/>
-                          </a:prstGeom>
-                        </pic:spPr>
-                      </pic:pic>
-                    </a:graphicData>
-                  </a:graphic>
-                </wp:inline>
-              </w:drawing>
-            </w:r>
-          </w:p>
-        </w:tc>
-      </w:tr>
-      <w:tr>
-        <w:trPr>
-          <w:trHeight w:val="507"/>
-        </w:trPr>
-        <w:tc>
-          <w:tcPr>
-            <w:tcW w:w="10160" w:type="dxa"/>
-          </w:tcPr>
-          <w:p>
-            <w:pPr>
-              <w:spacing w:after="120"/>
-              <w:rPr>
-                <w:rFonts w:cs="Times New Roman"/>
-                <w:i/>
-                <w:color w:val="0000FF"/>
-                <w:szCs w:val="26"/>
-              </w:rPr>
-            </w:pPr>
-            <w:r>
-              <w:rPr>
-                <w:rFonts w:cs="Times New Roman"/>
-                <w:i/>
-                <w:color w:val="0000FF"/>
-                <w:szCs w:val="26"/>
-              </w:rPr>
-              <w:t>UC05</w:t>
-            </w:r>
-          </w:p>
-        </w:tc>
-      </w:tr>
-      <w:tr>
-        <w:trPr>
-          <w:trHeight w:val="507"/>
-        </w:trPr>
-        <w:tc>
-          <w:tcPr>
-            <w:tcW w:w="10160" w:type="dxa"/>
-          </w:tcPr>
-          <w:p>
-            <w:pPr>
-              <w:spacing w:after="120"/>
-              <w:rPr>
-                <w:rFonts w:cs="Times New Roman"/>
-                <w:i/>
-                <w:color w:val="0000FF"/>
-                <w:szCs w:val="26"/>
-              </w:rPr>
-            </w:pPr>
-            <w:r>
-              <w:rPr>
-                <w:rFonts w:cs="Times New Roman"/>
-                <w:i/>
-                <w:noProof/>
-                <w:color w:val="0000FF"/>
-                <w:szCs w:val="26"/>
-              </w:rPr>
-              <w:lastRenderedPageBreak/>
-              <w:drawing>
-                <wp:inline distT="0" distB="0" distL="0" distR="0" wp14:anchorId="03B729F8" wp14:editId="24D1BCA7">
-                  <wp:extent cx="4381500" cy="2571750"/>
-                  <wp:effectExtent l="0" t="0" r="0" b="0"/>
-                  <wp:docPr id="14" name="Picture 14"/>
-                  <wp:cNvGraphicFramePr>
-                    <a:graphicFrameLocks xmlns:a="http://schemas.openxmlformats.org/drawingml/2006/main" noChangeAspect="1"/>
-                  </wp:cNvGraphicFramePr>
-                  <a:graphic xmlns:a="http://schemas.openxmlformats.org/drawingml/2006/main">
-                    <a:graphicData uri="http://schemas.openxmlformats.org/drawingml/2006/picture">
-                      <pic:pic xmlns:pic="http://schemas.openxmlformats.org/drawingml/2006/picture">
-                        <pic:nvPicPr>
-                          <pic:cNvPr id="14" name="ThemVaoGioHang.jpg"/>
+                          <pic:cNvPr id="27" name="Xem.jpg"/>
                           <pic:cNvPicPr/>
                         </pic:nvPicPr>
                         <pic:blipFill>
@@ -23242,7 +23977,7 @@
                         <pic:spPr>
                           <a:xfrm>
                             <a:off x="0" y="0"/>
-                            <a:ext cx="4381500" cy="2571750"/>
+                            <a:ext cx="5048250" cy="2286000"/>
                           </a:xfrm>
                           <a:prstGeom prst="rect">
                             <a:avLst/>
@@ -23314,10 +24049,10 @@
                 <w:szCs w:val="26"/>
               </w:rPr>
               <w:drawing>
-                <wp:inline distT="0" distB="0" distL="0" distR="0" wp14:anchorId="2011586F" wp14:editId="547A6FBE">
-                  <wp:extent cx="4095750" cy="3429000"/>
+                <wp:inline distT="0" distB="0" distL="0" distR="0">
+                  <wp:extent cx="5524500" cy="2571750"/>
                   <wp:effectExtent l="0" t="0" r="0" b="0"/>
-                  <wp:docPr id="15" name="Picture 15"/>
+                  <wp:docPr id="29" name="Picture 29"/>
                   <wp:cNvGraphicFramePr>
                     <a:graphicFrameLocks xmlns:a="http://schemas.openxmlformats.org/drawingml/2006/main" noChangeAspect="1"/>
                   </wp:cNvGraphicFramePr>
@@ -23325,7 +24060,7 @@
                     <a:graphicData uri="http://schemas.openxmlformats.org/drawingml/2006/picture">
                       <pic:pic xmlns:pic="http://schemas.openxmlformats.org/drawingml/2006/picture">
                         <pic:nvPicPr>
-                          <pic:cNvPr id="15" name="QLGH.jpg"/>
+                          <pic:cNvPr id="29" name="ThemVaoGioHang.jpg"/>
                           <pic:cNvPicPr/>
                         </pic:nvPicPr>
                         <pic:blipFill>
@@ -23343,7 +24078,7 @@
                         <pic:spPr>
                           <a:xfrm>
                             <a:off x="0" y="0"/>
-                            <a:ext cx="4095750" cy="3429000"/>
+                            <a:ext cx="5524500" cy="2571750"/>
                           </a:xfrm>
                           <a:prstGeom prst="rect">
                             <a:avLst/>
@@ -23416,10 +24151,10 @@
               </w:rPr>
               <w:lastRenderedPageBreak/>
               <w:drawing>
-                <wp:inline distT="0" distB="0" distL="0" distR="0" wp14:anchorId="1B59D49C" wp14:editId="603E27F5">
-                  <wp:extent cx="4095750" cy="3810000"/>
+                <wp:inline distT="0" distB="0" distL="0" distR="0">
+                  <wp:extent cx="5048250" cy="3429000"/>
                   <wp:effectExtent l="0" t="0" r="0" b="0"/>
-                  <wp:docPr id="16" name="Picture 16"/>
+                  <wp:docPr id="30" name="Picture 30"/>
                   <wp:cNvGraphicFramePr>
                     <a:graphicFrameLocks xmlns:a="http://schemas.openxmlformats.org/drawingml/2006/main" noChangeAspect="1"/>
                   </wp:cNvGraphicFramePr>
@@ -23427,7 +24162,7 @@
                     <a:graphicData uri="http://schemas.openxmlformats.org/drawingml/2006/picture">
                       <pic:pic xmlns:pic="http://schemas.openxmlformats.org/drawingml/2006/picture">
                         <pic:nvPicPr>
-                          <pic:cNvPr id="16" name="DatHang.jpg"/>
+                          <pic:cNvPr id="30" name="QuanLyGioHang.jpg"/>
                           <pic:cNvPicPr/>
                         </pic:nvPicPr>
                         <pic:blipFill>
@@ -23445,7 +24180,7 @@
                         <pic:spPr>
                           <a:xfrm>
                             <a:off x="0" y="0"/>
-                            <a:ext cx="4095750" cy="3810000"/>
+                            <a:ext cx="5048250" cy="3429000"/>
                           </a:xfrm>
                           <a:prstGeom prst="rect">
                             <a:avLst/>
@@ -23518,9 +24253,9 @@
               </w:rPr>
               <w:drawing>
                 <wp:inline distT="0" distB="0" distL="0" distR="0">
-                  <wp:extent cx="5429250" cy="3238500"/>
+                  <wp:extent cx="5238750" cy="2667000"/>
                   <wp:effectExtent l="0" t="0" r="0" b="0"/>
-                  <wp:docPr id="26" name="Picture 26"/>
+                  <wp:docPr id="32" name="Picture 32"/>
                   <wp:cNvGraphicFramePr>
                     <a:graphicFrameLocks xmlns:a="http://schemas.openxmlformats.org/drawingml/2006/main" noChangeAspect="1"/>
                   </wp:cNvGraphicFramePr>
@@ -23528,11 +24263,113 @@
                     <a:graphicData uri="http://schemas.openxmlformats.org/drawingml/2006/picture">
                       <pic:pic xmlns:pic="http://schemas.openxmlformats.org/drawingml/2006/picture">
                         <pic:nvPicPr>
-                          <pic:cNvPr id="26" name="QuanLyDonHang.jpg"/>
+                          <pic:cNvPr id="32" name="DatHang.jpg"/>
                           <pic:cNvPicPr/>
                         </pic:nvPicPr>
                         <pic:blipFill>
                           <a:blip r:embed="rId23">
+                            <a:extLst>
+                              <a:ext uri="{28A0092B-C50C-407E-A947-70E740481C1C}">
+                                <a14:useLocalDpi xmlns:a14="http://schemas.microsoft.com/office/drawing/2010/main" val="0"/>
+                              </a:ext>
+                            </a:extLst>
+                          </a:blip>
+                          <a:stretch>
+                            <a:fillRect/>
+                          </a:stretch>
+                        </pic:blipFill>
+                        <pic:spPr>
+                          <a:xfrm>
+                            <a:off x="0" y="0"/>
+                            <a:ext cx="5238750" cy="2667000"/>
+                          </a:xfrm>
+                          <a:prstGeom prst="rect">
+                            <a:avLst/>
+                          </a:prstGeom>
+                        </pic:spPr>
+                      </pic:pic>
+                    </a:graphicData>
+                  </a:graphic>
+                </wp:inline>
+              </w:drawing>
+            </w:r>
+          </w:p>
+        </w:tc>
+      </w:tr>
+      <w:tr>
+        <w:trPr>
+          <w:trHeight w:val="507"/>
+        </w:trPr>
+        <w:tc>
+          <w:tcPr>
+            <w:tcW w:w="10160" w:type="dxa"/>
+          </w:tcPr>
+          <w:p>
+            <w:pPr>
+              <w:spacing w:after="120"/>
+              <w:rPr>
+                <w:rFonts w:cs="Times New Roman"/>
+                <w:i/>
+                <w:color w:val="0000FF"/>
+                <w:szCs w:val="26"/>
+              </w:rPr>
+            </w:pPr>
+            <w:r>
+              <w:rPr>
+                <w:rFonts w:cs="Times New Roman"/>
+                <w:i/>
+                <w:color w:val="0000FF"/>
+                <w:szCs w:val="26"/>
+              </w:rPr>
+              <w:t>UC09</w:t>
+            </w:r>
+          </w:p>
+        </w:tc>
+      </w:tr>
+      <w:tr>
+        <w:trPr>
+          <w:trHeight w:val="507"/>
+        </w:trPr>
+        <w:tc>
+          <w:tcPr>
+            <w:tcW w:w="10160" w:type="dxa"/>
+          </w:tcPr>
+          <w:p>
+            <w:pPr>
+              <w:spacing w:after="120"/>
+              <w:rPr>
+                <w:rFonts w:cs="Times New Roman"/>
+                <w:i/>
+                <w:color w:val="0000FF"/>
+                <w:szCs w:val="26"/>
+              </w:rPr>
+            </w:pPr>
+            <w:r>
+              <w:rPr>
+                <w:rFonts w:cs="Times New Roman"/>
+                <w:i/>
+                <w:noProof/>
+                <w:color w:val="0000FF"/>
+                <w:szCs w:val="26"/>
+              </w:rPr>
+              <w:lastRenderedPageBreak/>
+              <w:drawing>
+                <wp:inline distT="0" distB="0" distL="0" distR="0">
+                  <wp:extent cx="5429250" cy="3238500"/>
+                  <wp:effectExtent l="0" t="0" r="0" b="0"/>
+                  <wp:docPr id="33" name="Picture 33"/>
+                  <wp:cNvGraphicFramePr>
+                    <a:graphicFrameLocks xmlns:a="http://schemas.openxmlformats.org/drawingml/2006/main" noChangeAspect="1"/>
+                  </wp:cNvGraphicFramePr>
+                  <a:graphic xmlns:a="http://schemas.openxmlformats.org/drawingml/2006/main">
+                    <a:graphicData uri="http://schemas.openxmlformats.org/drawingml/2006/picture">
+                      <pic:pic xmlns:pic="http://schemas.openxmlformats.org/drawingml/2006/picture">
+                        <pic:nvPicPr>
+                          <pic:cNvPr id="33" name="QuanLyDonHang.jpg"/>
+                          <pic:cNvPicPr/>
+                        </pic:nvPicPr>
+                        <pic:blipFill>
+                          <a:blip r:embed="rId24">
                             <a:extLst>
                               <a:ext uri="{28A0092B-C50C-407E-A947-70E740481C1C}">
                                 <a14:useLocalDpi xmlns:a14="http://schemas.microsoft.com/office/drawing/2010/main" val="0"/>
@@ -23586,7 +24423,7 @@
                 <w:color w:val="0000FF"/>
                 <w:szCs w:val="26"/>
               </w:rPr>
-              <w:t>UC09</w:t>
+              <w:t>UC10</w:t>
             </w:r>
           </w:p>
         </w:tc>
@@ -23617,12 +24454,11 @@
                 <w:color w:val="0000FF"/>
                 <w:szCs w:val="26"/>
               </w:rPr>
-              <w:lastRenderedPageBreak/>
               <w:drawing>
                 <wp:inline distT="0" distB="0" distL="0" distR="0">
                   <wp:extent cx="5810250" cy="3238500"/>
                   <wp:effectExtent l="0" t="0" r="0" b="0"/>
-                  <wp:docPr id="25" name="Picture 25"/>
+                  <wp:docPr id="34" name="Picture 34"/>
                   <wp:cNvGraphicFramePr>
                     <a:graphicFrameLocks xmlns:a="http://schemas.openxmlformats.org/drawingml/2006/main" noChangeAspect="1"/>
                   </wp:cNvGraphicFramePr>
@@ -23630,11 +24466,11 @@
                     <a:graphicData uri="http://schemas.openxmlformats.org/drawingml/2006/picture">
                       <pic:pic xmlns:pic="http://schemas.openxmlformats.org/drawingml/2006/picture">
                         <pic:nvPicPr>
-                          <pic:cNvPr id="25" name="TimKiem.jpg"/>
+                          <pic:cNvPr id="34" name="TimKiem.jpg"/>
                           <pic:cNvPicPr/>
                         </pic:nvPicPr>
                         <pic:blipFill>
-                          <a:blip r:embed="rId24">
+                          <a:blip r:embed="rId25">
                             <a:extLst>
                               <a:ext uri="{28A0092B-C50C-407E-A947-70E740481C1C}">
                                 <a14:useLocalDpi xmlns:a14="http://schemas.microsoft.com/office/drawing/2010/main" val="0"/>
@@ -23688,7 +24524,7 @@
                 <w:color w:val="0000FF"/>
                 <w:szCs w:val="26"/>
               </w:rPr>
-              <w:t>UC10</w:t>
+              <w:t>UC11</w:t>
             </w:r>
           </w:p>
         </w:tc>
@@ -23719,11 +24555,12 @@
                 <w:color w:val="0000FF"/>
                 <w:szCs w:val="26"/>
               </w:rPr>
+              <w:lastRenderedPageBreak/>
               <w:drawing>
                 <wp:inline distT="0" distB="0" distL="0" distR="0">
-                  <wp:extent cx="5810250" cy="4276725"/>
+                  <wp:extent cx="5810250" cy="4848225"/>
                   <wp:effectExtent l="0" t="0" r="0" b="9525"/>
-                  <wp:docPr id="20" name="Picture 20"/>
+                  <wp:docPr id="35" name="Picture 35"/>
                   <wp:cNvGraphicFramePr>
                     <a:graphicFrameLocks xmlns:a="http://schemas.openxmlformats.org/drawingml/2006/main" noChangeAspect="1"/>
                   </wp:cNvGraphicFramePr>
@@ -23731,109 +24568,7 @@
                     <a:graphicData uri="http://schemas.openxmlformats.org/drawingml/2006/picture">
                       <pic:pic xmlns:pic="http://schemas.openxmlformats.org/drawingml/2006/picture">
                         <pic:nvPicPr>
-                          <pic:cNvPr id="20" name="QuanLyMonAn.jpg"/>
-                          <pic:cNvPicPr/>
-                        </pic:nvPicPr>
-                        <pic:blipFill>
-                          <a:blip r:embed="rId25">
-                            <a:extLst>
-                              <a:ext uri="{28A0092B-C50C-407E-A947-70E740481C1C}">
-                                <a14:useLocalDpi xmlns:a14="http://schemas.microsoft.com/office/drawing/2010/main" val="0"/>
-                              </a:ext>
-                            </a:extLst>
-                          </a:blip>
-                          <a:stretch>
-                            <a:fillRect/>
-                          </a:stretch>
-                        </pic:blipFill>
-                        <pic:spPr>
-                          <a:xfrm>
-                            <a:off x="0" y="0"/>
-                            <a:ext cx="5810250" cy="4276725"/>
-                          </a:xfrm>
-                          <a:prstGeom prst="rect">
-                            <a:avLst/>
-                          </a:prstGeom>
-                        </pic:spPr>
-                      </pic:pic>
-                    </a:graphicData>
-                  </a:graphic>
-                </wp:inline>
-              </w:drawing>
-            </w:r>
-          </w:p>
-        </w:tc>
-      </w:tr>
-      <w:tr>
-        <w:trPr>
-          <w:trHeight w:val="507"/>
-        </w:trPr>
-        <w:tc>
-          <w:tcPr>
-            <w:tcW w:w="10160" w:type="dxa"/>
-          </w:tcPr>
-          <w:p>
-            <w:pPr>
-              <w:spacing w:after="120"/>
-              <w:rPr>
-                <w:rFonts w:cs="Times New Roman"/>
-                <w:i/>
-                <w:color w:val="0000FF"/>
-                <w:szCs w:val="26"/>
-              </w:rPr>
-            </w:pPr>
-            <w:r>
-              <w:rPr>
-                <w:rFonts w:cs="Times New Roman"/>
-                <w:i/>
-                <w:color w:val="0000FF"/>
-                <w:szCs w:val="26"/>
-              </w:rPr>
-              <w:t>UC11</w:t>
-            </w:r>
-          </w:p>
-        </w:tc>
-      </w:tr>
-      <w:tr>
-        <w:trPr>
-          <w:trHeight w:val="507"/>
-        </w:trPr>
-        <w:tc>
-          <w:tcPr>
-            <w:tcW w:w="10160" w:type="dxa"/>
-          </w:tcPr>
-          <w:p>
-            <w:pPr>
-              <w:spacing w:after="120"/>
-              <w:rPr>
-                <w:rFonts w:cs="Times New Roman"/>
-                <w:i/>
-                <w:color w:val="0000FF"/>
-                <w:szCs w:val="26"/>
-              </w:rPr>
-            </w:pPr>
-            <w:r>
-              <w:rPr>
-                <w:rFonts w:cs="Times New Roman"/>
-                <w:i/>
-                <w:noProof/>
-                <w:color w:val="0000FF"/>
-                <w:szCs w:val="26"/>
-              </w:rPr>
-              <w:lastRenderedPageBreak/>
-              <w:drawing>
-                <wp:inline distT="0" distB="0" distL="0" distR="0">
-                  <wp:extent cx="5715000" cy="4000500"/>
-                  <wp:effectExtent l="0" t="0" r="0" b="0"/>
-                  <wp:docPr id="21" name="Picture 21"/>
-                  <wp:cNvGraphicFramePr>
-                    <a:graphicFrameLocks xmlns:a="http://schemas.openxmlformats.org/drawingml/2006/main" noChangeAspect="1"/>
-                  </wp:cNvGraphicFramePr>
-                  <a:graphic xmlns:a="http://schemas.openxmlformats.org/drawingml/2006/main">
-                    <a:graphicData uri="http://schemas.openxmlformats.org/drawingml/2006/picture">
-                      <pic:pic xmlns:pic="http://schemas.openxmlformats.org/drawingml/2006/picture">
-                        <pic:nvPicPr>
-                          <pic:cNvPr id="21" name="QuanLyThanhVien.jpg"/>
+                          <pic:cNvPr id="35" name="QuanLyMonAn.jpg"/>
                           <pic:cNvPicPr/>
                         </pic:nvPicPr>
                         <pic:blipFill>
@@ -23851,7 +24586,7 @@
                         <pic:spPr>
                           <a:xfrm>
                             <a:off x="0" y="0"/>
-                            <a:ext cx="5715000" cy="4000500"/>
+                            <a:ext cx="5810250" cy="4848225"/>
                           </a:xfrm>
                           <a:prstGeom prst="rect">
                             <a:avLst/>
@@ -23866,6 +24601,108 @@
           </w:p>
         </w:tc>
       </w:tr>
+      <w:tr>
+        <w:trPr>
+          <w:trHeight w:val="507"/>
+        </w:trPr>
+        <w:tc>
+          <w:tcPr>
+            <w:tcW w:w="10160" w:type="dxa"/>
+          </w:tcPr>
+          <w:p>
+            <w:pPr>
+              <w:spacing w:after="120"/>
+              <w:rPr>
+                <w:rFonts w:cs="Times New Roman"/>
+                <w:i/>
+                <w:color w:val="0000FF"/>
+                <w:szCs w:val="26"/>
+              </w:rPr>
+            </w:pPr>
+            <w:r>
+              <w:rPr>
+                <w:rFonts w:cs="Times New Roman"/>
+                <w:i/>
+                <w:color w:val="0000FF"/>
+                <w:szCs w:val="26"/>
+              </w:rPr>
+              <w:t>UC12</w:t>
+            </w:r>
+          </w:p>
+        </w:tc>
+      </w:tr>
+      <w:tr>
+        <w:trPr>
+          <w:trHeight w:val="507"/>
+        </w:trPr>
+        <w:tc>
+          <w:tcPr>
+            <w:tcW w:w="10160" w:type="dxa"/>
+          </w:tcPr>
+          <w:p>
+            <w:pPr>
+              <w:spacing w:after="120"/>
+              <w:rPr>
+                <w:rFonts w:cs="Times New Roman"/>
+                <w:i/>
+                <w:color w:val="0000FF"/>
+                <w:szCs w:val="26"/>
+              </w:rPr>
+            </w:pPr>
+            <w:r>
+              <w:rPr>
+                <w:rFonts w:cs="Times New Roman"/>
+                <w:i/>
+                <w:noProof/>
+                <w:color w:val="0000FF"/>
+                <w:szCs w:val="26"/>
+              </w:rPr>
+              <w:lastRenderedPageBreak/>
+              <w:drawing>
+                <wp:inline distT="0" distB="0" distL="0" distR="0">
+                  <wp:extent cx="5715000" cy="4857750"/>
+                  <wp:effectExtent l="0" t="0" r="0" b="0"/>
+                  <wp:docPr id="36" name="Picture 36"/>
+                  <wp:cNvGraphicFramePr>
+                    <a:graphicFrameLocks xmlns:a="http://schemas.openxmlformats.org/drawingml/2006/main" noChangeAspect="1"/>
+                  </wp:cNvGraphicFramePr>
+                  <a:graphic xmlns:a="http://schemas.openxmlformats.org/drawingml/2006/main">
+                    <a:graphicData uri="http://schemas.openxmlformats.org/drawingml/2006/picture">
+                      <pic:pic xmlns:pic="http://schemas.openxmlformats.org/drawingml/2006/picture">
+                        <pic:nvPicPr>
+                          <pic:cNvPr id="36" name="QuanLyThanhVien.jpg"/>
+                          <pic:cNvPicPr/>
+                        </pic:nvPicPr>
+                        <pic:blipFill>
+                          <a:blip r:embed="rId27">
+                            <a:extLst>
+                              <a:ext uri="{28A0092B-C50C-407E-A947-70E740481C1C}">
+                                <a14:useLocalDpi xmlns:a14="http://schemas.microsoft.com/office/drawing/2010/main" val="0"/>
+                              </a:ext>
+                            </a:extLst>
+                          </a:blip>
+                          <a:stretch>
+                            <a:fillRect/>
+                          </a:stretch>
+                        </pic:blipFill>
+                        <pic:spPr>
+                          <a:xfrm>
+                            <a:off x="0" y="0"/>
+                            <a:ext cx="5715000" cy="4857750"/>
+                          </a:xfrm>
+                          <a:prstGeom prst="rect">
+                            <a:avLst/>
+                          </a:prstGeom>
+                        </pic:spPr>
+                      </pic:pic>
+                    </a:graphicData>
+                  </a:graphic>
+                </wp:inline>
+              </w:drawing>
+            </w:r>
+          </w:p>
+        </w:tc>
+      </w:tr>
     </w:tbl>
     <w:p>
       <w:pPr>
@@ -23878,9 +24715,7 @@
           <w:szCs w:val="26"/>
         </w:rPr>
       </w:pPr>
-      <w:bookmarkStart w:id="24" w:name="_Toc533965968"/>
-      <w:bookmarkStart w:id="25" w:name="_GoBack"/>
-      <w:bookmarkEnd w:id="25"/>
+      <w:bookmarkStart w:id="25" w:name="_Toc533965968"/>
       <w:r>
         <w:rPr>
           <w:rFonts w:ascii="Times New Roman" w:hAnsi="Times New Roman"/>
@@ -23889,7 +24724,7 @@
         </w:rPr>
         <w:t>Implementation view</w:t>
       </w:r>
-      <w:bookmarkEnd w:id="24"/>
+      <w:bookmarkEnd w:id="25"/>
       <w:r>
         <w:rPr>
           <w:rFonts w:ascii="Times New Roman" w:hAnsi="Times New Roman"/>
@@ -23939,7 +24774,7 @@
                     <pic:cNvPicPr/>
                   </pic:nvPicPr>
                   <pic:blipFill>
-                    <a:blip r:embed="rId27"/>
+                    <a:blip r:embed="rId28"/>
                     <a:stretch>
                       <a:fillRect/>
                     </a:stretch>
@@ -23979,6 +24814,7 @@
           <w:sz w:val="26"/>
           <w:szCs w:val="26"/>
         </w:rPr>
+        <w:lastRenderedPageBreak/>
         <w:t>Deployment view</w:t>
       </w:r>
       <w:bookmarkEnd w:id="26"/>
@@ -24021,7 +24857,6 @@
           <w:noProof/>
           <w:szCs w:val="26"/>
         </w:rPr>
-        <w:lastRenderedPageBreak/>
         <w:drawing>
           <wp:inline distT="0" distB="0" distL="0" distR="0">
             <wp:extent cx="3429000" cy="2952750"/>
@@ -24038,7 +24873,7 @@
                     <pic:cNvPicPr/>
                   </pic:nvPicPr>
                   <pic:blipFill>
-                    <a:blip r:embed="rId28">
+                    <a:blip r:embed="rId29">
                       <a:extLst>
                         <a:ext uri="{28A0092B-C50C-407E-A947-70E740481C1C}">
                           <a14:useLocalDpi xmlns:a14="http://schemas.microsoft.com/office/drawing/2010/main" val="0"/>
@@ -24123,7 +24958,7 @@
                     <pic:cNvPicPr/>
                   </pic:nvPicPr>
                   <pic:blipFill>
-                    <a:blip r:embed="rId29">
+                    <a:blip r:embed="rId30">
                       <a:extLst>
                         <a:ext uri="{28A0092B-C50C-407E-A947-70E740481C1C}">
                           <a14:useLocalDpi xmlns:a14="http://schemas.microsoft.com/office/drawing/2010/main" val="0"/>
@@ -24203,7 +25038,7 @@
       </w:pPr>
     </w:p>
     <w:sectPr>
-      <w:footerReference w:type="default" r:id="rId30"/>
+      <w:footerReference w:type="default" r:id="rId31"/>
       <w:pgSz w:w="12240" w:h="15840" w:code="1"/>
       <w:pgMar w:top="851" w:right="851" w:bottom="851" w:left="1134" w:header="567" w:footer="567" w:gutter="0"/>
       <w:pgNumType w:start="0"/>
@@ -24400,7 +25235,7 @@
             <w:noProof/>
             <w:szCs w:val="26"/>
           </w:rPr>
-          <w:t>24</w:t>
+          <w:t>26</w:t>
         </w:r>
         <w:r>
           <w:rPr>
@@ -25088,6 +25923,119 @@
     </w:lvl>
   </w:abstractNum>
   <w:abstractNum w:abstractNumId="6" w15:restartNumberingAfterBreak="0">
+    <w:nsid w:val="15CF67B1"/>
+    <w:multiLevelType w:val="multilevel"/>
+    <w:tmpl w:val="A16E69EA"/>
+    <w:lvl w:ilvl="0">
+      <w:start w:val="6"/>
+      <w:numFmt w:val="decimal"/>
+      <w:lvlText w:val="%1."/>
+      <w:lvlJc w:val="left"/>
+      <w:pPr>
+        <w:ind w:left="400" w:hanging="400"/>
+      </w:pPr>
+      <w:rPr>
+        <w:rFonts w:hint="default"/>
+      </w:rPr>
+    </w:lvl>
+    <w:lvl w:ilvl="1">
+      <w:start w:val="1"/>
+      <w:numFmt w:val="decimal"/>
+      <w:lvlText w:val="%1.%2."/>
+      <w:lvlJc w:val="left"/>
+      <w:pPr>
+        <w:ind w:left="720" w:hanging="720"/>
+      </w:pPr>
+      <w:rPr>
+        <w:rFonts w:hint="default"/>
+      </w:rPr>
+    </w:lvl>
+    <w:lvl w:ilvl="2">
+      <w:start w:val="1"/>
+      <w:numFmt w:val="decimal"/>
+      <w:lvlText w:val="%1.%2.%3."/>
+      <w:lvlJc w:val="left"/>
+      <w:pPr>
+        <w:ind w:left="720" w:hanging="720"/>
+      </w:pPr>
+      <w:rPr>
+        <w:rFonts w:hint="default"/>
+      </w:rPr>
+    </w:lvl>
+    <w:lvl w:ilvl="3">
+      <w:start w:val="1"/>
+      <w:numFmt w:val="decimal"/>
+      <w:lvlText w:val="%1.%2.%3.%4."/>
+      <w:lvlJc w:val="left"/>
+      <w:pPr>
+        <w:ind w:left="1080" w:hanging="1080"/>
+      </w:pPr>
+      <w:rPr>
+        <w:rFonts w:hint="default"/>
+      </w:rPr>
+    </w:lvl>
+    <w:lvl w:ilvl="4">
+      <w:start w:val="1"/>
+      <w:numFmt w:val="decimal"/>
+      <w:lvlText w:val="%1.%2.%3.%4.%5."/>
+      <w:lvlJc w:val="left"/>
+      <w:pPr>
+        <w:ind w:left="1080" w:hanging="1080"/>
+      </w:pPr>
+      <w:rPr>
+        <w:rFonts w:hint="default"/>
+      </w:rPr>
+    </w:lvl>
+    <w:lvl w:ilvl="5">
+      <w:start w:val="1"/>
+      <w:numFmt w:val="decimal"/>
+      <w:lvlText w:val="%1.%2.%3.%4.%5.%6."/>
+      <w:lvlJc w:val="left"/>
+      <w:pPr>
+        <w:ind w:left="1440" w:hanging="1440"/>
+      </w:pPr>
+      <w:rPr>
+        <w:rFonts w:hint="default"/>
+      </w:rPr>
+    </w:lvl>
+    <w:lvl w:ilvl="6">
+      <w:start w:val="1"/>
+      <w:numFmt w:val="decimal"/>
+      <w:lvlText w:val="%1.%2.%3.%4.%5.%6.%7."/>
+      <w:lvlJc w:val="left"/>
+      <w:pPr>
+        <w:ind w:left="1440" w:hanging="1440"/>
+      </w:pPr>
+      <w:rPr>
+        <w:rFonts w:hint="default"/>
+      </w:rPr>
+    </w:lvl>
+    <w:lvl w:ilvl="7">
+      <w:start w:val="1"/>
+      <w:numFmt w:val="decimal"/>
+      <w:lvlText w:val="%1.%2.%3.%4.%5.%6.%7.%8."/>
+      <w:lvlJc w:val="left"/>
+      <w:pPr>
+        <w:ind w:left="1800" w:hanging="1800"/>
+      </w:pPr>
+      <w:rPr>
+        <w:rFonts w:hint="default"/>
+      </w:rPr>
+    </w:lvl>
+    <w:lvl w:ilvl="8">
+      <w:start w:val="1"/>
+      <w:numFmt w:val="decimal"/>
+      <w:lvlText w:val="%1.%2.%3.%4.%5.%6.%7.%8.%9."/>
+      <w:lvlJc w:val="left"/>
+      <w:pPr>
+        <w:ind w:left="1800" w:hanging="1800"/>
+      </w:pPr>
+      <w:rPr>
+        <w:rFonts w:hint="default"/>
+      </w:rPr>
+    </w:lvl>
+  </w:abstractNum>
+  <w:abstractNum w:abstractNumId="7" w15:restartNumberingAfterBreak="0">
     <w:nsid w:val="1C2D2DAD"/>
     <w:multiLevelType w:val="hybridMultilevel"/>
     <w:tmpl w:val="020E1DD6"/>
@@ -25176,7 +26124,7 @@
       </w:pPr>
     </w:lvl>
   </w:abstractNum>
-  <w:abstractNum w:abstractNumId="7" w15:restartNumberingAfterBreak="0">
+  <w:abstractNum w:abstractNumId="8" w15:restartNumberingAfterBreak="0">
     <w:nsid w:val="1D63228D"/>
     <w:multiLevelType w:val="hybridMultilevel"/>
     <w:tmpl w:val="AC4A4878"/>
@@ -25265,7 +26213,7 @@
       </w:pPr>
     </w:lvl>
   </w:abstractNum>
-  <w:abstractNum w:abstractNumId="8" w15:restartNumberingAfterBreak="0">
+  <w:abstractNum w:abstractNumId="9" w15:restartNumberingAfterBreak="0">
     <w:nsid w:val="292B0A12"/>
     <w:multiLevelType w:val="hybridMultilevel"/>
     <w:tmpl w:val="F2C620D2"/>
@@ -25378,7 +26326,7 @@
       </w:rPr>
     </w:lvl>
   </w:abstractNum>
-  <w:abstractNum w:abstractNumId="9" w15:restartNumberingAfterBreak="0">
+  <w:abstractNum w:abstractNumId="10" w15:restartNumberingAfterBreak="0">
     <w:nsid w:val="2C08613F"/>
     <w:multiLevelType w:val="hybridMultilevel"/>
     <w:tmpl w:val="E3548862"/>
@@ -25491,7 +26439,7 @@
       </w:rPr>
     </w:lvl>
   </w:abstractNum>
-  <w:abstractNum w:abstractNumId="10" w15:restartNumberingAfterBreak="0">
+  <w:abstractNum w:abstractNumId="11" w15:restartNumberingAfterBreak="0">
     <w:nsid w:val="3C041498"/>
     <w:multiLevelType w:val="hybridMultilevel"/>
     <w:tmpl w:val="D87475C4"/>
@@ -25580,7 +26528,7 @@
       </w:pPr>
     </w:lvl>
   </w:abstractNum>
-  <w:abstractNum w:abstractNumId="11" w15:restartNumberingAfterBreak="0">
+  <w:abstractNum w:abstractNumId="12" w15:restartNumberingAfterBreak="0">
     <w:nsid w:val="3C5012B8"/>
     <w:multiLevelType w:val="multilevel"/>
     <w:tmpl w:val="7BF4AE70"/>
@@ -25614,7 +26562,7 @@
       <w:lvlText w:val="%1.%2.%3."/>
       <w:lvlJc w:val="left"/>
       <w:pPr>
-        <w:ind w:left="1350" w:hanging="720"/>
+        <w:ind w:left="720" w:hanging="720"/>
       </w:pPr>
       <w:rPr>
         <w:rFonts w:hint="default"/>
@@ -25693,7 +26641,7 @@
       </w:rPr>
     </w:lvl>
   </w:abstractNum>
-  <w:abstractNum w:abstractNumId="12" w15:restartNumberingAfterBreak="0">
+  <w:abstractNum w:abstractNumId="13" w15:restartNumberingAfterBreak="0">
     <w:nsid w:val="47CE6D11"/>
     <w:multiLevelType w:val="hybridMultilevel"/>
     <w:tmpl w:val="565C5DB0"/>
@@ -25782,7 +26730,7 @@
       </w:pPr>
     </w:lvl>
   </w:abstractNum>
-  <w:abstractNum w:abstractNumId="13" w15:restartNumberingAfterBreak="0">
+  <w:abstractNum w:abstractNumId="14" w15:restartNumberingAfterBreak="0">
     <w:nsid w:val="49E75E8E"/>
     <w:multiLevelType w:val="hybridMultilevel"/>
     <w:tmpl w:val="2B2227FE"/>
@@ -25871,7 +26819,7 @@
       </w:pPr>
     </w:lvl>
   </w:abstractNum>
-  <w:abstractNum w:abstractNumId="14" w15:restartNumberingAfterBreak="0">
+  <w:abstractNum w:abstractNumId="15" w15:restartNumberingAfterBreak="0">
     <w:nsid w:val="551E329F"/>
     <w:multiLevelType w:val="hybridMultilevel"/>
     <w:tmpl w:val="E06E9288"/>
@@ -25983,7 +26931,7 @@
       </w:rPr>
     </w:lvl>
   </w:abstractNum>
-  <w:abstractNum w:abstractNumId="15" w15:restartNumberingAfterBreak="0">
+  <w:abstractNum w:abstractNumId="16" w15:restartNumberingAfterBreak="0">
     <w:nsid w:val="55BE328A"/>
     <w:multiLevelType w:val="hybridMultilevel"/>
     <w:tmpl w:val="4B964450"/>
@@ -26095,7 +27043,7 @@
       </w:rPr>
     </w:lvl>
   </w:abstractNum>
-  <w:abstractNum w:abstractNumId="16" w15:restartNumberingAfterBreak="0">
+  <w:abstractNum w:abstractNumId="17" w15:restartNumberingAfterBreak="0">
     <w:nsid w:val="594A3652"/>
     <w:multiLevelType w:val="hybridMultilevel"/>
     <w:tmpl w:val="56902E52"/>
@@ -26208,7 +27156,7 @@
       </w:rPr>
     </w:lvl>
   </w:abstractNum>
-  <w:abstractNum w:abstractNumId="17" w15:restartNumberingAfterBreak="0">
+  <w:abstractNum w:abstractNumId="18" w15:restartNumberingAfterBreak="0">
     <w:nsid w:val="5BC55297"/>
     <w:multiLevelType w:val="hybridMultilevel"/>
     <w:tmpl w:val="EF8E9EF0"/>
@@ -26321,7 +27269,7 @@
       </w:rPr>
     </w:lvl>
   </w:abstractNum>
-  <w:abstractNum w:abstractNumId="18" w15:restartNumberingAfterBreak="0">
+  <w:abstractNum w:abstractNumId="19" w15:restartNumberingAfterBreak="0">
     <w:nsid w:val="62F51D0B"/>
     <w:multiLevelType w:val="hybridMultilevel"/>
     <w:tmpl w:val="BCC666D6"/>
@@ -26434,7 +27382,7 @@
       </w:rPr>
     </w:lvl>
   </w:abstractNum>
-  <w:abstractNum w:abstractNumId="19" w15:restartNumberingAfterBreak="0">
+  <w:abstractNum w:abstractNumId="20" w15:restartNumberingAfterBreak="0">
     <w:nsid w:val="65AF2A6A"/>
     <w:multiLevelType w:val="multilevel"/>
     <w:tmpl w:val="AC6E647A"/>
@@ -26555,7 +27503,7 @@
       </w:rPr>
     </w:lvl>
   </w:abstractNum>
-  <w:abstractNum w:abstractNumId="20" w15:restartNumberingAfterBreak="0">
+  <w:abstractNum w:abstractNumId="21" w15:restartNumberingAfterBreak="0">
     <w:nsid w:val="65ED0943"/>
     <w:multiLevelType w:val="hybridMultilevel"/>
     <w:tmpl w:val="05944718"/>
@@ -26668,7 +27616,120 @@
       </w:rPr>
     </w:lvl>
   </w:abstractNum>
-  <w:abstractNum w:abstractNumId="21" w15:restartNumberingAfterBreak="0">
+  <w:abstractNum w:abstractNumId="22" w15:restartNumberingAfterBreak="0">
+    <w:nsid w:val="6612194B"/>
+    <w:multiLevelType w:val="multilevel"/>
+    <w:tmpl w:val="0DFCD9C0"/>
+    <w:lvl w:ilvl="0">
+      <w:start w:val="6"/>
+      <w:numFmt w:val="decimal"/>
+      <w:lvlText w:val="%1."/>
+      <w:lvlJc w:val="left"/>
+      <w:pPr>
+        <w:ind w:left="400" w:hanging="400"/>
+      </w:pPr>
+      <w:rPr>
+        <w:rFonts w:hint="default"/>
+      </w:rPr>
+    </w:lvl>
+    <w:lvl w:ilvl="1">
+      <w:start w:val="1"/>
+      <w:numFmt w:val="decimal"/>
+      <w:lvlText w:val="%1.%2."/>
+      <w:lvlJc w:val="left"/>
+      <w:pPr>
+        <w:ind w:left="720" w:hanging="720"/>
+      </w:pPr>
+      <w:rPr>
+        <w:rFonts w:hint="default"/>
+      </w:rPr>
+    </w:lvl>
+    <w:lvl w:ilvl="2">
+      <w:start w:val="1"/>
+      <w:numFmt w:val="decimal"/>
+      <w:lvlText w:val="%1.%2.%3."/>
+      <w:lvlJc w:val="left"/>
+      <w:pPr>
+        <w:ind w:left="720" w:hanging="720"/>
+      </w:pPr>
+      <w:rPr>
+        <w:rFonts w:hint="default"/>
+      </w:rPr>
+    </w:lvl>
+    <w:lvl w:ilvl="3">
+      <w:start w:val="1"/>
+      <w:numFmt w:val="decimal"/>
+      <w:lvlText w:val="%1.%2.%3.%4."/>
+      <w:lvlJc w:val="left"/>
+      <w:pPr>
+        <w:ind w:left="1080" w:hanging="1080"/>
+      </w:pPr>
+      <w:rPr>
+        <w:rFonts w:hint="default"/>
+      </w:rPr>
+    </w:lvl>
+    <w:lvl w:ilvl="4">
+      <w:start w:val="1"/>
+      <w:numFmt w:val="decimal"/>
+      <w:lvlText w:val="%1.%2.%3.%4.%5."/>
+      <w:lvlJc w:val="left"/>
+      <w:pPr>
+        <w:ind w:left="1080" w:hanging="1080"/>
+      </w:pPr>
+      <w:rPr>
+        <w:rFonts w:hint="default"/>
+      </w:rPr>
+    </w:lvl>
+    <w:lvl w:ilvl="5">
+      <w:start w:val="1"/>
+      <w:numFmt w:val="decimal"/>
+      <w:lvlText w:val="%1.%2.%3.%4.%5.%6."/>
+      <w:lvlJc w:val="left"/>
+      <w:pPr>
+        <w:ind w:left="1440" w:hanging="1440"/>
+      </w:pPr>
+      <w:rPr>
+        <w:rFonts w:hint="default"/>
+      </w:rPr>
+    </w:lvl>
+    <w:lvl w:ilvl="6">
+      <w:start w:val="1"/>
+      <w:numFmt w:val="decimal"/>
+      <w:lvlText w:val="%1.%2.%3.%4.%5.%6.%7."/>
+      <w:lvlJc w:val="left"/>
+      <w:pPr>
+        <w:ind w:left="1440" w:hanging="1440"/>
+      </w:pPr>
+      <w:rPr>
+        <w:rFonts w:hint="default"/>
+      </w:rPr>
+    </w:lvl>
+    <w:lvl w:ilvl="7">
+      <w:start w:val="1"/>
+      <w:numFmt w:val="decimal"/>
+      <w:lvlText w:val="%1.%2.%3.%4.%5.%6.%7.%8."/>
+      <w:lvlJc w:val="left"/>
+      <w:pPr>
+        <w:ind w:left="1800" w:hanging="1800"/>
+      </w:pPr>
+      <w:rPr>
+        <w:rFonts w:hint="default"/>
+      </w:rPr>
+    </w:lvl>
+    <w:lvl w:ilvl="8">
+      <w:start w:val="1"/>
+      <w:numFmt w:val="decimal"/>
+      <w:lvlText w:val="%1.%2.%3.%4.%5.%6.%7.%8.%9."/>
+      <w:lvlJc w:val="left"/>
+      <w:pPr>
+        <w:ind w:left="1800" w:hanging="1800"/>
+      </w:pPr>
+      <w:rPr>
+        <w:rFonts w:hint="default"/>
+      </w:rPr>
+    </w:lvl>
+  </w:abstractNum>
+  <w:abstractNum w:abstractNumId="23" w15:restartNumberingAfterBreak="0">
     <w:nsid w:val="678F230B"/>
     <w:multiLevelType w:val="hybridMultilevel"/>
     <w:tmpl w:val="D4F2EBBE"/>
@@ -26759,397 +27820,17 @@
       </w:pPr>
     </w:lvl>
   </w:abstractNum>
-  <w:abstractNum w:abstractNumId="22" w15:restartNumberingAfterBreak="0">
+  <w:abstractNum w:abstractNumId="24" w15:restartNumberingAfterBreak="0">
     <w:nsid w:val="73794B86"/>
-    <w:multiLevelType w:val="hybridMultilevel"/>
-    <w:tmpl w:val="51FA345A"/>
-    <w:lvl w:ilvl="0" w:tplc="0409000F">
-      <w:start w:val="1"/>
-      <w:numFmt w:val="decimal"/>
-      <w:lvlText w:val="%1."/>
-      <w:lvlJc w:val="left"/>
-      <w:pPr>
-        <w:ind w:left="900" w:hanging="360"/>
-      </w:pPr>
-      <w:rPr>
-        <w:rFonts w:hint="default"/>
-      </w:rPr>
-    </w:lvl>
-    <w:lvl w:ilvl="1" w:tplc="04090003" w:tentative="1">
-      <w:start w:val="1"/>
-      <w:numFmt w:val="bullet"/>
-      <w:lvlText w:val="o"/>
-      <w:lvlJc w:val="left"/>
-      <w:pPr>
-        <w:ind w:left="1620" w:hanging="360"/>
-      </w:pPr>
-      <w:rPr>
-        <w:rFonts w:ascii="Courier New" w:hAnsi="Courier New" w:cs="Courier New" w:hint="default"/>
-      </w:rPr>
-    </w:lvl>
-    <w:lvl w:ilvl="2" w:tplc="04090005" w:tentative="1">
-      <w:start w:val="1"/>
-      <w:numFmt w:val="bullet"/>
-      <w:lvlText w:val=""/>
-      <w:lvlJc w:val="left"/>
-      <w:pPr>
-        <w:ind w:left="2340" w:hanging="360"/>
-      </w:pPr>
-      <w:rPr>
-        <w:rFonts w:ascii="Wingdings" w:hAnsi="Wingdings" w:hint="default"/>
-      </w:rPr>
-    </w:lvl>
-    <w:lvl w:ilvl="3" w:tplc="04090001" w:tentative="1">
-      <w:start w:val="1"/>
-      <w:numFmt w:val="bullet"/>
-      <w:lvlText w:val=""/>
-      <w:lvlJc w:val="left"/>
-      <w:pPr>
-        <w:ind w:left="3060" w:hanging="360"/>
-      </w:pPr>
-      <w:rPr>
-        <w:rFonts w:ascii="Symbol" w:hAnsi="Symbol" w:hint="default"/>
-      </w:rPr>
-    </w:lvl>
-    <w:lvl w:ilvl="4" w:tplc="04090003" w:tentative="1">
-      <w:start w:val="1"/>
-      <w:numFmt w:val="bullet"/>
-      <w:lvlText w:val="o"/>
-      <w:lvlJc w:val="left"/>
-      <w:pPr>
-        <w:ind w:left="3780" w:hanging="360"/>
-      </w:pPr>
-      <w:rPr>
-        <w:rFonts w:ascii="Courier New" w:hAnsi="Courier New" w:cs="Courier New" w:hint="default"/>
-      </w:rPr>
-    </w:lvl>
-    <w:lvl w:ilvl="5" w:tplc="04090005" w:tentative="1">
-      <w:start w:val="1"/>
-      <w:numFmt w:val="bullet"/>
-      <w:lvlText w:val=""/>
-      <w:lvlJc w:val="left"/>
-      <w:pPr>
-        <w:ind w:left="4500" w:hanging="360"/>
-      </w:pPr>
-      <w:rPr>
-        <w:rFonts w:ascii="Wingdings" w:hAnsi="Wingdings" w:hint="default"/>
-      </w:rPr>
-    </w:lvl>
-    <w:lvl w:ilvl="6" w:tplc="04090001" w:tentative="1">
-      <w:start w:val="1"/>
-      <w:numFmt w:val="bullet"/>
-      <w:lvlText w:val=""/>
-      <w:lvlJc w:val="left"/>
-      <w:pPr>
-        <w:ind w:left="5220" w:hanging="360"/>
-      </w:pPr>
-      <w:rPr>
-        <w:rFonts w:ascii="Symbol" w:hAnsi="Symbol" w:hint="default"/>
-      </w:rPr>
-    </w:lvl>
-    <w:lvl w:ilvl="7" w:tplc="04090003" w:tentative="1">
-      <w:start w:val="1"/>
-      <w:numFmt w:val="bullet"/>
-      <w:lvlText w:val="o"/>
-      <w:lvlJc w:val="left"/>
-      <w:pPr>
-        <w:ind w:left="5940" w:hanging="360"/>
-      </w:pPr>
-      <w:rPr>
-        <w:rFonts w:ascii="Courier New" w:hAnsi="Courier New" w:cs="Courier New" w:hint="default"/>
-      </w:rPr>
-    </w:lvl>
-    <w:lvl w:ilvl="8" w:tplc="04090005" w:tentative="1">
-      <w:start w:val="1"/>
-      <w:numFmt w:val="bullet"/>
-      <w:lvlText w:val=""/>
-      <w:lvlJc w:val="left"/>
-      <w:pPr>
-        <w:ind w:left="6660" w:hanging="360"/>
-      </w:pPr>
-      <w:rPr>
-        <w:rFonts w:ascii="Wingdings" w:hAnsi="Wingdings" w:hint="default"/>
-      </w:rPr>
-    </w:lvl>
-  </w:abstractNum>
-  <w:abstractNum w:abstractNumId="23" w15:restartNumberingAfterBreak="0">
-    <w:nsid w:val="750C297E"/>
-    <w:multiLevelType w:val="hybridMultilevel"/>
-    <w:tmpl w:val="A1B8AFF6"/>
-    <w:lvl w:ilvl="0" w:tplc="B1DA6E94">
-      <w:start w:val="1"/>
-      <w:numFmt w:val="decimal"/>
-      <w:lvlText w:val="%1."/>
-      <w:lvlJc w:val="left"/>
-      <w:pPr>
-        <w:ind w:left="360" w:hanging="360"/>
-      </w:pPr>
-      <w:rPr>
-        <w:rFonts w:hint="default"/>
-      </w:rPr>
-    </w:lvl>
-    <w:lvl w:ilvl="1" w:tplc="04090019" w:tentative="1">
-      <w:start w:val="1"/>
-      <w:numFmt w:val="lowerLetter"/>
-      <w:lvlText w:val="%2."/>
-      <w:lvlJc w:val="left"/>
-      <w:pPr>
-        <w:ind w:left="1080" w:hanging="360"/>
-      </w:pPr>
-    </w:lvl>
-    <w:lvl w:ilvl="2" w:tplc="0409001B" w:tentative="1">
-      <w:start w:val="1"/>
-      <w:numFmt w:val="lowerRoman"/>
-      <w:lvlText w:val="%3."/>
-      <w:lvlJc w:val="right"/>
-      <w:pPr>
-        <w:ind w:left="1800" w:hanging="180"/>
-      </w:pPr>
-    </w:lvl>
-    <w:lvl w:ilvl="3" w:tplc="0409000F" w:tentative="1">
-      <w:start w:val="1"/>
-      <w:numFmt w:val="decimal"/>
-      <w:lvlText w:val="%4."/>
-      <w:lvlJc w:val="left"/>
-      <w:pPr>
-        <w:ind w:left="2520" w:hanging="360"/>
-      </w:pPr>
-    </w:lvl>
-    <w:lvl w:ilvl="4" w:tplc="04090019" w:tentative="1">
-      <w:start w:val="1"/>
-      <w:numFmt w:val="lowerLetter"/>
-      <w:lvlText w:val="%5."/>
-      <w:lvlJc w:val="left"/>
-      <w:pPr>
-        <w:ind w:left="3240" w:hanging="360"/>
-      </w:pPr>
-    </w:lvl>
-    <w:lvl w:ilvl="5" w:tplc="0409001B" w:tentative="1">
-      <w:start w:val="1"/>
-      <w:numFmt w:val="lowerRoman"/>
-      <w:lvlText w:val="%6."/>
-      <w:lvlJc w:val="right"/>
-      <w:pPr>
-        <w:ind w:left="3960" w:hanging="180"/>
-      </w:pPr>
-    </w:lvl>
-    <w:lvl w:ilvl="6" w:tplc="0409000F" w:tentative="1">
-      <w:start w:val="1"/>
-      <w:numFmt w:val="decimal"/>
-      <w:lvlText w:val="%7."/>
-      <w:lvlJc w:val="left"/>
-      <w:pPr>
-        <w:ind w:left="4680" w:hanging="360"/>
-      </w:pPr>
-    </w:lvl>
-    <w:lvl w:ilvl="7" w:tplc="04090019" w:tentative="1">
-      <w:start w:val="1"/>
-      <w:numFmt w:val="lowerLetter"/>
-      <w:lvlText w:val="%8."/>
-      <w:lvlJc w:val="left"/>
-      <w:pPr>
-        <w:ind w:left="5400" w:hanging="360"/>
-      </w:pPr>
-    </w:lvl>
-    <w:lvl w:ilvl="8" w:tplc="0409001B" w:tentative="1">
-      <w:start w:val="1"/>
-      <w:numFmt w:val="lowerRoman"/>
-      <w:lvlText w:val="%9."/>
-      <w:lvlJc w:val="right"/>
-      <w:pPr>
-        <w:ind w:left="6120" w:hanging="180"/>
-      </w:pPr>
-    </w:lvl>
-  </w:abstractNum>
-  <w:abstractNum w:abstractNumId="24" w15:restartNumberingAfterBreak="0">
-    <w:nsid w:val="75673BE9"/>
-    <w:multiLevelType w:val="hybridMultilevel"/>
-    <w:tmpl w:val="3B4C1B46"/>
-    <w:lvl w:ilvl="0" w:tplc="0409000F">
-      <w:start w:val="1"/>
-      <w:numFmt w:val="decimal"/>
-      <w:lvlText w:val="%1."/>
-      <w:lvlJc w:val="left"/>
-      <w:pPr>
-        <w:ind w:left="360" w:hanging="360"/>
-      </w:pPr>
-      <w:rPr>
-        <w:rFonts w:hint="default"/>
-      </w:rPr>
-    </w:lvl>
-    <w:lvl w:ilvl="1" w:tplc="04090019" w:tentative="1">
-      <w:start w:val="1"/>
-      <w:numFmt w:val="lowerLetter"/>
-      <w:lvlText w:val="%2."/>
-      <w:lvlJc w:val="left"/>
-      <w:pPr>
-        <w:ind w:left="1080" w:hanging="360"/>
-      </w:pPr>
-    </w:lvl>
-    <w:lvl w:ilvl="2" w:tplc="0409001B" w:tentative="1">
-      <w:start w:val="1"/>
-      <w:numFmt w:val="lowerRoman"/>
-      <w:lvlText w:val="%3."/>
-      <w:lvlJc w:val="right"/>
-      <w:pPr>
-        <w:ind w:left="1800" w:hanging="180"/>
-      </w:pPr>
-    </w:lvl>
-    <w:lvl w:ilvl="3" w:tplc="0409000F" w:tentative="1">
-      <w:start w:val="1"/>
-      <w:numFmt w:val="decimal"/>
-      <w:lvlText w:val="%4."/>
-      <w:lvlJc w:val="left"/>
-      <w:pPr>
-        <w:ind w:left="2520" w:hanging="360"/>
-      </w:pPr>
-    </w:lvl>
-    <w:lvl w:ilvl="4" w:tplc="04090019" w:tentative="1">
-      <w:start w:val="1"/>
-      <w:numFmt w:val="lowerLetter"/>
-      <w:lvlText w:val="%5."/>
-      <w:lvlJc w:val="left"/>
-      <w:pPr>
-        <w:ind w:left="3240" w:hanging="360"/>
-      </w:pPr>
-    </w:lvl>
-    <w:lvl w:ilvl="5" w:tplc="0409001B" w:tentative="1">
-      <w:start w:val="1"/>
-      <w:numFmt w:val="lowerRoman"/>
-      <w:lvlText w:val="%6."/>
-      <w:lvlJc w:val="right"/>
-      <w:pPr>
-        <w:ind w:left="3960" w:hanging="180"/>
-      </w:pPr>
-    </w:lvl>
-    <w:lvl w:ilvl="6" w:tplc="0409000F" w:tentative="1">
-      <w:start w:val="1"/>
-      <w:numFmt w:val="decimal"/>
-      <w:lvlText w:val="%7."/>
-      <w:lvlJc w:val="left"/>
-      <w:pPr>
-        <w:ind w:left="4680" w:hanging="360"/>
-      </w:pPr>
-    </w:lvl>
-    <w:lvl w:ilvl="7" w:tplc="04090019" w:tentative="1">
-      <w:start w:val="1"/>
-      <w:numFmt w:val="lowerLetter"/>
-      <w:lvlText w:val="%8."/>
-      <w:lvlJc w:val="left"/>
-      <w:pPr>
-        <w:ind w:left="5400" w:hanging="360"/>
-      </w:pPr>
-    </w:lvl>
-    <w:lvl w:ilvl="8" w:tplc="0409001B" w:tentative="1">
-      <w:start w:val="1"/>
-      <w:numFmt w:val="lowerRoman"/>
-      <w:lvlText w:val="%9."/>
-      <w:lvlJc w:val="right"/>
-      <w:pPr>
-        <w:ind w:left="6120" w:hanging="180"/>
-      </w:pPr>
-    </w:lvl>
-  </w:abstractNum>
-  <w:abstractNum w:abstractNumId="25" w15:restartNumberingAfterBreak="0">
-    <w:nsid w:val="75ED5642"/>
-    <w:multiLevelType w:val="hybridMultilevel"/>
-    <w:tmpl w:val="10560AAC"/>
-    <w:lvl w:ilvl="0" w:tplc="93302E86">
-      <w:start w:val="1"/>
-      <w:numFmt w:val="decimal"/>
-      <w:lvlText w:val="%1."/>
-      <w:lvlJc w:val="left"/>
-      <w:pPr>
-        <w:ind w:left="450" w:hanging="360"/>
-      </w:pPr>
-      <w:rPr>
-        <w:rFonts w:hint="default"/>
-      </w:rPr>
-    </w:lvl>
-    <w:lvl w:ilvl="1" w:tplc="04090019" w:tentative="1">
-      <w:start w:val="1"/>
-      <w:numFmt w:val="lowerLetter"/>
-      <w:lvlText w:val="%2."/>
-      <w:lvlJc w:val="left"/>
-      <w:pPr>
-        <w:ind w:left="1170" w:hanging="360"/>
-      </w:pPr>
-    </w:lvl>
-    <w:lvl w:ilvl="2" w:tplc="0409001B" w:tentative="1">
-      <w:start w:val="1"/>
-      <w:numFmt w:val="lowerRoman"/>
-      <w:lvlText w:val="%3."/>
-      <w:lvlJc w:val="right"/>
-      <w:pPr>
-        <w:ind w:left="1890" w:hanging="180"/>
-      </w:pPr>
-    </w:lvl>
-    <w:lvl w:ilvl="3" w:tplc="0409000F" w:tentative="1">
-      <w:start w:val="1"/>
-      <w:numFmt w:val="decimal"/>
-      <w:lvlText w:val="%4."/>
-      <w:lvlJc w:val="left"/>
-      <w:pPr>
-        <w:ind w:left="2610" w:hanging="360"/>
-      </w:pPr>
-    </w:lvl>
-    <w:lvl w:ilvl="4" w:tplc="04090019" w:tentative="1">
-      <w:start w:val="1"/>
-      <w:numFmt w:val="lowerLetter"/>
-      <w:lvlText w:val="%5."/>
-      <w:lvlJc w:val="left"/>
-      <w:pPr>
-        <w:ind w:left="3330" w:hanging="360"/>
-      </w:pPr>
-    </w:lvl>
-    <w:lvl w:ilvl="5" w:tplc="0409001B" w:tentative="1">
-      <w:start w:val="1"/>
-      <w:numFmt w:val="lowerRoman"/>
-      <w:lvlText w:val="%6."/>
-      <w:lvlJc w:val="right"/>
-      <w:pPr>
-        <w:ind w:left="4050" w:hanging="180"/>
-      </w:pPr>
-    </w:lvl>
-    <w:lvl w:ilvl="6" w:tplc="0409000F" w:tentative="1">
-      <w:start w:val="1"/>
-      <w:numFmt w:val="decimal"/>
-      <w:lvlText w:val="%7."/>
-      <w:lvlJc w:val="left"/>
-      <w:pPr>
-        <w:ind w:left="4770" w:hanging="360"/>
-      </w:pPr>
-    </w:lvl>
-    <w:lvl w:ilvl="7" w:tplc="04090019" w:tentative="1">
-      <w:start w:val="1"/>
-      <w:numFmt w:val="lowerLetter"/>
-      <w:lvlText w:val="%8."/>
-      <w:lvlJc w:val="left"/>
-      <w:pPr>
-        <w:ind w:left="5490" w:hanging="360"/>
-      </w:pPr>
-    </w:lvl>
-    <w:lvl w:ilvl="8" w:tplc="0409001B" w:tentative="1">
-      <w:start w:val="1"/>
-      <w:numFmt w:val="lowerRoman"/>
-      <w:lvlText w:val="%9."/>
-      <w:lvlJc w:val="right"/>
-      <w:pPr>
-        <w:ind w:left="6210" w:hanging="180"/>
-      </w:pPr>
-    </w:lvl>
-  </w:abstractNum>
-  <w:abstractNum w:abstractNumId="26" w15:restartNumberingAfterBreak="0">
-    <w:nsid w:val="7D335AF0"/>
     <w:multiLevelType w:val="multilevel"/>
-    <w:tmpl w:val="1FA6644E"/>
+    <w:tmpl w:val="62FE1770"/>
     <w:lvl w:ilvl="0">
       <w:start w:val="1"/>
       <w:numFmt w:val="decimal"/>
       <w:lvlText w:val="%1."/>
       <w:lvlJc w:val="left"/>
       <w:pPr>
-        <w:ind w:left="360" w:hanging="360"/>
+        <w:ind w:left="900" w:hanging="360"/>
       </w:pPr>
       <w:rPr>
         <w:rFonts w:hint="default"/>
@@ -27162,6 +27843,426 @@
       <w:lvlText w:val="%1.%2."/>
       <w:lvlJc w:val="left"/>
       <w:pPr>
+        <w:ind w:left="810" w:hanging="720"/>
+      </w:pPr>
+      <w:rPr>
+        <w:rFonts w:hint="default"/>
+      </w:rPr>
+    </w:lvl>
+    <w:lvl w:ilvl="2">
+      <w:start w:val="1"/>
+      <w:numFmt w:val="decimal"/>
+      <w:isLgl/>
+      <w:lvlText w:val="%1.%2.%3."/>
+      <w:lvlJc w:val="left"/>
+      <w:pPr>
+        <w:ind w:left="810" w:hanging="720"/>
+      </w:pPr>
+      <w:rPr>
+        <w:rFonts w:hint="default"/>
+      </w:rPr>
+    </w:lvl>
+    <w:lvl w:ilvl="3">
+      <w:start w:val="1"/>
+      <w:numFmt w:val="decimal"/>
+      <w:isLgl/>
+      <w:lvlText w:val="%1.%2.%3.%4."/>
+      <w:lvlJc w:val="left"/>
+      <w:pPr>
+        <w:ind w:left="1620" w:hanging="1080"/>
+      </w:pPr>
+      <w:rPr>
+        <w:rFonts w:hint="default"/>
+      </w:rPr>
+    </w:lvl>
+    <w:lvl w:ilvl="4">
+      <w:start w:val="1"/>
+      <w:numFmt w:val="decimal"/>
+      <w:isLgl/>
+      <w:lvlText w:val="%1.%2.%3.%4.%5."/>
+      <w:lvlJc w:val="left"/>
+      <w:pPr>
+        <w:ind w:left="1620" w:hanging="1080"/>
+      </w:pPr>
+      <w:rPr>
+        <w:rFonts w:hint="default"/>
+      </w:rPr>
+    </w:lvl>
+    <w:lvl w:ilvl="5">
+      <w:start w:val="1"/>
+      <w:numFmt w:val="decimal"/>
+      <w:isLgl/>
+      <w:lvlText w:val="%1.%2.%3.%4.%5.%6."/>
+      <w:lvlJc w:val="left"/>
+      <w:pPr>
+        <w:ind w:left="1980" w:hanging="1440"/>
+      </w:pPr>
+      <w:rPr>
+        <w:rFonts w:hint="default"/>
+      </w:rPr>
+    </w:lvl>
+    <w:lvl w:ilvl="6">
+      <w:start w:val="1"/>
+      <w:numFmt w:val="decimal"/>
+      <w:isLgl/>
+      <w:lvlText w:val="%1.%2.%3.%4.%5.%6.%7."/>
+      <w:lvlJc w:val="left"/>
+      <w:pPr>
+        <w:ind w:left="1980" w:hanging="1440"/>
+      </w:pPr>
+      <w:rPr>
+        <w:rFonts w:hint="default"/>
+      </w:rPr>
+    </w:lvl>
+    <w:lvl w:ilvl="7">
+      <w:start w:val="1"/>
+      <w:numFmt w:val="decimal"/>
+      <w:isLgl/>
+      <w:lvlText w:val="%1.%2.%3.%4.%5.%6.%7.%8."/>
+      <w:lvlJc w:val="left"/>
+      <w:pPr>
+        <w:ind w:left="2340" w:hanging="1800"/>
+      </w:pPr>
+      <w:rPr>
+        <w:rFonts w:hint="default"/>
+      </w:rPr>
+    </w:lvl>
+    <w:lvl w:ilvl="8">
+      <w:start w:val="1"/>
+      <w:numFmt w:val="decimal"/>
+      <w:isLgl/>
+      <w:lvlText w:val="%1.%2.%3.%4.%5.%6.%7.%8.%9."/>
+      <w:lvlJc w:val="left"/>
+      <w:pPr>
+        <w:ind w:left="2340" w:hanging="1800"/>
+      </w:pPr>
+      <w:rPr>
+        <w:rFonts w:hint="default"/>
+      </w:rPr>
+    </w:lvl>
+  </w:abstractNum>
+  <w:abstractNum w:abstractNumId="25" w15:restartNumberingAfterBreak="0">
+    <w:nsid w:val="750C297E"/>
+    <w:multiLevelType w:val="hybridMultilevel"/>
+    <w:tmpl w:val="A1B8AFF6"/>
+    <w:lvl w:ilvl="0" w:tplc="B1DA6E94">
+      <w:start w:val="1"/>
+      <w:numFmt w:val="decimal"/>
+      <w:lvlText w:val="%1."/>
+      <w:lvlJc w:val="left"/>
+      <w:pPr>
+        <w:ind w:left="360" w:hanging="360"/>
+      </w:pPr>
+      <w:rPr>
+        <w:rFonts w:hint="default"/>
+      </w:rPr>
+    </w:lvl>
+    <w:lvl w:ilvl="1" w:tplc="04090019" w:tentative="1">
+      <w:start w:val="1"/>
+      <w:numFmt w:val="lowerLetter"/>
+      <w:lvlText w:val="%2."/>
+      <w:lvlJc w:val="left"/>
+      <w:pPr>
+        <w:ind w:left="1080" w:hanging="360"/>
+      </w:pPr>
+    </w:lvl>
+    <w:lvl w:ilvl="2" w:tplc="0409001B" w:tentative="1">
+      <w:start w:val="1"/>
+      <w:numFmt w:val="lowerRoman"/>
+      <w:lvlText w:val="%3."/>
+      <w:lvlJc w:val="right"/>
+      <w:pPr>
+        <w:ind w:left="1800" w:hanging="180"/>
+      </w:pPr>
+    </w:lvl>
+    <w:lvl w:ilvl="3" w:tplc="0409000F" w:tentative="1">
+      <w:start w:val="1"/>
+      <w:numFmt w:val="decimal"/>
+      <w:lvlText w:val="%4."/>
+      <w:lvlJc w:val="left"/>
+      <w:pPr>
+        <w:ind w:left="2520" w:hanging="360"/>
+      </w:pPr>
+    </w:lvl>
+    <w:lvl w:ilvl="4" w:tplc="04090019" w:tentative="1">
+      <w:start w:val="1"/>
+      <w:numFmt w:val="lowerLetter"/>
+      <w:lvlText w:val="%5."/>
+      <w:lvlJc w:val="left"/>
+      <w:pPr>
+        <w:ind w:left="3240" w:hanging="360"/>
+      </w:pPr>
+    </w:lvl>
+    <w:lvl w:ilvl="5" w:tplc="0409001B" w:tentative="1">
+      <w:start w:val="1"/>
+      <w:numFmt w:val="lowerRoman"/>
+      <w:lvlText w:val="%6."/>
+      <w:lvlJc w:val="right"/>
+      <w:pPr>
+        <w:ind w:left="3960" w:hanging="180"/>
+      </w:pPr>
+    </w:lvl>
+    <w:lvl w:ilvl="6" w:tplc="0409000F" w:tentative="1">
+      <w:start w:val="1"/>
+      <w:numFmt w:val="decimal"/>
+      <w:lvlText w:val="%7."/>
+      <w:lvlJc w:val="left"/>
+      <w:pPr>
+        <w:ind w:left="4680" w:hanging="360"/>
+      </w:pPr>
+    </w:lvl>
+    <w:lvl w:ilvl="7" w:tplc="04090019" w:tentative="1">
+      <w:start w:val="1"/>
+      <w:numFmt w:val="lowerLetter"/>
+      <w:lvlText w:val="%8."/>
+      <w:lvlJc w:val="left"/>
+      <w:pPr>
+        <w:ind w:left="5400" w:hanging="360"/>
+      </w:pPr>
+    </w:lvl>
+    <w:lvl w:ilvl="8" w:tplc="0409001B" w:tentative="1">
+      <w:start w:val="1"/>
+      <w:numFmt w:val="lowerRoman"/>
+      <w:lvlText w:val="%9."/>
+      <w:lvlJc w:val="right"/>
+      <w:pPr>
+        <w:ind w:left="6120" w:hanging="180"/>
+      </w:pPr>
+    </w:lvl>
+  </w:abstractNum>
+  <w:abstractNum w:abstractNumId="26" w15:restartNumberingAfterBreak="0">
+    <w:nsid w:val="75673BE9"/>
+    <w:multiLevelType w:val="multilevel"/>
+    <w:tmpl w:val="132265BC"/>
+    <w:lvl w:ilvl="0">
+      <w:start w:val="1"/>
+      <w:numFmt w:val="decimal"/>
+      <w:lvlText w:val="%1."/>
+      <w:lvlJc w:val="left"/>
+      <w:pPr>
+        <w:ind w:left="360" w:hanging="360"/>
+      </w:pPr>
+      <w:rPr>
+        <w:rFonts w:hint="default"/>
+      </w:rPr>
+    </w:lvl>
+    <w:lvl w:ilvl="1">
+      <w:start w:val="1"/>
+      <w:numFmt w:val="decimal"/>
+      <w:isLgl/>
+      <w:lvlText w:val="%1.%2."/>
+      <w:lvlJc w:val="left"/>
+      <w:pPr>
+        <w:ind w:left="1025" w:hanging="1000"/>
+      </w:pPr>
+      <w:rPr>
+        <w:rFonts w:hint="default"/>
+      </w:rPr>
+    </w:lvl>
+    <w:lvl w:ilvl="2">
+      <w:start w:val="3"/>
+      <w:numFmt w:val="decimal"/>
+      <w:isLgl/>
+      <w:lvlText w:val="%1.%2.%3."/>
+      <w:lvlJc w:val="left"/>
+      <w:pPr>
+        <w:ind w:left="1050" w:hanging="1000"/>
+      </w:pPr>
+      <w:rPr>
+        <w:rFonts w:hint="default"/>
+      </w:rPr>
+    </w:lvl>
+    <w:lvl w:ilvl="3">
+      <w:start w:val="1"/>
+      <w:numFmt w:val="decimal"/>
+      <w:isLgl/>
+      <w:lvlText w:val="%1.%2.%3.%4."/>
+      <w:lvlJc w:val="left"/>
+      <w:pPr>
+        <w:ind w:left="1155" w:hanging="1080"/>
+      </w:pPr>
+      <w:rPr>
+        <w:rFonts w:hint="default"/>
+      </w:rPr>
+    </w:lvl>
+    <w:lvl w:ilvl="4">
+      <w:start w:val="2"/>
+      <w:numFmt w:val="decimal"/>
+      <w:isLgl/>
+      <w:lvlText w:val="%1.%2.%3.%4.%5."/>
+      <w:lvlJc w:val="left"/>
+      <w:pPr>
+        <w:ind w:left="1180" w:hanging="1080"/>
+      </w:pPr>
+      <w:rPr>
+        <w:rFonts w:hint="default"/>
+      </w:rPr>
+    </w:lvl>
+    <w:lvl w:ilvl="5">
+      <w:start w:val="1"/>
+      <w:numFmt w:val="decimal"/>
+      <w:isLgl/>
+      <w:lvlText w:val="%1.%2.%3.%4.%5.%6."/>
+      <w:lvlJc w:val="left"/>
+      <w:pPr>
+        <w:ind w:left="1565" w:hanging="1440"/>
+      </w:pPr>
+      <w:rPr>
+        <w:rFonts w:hint="default"/>
+      </w:rPr>
+    </w:lvl>
+    <w:lvl w:ilvl="6">
+      <w:start w:val="1"/>
+      <w:numFmt w:val="decimal"/>
+      <w:isLgl/>
+      <w:lvlText w:val="%1.%2.%3.%4.%5.%6.%7."/>
+      <w:lvlJc w:val="left"/>
+      <w:pPr>
+        <w:ind w:left="1590" w:hanging="1440"/>
+      </w:pPr>
+      <w:rPr>
+        <w:rFonts w:hint="default"/>
+      </w:rPr>
+    </w:lvl>
+    <w:lvl w:ilvl="7">
+      <w:start w:val="1"/>
+      <w:numFmt w:val="decimal"/>
+      <w:isLgl/>
+      <w:lvlText w:val="%1.%2.%3.%4.%5.%6.%7.%8."/>
+      <w:lvlJc w:val="left"/>
+      <w:pPr>
+        <w:ind w:left="1975" w:hanging="1800"/>
+      </w:pPr>
+      <w:rPr>
+        <w:rFonts w:hint="default"/>
+      </w:rPr>
+    </w:lvl>
+    <w:lvl w:ilvl="8">
+      <w:start w:val="1"/>
+      <w:numFmt w:val="decimal"/>
+      <w:isLgl/>
+      <w:lvlText w:val="%1.%2.%3.%4.%5.%6.%7.%8.%9."/>
+      <w:lvlJc w:val="left"/>
+      <w:pPr>
+        <w:ind w:left="2000" w:hanging="1800"/>
+      </w:pPr>
+      <w:rPr>
+        <w:rFonts w:hint="default"/>
+      </w:rPr>
+    </w:lvl>
+  </w:abstractNum>
+  <w:abstractNum w:abstractNumId="27" w15:restartNumberingAfterBreak="0">
+    <w:nsid w:val="75ED5642"/>
+    <w:multiLevelType w:val="hybridMultilevel"/>
+    <w:tmpl w:val="10560AAC"/>
+    <w:lvl w:ilvl="0" w:tplc="93302E86">
+      <w:start w:val="1"/>
+      <w:numFmt w:val="decimal"/>
+      <w:lvlText w:val="%1."/>
+      <w:lvlJc w:val="left"/>
+      <w:pPr>
+        <w:ind w:left="450" w:hanging="360"/>
+      </w:pPr>
+      <w:rPr>
+        <w:rFonts w:hint="default"/>
+      </w:rPr>
+    </w:lvl>
+    <w:lvl w:ilvl="1" w:tplc="04090019" w:tentative="1">
+      <w:start w:val="1"/>
+      <w:numFmt w:val="lowerLetter"/>
+      <w:lvlText w:val="%2."/>
+      <w:lvlJc w:val="left"/>
+      <w:pPr>
+        <w:ind w:left="1170" w:hanging="360"/>
+      </w:pPr>
+    </w:lvl>
+    <w:lvl w:ilvl="2" w:tplc="0409001B" w:tentative="1">
+      <w:start w:val="1"/>
+      <w:numFmt w:val="lowerRoman"/>
+      <w:lvlText w:val="%3."/>
+      <w:lvlJc w:val="right"/>
+      <w:pPr>
+        <w:ind w:left="1890" w:hanging="180"/>
+      </w:pPr>
+    </w:lvl>
+    <w:lvl w:ilvl="3" w:tplc="0409000F" w:tentative="1">
+      <w:start w:val="1"/>
+      <w:numFmt w:val="decimal"/>
+      <w:lvlText w:val="%4."/>
+      <w:lvlJc w:val="left"/>
+      <w:pPr>
+        <w:ind w:left="2610" w:hanging="360"/>
+      </w:pPr>
+    </w:lvl>
+    <w:lvl w:ilvl="4" w:tplc="04090019" w:tentative="1">
+      <w:start w:val="1"/>
+      <w:numFmt w:val="lowerLetter"/>
+      <w:lvlText w:val="%5."/>
+      <w:lvlJc w:val="left"/>
+      <w:pPr>
+        <w:ind w:left="3330" w:hanging="360"/>
+      </w:pPr>
+    </w:lvl>
+    <w:lvl w:ilvl="5" w:tplc="0409001B" w:tentative="1">
+      <w:start w:val="1"/>
+      <w:numFmt w:val="lowerRoman"/>
+      <w:lvlText w:val="%6."/>
+      <w:lvlJc w:val="right"/>
+      <w:pPr>
+        <w:ind w:left="4050" w:hanging="180"/>
+      </w:pPr>
+    </w:lvl>
+    <w:lvl w:ilvl="6" w:tplc="0409000F" w:tentative="1">
+      <w:start w:val="1"/>
+      <w:numFmt w:val="decimal"/>
+      <w:lvlText w:val="%7."/>
+      <w:lvlJc w:val="left"/>
+      <w:pPr>
+        <w:ind w:left="4770" w:hanging="360"/>
+      </w:pPr>
+    </w:lvl>
+    <w:lvl w:ilvl="7" w:tplc="04090019" w:tentative="1">
+      <w:start w:val="1"/>
+      <w:numFmt w:val="lowerLetter"/>
+      <w:lvlText w:val="%8."/>
+      <w:lvlJc w:val="left"/>
+      <w:pPr>
+        <w:ind w:left="5490" w:hanging="360"/>
+      </w:pPr>
+    </w:lvl>
+    <w:lvl w:ilvl="8" w:tplc="0409001B" w:tentative="1">
+      <w:start w:val="1"/>
+      <w:numFmt w:val="lowerRoman"/>
+      <w:lvlText w:val="%9."/>
+      <w:lvlJc w:val="right"/>
+      <w:pPr>
+        <w:ind w:left="6210" w:hanging="180"/>
+      </w:pPr>
+    </w:lvl>
+  </w:abstractNum>
+  <w:abstractNum w:abstractNumId="28" w15:restartNumberingAfterBreak="0">
+    <w:nsid w:val="7D335AF0"/>
+    <w:multiLevelType w:val="multilevel"/>
+    <w:tmpl w:val="1FA6644E"/>
+    <w:lvl w:ilvl="0">
+      <w:start w:val="1"/>
+      <w:numFmt w:val="decimal"/>
+      <w:lvlText w:val="%1."/>
+      <w:lvlJc w:val="left"/>
+      <w:pPr>
+        <w:ind w:left="360" w:hanging="360"/>
+      </w:pPr>
+      <w:rPr>
+        <w:rFonts w:hint="default"/>
+      </w:rPr>
+    </w:lvl>
+    <w:lvl w:ilvl="1">
+      <w:start w:val="1"/>
+      <w:numFmt w:val="decimal"/>
+      <w:isLgl/>
+      <w:lvlText w:val="%1.%2."/>
+      <w:lvlJc w:val="left"/>
+      <w:pPr>
         <w:ind w:left="720" w:hanging="720"/>
       </w:pPr>
       <w:rPr>
@@ -27260,11 +28361,132 @@
       </w:rPr>
     </w:lvl>
   </w:abstractNum>
-  <w:abstractNum w:abstractNumId="27" w15:restartNumberingAfterBreak="0">
+  <w:abstractNum w:abstractNumId="29" w15:restartNumberingAfterBreak="0">
     <w:nsid w:val="7F1A51AA"/>
+    <w:multiLevelType w:val="multilevel"/>
+    <w:tmpl w:val="026A117A"/>
+    <w:lvl w:ilvl="0">
+      <w:start w:val="1"/>
+      <w:numFmt w:val="decimal"/>
+      <w:lvlText w:val="%1."/>
+      <w:lvlJc w:val="left"/>
+      <w:pPr>
+        <w:ind w:left="450" w:hanging="360"/>
+      </w:pPr>
+      <w:rPr>
+        <w:rFonts w:hint="default"/>
+      </w:rPr>
+    </w:lvl>
+    <w:lvl w:ilvl="1">
+      <w:start w:val="1"/>
+      <w:numFmt w:val="decimal"/>
+      <w:isLgl/>
+      <w:lvlText w:val="%1.%2."/>
+      <w:lvlJc w:val="left"/>
+      <w:pPr>
+        <w:ind w:left="893" w:hanging="800"/>
+      </w:pPr>
+      <w:rPr>
+        <w:rFonts w:hint="default"/>
+      </w:rPr>
+    </w:lvl>
+    <w:lvl w:ilvl="2">
+      <w:start w:val="3"/>
+      <w:numFmt w:val="decimal"/>
+      <w:isLgl/>
+      <w:lvlText w:val="%1.%2.%3."/>
+      <w:lvlJc w:val="left"/>
+      <w:pPr>
+        <w:ind w:left="896" w:hanging="800"/>
+      </w:pPr>
+      <w:rPr>
+        <w:rFonts w:hint="default"/>
+      </w:rPr>
+    </w:lvl>
+    <w:lvl w:ilvl="3">
+      <w:start w:val="1"/>
+      <w:numFmt w:val="decimal"/>
+      <w:isLgl/>
+      <w:lvlText w:val="%1.%2.%3.%4."/>
+      <w:lvlJc w:val="left"/>
+      <w:pPr>
+        <w:ind w:left="1179" w:hanging="1080"/>
+      </w:pPr>
+      <w:rPr>
+        <w:rFonts w:hint="default"/>
+      </w:rPr>
+    </w:lvl>
+    <w:lvl w:ilvl="4">
+      <w:start w:val="1"/>
+      <w:numFmt w:val="decimal"/>
+      <w:isLgl/>
+      <w:lvlText w:val="%1.%2.%3.%4.%5."/>
+      <w:lvlJc w:val="left"/>
+      <w:pPr>
+        <w:ind w:left="1182" w:hanging="1080"/>
+      </w:pPr>
+      <w:rPr>
+        <w:rFonts w:hint="default"/>
+      </w:rPr>
+    </w:lvl>
+    <w:lvl w:ilvl="5">
+      <w:start w:val="1"/>
+      <w:numFmt w:val="decimal"/>
+      <w:isLgl/>
+      <w:lvlText w:val="%1.%2.%3.%4.%5.%6."/>
+      <w:lvlJc w:val="left"/>
+      <w:pPr>
+        <w:ind w:left="1545" w:hanging="1440"/>
+      </w:pPr>
+      <w:rPr>
+        <w:rFonts w:hint="default"/>
+      </w:rPr>
+    </w:lvl>
+    <w:lvl w:ilvl="6">
+      <w:start w:val="1"/>
+      <w:numFmt w:val="decimal"/>
+      <w:isLgl/>
+      <w:lvlText w:val="%1.%2.%3.%4.%5.%6.%7."/>
+      <w:lvlJc w:val="left"/>
+      <w:pPr>
+        <w:ind w:left="1548" w:hanging="1440"/>
+      </w:pPr>
+      <w:rPr>
+        <w:rFonts w:hint="default"/>
+      </w:rPr>
+    </w:lvl>
+    <w:lvl w:ilvl="7">
+      <w:start w:val="1"/>
+      <w:numFmt w:val="decimal"/>
+      <w:isLgl/>
+      <w:lvlText w:val="%1.%2.%3.%4.%5.%6.%7.%8."/>
+      <w:lvlJc w:val="left"/>
+      <w:pPr>
+        <w:ind w:left="1911" w:hanging="1800"/>
+      </w:pPr>
+      <w:rPr>
+        <w:rFonts w:hint="default"/>
+      </w:rPr>
+    </w:lvl>
+    <w:lvl w:ilvl="8">
+      <w:start w:val="1"/>
+      <w:numFmt w:val="decimal"/>
+      <w:isLgl/>
+      <w:lvlText w:val="%1.%2.%3.%4.%5.%6.%7.%8.%9."/>
+      <w:lvlJc w:val="left"/>
+      <w:pPr>
+        <w:ind w:left="1914" w:hanging="1800"/>
+      </w:pPr>
+      <w:rPr>
+        <w:rFonts w:hint="default"/>
+      </w:rPr>
+    </w:lvl>
+  </w:abstractNum>
+  <w:abstractNum w:abstractNumId="30" w15:restartNumberingAfterBreak="0">
+    <w:nsid w:val="7FFA69A5"/>
     <w:multiLevelType w:val="hybridMultilevel"/>
-    <w:tmpl w:val="5AFA7F2A"/>
-    <w:lvl w:ilvl="0" w:tplc="0409000F">
+    <w:tmpl w:val="F6804482"/>
+    <w:lvl w:ilvl="0" w:tplc="5E4E4510">
       <w:start w:val="1"/>
       <w:numFmt w:val="decimal"/>
       <w:lvlText w:val="%1."/>
@@ -27353,82 +28575,82 @@
     <w:abstractNumId w:val="0"/>
   </w:num>
   <w:num w:numId="2">
-    <w:abstractNumId w:val="21"/>
+    <w:abstractNumId w:val="23"/>
   </w:num>
   <w:num w:numId="3">
-    <w:abstractNumId w:val="16"/>
+    <w:abstractNumId w:val="17"/>
   </w:num>
   <w:num w:numId="4">
-    <w:abstractNumId w:val="8"/>
+    <w:abstractNumId w:val="9"/>
   </w:num>
   <w:num w:numId="5">
     <w:abstractNumId w:val="3"/>
   </w:num>
   <w:num w:numId="6">
+    <w:abstractNumId w:val="19"/>
+  </w:num>
+  <w:num w:numId="7">
+    <w:abstractNumId w:val="24"/>
+  </w:num>
+  <w:num w:numId="8">
     <w:abstractNumId w:val="18"/>
   </w:num>
-  <w:num w:numId="7">
-    <w:abstractNumId w:val="22"/>
-  </w:num>
-  <w:num w:numId="8">
-    <w:abstractNumId w:val="17"/>
-  </w:num>
   <w:num w:numId="9">
-    <w:abstractNumId w:val="15"/>
+    <w:abstractNumId w:val="16"/>
   </w:num>
   <w:num w:numId="10">
-    <w:abstractNumId w:val="9"/>
+    <w:abstractNumId w:val="10"/>
   </w:num>
   <w:num w:numId="11">
     <w:abstractNumId w:val="2"/>
   </w:num>
   <w:num w:numId="12">
-    <w:abstractNumId w:val="20"/>
+    <w:abstractNumId w:val="21"/>
   </w:num>
   <w:num w:numId="13">
-    <w:abstractNumId w:val="14"/>
+    <w:abstractNumId w:val="15"/>
   </w:num>
   <w:num w:numId="14">
-    <w:abstractNumId w:val="6"/>
+    <w:abstractNumId w:val="7"/>
   </w:num>
   <w:num w:numId="15">
     <w:abstractNumId w:val="5"/>
   </w:num>
   <w:num w:numId="16">
-    <w:abstractNumId w:val="26"/>
+    <w:abstractNumId w:val="28"/>
   </w:num>
   <w:num w:numId="17">
-    <w:abstractNumId w:val="13"/>
+    <w:abstractNumId w:val="14"/>
   </w:num>
   <w:num w:numId="18">
-    <w:abstractNumId w:val="7"/>
+    <w:abstractNumId w:val="8"/>
   </w:num>
   <w:num w:numId="19">
-    <w:abstractNumId w:val="23"/>
+    <w:abstractNumId w:val="25"/>
   </w:num>
   <w:num w:numId="20">
-    <w:abstractNumId w:val="19"/>
+    <w:abstractNumId w:val="20"/>
   </w:num>
   <w:num w:numId="21">
-    <w:abstractNumId w:val="27"/>
+    <w:abstractNumId w:val="29"/>
   </w:num>
   <w:num w:numId="22">
-    <w:abstractNumId w:val="10"/>
+    <w:abstractNumId w:val="11"/>
   </w:num>
   <w:num w:numId="23">
-    <w:abstractNumId w:val="25"/>
+    <w:abstractNumId w:val="27"/>
   </w:num>
   <w:num w:numId="24">
     <w:abstractNumId w:val="4"/>
   </w:num>
   <w:num w:numId="25">
-    <w:abstractNumId w:val="12"/>
+    <w:abstractNumId w:val="13"/>
   </w:num>
   <w:num w:numId="26">
     <w:abstractNumId w:val="1"/>
   </w:num>
   <w:num w:numId="27">
-    <w:abstractNumId w:val="11"/>
+    <w:abstractNumId w:val="12"/>
   </w:num>
   <w:num w:numId="28">
     <w:abstractNumId w:val="0"/>
@@ -27461,7 +28683,16 @@
     </w:lvlOverride>
   </w:num>
   <w:num w:numId="29">
-    <w:abstractNumId w:val="24"/>
+    <w:abstractNumId w:val="26"/>
+  </w:num>
+  <w:num w:numId="30">
+    <w:abstractNumId w:val="30"/>
+  </w:num>
+  <w:num w:numId="31">
+    <w:abstractNumId w:val="22"/>
+  </w:num>
+  <w:num w:numId="32">
+    <w:abstractNumId w:val="6"/>
   </w:num>
   <w:numIdMacAtCleanup w:val="7"/>
 </w:numbering>
@@ -28816,6 +30047,8 @@
     <w:rsid w:val="00416DE4"/>
     <w:rsid w:val="0043232E"/>
     <w:rsid w:val="00445397"/>
+    <w:rsid w:val="004B5032"/>
+    <w:rsid w:val="005F157B"/>
     <w:rsid w:val="007B5B3B"/>
     <w:rsid w:val="007D4F22"/>
     <w:rsid w:val="00810B39"/>
@@ -29578,7 +30811,7 @@
 </file>
 
 <file path=customXml/itemProps2.xml><?xml version="1.0" encoding="utf-8"?>
-<ds:datastoreItem xmlns:ds="http://schemas.openxmlformats.org/officeDocument/2006/customXml" ds:itemID="{045D13AF-6EED-4224-B34C-4A1DEC8CBB17}">
+<ds:datastoreItem xmlns:ds="http://schemas.openxmlformats.org/officeDocument/2006/customXml" ds:itemID="{374CA32E-A86C-458F-866F-500220D18222}">
   <ds:schemaRefs>
     <ds:schemaRef ds:uri="http://schemas.openxmlformats.org/officeDocument/2006/bibliography"/>
   </ds:schemaRefs>
